--- a/Report/BaoCao-HoangKhacHieu-20146271-v1.0.docx
+++ b/Report/BaoCao-HoangKhacHieu-20146271-v1.0.docx
@@ -6,9 +6,13 @@
       <w:pPr>
         <w:spacing w:before="0" w:beforeAutospacing="0" w:after="160" w:afterAutospacing="0" w:line="259" w:lineRule="auto"/>
         <w:jc w:val="left"/>
-      </w:pPr>
-      <w:r>
-        <w:rPr>
+        <w:rPr>
+          <w:rFonts w:cs="Times New Roman"/>
+        </w:rPr>
+      </w:pPr>
+      <w:r>
+        <w:rPr>
+          <w:rFonts w:cs="Times New Roman"/>
           <w:noProof/>
         </w:rPr>
         <mc:AlternateContent>
@@ -984,6 +988,9 @@
         </mc:AlternateContent>
       </w:r>
       <w:r>
+        <w:rPr>
+          <w:rFonts w:cs="Times New Roman"/>
+        </w:rPr>
         <w:br w:type="page"/>
       </w:r>
     </w:p>
@@ -1173,43 +1180,7 @@
           <w:rFonts w:cs="Times New Roman"/>
         </w:rPr>
         <w:tab/>
-        <w:t xml:space="preserve">Bộ môn Công </w:t>
-      </w:r>
-      <w:r>
-        <w:rPr>
-          <w:rFonts w:cs="Times New Roman"/>
-        </w:rPr>
-        <w:t>n</w:t>
-      </w:r>
-      <w:r>
-        <w:rPr>
-          <w:rFonts w:cs="Times New Roman"/>
-        </w:rPr>
-        <w:t xml:space="preserve">ghệ </w:t>
-      </w:r>
-      <w:r>
-        <w:rPr>
-          <w:rFonts w:cs="Times New Roman"/>
-        </w:rPr>
-        <w:t>p</w:t>
-      </w:r>
-      <w:r>
-        <w:rPr>
-          <w:rFonts w:cs="Times New Roman"/>
-        </w:rPr>
-        <w:t xml:space="preserve">hần </w:t>
-      </w:r>
-      <w:r>
-        <w:rPr>
-          <w:rFonts w:cs="Times New Roman"/>
-        </w:rPr>
-        <w:t>m</w:t>
-      </w:r>
-      <w:r>
-        <w:rPr>
-          <w:rFonts w:cs="Times New Roman"/>
-        </w:rPr>
-        <w:t>ềm, Viện Công nghệ thông tin và Truyền thông, Đại học Bách Khoa Hà Nội.</w:t>
+        <w:t>Bộ môn Công nghệ phần mềm, Viện Công nghệ thông tin và Truyền thông, Đại học Bách Khoa Hà Nội.</w:t>
       </w:r>
     </w:p>
     <w:p>
@@ -1908,95 +1879,111 @@
     <w:p>
       <w:pPr>
         <w:rPr>
-          <w:lang w:val="vi-VN"/>
-        </w:rPr>
-      </w:pPr>
-      <w:r>
-        <w:rPr>
+          <w:rFonts w:cs="Times New Roman"/>
+          <w:lang w:val="vi-VN"/>
+        </w:rPr>
+      </w:pPr>
+      <w:r>
+        <w:rPr>
+          <w:rFonts w:cs="Times New Roman"/>
           <w:lang w:val="vi-VN"/>
         </w:rPr>
         <w:t>Hiện nay tại Việt Nam, với hơn một nửa dân số thường xuyên được tiếp cận vớ</w:t>
       </w:r>
       <w:r>
         <w:rPr>
+          <w:rFonts w:cs="Times New Roman"/>
           <w:lang w:val="vi-VN"/>
         </w:rPr>
         <w:t>i Internet, kèm theo đó là sự</w:t>
       </w:r>
       <w:r>
         <w:rPr>
+          <w:rFonts w:cs="Times New Roman"/>
           <w:lang w:val="vi-VN"/>
         </w:rPr>
         <w:t xml:space="preserve"> chuyển đổi từ mô hình thương mại truyền thống sang thương mại điện tử ngày càng mạnh mẽ, nhu cầu đi lại</w:t>
       </w:r>
       <w:r>
         <w:rPr>
+          <w:rFonts w:cs="Times New Roman"/>
           <w:lang w:val="vi-VN"/>
         </w:rPr>
         <w:t>,</w:t>
       </w:r>
       <w:r>
         <w:rPr>
+          <w:rFonts w:cs="Times New Roman"/>
           <w:lang w:val="vi-VN"/>
         </w:rPr>
         <w:t xml:space="preserve"> vận chuyển hàng hóa </w:t>
       </w:r>
       <w:r>
         <w:rPr>
+          <w:rFonts w:cs="Times New Roman"/>
           <w:lang w:val="vi-VN"/>
         </w:rPr>
         <w:t xml:space="preserve">của người dân </w:t>
       </w:r>
       <w:r>
         <w:rPr>
+          <w:rFonts w:cs="Times New Roman"/>
           <w:lang w:val="vi-VN"/>
         </w:rPr>
         <w:t xml:space="preserve">ngày càng lớn. </w:t>
       </w:r>
       <w:r>
         <w:rPr>
+          <w:rFonts w:cs="Times New Roman"/>
           <w:lang w:val="vi-VN"/>
         </w:rPr>
         <w:t>Tuy nhiên, với thách thức về giao thông do vấn đề mật độ dân cư cao, hạ tầng giao thông hạn chế nên không phải ai cũng có thể đầu tư phương tiện</w:t>
       </w:r>
       <w:r>
         <w:rPr>
+          <w:rFonts w:cs="Times New Roman"/>
           <w:lang w:val="vi-VN"/>
         </w:rPr>
         <w:t xml:space="preserve"> đi lại,</w:t>
       </w:r>
       <w:r>
         <w:rPr>
+          <w:rFonts w:cs="Times New Roman"/>
           <w:lang w:val="vi-VN"/>
         </w:rPr>
         <w:t xml:space="preserve"> vận chuyển riêng cho </w:t>
       </w:r>
       <w:r>
         <w:rPr>
+          <w:rFonts w:cs="Times New Roman"/>
           <w:lang w:val="vi-VN"/>
         </w:rPr>
         <w:t>mì</w:t>
       </w:r>
       <w:r>
         <w:rPr>
+          <w:rFonts w:cs="Times New Roman"/>
           <w:lang w:val="vi-VN"/>
         </w:rPr>
         <w:t xml:space="preserve">nh. Không có khả năng quảng cáo, tiếp cận thị trường khiến cho những tài xế cung cấp dịch vụ đi lại, vận chuyển gặp khó khăn trong việc cung cấp dịch vụ của mình trong khi </w:t>
       </w:r>
       <w:r>
         <w:rPr>
+          <w:rFonts w:cs="Times New Roman"/>
           <w:lang w:val="vi-VN"/>
         </w:rPr>
         <w:t>đó phía</w:t>
       </w:r>
       <w:r>
         <w:rPr>
+          <w:rFonts w:cs="Times New Roman"/>
           <w:lang w:val="vi-VN"/>
         </w:rPr>
         <w:t xml:space="preserve"> người dân cũng phải loay hoay tìm kiếm thông tin mỗi khi có nhu cầu đi lại, vận chuyển</w:t>
       </w:r>
       <w:r>
         <w:rPr>
+          <w:rFonts w:cs="Times New Roman"/>
           <w:lang w:val="vi-VN"/>
         </w:rPr>
         <w:t>, gây ra nhiều bất cập.</w:t>
@@ -2005,35 +1992,41 @@
     <w:p>
       <w:pPr>
         <w:rPr>
-          <w:lang w:val="vi-VN"/>
-        </w:rPr>
-      </w:pPr>
-      <w:r>
-        <w:rPr>
+          <w:rFonts w:cs="Times New Roman"/>
+          <w:lang w:val="vi-VN"/>
+        </w:rPr>
+      </w:pPr>
+      <w:r>
+        <w:rPr>
+          <w:rFonts w:cs="Times New Roman"/>
           <w:lang w:val="vi-VN"/>
         </w:rPr>
         <w:t>Chính vì nhu cầu cấp thiết đó, với mục tiêu xây dựng một hệ thống thông tin kết nối giữa tài xế với người dân có nhu cầu đi lại</w:t>
       </w:r>
       <w:r>
         <w:rPr>
+          <w:rFonts w:cs="Times New Roman"/>
           <w:lang w:val="vi-VN"/>
         </w:rPr>
         <w:t xml:space="preserve">, tận dụng </w:t>
       </w:r>
       <w:r>
         <w:rPr>
+          <w:rFonts w:cs="Times New Roman"/>
           <w:lang w:val="vi-VN"/>
         </w:rPr>
         <w:t>thế mạnh của thiết bị di động thông minh đồng thời kết hợ</w:t>
       </w:r>
       <w:r>
         <w:rPr>
+          <w:rFonts w:cs="Times New Roman"/>
           <w:lang w:val="vi-VN"/>
         </w:rPr>
         <w:t>p nghiên cứu phân tích các ứng dụng đã có trên thị trường. Đồ án tập trung xây dựng thiết kế tổng thể cho ứng dụng, tích hợp các công nghệ , dịch vụ mới, hữu ích cho người sử dụng</w:t>
       </w:r>
       <w:r>
         <w:rPr>
+          <w:rFonts w:cs="Times New Roman"/>
           <w:lang w:val="vi-VN"/>
         </w:rPr>
         <w:t>.</w:t>
@@ -2042,11 +2035,13 @@
     <w:p>
       <w:pPr>
         <w:rPr>
-          <w:lang w:val="vi-VN"/>
-        </w:rPr>
-      </w:pPr>
-      <w:r>
-        <w:rPr>
+          <w:rFonts w:cs="Times New Roman"/>
+          <w:lang w:val="vi-VN"/>
+        </w:rPr>
+      </w:pPr>
+      <w:r>
+        <w:rPr>
+          <w:rFonts w:cs="Times New Roman"/>
           <w:lang w:val="vi-VN"/>
         </w:rPr>
         <w:t>Nội dung báo cáo gồm các phần sau:</w:t>
@@ -2247,47 +2242,7 @@
           <w:i/>
           <w:lang w:val="vi-VN"/>
         </w:rPr>
-        <w:t>Phân tích, t</w:t>
-      </w:r>
-      <w:r>
-        <w:rPr>
-          <w:rFonts w:cs="Times New Roman"/>
-          <w:i/>
-          <w:lang w:val="vi-VN"/>
-        </w:rPr>
-        <w:t>hiết kế, xây dựng</w:t>
-      </w:r>
-      <w:r>
-        <w:rPr>
-          <w:rFonts w:cs="Times New Roman"/>
-          <w:i/>
-          <w:lang w:val="vi-VN"/>
-        </w:rPr>
-        <w:t xml:space="preserve"> hệ thống</w:t>
-      </w:r>
-      <w:r>
-        <w:rPr>
-          <w:rFonts w:cs="Times New Roman"/>
-          <w:i/>
-          <w:lang w:val="vi-VN"/>
-        </w:rPr>
-        <w:t xml:space="preserve"> và đánh giá kết qu</w:t>
-      </w:r>
-      <w:r>
-        <w:rPr>
-          <w:rFonts w:cs="Times New Roman"/>
-          <w:i/>
-          <w:lang w:val="vi-VN"/>
-        </w:rPr>
-        <w:t>ả</w:t>
-      </w:r>
-      <w:r>
-        <w:rPr>
-          <w:rFonts w:cs="Times New Roman"/>
-          <w:i/>
-          <w:lang w:val="vi-VN"/>
-        </w:rPr>
-        <w:t>.</w:t>
+        <w:t>Phân tích, thiết kế, xây dựng hệ thống và đánh giá kết quả.</w:t>
       </w:r>
     </w:p>
     <w:p>
@@ -2411,13 +2366,15 @@
     <w:p>
       <w:pPr>
         <w:rPr>
-          <w:sz w:val="28"/>
-          <w:szCs w:val="28"/>
-          <w:lang w:val="vi-VN"/>
-        </w:rPr>
-      </w:pPr>
-      <w:r>
-        <w:rPr>
+          <w:rFonts w:cs="Times New Roman"/>
+          <w:sz w:val="28"/>
+          <w:szCs w:val="28"/>
+          <w:lang w:val="vi-VN"/>
+        </w:rPr>
+      </w:pPr>
+      <w:r>
+        <w:rPr>
+          <w:rFonts w:cs="Times New Roman"/>
           <w:sz w:val="28"/>
           <w:szCs w:val="28"/>
           <w:lang w:val="vi-VN"/>
@@ -2428,150 +2385,167 @@
     <w:p>
       <w:pPr>
         <w:rPr>
-          <w:sz w:val="28"/>
-          <w:szCs w:val="28"/>
-          <w:lang w:val="vi-VN"/>
-        </w:rPr>
-      </w:pPr>
-    </w:p>
-    <w:p>
-      <w:pPr>
-        <w:rPr>
-          <w:sz w:val="28"/>
-          <w:szCs w:val="28"/>
-          <w:lang w:val="vi-VN"/>
-        </w:rPr>
-      </w:pPr>
-    </w:p>
-    <w:p>
-      <w:pPr>
-        <w:rPr>
-          <w:sz w:val="28"/>
-          <w:szCs w:val="28"/>
-          <w:lang w:val="vi-VN"/>
-        </w:rPr>
-      </w:pPr>
-    </w:p>
-    <w:p>
-      <w:pPr>
-        <w:rPr>
-          <w:sz w:val="28"/>
-          <w:szCs w:val="28"/>
-          <w:lang w:val="vi-VN"/>
-        </w:rPr>
-      </w:pPr>
-    </w:p>
-    <w:p>
-      <w:pPr>
-        <w:rPr>
-          <w:sz w:val="28"/>
-          <w:szCs w:val="28"/>
-          <w:lang w:val="vi-VN"/>
-        </w:rPr>
-      </w:pPr>
-    </w:p>
-    <w:p>
-      <w:pPr>
-        <w:rPr>
-          <w:sz w:val="28"/>
-          <w:szCs w:val="28"/>
-          <w:lang w:val="vi-VN"/>
-        </w:rPr>
-      </w:pPr>
-    </w:p>
-    <w:p>
-      <w:pPr>
-        <w:rPr>
-          <w:sz w:val="28"/>
-          <w:szCs w:val="28"/>
-          <w:lang w:val="vi-VN"/>
-        </w:rPr>
-      </w:pPr>
-    </w:p>
-    <w:p>
-      <w:pPr>
-        <w:rPr>
-          <w:sz w:val="28"/>
-          <w:szCs w:val="28"/>
-          <w:lang w:val="vi-VN"/>
-        </w:rPr>
-      </w:pPr>
-    </w:p>
-    <w:p>
-      <w:pPr>
-        <w:rPr>
-          <w:sz w:val="28"/>
-          <w:szCs w:val="28"/>
-          <w:lang w:val="vi-VN"/>
-        </w:rPr>
-      </w:pPr>
-    </w:p>
-    <w:p>
-      <w:pPr>
-        <w:rPr>
-          <w:sz w:val="28"/>
-          <w:szCs w:val="28"/>
-          <w:lang w:val="vi-VN"/>
-        </w:rPr>
-      </w:pPr>
-    </w:p>
-    <w:p>
-      <w:pPr>
-        <w:rPr>
-          <w:sz w:val="28"/>
-          <w:szCs w:val="28"/>
-          <w:lang w:val="vi-VN"/>
-        </w:rPr>
-      </w:pPr>
-    </w:p>
-    <w:p>
-      <w:pPr>
-        <w:rPr>
-          <w:sz w:val="28"/>
-          <w:szCs w:val="28"/>
-          <w:lang w:val="vi-VN"/>
-        </w:rPr>
-      </w:pPr>
-    </w:p>
-    <w:p>
-      <w:pPr>
-        <w:rPr>
-          <w:sz w:val="28"/>
-          <w:szCs w:val="28"/>
-          <w:lang w:val="vi-VN"/>
-        </w:rPr>
-      </w:pPr>
-    </w:p>
-    <w:p>
-      <w:pPr>
-        <w:rPr>
-          <w:sz w:val="28"/>
-          <w:szCs w:val="28"/>
-          <w:lang w:val="vi-VN"/>
-        </w:rPr>
-      </w:pPr>
-    </w:p>
-    <w:p>
-      <w:pPr>
-        <w:rPr>
-          <w:sz w:val="28"/>
-          <w:szCs w:val="28"/>
-          <w:lang w:val="vi-VN"/>
-        </w:rPr>
-      </w:pPr>
-    </w:p>
-    <w:p>
-      <w:pPr>
-        <w:rPr>
-          <w:sz w:val="28"/>
-          <w:szCs w:val="28"/>
-          <w:lang w:val="vi-VN"/>
-        </w:rPr>
-      </w:pPr>
-    </w:p>
-    <w:p>
-      <w:pPr>
-        <w:rPr>
+          <w:rFonts w:cs="Times New Roman"/>
+          <w:sz w:val="28"/>
+          <w:szCs w:val="28"/>
+          <w:lang w:val="vi-VN"/>
+        </w:rPr>
+      </w:pPr>
+    </w:p>
+    <w:p>
+      <w:pPr>
+        <w:rPr>
+          <w:rFonts w:cs="Times New Roman"/>
+          <w:sz w:val="28"/>
+          <w:szCs w:val="28"/>
+          <w:lang w:val="vi-VN"/>
+        </w:rPr>
+      </w:pPr>
+    </w:p>
+    <w:p>
+      <w:pPr>
+        <w:rPr>
+          <w:rFonts w:cs="Times New Roman"/>
+          <w:sz w:val="28"/>
+          <w:szCs w:val="28"/>
+          <w:lang w:val="vi-VN"/>
+        </w:rPr>
+      </w:pPr>
+    </w:p>
+    <w:p>
+      <w:pPr>
+        <w:rPr>
+          <w:rFonts w:cs="Times New Roman"/>
+          <w:sz w:val="28"/>
+          <w:szCs w:val="28"/>
+          <w:lang w:val="vi-VN"/>
+        </w:rPr>
+      </w:pPr>
+    </w:p>
+    <w:p>
+      <w:pPr>
+        <w:rPr>
+          <w:rFonts w:cs="Times New Roman"/>
+          <w:sz w:val="28"/>
+          <w:szCs w:val="28"/>
+          <w:lang w:val="vi-VN"/>
+        </w:rPr>
+      </w:pPr>
+    </w:p>
+    <w:p>
+      <w:pPr>
+        <w:rPr>
+          <w:rFonts w:cs="Times New Roman"/>
+          <w:sz w:val="28"/>
+          <w:szCs w:val="28"/>
+          <w:lang w:val="vi-VN"/>
+        </w:rPr>
+      </w:pPr>
+    </w:p>
+    <w:p>
+      <w:pPr>
+        <w:rPr>
+          <w:rFonts w:cs="Times New Roman"/>
+          <w:sz w:val="28"/>
+          <w:szCs w:val="28"/>
+          <w:lang w:val="vi-VN"/>
+        </w:rPr>
+      </w:pPr>
+    </w:p>
+    <w:p>
+      <w:pPr>
+        <w:rPr>
+          <w:rFonts w:cs="Times New Roman"/>
+          <w:sz w:val="28"/>
+          <w:szCs w:val="28"/>
+          <w:lang w:val="vi-VN"/>
+        </w:rPr>
+      </w:pPr>
+    </w:p>
+    <w:p>
+      <w:pPr>
+        <w:rPr>
+          <w:rFonts w:cs="Times New Roman"/>
+          <w:sz w:val="28"/>
+          <w:szCs w:val="28"/>
+          <w:lang w:val="vi-VN"/>
+        </w:rPr>
+      </w:pPr>
+    </w:p>
+    <w:p>
+      <w:pPr>
+        <w:rPr>
+          <w:rFonts w:cs="Times New Roman"/>
+          <w:sz w:val="28"/>
+          <w:szCs w:val="28"/>
+          <w:lang w:val="vi-VN"/>
+        </w:rPr>
+      </w:pPr>
+    </w:p>
+    <w:p>
+      <w:pPr>
+        <w:rPr>
+          <w:rFonts w:cs="Times New Roman"/>
+          <w:sz w:val="28"/>
+          <w:szCs w:val="28"/>
+          <w:lang w:val="vi-VN"/>
+        </w:rPr>
+      </w:pPr>
+    </w:p>
+    <w:p>
+      <w:pPr>
+        <w:rPr>
+          <w:rFonts w:cs="Times New Roman"/>
+          <w:sz w:val="28"/>
+          <w:szCs w:val="28"/>
+          <w:lang w:val="vi-VN"/>
+        </w:rPr>
+      </w:pPr>
+    </w:p>
+    <w:p>
+      <w:pPr>
+        <w:rPr>
+          <w:rFonts w:cs="Times New Roman"/>
+          <w:sz w:val="28"/>
+          <w:szCs w:val="28"/>
+          <w:lang w:val="vi-VN"/>
+        </w:rPr>
+      </w:pPr>
+    </w:p>
+    <w:p>
+      <w:pPr>
+        <w:rPr>
+          <w:rFonts w:cs="Times New Roman"/>
+          <w:sz w:val="28"/>
+          <w:szCs w:val="28"/>
+          <w:lang w:val="vi-VN"/>
+        </w:rPr>
+      </w:pPr>
+    </w:p>
+    <w:p>
+      <w:pPr>
+        <w:rPr>
+          <w:rFonts w:cs="Times New Roman"/>
+          <w:sz w:val="28"/>
+          <w:szCs w:val="28"/>
+          <w:lang w:val="vi-VN"/>
+        </w:rPr>
+      </w:pPr>
+    </w:p>
+    <w:p>
+      <w:pPr>
+        <w:rPr>
+          <w:rFonts w:cs="Times New Roman"/>
+          <w:sz w:val="28"/>
+          <w:szCs w:val="28"/>
+          <w:lang w:val="vi-VN"/>
+        </w:rPr>
+      </w:pPr>
+    </w:p>
+    <w:p>
+      <w:pPr>
+        <w:rPr>
+          <w:rFonts w:cs="Times New Roman"/>
           <w:sz w:val="28"/>
           <w:szCs w:val="28"/>
           <w:lang w:val="vi-VN"/>
@@ -2581,12 +2555,39 @@
     <w:p>
       <w:pPr>
         <w:pStyle w:val="Heading1-NoNumber"/>
-      </w:pPr>
-      <w:r>
+        <w:rPr>
+          <w:lang w:val="vi-VN"/>
+        </w:rPr>
+      </w:pPr>
+      <w:r>
+        <w:rPr>
+          <w:lang w:val="vi-VN"/>
+        </w:rPr>
         <w:lastRenderedPageBreak/>
-        <w:t xml:space="preserve">CHƯƠNG 1: </w:t>
-      </w:r>
-      <w:r>
+        <w:t>CHƯƠNG I</w:t>
+      </w:r>
+      <w:r>
+        <w:rPr>
+          <w:lang w:val="vi-VN"/>
+        </w:rPr>
+        <w:t>:</w:t>
+      </w:r>
+      <w:r>
+        <w:rPr>
+          <w:lang w:val="vi-VN"/>
+        </w:rPr>
+        <w:tab/>
+      </w:r>
+      <w:r>
+        <w:rPr>
+          <w:lang w:val="vi-VN"/>
+        </w:rPr>
+        <w:t xml:space="preserve"> </w:t>
+      </w:r>
+      <w:r>
+        <w:rPr>
+          <w:lang w:val="vi-VN"/>
+        </w:rPr>
         <w:t>ĐẶT VẤN ĐỀ</w:t>
       </w:r>
     </w:p>
@@ -2599,6 +2600,7 @@
         </w:numPr>
         <w:jc w:val="left"/>
         <w:rPr>
+          <w:rFonts w:cs="Times New Roman"/>
           <w:b/>
           <w:sz w:val="30"/>
           <w:szCs w:val="30"/>
@@ -2607,6 +2609,7 @@
       </w:pPr>
       <w:r>
         <w:rPr>
+          <w:rFonts w:cs="Times New Roman"/>
           <w:b/>
           <w:sz w:val="30"/>
           <w:szCs w:val="30"/>
@@ -2616,6 +2619,7 @@
       </w:r>
       <w:r>
         <w:rPr>
+          <w:rFonts w:cs="Times New Roman"/>
           <w:b/>
           <w:sz w:val="30"/>
           <w:szCs w:val="30"/>
@@ -2629,6 +2633,7 @@
         <w:pStyle w:val="oancuaDanhsach"/>
         <w:jc w:val="left"/>
         <w:rPr>
+          <w:rFonts w:cs="Times New Roman"/>
           <w:b/>
           <w:sz w:val="28"/>
           <w:szCs w:val="28"/>
@@ -2640,29 +2645,24 @@
       <w:pPr>
         <w:pStyle w:val="oancuaDanhsach"/>
         <w:rPr>
-          <w:sz w:val="28"/>
-          <w:szCs w:val="28"/>
-          <w:lang w:val="vi-VN"/>
-        </w:rPr>
-      </w:pPr>
-      <w:r>
-        <w:rPr>
-          <w:sz w:val="28"/>
-          <w:szCs w:val="28"/>
-          <w:lang w:val="vi-VN"/>
-        </w:rPr>
-        <w:t>Kinh tế ngày</w:t>
-      </w:r>
-      <w:r>
-        <w:rPr>
-          <w:sz w:val="28"/>
-          <w:szCs w:val="28"/>
-          <w:lang w:val="vi-VN"/>
-        </w:rPr>
-        <w:t xml:space="preserve"> càng phát triến</w:t>
-      </w:r>
-      <w:r>
-        <w:rPr>
+          <w:rFonts w:cs="Times New Roman"/>
+          <w:sz w:val="28"/>
+          <w:szCs w:val="28"/>
+          <w:lang w:val="vi-VN"/>
+        </w:rPr>
+      </w:pPr>
+      <w:r>
+        <w:rPr>
+          <w:rFonts w:cs="Times New Roman"/>
+          <w:sz w:val="28"/>
+          <w:szCs w:val="28"/>
+          <w:lang w:val="vi-VN"/>
+        </w:rPr>
+        <w:t>Kinh tế ngày càng phát triến</w:t>
+      </w:r>
+      <w:r>
+        <w:rPr>
+          <w:rFonts w:cs="Times New Roman"/>
           <w:sz w:val="28"/>
           <w:szCs w:val="28"/>
           <w:lang w:val="vi-VN"/>
@@ -2674,23 +2674,26 @@
       <w:pPr>
         <w:pStyle w:val="oancuaDanhsach"/>
         <w:rPr>
-          <w:sz w:val="28"/>
-          <w:szCs w:val="28"/>
-          <w:lang w:val="vi-VN"/>
-        </w:rPr>
-      </w:pPr>
-    </w:p>
-    <w:p>
-      <w:pPr>
-        <w:pStyle w:val="oancuaDanhsach"/>
-        <w:rPr>
-          <w:sz w:val="28"/>
-          <w:szCs w:val="28"/>
-          <w:lang w:val="vi-VN"/>
-        </w:rPr>
-      </w:pPr>
-      <w:r>
-        <w:rPr>
+          <w:rFonts w:cs="Times New Roman"/>
+          <w:sz w:val="28"/>
+          <w:szCs w:val="28"/>
+          <w:lang w:val="vi-VN"/>
+        </w:rPr>
+      </w:pPr>
+    </w:p>
+    <w:p>
+      <w:pPr>
+        <w:pStyle w:val="oancuaDanhsach"/>
+        <w:rPr>
+          <w:rFonts w:cs="Times New Roman"/>
+          <w:sz w:val="28"/>
+          <w:szCs w:val="28"/>
+          <w:lang w:val="vi-VN"/>
+        </w:rPr>
+      </w:pPr>
+      <w:r>
+        <w:rPr>
+          <w:rFonts w:cs="Times New Roman"/>
           <w:sz w:val="28"/>
           <w:szCs w:val="28"/>
           <w:lang w:val="vi-VN"/>
@@ -2699,6 +2702,7 @@
       </w:r>
       <w:r>
         <w:rPr>
+          <w:rFonts w:cs="Times New Roman"/>
           <w:sz w:val="28"/>
           <w:szCs w:val="28"/>
           <w:lang w:val="vi-VN"/>
@@ -2707,6 +2711,7 @@
       </w:r>
       <w:r>
         <w:rPr>
+          <w:rFonts w:cs="Times New Roman"/>
           <w:sz w:val="28"/>
           <w:szCs w:val="28"/>
           <w:lang w:val="vi-VN"/>
@@ -2715,6 +2720,16 @@
       </w:r>
       <w:r>
         <w:rPr>
+          <w:rFonts w:cs="Times New Roman"/>
+          <w:sz w:val="28"/>
+          <w:szCs w:val="28"/>
+          <w:lang w:val="vi-VN"/>
+        </w:rPr>
+        <w:t xml:space="preserve"> Trên đường phố Việt Nam hiện nay, không khó để bắt gặp hình ảnh những chiếc xe máy chở hàng cồng kềnh, gánh trên mình khối lượng hàng hóa</w:t>
+      </w:r>
+      <w:r>
+        <w:rPr>
+          <w:rFonts w:cs="Times New Roman"/>
           <w:sz w:val="28"/>
           <w:szCs w:val="28"/>
           <w:lang w:val="vi-VN"/>
@@ -2723,38 +2738,16 @@
       </w:r>
       <w:r>
         <w:rPr>
-          <w:sz w:val="28"/>
-          <w:szCs w:val="28"/>
-          <w:lang w:val="vi-VN"/>
-        </w:rPr>
-        <w:t>Trên đường phố Việt Nam hiện nay, không khó để bắt gặp hình ảnh những chiếc xe máy chở hàng cồng kềnh, gánh trên mình khối lượng hàng hóa</w:t>
-      </w:r>
-      <w:r>
-        <w:rPr>
-          <w:sz w:val="28"/>
-          <w:szCs w:val="28"/>
-          <w:lang w:val="vi-VN"/>
-        </w:rPr>
-        <w:t xml:space="preserve"> </w:t>
-      </w:r>
-      <w:r>
-        <w:rPr>
-          <w:sz w:val="28"/>
-          <w:szCs w:val="28"/>
-          <w:lang w:val="vi-VN"/>
-        </w:rPr>
-        <w:t>quá quy định. Hay thực trạng xe taxi chặt chém khách</w:t>
-      </w:r>
-      <w:r>
-        <w:rPr>
-          <w:sz w:val="28"/>
-          <w:szCs w:val="28"/>
-          <w:lang w:val="vi-VN"/>
-        </w:rPr>
-        <w:t xml:space="preserve"> hàng, đi đường vòng để tăng thêm cước. Người dân mua sắm hàng hóa nhưng phải loay hoay mất thời gian tìm đơn vị vận chuyển trong khi lực lượng xe tải chở hàng </w:t>
-      </w:r>
-      <w:r>
-        <w:rPr>
+          <w:rFonts w:cs="Times New Roman"/>
+          <w:sz w:val="28"/>
+          <w:szCs w:val="28"/>
+          <w:lang w:val="vi-VN"/>
+        </w:rPr>
+        <w:t xml:space="preserve">quá quy định. Hay thực trạng xe taxi chặt chém khách hàng, đi đường vòng để tăng thêm cước. Người dân mua sắm hàng hóa nhưng phải loay hoay mất thời gian tìm đơn vị vận chuyển trong khi lực lượng xe tải chở hàng </w:t>
+      </w:r>
+      <w:r>
+        <w:rPr>
+          <w:rFonts w:cs="Times New Roman"/>
           <w:sz w:val="28"/>
           <w:szCs w:val="28"/>
           <w:lang w:val="vi-VN"/>
@@ -2763,6 +2756,7 @@
       </w:r>
       <w:r>
         <w:rPr>
+          <w:rFonts w:cs="Times New Roman"/>
           <w:sz w:val="28"/>
           <w:szCs w:val="28"/>
           <w:lang w:val="vi-VN"/>
@@ -2771,6 +2765,7 @@
       </w:r>
       <w:r>
         <w:rPr>
+          <w:rFonts w:cs="Times New Roman"/>
           <w:sz w:val="28"/>
           <w:szCs w:val="28"/>
           <w:lang w:val="vi-VN"/>
@@ -2779,6 +2774,7 @@
       </w:r>
       <w:r>
         <w:rPr>
+          <w:rFonts w:cs="Times New Roman"/>
           <w:sz w:val="28"/>
           <w:szCs w:val="28"/>
           <w:lang w:val="vi-VN"/>
@@ -2790,23 +2786,26 @@
       <w:pPr>
         <w:pStyle w:val="oancuaDanhsach"/>
         <w:rPr>
-          <w:sz w:val="28"/>
-          <w:szCs w:val="28"/>
-          <w:lang w:val="vi-VN"/>
-        </w:rPr>
-      </w:pPr>
-    </w:p>
-    <w:p>
-      <w:pPr>
-        <w:pStyle w:val="oancuaDanhsach"/>
-        <w:rPr>
-          <w:sz w:val="28"/>
-          <w:szCs w:val="28"/>
-          <w:lang w:val="vi-VN"/>
-        </w:rPr>
-      </w:pPr>
-      <w:r>
-        <w:rPr>
+          <w:rFonts w:cs="Times New Roman"/>
+          <w:sz w:val="28"/>
+          <w:szCs w:val="28"/>
+          <w:lang w:val="vi-VN"/>
+        </w:rPr>
+      </w:pPr>
+    </w:p>
+    <w:p>
+      <w:pPr>
+        <w:pStyle w:val="oancuaDanhsach"/>
+        <w:rPr>
+          <w:rFonts w:cs="Times New Roman"/>
+          <w:sz w:val="28"/>
+          <w:szCs w:val="28"/>
+          <w:lang w:val="vi-VN"/>
+        </w:rPr>
+      </w:pPr>
+      <w:r>
+        <w:rPr>
+          <w:rFonts w:cs="Times New Roman"/>
           <w:sz w:val="28"/>
           <w:szCs w:val="28"/>
           <w:lang w:val="vi-VN"/>
@@ -2818,23 +2817,26 @@
       <w:pPr>
         <w:pStyle w:val="oancuaDanhsach"/>
         <w:rPr>
-          <w:sz w:val="28"/>
-          <w:szCs w:val="28"/>
-          <w:lang w:val="vi-VN"/>
-        </w:rPr>
-      </w:pPr>
-    </w:p>
-    <w:p>
-      <w:pPr>
-        <w:pStyle w:val="oancuaDanhsach"/>
-        <w:rPr>
-          <w:sz w:val="28"/>
-          <w:szCs w:val="28"/>
-          <w:lang w:val="vi-VN"/>
-        </w:rPr>
-      </w:pPr>
-      <w:r>
-        <w:rPr>
+          <w:rFonts w:cs="Times New Roman"/>
+          <w:sz w:val="28"/>
+          <w:szCs w:val="28"/>
+          <w:lang w:val="vi-VN"/>
+        </w:rPr>
+      </w:pPr>
+    </w:p>
+    <w:p>
+      <w:pPr>
+        <w:pStyle w:val="oancuaDanhsach"/>
+        <w:rPr>
+          <w:rFonts w:cs="Times New Roman"/>
+          <w:sz w:val="28"/>
+          <w:szCs w:val="28"/>
+          <w:lang w:val="vi-VN"/>
+        </w:rPr>
+      </w:pPr>
+      <w:r>
+        <w:rPr>
+          <w:rFonts w:cs="Times New Roman"/>
           <w:sz w:val="28"/>
           <w:szCs w:val="28"/>
           <w:lang w:val="vi-VN"/>
@@ -2843,6 +2845,7 @@
       </w:r>
       <w:r>
         <w:rPr>
+          <w:rFonts w:cs="Times New Roman"/>
           <w:sz w:val="28"/>
           <w:szCs w:val="28"/>
           <w:lang w:val="vi-VN"/>
@@ -2854,34 +2857,65 @@
       <w:pPr>
         <w:pStyle w:val="oancuaDanhsach"/>
         <w:rPr>
-          <w:sz w:val="28"/>
-          <w:szCs w:val="28"/>
-          <w:lang w:val="vi-VN"/>
-        </w:rPr>
-      </w:pPr>
-    </w:p>
-    <w:p>
-      <w:pPr>
-        <w:pStyle w:val="oancuaDanhsach"/>
-        <w:rPr>
-          <w:sz w:val="28"/>
-          <w:szCs w:val="28"/>
-          <w:lang w:val="vi-VN"/>
-        </w:rPr>
-      </w:pPr>
-      <w:r>
-        <w:rPr>
-          <w:sz w:val="28"/>
-          <w:szCs w:val="28"/>
-          <w:lang w:val="vi-VN"/>
-        </w:rPr>
-        <w:t>Chính vì vậy, yêu cầu đặt ra là xây dựng một hệ thống tập trung chung giúp kết nối người có nhu cầu đi lại, vận chuyển hàng hóa với các tài xế cung cấp dịch vụ. Dựa trên lợi thế về sự phổ biến của thiết bị điện thoại di dộng thông minh và các công nghệ tiên tiến có sẵn để tạo nên một giải pháp nhanh chóng và tiện lợi nhất</w:t>
-      </w:r>
-    </w:p>
-    <w:p>
-      <w:pPr>
-        <w:pStyle w:val="oancuaDanhsach"/>
-        <w:rPr>
+          <w:rFonts w:cs="Times New Roman"/>
+          <w:sz w:val="28"/>
+          <w:szCs w:val="28"/>
+          <w:lang w:val="vi-VN"/>
+        </w:rPr>
+      </w:pPr>
+    </w:p>
+    <w:p>
+      <w:pPr>
+        <w:pStyle w:val="oancuaDanhsach"/>
+        <w:rPr>
+          <w:rFonts w:cs="Times New Roman"/>
+          <w:sz w:val="28"/>
+          <w:szCs w:val="28"/>
+          <w:lang w:val="vi-VN"/>
+        </w:rPr>
+      </w:pPr>
+      <w:r>
+        <w:rPr>
+          <w:rFonts w:cs="Times New Roman"/>
+          <w:sz w:val="28"/>
+          <w:szCs w:val="28"/>
+          <w:lang w:val="vi-VN"/>
+        </w:rPr>
+        <w:t xml:space="preserve">Chính vì vậy, yêu cầu đặt ra là xây dựng một hệ thống </w:t>
+      </w:r>
+      <w:r>
+        <w:rPr>
+          <w:rFonts w:cs="Times New Roman"/>
+          <w:sz w:val="28"/>
+          <w:szCs w:val="28"/>
+          <w:lang w:val="vi-VN"/>
+        </w:rPr>
+        <w:t>thông tin</w:t>
+      </w:r>
+      <w:r>
+        <w:rPr>
+          <w:rFonts w:cs="Times New Roman"/>
+          <w:sz w:val="28"/>
+          <w:szCs w:val="28"/>
+          <w:lang w:val="vi-VN"/>
+        </w:rPr>
+        <w:t xml:space="preserve"> giúp kết nối người có nhu cầu đi lại, vận chuyển hàng hóa với các tài xế cung cấp dịch vụ. Dựa trên lợi thế về sự phổ biến của thiết bị điện thoại di dộng thông minh và các công nghệ tiên tiến có sẵn để tạo nên một giải pháp nhanh chóng và tiện lợi nhất</w:t>
+      </w:r>
+      <w:r>
+        <w:rPr>
+          <w:rFonts w:cs="Times New Roman"/>
+          <w:sz w:val="28"/>
+          <w:szCs w:val="28"/>
+          <w:lang w:val="vi-VN"/>
+        </w:rPr>
+        <w:t>.</w:t>
+      </w:r>
+    </w:p>
+    <w:p>
+      <w:pPr>
+        <w:pStyle w:val="oancuaDanhsach"/>
+        <w:rPr>
+          <w:rFonts w:cs="Times New Roman"/>
           <w:sz w:val="28"/>
           <w:szCs w:val="28"/>
           <w:lang w:val="vi-VN"/>
@@ -2898,6 +2932,7 @@
         <w:spacing w:line="360" w:lineRule="auto"/>
         <w:jc w:val="left"/>
         <w:rPr>
+          <w:rFonts w:cs="Times New Roman"/>
           <w:b/>
           <w:sz w:val="30"/>
           <w:szCs w:val="30"/>
@@ -2906,6 +2941,7 @@
       </w:pPr>
       <w:r>
         <w:rPr>
+          <w:rFonts w:cs="Times New Roman"/>
           <w:b/>
           <w:sz w:val="30"/>
           <w:szCs w:val="30"/>
@@ -2925,6 +2961,7 @@
         <w:spacing w:line="360" w:lineRule="auto"/>
         <w:jc w:val="left"/>
         <w:rPr>
+          <w:rFonts w:cs="Times New Roman"/>
           <w:b/>
           <w:sz w:val="29"/>
           <w:szCs w:val="29"/>
@@ -2933,6 +2970,7 @@
       </w:pPr>
       <w:r>
         <w:rPr>
+          <w:rFonts w:cs="Times New Roman"/>
           <w:b/>
           <w:sz w:val="29"/>
           <w:szCs w:val="29"/>
@@ -2946,6 +2984,7 @@
         <w:pStyle w:val="oancuaDanhsach"/>
         <w:jc w:val="left"/>
         <w:rPr>
+          <w:rFonts w:cs="Times New Roman"/>
           <w:sz w:val="29"/>
           <w:szCs w:val="29"/>
           <w:lang w:val="vi-VN"/>
@@ -2956,24 +2995,27 @@
       <w:pPr>
         <w:pStyle w:val="oancuaDanhsach"/>
         <w:rPr>
-          <w:sz w:val="28"/>
-          <w:szCs w:val="28"/>
-          <w:lang w:val="vi-VN"/>
-        </w:rPr>
-      </w:pPr>
-      <w:r>
-        <w:rPr>
-          <w:sz w:val="28"/>
-          <w:szCs w:val="28"/>
-          <w:lang w:val="vi-VN"/>
-        </w:rPr>
-        <w:t>Với mục tiêu của đồ án tốt nghiệp là xây dựng một ứng dụng trên điện thoại di động, bước đầu tập trung vào các thiết bị sử dụng hệ điều hành Android. Hệ thống được xây dựng theo mô hình Client – Sever, trong đó:</w:t>
-      </w:r>
-    </w:p>
-    <w:p>
-      <w:pPr>
-        <w:pStyle w:val="oancuaDanhsach"/>
-        <w:rPr>
+          <w:rFonts w:cs="Times New Roman"/>
+          <w:sz w:val="28"/>
+          <w:szCs w:val="28"/>
+          <w:lang w:val="vi-VN"/>
+        </w:rPr>
+      </w:pPr>
+      <w:r>
+        <w:rPr>
+          <w:rFonts w:cs="Times New Roman"/>
+          <w:sz w:val="28"/>
+          <w:szCs w:val="28"/>
+          <w:lang w:val="vi-VN"/>
+        </w:rPr>
+        <w:t>Hệ thống được xây dựng theo mô hình Client – Sever, trong đó:</w:t>
+      </w:r>
+    </w:p>
+    <w:p>
+      <w:pPr>
+        <w:pStyle w:val="oancuaDanhsach"/>
+        <w:rPr>
+          <w:rFonts w:cs="Times New Roman"/>
           <w:sz w:val="28"/>
           <w:szCs w:val="28"/>
           <w:lang w:val="vi-VN"/>
@@ -2988,18 +3030,74 @@
           <w:numId w:val="6"/>
         </w:numPr>
         <w:rPr>
-          <w:sz w:val="28"/>
-          <w:szCs w:val="28"/>
-          <w:lang w:val="vi-VN"/>
-        </w:rPr>
-      </w:pPr>
-      <w:r>
-        <w:rPr>
-          <w:sz w:val="28"/>
-          <w:szCs w:val="28"/>
-          <w:lang w:val="vi-VN"/>
-        </w:rPr>
-        <w:t>Client: là ứng dụng trên thiết bị Android, với đối tượng hướng đến là tài xế, khách hàng và quản trị viên. Dựa trên vai trò và tinh chất của từng đối tượng ứng dụng sẽ cung cấp chức năng tương ứng. Ứng dụng đáp ứng tiêu chí đơn giản, thao tác nhanh gọn, cung cấp thông tin đầy đủ, chính xác.</w:t>
+          <w:rFonts w:cs="Times New Roman"/>
+          <w:sz w:val="28"/>
+          <w:szCs w:val="28"/>
+          <w:lang w:val="vi-VN"/>
+        </w:rPr>
+      </w:pPr>
+      <w:r>
+        <w:rPr>
+          <w:rFonts w:cs="Times New Roman"/>
+          <w:sz w:val="28"/>
+          <w:szCs w:val="28"/>
+          <w:lang w:val="vi-VN"/>
+        </w:rPr>
+        <w:t xml:space="preserve">Client: là ứng dụng trên thiết bị </w:t>
+      </w:r>
+      <w:r>
+        <w:rPr>
+          <w:rFonts w:cs="Times New Roman"/>
+          <w:sz w:val="28"/>
+          <w:szCs w:val="28"/>
+          <w:lang w:val="vi-VN"/>
+        </w:rPr>
+        <w:t xml:space="preserve">chạy hệ điều hành </w:t>
+      </w:r>
+      <w:r>
+        <w:rPr>
+          <w:rFonts w:cs="Times New Roman"/>
+          <w:sz w:val="28"/>
+          <w:szCs w:val="28"/>
+          <w:lang w:val="vi-VN"/>
+        </w:rPr>
+        <w:t>Android, với đối tượng hướng đến là</w:t>
+      </w:r>
+      <w:r>
+        <w:rPr>
+          <w:rFonts w:cs="Times New Roman"/>
+          <w:sz w:val="28"/>
+          <w:szCs w:val="28"/>
+          <w:lang w:val="vi-VN"/>
+        </w:rPr>
+        <w:t>:</w:t>
+      </w:r>
+      <w:r>
+        <w:rPr>
+          <w:rFonts w:cs="Times New Roman"/>
+          <w:sz w:val="28"/>
+          <w:szCs w:val="28"/>
+          <w:lang w:val="vi-VN"/>
+        </w:rPr>
+        <w:t xml:space="preserve"> tài xế, khách hàng và quản trị viên. Dự</w:t>
+      </w:r>
+      <w:r>
+        <w:rPr>
+          <w:rFonts w:cs="Times New Roman"/>
+          <w:sz w:val="28"/>
+          <w:szCs w:val="28"/>
+          <w:lang w:val="vi-VN"/>
+        </w:rPr>
+        <w:t>a trên vai trò và tí</w:t>
+      </w:r>
+      <w:r>
+        <w:rPr>
+          <w:rFonts w:cs="Times New Roman"/>
+          <w:sz w:val="28"/>
+          <w:szCs w:val="28"/>
+          <w:lang w:val="vi-VN"/>
+        </w:rPr>
+        <w:t>nh chất của từng đối tượng ứng dụng sẽ cung cấp chức năng tương ứng. Ứng dụng đáp ứng tiêu chí đơn giản, thao tác nhanh gọn, cung cấp thông tin đầy đủ, chính xác.</w:t>
       </w:r>
     </w:p>
     <w:p>
@@ -3007,6 +3105,7 @@
         <w:pStyle w:val="oancuaDanhsach"/>
         <w:ind w:left="2160"/>
         <w:rPr>
+          <w:rFonts w:cs="Times New Roman"/>
           <w:sz w:val="28"/>
           <w:szCs w:val="28"/>
           <w:lang w:val="vi-VN"/>
@@ -3021,13 +3120,15 @@
           <w:numId w:val="6"/>
         </w:numPr>
         <w:rPr>
-          <w:sz w:val="28"/>
-          <w:szCs w:val="28"/>
-          <w:lang w:val="vi-VN"/>
-        </w:rPr>
-      </w:pPr>
-      <w:r>
-        <w:rPr>
+          <w:rFonts w:cs="Times New Roman"/>
+          <w:sz w:val="28"/>
+          <w:szCs w:val="28"/>
+          <w:lang w:val="vi-VN"/>
+        </w:rPr>
+      </w:pPr>
+      <w:r>
+        <w:rPr>
+          <w:rFonts w:cs="Times New Roman"/>
           <w:sz w:val="28"/>
           <w:szCs w:val="28"/>
           <w:lang w:val="vi-VN"/>
@@ -3036,6 +3137,7 @@
       </w:r>
       <w:r>
         <w:rPr>
+          <w:rFonts w:cs="Times New Roman"/>
           <w:sz w:val="28"/>
           <w:szCs w:val="28"/>
           <w:lang w:val="vi-VN"/>
@@ -3045,6 +3147,7 @@
       <w:r>
         <w:rPr>
           <w:rStyle w:val="skimlinks-unlinked"/>
+          <w:rFonts w:cs="Times New Roman"/>
           <w:b/>
           <w:bCs/>
           <w:sz w:val="28"/>
@@ -3056,6 +3159,7 @@
       </w:r>
       <w:r>
         <w:rPr>
+          <w:rFonts w:cs="Times New Roman"/>
           <w:b/>
           <w:bCs/>
           <w:sz w:val="28"/>
@@ -3063,10 +3167,22 @@
           <w:shd w:val="clear" w:color="auto" w:fill="FEFEFE"/>
           <w:lang w:val="vi-VN"/>
         </w:rPr>
-        <w:t> Web API</w:t>
-      </w:r>
-      <w:r>
-        <w:rPr>
+        <w:t xml:space="preserve"> Web API </w:t>
+      </w:r>
+      <w:r>
+        <w:rPr>
+          <w:rFonts w:cs="Times New Roman"/>
+          <w:bCs/>
+          <w:sz w:val="28"/>
+          <w:szCs w:val="28"/>
+          <w:shd w:val="clear" w:color="auto" w:fill="FEFEFE"/>
+          <w:lang w:val="vi-VN"/>
+        </w:rPr>
+        <w:t>và</w:t>
+      </w:r>
+      <w:r>
+        <w:rPr>
+          <w:rFonts w:cs="Times New Roman"/>
           <w:b/>
           <w:bCs/>
           <w:sz w:val="28"/>
@@ -3074,20 +3190,23 @@
           <w:shd w:val="clear" w:color="auto" w:fill="FEFEFE"/>
           <w:lang w:val="vi-VN"/>
         </w:rPr>
-        <w:t xml:space="preserve"> </w:t>
-      </w:r>
-      <w:r>
-        <w:rPr>
+        <w:t xml:space="preserve"> Firebase. </w:t>
+      </w:r>
+      <w:r>
+        <w:rPr>
+          <w:rFonts w:cs="Times New Roman"/>
           <w:bCs/>
           <w:sz w:val="28"/>
           <w:szCs w:val="28"/>
           <w:shd w:val="clear" w:color="auto" w:fill="FEFEFE"/>
           <w:lang w:val="vi-VN"/>
         </w:rPr>
-        <w:t>và</w:t>
-      </w:r>
-      <w:r>
-        <w:rPr>
+        <w:t xml:space="preserve">Trong đó </w:t>
+      </w:r>
+      <w:r>
+        <w:rPr>
+          <w:rStyle w:val="skimlinks-unlinked"/>
+          <w:rFonts w:cs="Times New Roman"/>
           <w:b/>
           <w:bCs/>
           <w:sz w:val="28"/>
@@ -3095,31 +3214,11 @@
           <w:shd w:val="clear" w:color="auto" w:fill="FEFEFE"/>
           <w:lang w:val="vi-VN"/>
         </w:rPr>
-        <w:t xml:space="preserve"> Firebase. </w:t>
-      </w:r>
-      <w:r>
-        <w:rPr>
-          <w:bCs/>
-          <w:sz w:val="28"/>
-          <w:szCs w:val="28"/>
-          <w:shd w:val="clear" w:color="auto" w:fill="FEFEFE"/>
-          <w:lang w:val="vi-VN"/>
-        </w:rPr>
-        <w:t>Trong đó</w:t>
-      </w:r>
-      <w:r>
-        <w:rPr>
-          <w:bCs/>
-          <w:sz w:val="28"/>
-          <w:szCs w:val="28"/>
-          <w:shd w:val="clear" w:color="auto" w:fill="FEFEFE"/>
-          <w:lang w:val="vi-VN"/>
-        </w:rPr>
-        <w:t xml:space="preserve"> </w:t>
-      </w:r>
-      <w:r>
-        <w:rPr>
-          <w:rStyle w:val="skimlinks-unlinked"/>
+        <w:t>ASP.NET</w:t>
+      </w:r>
+      <w:r>
+        <w:rPr>
+          <w:rFonts w:cs="Times New Roman"/>
           <w:b/>
           <w:bCs/>
           <w:sz w:val="28"/>
@@ -3127,10 +3226,22 @@
           <w:shd w:val="clear" w:color="auto" w:fill="FEFEFE"/>
           <w:lang w:val="vi-VN"/>
         </w:rPr>
-        <w:t>ASP.NET</w:t>
-      </w:r>
-      <w:r>
-        <w:rPr>
+        <w:t xml:space="preserve"> Web API </w:t>
+      </w:r>
+      <w:r>
+        <w:rPr>
+          <w:rFonts w:cs="Times New Roman"/>
+          <w:bCs/>
+          <w:sz w:val="28"/>
+          <w:szCs w:val="28"/>
+          <w:shd w:val="clear" w:color="auto" w:fill="FEFEFE"/>
+          <w:lang w:val="vi-VN"/>
+        </w:rPr>
+        <w:t xml:space="preserve">là framework cung cấp các api giúp client có thể truy xuất thông tin còn </w:t>
+      </w:r>
+      <w:r>
+        <w:rPr>
+          <w:rFonts w:cs="Times New Roman"/>
           <w:b/>
           <w:bCs/>
           <w:sz w:val="28"/>
@@ -3138,88 +3249,39 @@
           <w:shd w:val="clear" w:color="auto" w:fill="FEFEFE"/>
           <w:lang w:val="vi-VN"/>
         </w:rPr>
-        <w:t> Web API</w:t>
-      </w:r>
-      <w:r>
-        <w:rPr>
-          <w:b/>
+        <w:t xml:space="preserve">Firebase </w:t>
+      </w:r>
+      <w:r>
+        <w:rPr>
+          <w:rFonts w:cs="Times New Roman"/>
           <w:bCs/>
           <w:sz w:val="28"/>
           <w:szCs w:val="28"/>
           <w:shd w:val="clear" w:color="auto" w:fill="FEFEFE"/>
           <w:lang w:val="vi-VN"/>
         </w:rPr>
-        <w:t xml:space="preserve"> </w:t>
-      </w:r>
-      <w:r>
-        <w:rPr>
+        <w:t xml:space="preserve">với </w:t>
+      </w:r>
+      <w:r>
+        <w:rPr>
+          <w:rFonts w:cs="Times New Roman"/>
           <w:bCs/>
           <w:sz w:val="28"/>
           <w:szCs w:val="28"/>
           <w:shd w:val="clear" w:color="auto" w:fill="FEFEFE"/>
           <w:lang w:val="vi-VN"/>
         </w:rPr>
-        <w:t xml:space="preserve">là framework </w:t>
-      </w:r>
-      <w:r>
-        <w:rPr>
+        <w:t>R</w:t>
+      </w:r>
+      <w:r>
+        <w:rPr>
+          <w:rFonts w:cs="Times New Roman"/>
           <w:bCs/>
           <w:sz w:val="28"/>
           <w:szCs w:val="28"/>
           <w:shd w:val="clear" w:color="auto" w:fill="FEFEFE"/>
           <w:lang w:val="vi-VN"/>
         </w:rPr>
-        <w:t>cung cấp</w:t>
-      </w:r>
-      <w:r>
-        <w:rPr>
-          <w:bCs/>
-          <w:sz w:val="28"/>
-          <w:szCs w:val="28"/>
-          <w:shd w:val="clear" w:color="auto" w:fill="FEFEFE"/>
-          <w:lang w:val="vi-VN"/>
-        </w:rPr>
-        <w:t xml:space="preserve"> các api giúp client có thể truy xuất thông tin còn </w:t>
-      </w:r>
-      <w:r>
-        <w:rPr>
-          <w:b/>
-          <w:bCs/>
-          <w:sz w:val="28"/>
-          <w:szCs w:val="28"/>
-          <w:shd w:val="clear" w:color="auto" w:fill="FEFEFE"/>
-          <w:lang w:val="vi-VN"/>
-        </w:rPr>
-        <w:t xml:space="preserve">Firebase </w:t>
-      </w:r>
-      <w:r>
-        <w:rPr>
-          <w:bCs/>
-          <w:sz w:val="28"/>
-          <w:szCs w:val="28"/>
-          <w:shd w:val="clear" w:color="auto" w:fill="FEFEFE"/>
-          <w:lang w:val="vi-VN"/>
-        </w:rPr>
-        <w:t xml:space="preserve">với </w:t>
-      </w:r>
-      <w:r>
-        <w:rPr>
-          <w:bCs/>
-          <w:sz w:val="28"/>
-          <w:szCs w:val="28"/>
-          <w:shd w:val="clear" w:color="auto" w:fill="FEFEFE"/>
-          <w:lang w:val="vi-VN"/>
-        </w:rPr>
-        <w:t>R</w:t>
-      </w:r>
-      <w:r>
-        <w:rPr>
-          <w:bCs/>
-          <w:sz w:val="28"/>
-          <w:szCs w:val="28"/>
-          <w:shd w:val="clear" w:color="auto" w:fill="FEFEFE"/>
-          <w:lang w:val="vi-VN"/>
-        </w:rPr>
         <w:t>ealtime Database giúp trao đổi thông tin về vị trí liên tục giữa tài xế với khách hàng.</w:t>
       </w:r>
     </w:p>
@@ -3227,6 +3289,7 @@
       <w:pPr>
         <w:pStyle w:val="oancuaDanhsach"/>
         <w:rPr>
+          <w:rFonts w:cs="Times New Roman"/>
           <w:sz w:val="28"/>
           <w:szCs w:val="28"/>
           <w:lang w:val="vi-VN"/>
@@ -3241,6 +3304,7 @@
           <w:numId w:val="5"/>
         </w:numPr>
         <w:rPr>
+          <w:rFonts w:cs="Times New Roman"/>
           <w:b/>
           <w:sz w:val="28"/>
           <w:szCs w:val="28"/>
@@ -3249,6 +3313,7 @@
       </w:pPr>
       <w:r>
         <w:rPr>
+          <w:rFonts w:cs="Times New Roman"/>
           <w:b/>
           <w:sz w:val="28"/>
           <w:szCs w:val="28"/>
@@ -3261,23 +3326,26 @@
       <w:pPr>
         <w:pStyle w:val="oancuaDanhsach"/>
         <w:rPr>
-          <w:sz w:val="28"/>
-          <w:szCs w:val="28"/>
-          <w:lang w:val="vi-VN"/>
-        </w:rPr>
-      </w:pPr>
-    </w:p>
-    <w:p>
-      <w:pPr>
-        <w:pStyle w:val="oancuaDanhsach"/>
-        <w:rPr>
-          <w:sz w:val="28"/>
-          <w:szCs w:val="28"/>
-          <w:lang w:val="vi-VN"/>
-        </w:rPr>
-      </w:pPr>
-      <w:r>
-        <w:rPr>
+          <w:rFonts w:cs="Times New Roman"/>
+          <w:sz w:val="28"/>
+          <w:szCs w:val="28"/>
+          <w:lang w:val="vi-VN"/>
+        </w:rPr>
+      </w:pPr>
+    </w:p>
+    <w:p>
+      <w:pPr>
+        <w:pStyle w:val="oancuaDanhsach"/>
+        <w:rPr>
+          <w:rFonts w:cs="Times New Roman"/>
+          <w:sz w:val="28"/>
+          <w:szCs w:val="28"/>
+          <w:lang w:val="vi-VN"/>
+        </w:rPr>
+      </w:pPr>
+      <w:r>
+        <w:rPr>
+          <w:rFonts w:cs="Times New Roman"/>
           <w:sz w:val="28"/>
           <w:szCs w:val="28"/>
           <w:lang w:val="vi-VN"/>
@@ -3289,6 +3357,7 @@
       <w:pPr>
         <w:pStyle w:val="oancuaDanhsach"/>
         <w:rPr>
+          <w:rFonts w:cs="Times New Roman"/>
           <w:sz w:val="28"/>
           <w:szCs w:val="28"/>
           <w:lang w:val="vi-VN"/>
@@ -3303,6 +3372,7 @@
           <w:numId w:val="5"/>
         </w:numPr>
         <w:rPr>
+          <w:rFonts w:cs="Times New Roman"/>
           <w:b/>
           <w:sz w:val="28"/>
           <w:szCs w:val="28"/>
@@ -3311,6 +3381,7 @@
       </w:pPr>
       <w:r>
         <w:rPr>
+          <w:rFonts w:cs="Times New Roman"/>
           <w:b/>
           <w:sz w:val="28"/>
           <w:szCs w:val="28"/>
@@ -3323,31 +3394,53 @@
       <w:pPr>
         <w:pStyle w:val="oancuaDanhsach"/>
         <w:rPr>
-          <w:sz w:val="28"/>
-          <w:szCs w:val="28"/>
-          <w:lang w:val="vi-VN"/>
-        </w:rPr>
-      </w:pPr>
-    </w:p>
-    <w:p>
-      <w:pPr>
-        <w:pStyle w:val="oancuaDanhsach"/>
-        <w:rPr>
-          <w:sz w:val="28"/>
-          <w:szCs w:val="28"/>
-          <w:lang w:val="vi-VN"/>
-        </w:rPr>
-      </w:pPr>
-      <w:r>
-        <w:rPr>
-          <w:sz w:val="28"/>
-          <w:szCs w:val="28"/>
-          <w:lang w:val="vi-VN"/>
-        </w:rPr>
-        <w:t xml:space="preserve">Bản đồ là một thanh phần quan trọng của ứng dụng. Hầu hết các chức năng được xây dựng dựa trên việc xử lý , hiển thị thông tin trên bản đồ. Bản đồ cho phép người dùng tìm kiếm địa điểm, theo dõi việc di chuyển, kèm theo đó là các tinh năng tự động lập tuyến đường, </w:t>
-      </w:r>
-      <w:r>
-        <w:rPr>
+          <w:rFonts w:cs="Times New Roman"/>
+          <w:sz w:val="28"/>
+          <w:szCs w:val="28"/>
+          <w:lang w:val="vi-VN"/>
+        </w:rPr>
+      </w:pPr>
+    </w:p>
+    <w:p>
+      <w:pPr>
+        <w:pStyle w:val="oancuaDanhsach"/>
+        <w:rPr>
+          <w:rFonts w:cs="Times New Roman"/>
+          <w:sz w:val="28"/>
+          <w:szCs w:val="28"/>
+          <w:lang w:val="vi-VN"/>
+        </w:rPr>
+      </w:pPr>
+      <w:r>
+        <w:rPr>
+          <w:rFonts w:cs="Times New Roman"/>
+          <w:sz w:val="28"/>
+          <w:szCs w:val="28"/>
+          <w:lang w:val="vi-VN"/>
+        </w:rPr>
+        <w:t>Bản đồ là một thanh phần quan trọng của ứng dụng. Hầu hết các chức năng được xây dựng dựa trên việc xử lý , hiển thị thông tin trên bản đồ. Bản đồ cho phép người dùng tìm kiếm địa điểm, theo dõi việc di chuyể</w:t>
+      </w:r>
+      <w:r>
+        <w:rPr>
+          <w:rFonts w:cs="Times New Roman"/>
+          <w:sz w:val="28"/>
+          <w:szCs w:val="28"/>
+          <w:lang w:val="vi-VN"/>
+        </w:rPr>
+        <w:t>n, kèm theo đó là các tí</w:t>
+      </w:r>
+      <w:r>
+        <w:rPr>
+          <w:rFonts w:cs="Times New Roman"/>
+          <w:sz w:val="28"/>
+          <w:szCs w:val="28"/>
+          <w:lang w:val="vi-VN"/>
+        </w:rPr>
+        <w:t xml:space="preserve">nh năng tự động lập tuyến đường, </w:t>
+      </w:r>
+      <w:r>
+        <w:rPr>
+          <w:rFonts w:cs="Times New Roman"/>
           <w:sz w:val="28"/>
           <w:szCs w:val="28"/>
           <w:lang w:val="vi-VN"/>
@@ -3356,6 +3449,7 @@
       </w:r>
       <w:r>
         <w:rPr>
+          <w:rFonts w:cs="Times New Roman"/>
           <w:sz w:val="28"/>
           <w:szCs w:val="28"/>
           <w:lang w:val="vi-VN"/>
@@ -3367,147 +3461,68 @@
       <w:pPr>
         <w:pStyle w:val="oancuaDanhsach"/>
         <w:rPr>
-          <w:sz w:val="28"/>
-          <w:szCs w:val="28"/>
-          <w:lang w:val="vi-VN"/>
-        </w:rPr>
-      </w:pPr>
-    </w:p>
-    <w:p>
-      <w:pPr>
-        <w:rPr>
-          <w:rFonts w:cs="Times New Roman"/>
-          <w:sz w:val="28"/>
-          <w:szCs w:val="28"/>
-          <w:lang w:val="vi-VN"/>
-        </w:rPr>
-      </w:pPr>
-      <w:r>
-        <w:rPr>
+          <w:rFonts w:cs="Times New Roman"/>
+          <w:sz w:val="28"/>
+          <w:szCs w:val="28"/>
+          <w:lang w:val="vi-VN"/>
+        </w:rPr>
+      </w:pPr>
+    </w:p>
+    <w:p>
+      <w:pPr>
+        <w:ind w:left="720"/>
+        <w:rPr>
+          <w:rFonts w:cs="Times New Roman"/>
+          <w:sz w:val="28"/>
+          <w:szCs w:val="28"/>
+          <w:lang w:val="vi-VN"/>
+        </w:rPr>
+      </w:pPr>
+      <w:r>
+        <w:rPr>
+          <w:rFonts w:cs="Times New Roman"/>
+          <w:sz w:val="28"/>
+          <w:szCs w:val="28"/>
+          <w:lang w:val="vi-VN"/>
+        </w:rPr>
+        <w:t xml:space="preserve">Hiện nay </w:t>
+      </w:r>
+      <w:r>
+        <w:rPr>
+          <w:rFonts w:cs="Times New Roman"/>
+          <w:sz w:val="28"/>
+          <w:szCs w:val="28"/>
+          <w:lang w:val="vi-VN"/>
+        </w:rPr>
+        <w:t xml:space="preserve">có rất nhiều nền tảng bản đồ được cung cấp, phát hành </w:t>
+      </w:r>
+      <w:r>
+        <w:rPr>
+          <w:rFonts w:cs="Times New Roman"/>
+          <w:sz w:val="28"/>
+          <w:szCs w:val="28"/>
+          <w:lang w:val="vi-VN"/>
+        </w:rPr>
+        <w:t>có thể kể đến như:</w:t>
+      </w:r>
+      <w:r>
+        <w:rPr>
+          <w:rFonts w:cs="Times New Roman"/>
+          <w:sz w:val="28"/>
+          <w:szCs w:val="28"/>
+          <w:lang w:val="vi-VN"/>
+        </w:rPr>
+        <w:t xml:space="preserve"> Bing Maps (Microsoft), Here (Nokia), Foursquare (Foursquare) </w:t>
+      </w:r>
+      <w:r>
+        <w:rPr>
+          <w:rFonts w:cs="Times New Roman"/>
           <w:sz w:val="28"/>
           <w:szCs w:val="28"/>
           <w:lang w:val="vi-VN"/>
         </w:rPr>
         <w:lastRenderedPageBreak/>
-        <w:t xml:space="preserve">Hiện nay </w:t>
-      </w:r>
-      <w:r>
-        <w:rPr>
-          <w:sz w:val="28"/>
-          <w:szCs w:val="28"/>
-          <w:lang w:val="vi-VN"/>
-        </w:rPr>
-        <w:t xml:space="preserve">có rất nhiều nền tảng bản đồ được cung cấp, phát hành </w:t>
-      </w:r>
-      <w:r>
-        <w:rPr>
-          <w:sz w:val="28"/>
-          <w:szCs w:val="28"/>
-          <w:lang w:val="vi-VN"/>
-        </w:rPr>
-        <w:t>có thể kể đến như:</w:t>
-      </w:r>
-      <w:r>
-        <w:rPr>
-          <w:sz w:val="28"/>
-          <w:szCs w:val="28"/>
-          <w:lang w:val="vi-VN"/>
-        </w:rPr>
-        <w:t xml:space="preserve"> Bing Maps (Microsoft), Here (Nokia), </w:t>
-      </w:r>
-      <w:r>
-        <w:rPr>
-          <w:sz w:val="28"/>
-          <w:szCs w:val="28"/>
-          <w:lang w:val="vi-VN"/>
-        </w:rPr>
-        <w:t xml:space="preserve">Foursquare </w:t>
-      </w:r>
-      <w:r>
-        <w:rPr>
-          <w:sz w:val="28"/>
-          <w:szCs w:val="28"/>
-          <w:lang w:val="vi-VN"/>
-        </w:rPr>
-        <w:t>(</w:t>
-      </w:r>
-      <w:r>
-        <w:rPr>
-          <w:sz w:val="28"/>
-          <w:szCs w:val="28"/>
-          <w:lang w:val="vi-VN"/>
-        </w:rPr>
-        <w:t>Foursquare</w:t>
-      </w:r>
-      <w:r>
-        <w:rPr>
-          <w:sz w:val="28"/>
-          <w:szCs w:val="28"/>
-          <w:lang w:val="vi-VN"/>
-        </w:rPr>
-        <w:t xml:space="preserve">) </w:t>
-      </w:r>
-      <w:r>
-        <w:rPr>
-          <w:sz w:val="28"/>
-          <w:szCs w:val="28"/>
-          <w:lang w:val="vi-VN"/>
-        </w:rPr>
-        <w:t xml:space="preserve">… Trong đó, </w:t>
-      </w:r>
-      <w:r>
-        <w:rPr>
-          <w:rFonts w:cs="Times New Roman"/>
-          <w:sz w:val="28"/>
-          <w:szCs w:val="28"/>
-          <w:lang w:val="vi-VN"/>
-        </w:rPr>
-        <w:t>Google Maps</w:t>
-      </w:r>
-      <w:r>
-        <w:rPr>
-          <w:rFonts w:cs="Times New Roman"/>
-          <w:sz w:val="28"/>
-          <w:szCs w:val="28"/>
-          <w:lang w:val="vi-VN"/>
-        </w:rPr>
-        <w:t xml:space="preserve"> với lợi thế</w:t>
-      </w:r>
-      <w:r>
-        <w:rPr>
-          <w:rFonts w:cs="Times New Roman"/>
-          <w:sz w:val="28"/>
-          <w:szCs w:val="28"/>
-          <w:lang w:val="vi-VN"/>
-        </w:rPr>
-        <w:t xml:space="preserve"> là nền tảng đáng tin cậy và được sử dụng bởi rất nhiều nhà phát triển khi muốn </w:t>
-      </w:r>
-      <w:r>
-        <w:rPr>
-          <w:rFonts w:cs="Times New Roman"/>
-          <w:sz w:val="28"/>
-          <w:szCs w:val="28"/>
-          <w:lang w:val="vi-VN"/>
-        </w:rPr>
-        <w:t>xây dựng</w:t>
-      </w:r>
-      <w:r>
-        <w:rPr>
-          <w:rFonts w:cs="Times New Roman"/>
-          <w:sz w:val="28"/>
-          <w:szCs w:val="28"/>
-          <w:lang w:val="vi-VN"/>
-        </w:rPr>
-        <w:t xml:space="preserve"> các tính năng liên quan đến bản đồ</w:t>
-      </w:r>
-      <w:r>
-        <w:rPr>
-          <w:rFonts w:cs="Times New Roman"/>
-          <w:sz w:val="28"/>
-          <w:szCs w:val="28"/>
-          <w:lang w:val="vi-VN"/>
-        </w:rPr>
-        <w:t xml:space="preserve">. </w:t>
+        <w:t xml:space="preserve">… Trong đó, Google Maps với lợi thế là nền tảng đáng tin cậy và được sử dụng bởi rất nhiều nhà phát triển khi muốn xây dựng các tính năng liên quan đến bản đồ. </w:t>
       </w:r>
       <w:ins w:id="8" w:author="Nguyen Nhat Hai" w:date="2017-12-18T07:55:00Z">
         <w:r>
@@ -3556,23 +3571,26 @@
       <w:r>
         <w:rPr>
           <w:rFonts w:cs="Times New Roman"/>
-          <w:sz w:val="28"/>
-          <w:szCs w:val="28"/>
-          <w:lang w:val="vi-VN"/>
-        </w:rPr>
-        <w:t>Google’s Location APIs: C</w:t>
-      </w:r>
-      <w:r>
-        <w:rPr>
-          <w:rFonts w:cs="Times New Roman"/>
-          <w:sz w:val="28"/>
-          <w:szCs w:val="28"/>
-          <w:lang w:val="vi-VN"/>
-        </w:rPr>
-        <w:t>ông nghệ này giúp</w:t>
-      </w:r>
-      <w:r>
-        <w:rPr>
+          <w:b/>
+          <w:i/>
+          <w:sz w:val="28"/>
+          <w:szCs w:val="28"/>
+          <w:lang w:val="vi-VN"/>
+        </w:rPr>
+        <w:t>Google Play services location API</w:t>
+      </w:r>
+      <w:r>
+        <w:rPr>
+          <w:rFonts w:cs="Times New Roman"/>
+          <w:sz w:val="28"/>
+          <w:szCs w:val="28"/>
+          <w:lang w:val="vi-VN"/>
+        </w:rPr>
+        <w:t>: Công nghệ này giúp</w:t>
+      </w:r>
+      <w:r>
+        <w:rPr>
+          <w:rFonts w:cs="Times New Roman"/>
           <w:lang w:val="vi-VN"/>
         </w:rPr>
         <w:t xml:space="preserve"> ta</w:t>
@@ -3604,86 +3622,1566 @@
       <w:r>
         <w:rPr>
           <w:rFonts w:cs="Times New Roman"/>
-          <w:sz w:val="28"/>
-          <w:szCs w:val="28"/>
-          <w:lang w:val="vi-VN"/>
-        </w:rPr>
-        <w:t xml:space="preserve">Google Maps Directions API: </w:t>
-      </w:r>
-      <w:r>
-        <w:rPr>
-          <w:rFonts w:cs="Times New Roman"/>
-          <w:sz w:val="28"/>
-          <w:szCs w:val="28"/>
-          <w:lang w:val="vi-VN"/>
-        </w:rPr>
-        <w:t>Co chuc nang</w:t>
-      </w:r>
-      <w:bookmarkStart w:id="9" w:name="_GoBack"/>
-      <w:bookmarkEnd w:id="9"/>
-      <w:r>
-        <w:rPr>
-          <w:rFonts w:cs="Times New Roman"/>
-          <w:sz w:val="28"/>
-          <w:szCs w:val="28"/>
-          <w:lang w:val="vi-VN"/>
-        </w:rPr>
-        <w:t xml:space="preserve"> tính toán đường đi giữa các vị trí. Qua đó bạn có thể xem hướng dẫn đương đi cụ thể cho một số phương thức vận tải, bao gồm lái xe, đi bộ hoặc đi xe đạp. </w:t>
-      </w:r>
-      <w:r>
-        <w:rPr>
-          <w:rFonts w:cs="Times New Roman"/>
-          <w:sz w:val="28"/>
-          <w:szCs w:val="28"/>
-          <w:lang w:val="vi-VN"/>
-        </w:rPr>
-        <w:t xml:space="preserve">Google Places API: </w:t>
-      </w:r>
-      <w:r>
-        <w:rPr>
-          <w:rFonts w:cs="Times New Roman"/>
+          <w:b/>
+          <w:i/>
+          <w:sz w:val="28"/>
+          <w:szCs w:val="28"/>
+          <w:lang w:val="vi-VN"/>
+        </w:rPr>
+        <w:t>Google Maps API</w:t>
+      </w:r>
+      <w:r>
+        <w:rPr>
+          <w:rFonts w:cs="Times New Roman"/>
+          <w:sz w:val="28"/>
+          <w:szCs w:val="28"/>
+          <w:lang w:val="vi-VN"/>
+        </w:rPr>
+        <w:t xml:space="preserve">: </w:t>
+      </w:r>
+      <w:r>
+        <w:rPr>
+          <w:rFonts w:cs="Times New Roman"/>
+          <w:sz w:val="28"/>
+          <w:szCs w:val="28"/>
+          <w:lang w:val="vi-VN"/>
+        </w:rPr>
+        <w:t>Cho phép</w:t>
+      </w:r>
+      <w:r>
+        <w:rPr>
+          <w:rFonts w:cs="Times New Roman"/>
+          <w:sz w:val="28"/>
+          <w:szCs w:val="28"/>
+          <w:lang w:val="vi-VN"/>
+        </w:rPr>
+        <w:t xml:space="preserve"> nhúng bản đồ Google Maps vào ứng dụng. </w:t>
+      </w:r>
+      <w:r>
+        <w:rPr>
+          <w:rFonts w:cs="Times New Roman"/>
+          <w:sz w:val="28"/>
+          <w:szCs w:val="28"/>
+          <w:lang w:val="vi-VN"/>
+        </w:rPr>
+        <w:t>Các</w:t>
+      </w:r>
+      <w:r>
+        <w:rPr>
+          <w:rFonts w:cs="Times New Roman"/>
+          <w:sz w:val="28"/>
+          <w:szCs w:val="28"/>
+          <w:lang w:val="vi-VN"/>
+        </w:rPr>
+        <w:t xml:space="preserve"> thông tin </w:t>
+      </w:r>
+      <w:r>
+        <w:rPr>
+          <w:rFonts w:cs="Times New Roman"/>
+          <w:sz w:val="28"/>
+          <w:szCs w:val="28"/>
+          <w:lang w:val="vi-VN"/>
+        </w:rPr>
+        <w:t>về vị trí, tuyến đường, các địa điểm,…</w:t>
+      </w:r>
+      <w:r>
+        <w:rPr>
+          <w:rFonts w:cs="Times New Roman"/>
+          <w:sz w:val="28"/>
+          <w:szCs w:val="28"/>
+          <w:lang w:val="vi-VN"/>
+        </w:rPr>
+        <w:t xml:space="preserve"> sẽ được hiển thị</w:t>
+      </w:r>
+      <w:r>
+        <w:rPr>
+          <w:rFonts w:cs="Times New Roman"/>
+          <w:sz w:val="28"/>
+          <w:szCs w:val="28"/>
+          <w:lang w:val="vi-VN"/>
+        </w:rPr>
+        <w:t xml:space="preserve"> trực tiếp lên</w:t>
+      </w:r>
+      <w:r>
+        <w:rPr>
+          <w:rFonts w:cs="Times New Roman"/>
+          <w:sz w:val="28"/>
+          <w:szCs w:val="28"/>
+          <w:lang w:val="vi-VN"/>
+        </w:rPr>
+        <w:t xml:space="preserve"> bản đồ. </w:t>
+      </w:r>
+    </w:p>
+    <w:p>
+      <w:pPr>
+        <w:pStyle w:val="oancuaDanhsach"/>
+        <w:numPr>
+          <w:ilvl w:val="0"/>
+          <w:numId w:val="7"/>
+        </w:numPr>
+        <w:rPr>
+          <w:rFonts w:cs="Times New Roman"/>
+          <w:sz w:val="28"/>
+          <w:szCs w:val="28"/>
+          <w:lang w:val="vi-VN"/>
+        </w:rPr>
+      </w:pPr>
+      <w:r>
+        <w:rPr>
+          <w:rFonts w:cs="Times New Roman"/>
+          <w:b/>
+          <w:i/>
+          <w:sz w:val="28"/>
+          <w:szCs w:val="28"/>
+          <w:lang w:val="vi-VN"/>
+        </w:rPr>
+        <w:t>Google Maps Directions API</w:t>
+      </w:r>
+      <w:r>
+        <w:rPr>
+          <w:rFonts w:cs="Times New Roman"/>
+          <w:sz w:val="28"/>
+          <w:szCs w:val="28"/>
+          <w:lang w:val="vi-VN"/>
+        </w:rPr>
+        <w:t xml:space="preserve">: </w:t>
+      </w:r>
+      <w:r>
+        <w:rPr>
+          <w:rFonts w:cs="Times New Roman"/>
+          <w:sz w:val="28"/>
+          <w:szCs w:val="28"/>
+          <w:lang w:val="vi-VN"/>
+        </w:rPr>
+        <w:t>Có chức nă</w:t>
+      </w:r>
+      <w:r>
+        <w:rPr>
+          <w:rFonts w:cs="Times New Roman"/>
+          <w:sz w:val="28"/>
+          <w:szCs w:val="28"/>
+          <w:lang w:val="vi-VN"/>
+        </w:rPr>
+        <w:t>ng tính toán đường đi giữa các vị trí. Qua đó bạn có thể xem hướng dẫ</w:t>
+      </w:r>
+      <w:r>
+        <w:rPr>
+          <w:rFonts w:cs="Times New Roman"/>
+          <w:sz w:val="28"/>
+          <w:szCs w:val="28"/>
+          <w:lang w:val="vi-VN"/>
+        </w:rPr>
+        <w:t>n đườ</w:t>
+      </w:r>
+      <w:r>
+        <w:rPr>
+          <w:rFonts w:cs="Times New Roman"/>
+          <w:sz w:val="28"/>
+          <w:szCs w:val="28"/>
+          <w:lang w:val="vi-VN"/>
+        </w:rPr>
+        <w:t>ng đi cụ thể</w:t>
+      </w:r>
+      <w:r>
+        <w:rPr>
+          <w:rFonts w:cs="Times New Roman"/>
+          <w:sz w:val="28"/>
+          <w:szCs w:val="28"/>
+          <w:lang w:val="vi-VN"/>
+        </w:rPr>
+        <w:t xml:space="preserve"> cho các phương thức di chuyển</w:t>
+      </w:r>
+      <w:r>
+        <w:rPr>
+          <w:rFonts w:cs="Times New Roman"/>
+          <w:sz w:val="28"/>
+          <w:szCs w:val="28"/>
+          <w:lang w:val="vi-VN"/>
+        </w:rPr>
+        <w:t>, bao gồ</w:t>
+      </w:r>
+      <w:r>
+        <w:rPr>
+          <w:rFonts w:cs="Times New Roman"/>
+          <w:sz w:val="28"/>
+          <w:szCs w:val="28"/>
+          <w:lang w:val="vi-VN"/>
+        </w:rPr>
+        <w:t xml:space="preserve">m: </w:t>
+      </w:r>
+      <w:r>
+        <w:rPr>
+          <w:rFonts w:cs="Times New Roman"/>
+          <w:sz w:val="28"/>
+          <w:szCs w:val="28"/>
+          <w:lang w:val="vi-VN"/>
+        </w:rPr>
+        <w:t>lái xe, đi bộ hoặc đi xe đạp.</w:t>
+      </w:r>
+    </w:p>
+    <w:p>
+      <w:pPr>
+        <w:pStyle w:val="oancuaDanhsach"/>
+        <w:numPr>
+          <w:ilvl w:val="0"/>
+          <w:numId w:val="7"/>
+        </w:numPr>
+        <w:rPr>
+          <w:rFonts w:cs="Times New Roman"/>
+          <w:sz w:val="28"/>
+          <w:szCs w:val="28"/>
+          <w:lang w:val="vi-VN"/>
+        </w:rPr>
+      </w:pPr>
+      <w:r>
+        <w:rPr>
+          <w:rFonts w:cs="Times New Roman"/>
+          <w:b/>
+          <w:i/>
+          <w:sz w:val="28"/>
+          <w:szCs w:val="28"/>
+          <w:lang w:val="vi-VN"/>
+        </w:rPr>
+        <w:t>Google Places API</w:t>
+      </w:r>
+      <w:r>
+        <w:rPr>
+          <w:rFonts w:cs="Times New Roman"/>
+          <w:sz w:val="28"/>
+          <w:szCs w:val="28"/>
+          <w:lang w:val="vi-VN"/>
+        </w:rPr>
+        <w:t xml:space="preserve">: </w:t>
+      </w:r>
+      <w:r>
+        <w:rPr>
+          <w:rFonts w:cs="Times New Roman"/>
+          <w:sz w:val="28"/>
+          <w:szCs w:val="28"/>
+          <w:lang w:val="vi-VN"/>
+        </w:rPr>
+        <w:t>T</w:t>
+      </w:r>
+      <w:r>
+        <w:rPr>
+          <w:rFonts w:cs="Times New Roman"/>
+          <w:sz w:val="28"/>
+          <w:szCs w:val="28"/>
+          <w:lang w:val="vi-VN"/>
+        </w:rPr>
+        <w:t>ự động hoàn chỉ</w:t>
+      </w:r>
+      <w:r>
+        <w:rPr>
+          <w:rFonts w:cs="Times New Roman"/>
+          <w:sz w:val="28"/>
+          <w:szCs w:val="28"/>
+          <w:lang w:val="vi-VN"/>
+        </w:rPr>
+        <w:t>nh và cập nhật thêm thông tin về vị trí hiện tại</w:t>
+      </w:r>
+      <w:r>
+        <w:rPr>
+          <w:rFonts w:cs="Times New Roman"/>
+          <w:sz w:val="28"/>
+          <w:szCs w:val="28"/>
+          <w:lang w:val="vi-VN"/>
+        </w:rPr>
+        <w:t>.</w:t>
+      </w:r>
+    </w:p>
+    <w:p>
+      <w:pPr>
+        <w:pStyle w:val="oancuaDanhsach"/>
+        <w:ind w:left="1800"/>
+        <w:rPr>
+          <w:rFonts w:cs="Times New Roman"/>
+          <w:sz w:val="28"/>
+          <w:szCs w:val="28"/>
+          <w:lang w:val="vi-VN"/>
+        </w:rPr>
+      </w:pPr>
+    </w:p>
+    <w:p>
+      <w:pPr>
+        <w:pStyle w:val="oancuaDanhsach"/>
+        <w:numPr>
+          <w:ilvl w:val="2"/>
+          <w:numId w:val="5"/>
+        </w:numPr>
+        <w:rPr>
+          <w:rFonts w:cs="Times New Roman"/>
+          <w:b/>
+          <w:sz w:val="28"/>
+          <w:szCs w:val="28"/>
+          <w:lang w:val="vi-VN"/>
+        </w:rPr>
+      </w:pPr>
+      <w:r>
+        <w:rPr>
+          <w:rFonts w:cs="Times New Roman"/>
+          <w:b/>
+          <w:sz w:val="28"/>
+          <w:szCs w:val="28"/>
+          <w:lang w:val="vi-VN"/>
+        </w:rPr>
+        <w:t>Giải pháp về</w:t>
+      </w:r>
+      <w:r>
+        <w:rPr>
+          <w:rFonts w:cs="Times New Roman"/>
+          <w:b/>
+          <w:sz w:val="28"/>
+          <w:szCs w:val="28"/>
+          <w:lang w:val="vi-VN"/>
+        </w:rPr>
+        <w:t xml:space="preserve"> xử lý dữ liệu thời gian thực</w:t>
+      </w:r>
+    </w:p>
+    <w:p>
+      <w:pPr>
+        <w:pStyle w:val="oancuaDanhsach"/>
+        <w:rPr>
+          <w:rFonts w:cs="Times New Roman"/>
+          <w:b/>
+          <w:sz w:val="28"/>
+          <w:szCs w:val="28"/>
+          <w:lang w:val="vi-VN"/>
+        </w:rPr>
+      </w:pPr>
+    </w:p>
+    <w:p>
+      <w:pPr>
+        <w:pStyle w:val="oancuaDanhsach"/>
+        <w:rPr>
+          <w:rFonts w:cs="Times New Roman"/>
+          <w:sz w:val="28"/>
+          <w:szCs w:val="28"/>
+          <w:lang w:val="vi-VN"/>
+        </w:rPr>
+      </w:pPr>
+      <w:r>
+        <w:rPr>
+          <w:rFonts w:cs="Times New Roman"/>
+          <w:sz w:val="28"/>
+          <w:szCs w:val="28"/>
+          <w:lang w:val="vi-VN"/>
+        </w:rPr>
+        <w:t xml:space="preserve">Hệ thống không chỉ cho phép người dùng theo dõi vị trí trực tuyến mà còn hỗ trợ hệ thống nhắn tin trao đổi trực tiếp giữa người dùng và tài xế. Chính vì vậy yêu cầu của hệ thống đòi hỏi phải thực hiện tốt việc xử lý dữ liệu theo thời gian thực. Để thực hiện tính năng này, ứng dụng sử dụng </w:t>
+      </w:r>
+      <w:r>
+        <w:rPr>
+          <w:rFonts w:cs="Times New Roman"/>
+          <w:b/>
+          <w:sz w:val="28"/>
+          <w:szCs w:val="28"/>
+          <w:lang w:val="vi-VN"/>
+        </w:rPr>
+        <w:t xml:space="preserve">Firebase Realtime Database </w:t>
+      </w:r>
+      <w:r>
+        <w:rPr>
+          <w:rFonts w:cs="Times New Roman"/>
+          <w:sz w:val="28"/>
+          <w:szCs w:val="28"/>
+          <w:lang w:val="vi-VN"/>
+        </w:rPr>
+        <w:t>để xử lý, đồng bộ hóa các dữ liệu giữa các thiết bị theo thời gian thực.</w:t>
+      </w:r>
+    </w:p>
+    <w:p>
+      <w:pPr>
+        <w:pStyle w:val="oancuaDanhsach"/>
+        <w:rPr>
+          <w:rFonts w:cs="Times New Roman"/>
+          <w:sz w:val="28"/>
+          <w:szCs w:val="28"/>
+          <w:lang w:val="vi-VN"/>
+        </w:rPr>
+      </w:pPr>
+    </w:p>
+    <w:p>
+      <w:pPr>
+        <w:pStyle w:val="oancuaDanhsach"/>
+        <w:rPr>
+          <w:rFonts w:cs="Times New Roman"/>
+          <w:i/>
           <w:color w:val="212121"/>
-          <w:sz w:val="28"/>
-          <w:szCs w:val="28"/>
-          <w:lang w:val="vi-VN"/>
-        </w:rPr>
-        <w:t>T</w:t>
-      </w:r>
-      <w:r>
-        <w:rPr>
-          <w:rFonts w:cs="Times New Roman"/>
+          <w:lang w:val="vi-VN"/>
+        </w:rPr>
+      </w:pPr>
+      <w:r>
+        <w:rPr>
+          <w:rFonts w:cs="Times New Roman"/>
+          <w:b/>
+          <w:i/>
+          <w:lang w:val="vi-VN"/>
+        </w:rPr>
+        <w:t xml:space="preserve">Firebase Realtime Database </w:t>
+      </w:r>
+      <w:r>
+        <w:rPr>
+          <w:rFonts w:cs="Times New Roman"/>
+          <w:i/>
           <w:color w:val="212121"/>
-          <w:sz w:val="28"/>
-          <w:szCs w:val="28"/>
-          <w:lang w:val="vi-VN"/>
-        </w:rPr>
-        <w:t>ự động hoàn chỉ</w:t>
-      </w:r>
-      <w:r>
-        <w:rPr>
-          <w:rFonts w:cs="Times New Roman"/>
+          <w:lang w:val="vi-VN"/>
+        </w:rPr>
+        <w:t xml:space="preserve">là một </w:t>
+      </w:r>
+      <w:r>
+        <w:rPr>
+          <w:rFonts w:cs="Times New Roman"/>
+          <w:i/>
           <w:color w:val="212121"/>
-          <w:sz w:val="28"/>
-          <w:szCs w:val="28"/>
-          <w:lang w:val="vi-VN"/>
-        </w:rPr>
-        <w:t>nh và cập nhật thêm thông tin về vị trí hiện tại</w:t>
-      </w:r>
-    </w:p>
-    <w:p>
-      <w:pPr>
-        <w:pStyle w:val="oancuaDanhsach"/>
-        <w:rPr>
-          <w:sz w:val="28"/>
-          <w:szCs w:val="28"/>
-          <w:lang w:val="vi-VN"/>
-        </w:rPr>
-      </w:pPr>
-    </w:p>
-    <w:p>
-      <w:pPr>
-        <w:pStyle w:val="oancuaDanhsach"/>
-        <w:rPr>
+          <w:lang w:val="vi-VN"/>
+        </w:rPr>
+        <w:t xml:space="preserve">hệ thống </w:t>
+      </w:r>
+      <w:r>
+        <w:rPr>
+          <w:rFonts w:cs="Times New Roman"/>
+          <w:i/>
+          <w:color w:val="212121"/>
+          <w:lang w:val="vi-VN"/>
+        </w:rPr>
+        <w:t>cơ sở dữ liệu được lưu trữ trên đám mây. Dữ liệu được lưu trữ dưới dạng JSON và được đồng bộ</w:t>
+      </w:r>
+      <w:r>
+        <w:rPr>
+          <w:rFonts w:cs="Times New Roman"/>
+          <w:i/>
+          <w:color w:val="212121"/>
+          <w:lang w:val="vi-VN"/>
+        </w:rPr>
+        <w:t xml:space="preserve"> hóa theo</w:t>
+      </w:r>
+      <w:r>
+        <w:rPr>
+          <w:rFonts w:cs="Times New Roman"/>
+          <w:i/>
+          <w:color w:val="212121"/>
+          <w:lang w:val="vi-VN"/>
+        </w:rPr>
+        <w:t xml:space="preserve"> thời gian thự</w:t>
+      </w:r>
+      <w:r>
+        <w:rPr>
+          <w:rFonts w:cs="Times New Roman"/>
+          <w:i/>
+          <w:color w:val="212121"/>
+          <w:lang w:val="vi-VN"/>
+        </w:rPr>
+        <w:t>c tới</w:t>
+      </w:r>
+      <w:r>
+        <w:rPr>
+          <w:rFonts w:cs="Times New Roman"/>
+          <w:i/>
+          <w:color w:val="212121"/>
+          <w:lang w:val="vi-VN"/>
+        </w:rPr>
+        <w:t xml:space="preserve"> mọ</w:t>
+      </w:r>
+      <w:r>
+        <w:rPr>
+          <w:rFonts w:cs="Times New Roman"/>
+          <w:i/>
+          <w:color w:val="212121"/>
+          <w:lang w:val="vi-VN"/>
+        </w:rPr>
+        <w:t>i thiết bị</w:t>
+      </w:r>
+      <w:r>
+        <w:rPr>
+          <w:rFonts w:cs="Times New Roman"/>
+          <w:i/>
+          <w:color w:val="212121"/>
+          <w:lang w:val="vi-VN"/>
+        </w:rPr>
+        <w:t xml:space="preserve"> kết nối</w:t>
+      </w:r>
+      <w:r>
+        <w:rPr>
+          <w:rFonts w:cs="Times New Roman"/>
+          <w:i/>
+          <w:color w:val="212121"/>
+          <w:lang w:val="vi-VN"/>
+        </w:rPr>
+        <w:t xml:space="preserve"> với nó</w:t>
+      </w:r>
+      <w:r>
+        <w:rPr>
+          <w:rFonts w:cs="Times New Roman"/>
+          <w:i/>
+          <w:color w:val="212121"/>
+          <w:lang w:val="vi-VN"/>
+        </w:rPr>
+        <w:t xml:space="preserve">. Khi bạn xây dựng các ứng dụng nền tảng cho iOS, Android và </w:t>
+      </w:r>
+      <w:r>
+        <w:rPr>
+          <w:rFonts w:cs="Times New Roman"/>
+          <w:color w:val="212121"/>
+          <w:lang w:val="vi-VN"/>
+        </w:rPr>
+        <w:t>JavaScript SDKs</w:t>
+      </w:r>
+      <w:r>
+        <w:rPr>
+          <w:rFonts w:cs="Times New Roman"/>
+          <w:i/>
+          <w:color w:val="212121"/>
+          <w:lang w:val="vi-VN"/>
+        </w:rPr>
+        <w:t xml:space="preserve">, tất cả khách hàng của bạn sẽ chia sẻ một phiên bản </w:t>
+      </w:r>
+      <w:r>
+        <w:rPr>
+          <w:rFonts w:cs="Times New Roman"/>
+          <w:i/>
+          <w:color w:val="212121"/>
+          <w:lang w:val="vi-VN"/>
+        </w:rPr>
+        <w:t>CSDL theo thời gian</w:t>
+      </w:r>
+      <w:r>
+        <w:rPr>
+          <w:rFonts w:cs="Times New Roman"/>
+          <w:i/>
+          <w:color w:val="212121"/>
+          <w:lang w:val="vi-VN"/>
+        </w:rPr>
+        <w:t xml:space="preserve"> thực và tự động cập nhật những dữ liệu mới nhấ</w:t>
+      </w:r>
+      <w:r>
+        <w:rPr>
+          <w:rFonts w:cs="Times New Roman"/>
+          <w:i/>
+          <w:color w:val="212121"/>
+          <w:lang w:val="vi-VN"/>
+        </w:rPr>
+        <w:t xml:space="preserve"> khi có sự thay đổi</w:t>
+      </w:r>
+      <w:r>
+        <w:rPr>
+          <w:rFonts w:cs="Times New Roman"/>
+          <w:i/>
+          <w:color w:val="212121"/>
+          <w:lang w:val="vi-VN"/>
+        </w:rPr>
+        <w:t>.</w:t>
+      </w:r>
+    </w:p>
+    <w:p>
+      <w:pPr>
+        <w:pStyle w:val="oancuaDanhsach"/>
+        <w:rPr>
+          <w:rFonts w:cs="Times New Roman"/>
+          <w:i/>
+          <w:color w:val="212121"/>
+          <w:lang w:val="vi-VN"/>
+        </w:rPr>
+      </w:pPr>
+    </w:p>
+    <w:p>
+      <w:pPr>
+        <w:pStyle w:val="oancuaDanhsach"/>
+        <w:numPr>
+          <w:ilvl w:val="2"/>
+          <w:numId w:val="5"/>
+        </w:numPr>
+        <w:rPr>
+          <w:rFonts w:cs="Times New Roman"/>
+          <w:b/>
+          <w:sz w:val="28"/>
+          <w:szCs w:val="28"/>
+          <w:lang w:val="vi-VN"/>
+        </w:rPr>
+      </w:pPr>
+      <w:r>
+        <w:rPr>
+          <w:rFonts w:cs="Times New Roman"/>
+          <w:b/>
+          <w:sz w:val="28"/>
+          <w:szCs w:val="28"/>
+          <w:lang w:val="vi-VN"/>
+        </w:rPr>
+        <w:t>Giải pháp xác thực người dùng</w:t>
+      </w:r>
+    </w:p>
+    <w:p>
+      <w:pPr>
+        <w:pStyle w:val="oancuaDanhsach"/>
+        <w:rPr>
+          <w:rFonts w:cs="Times New Roman"/>
+          <w:b/>
+          <w:sz w:val="28"/>
+          <w:szCs w:val="28"/>
+          <w:lang w:val="vi-VN"/>
+        </w:rPr>
+      </w:pPr>
+    </w:p>
+    <w:p>
+      <w:pPr>
+        <w:pStyle w:val="oancuaDanhsach"/>
+        <w:rPr>
+          <w:rFonts w:cs="Times New Roman"/>
+          <w:sz w:val="28"/>
+          <w:szCs w:val="28"/>
+          <w:lang w:val="vi-VN"/>
+        </w:rPr>
+      </w:pPr>
+      <w:r>
+        <w:rPr>
+          <w:rFonts w:cs="Times New Roman"/>
+          <w:sz w:val="28"/>
+          <w:szCs w:val="28"/>
+          <w:lang w:val="vi-VN"/>
+        </w:rPr>
+        <w:t xml:space="preserve">Hệ thống không chỉ cho phép tra cứu các dịch vụ mà còn nhắm tới mục tiêu cung cấp các dịch vụ (có phí hay miễn phí) tới người dùng. Chính vì </w:t>
+      </w:r>
+      <w:r>
+        <w:rPr>
+          <w:rFonts w:cs="Times New Roman"/>
+          <w:sz w:val="28"/>
+          <w:szCs w:val="28"/>
+          <w:lang w:val="vi-VN"/>
+        </w:rPr>
+        <w:lastRenderedPageBreak/>
+        <w:t xml:space="preserve">vậy, yêu cầu của hệ thống đòi hỏi phải thực hiện tốt việc xác thực người dùng. </w:t>
+      </w:r>
+      <w:r>
+        <w:rPr>
+          <w:rFonts w:cs="Times New Roman"/>
+          <w:sz w:val="28"/>
+          <w:szCs w:val="28"/>
+          <w:lang w:val="vi-VN"/>
+        </w:rPr>
+        <w:t>Hiện nay việc xác thực người dùng thường thông qua 3 phương pháp phổ biến là: xác thực qua email, qua số điện thoại và Facebook</w:t>
+      </w:r>
+      <w:r>
+        <w:rPr>
+          <w:rFonts w:cs="Times New Roman"/>
+          <w:sz w:val="28"/>
+          <w:szCs w:val="28"/>
+          <w:lang w:val="vi-VN"/>
+        </w:rPr>
+        <w:t>.</w:t>
+      </w:r>
+      <w:r>
+        <w:rPr>
+          <w:rFonts w:cs="Times New Roman"/>
+          <w:sz w:val="28"/>
+          <w:szCs w:val="28"/>
+          <w:lang w:val="vi-VN"/>
+        </w:rPr>
+        <w:t xml:space="preserve"> Để</w:t>
+      </w:r>
+      <w:r>
+        <w:rPr>
+          <w:rFonts w:cs="Times New Roman"/>
+          <w:sz w:val="28"/>
+          <w:szCs w:val="28"/>
+          <w:lang w:val="vi-VN"/>
+        </w:rPr>
+        <w:t xml:space="preserve"> đáp ứng tính năng này, ứng dụng tích hợp giải pháp </w:t>
+      </w:r>
+      <w:r>
+        <w:rPr>
+          <w:rFonts w:cs="Times New Roman"/>
+          <w:b/>
+          <w:sz w:val="28"/>
+          <w:szCs w:val="28"/>
+          <w:lang w:val="vi-VN"/>
+        </w:rPr>
+        <w:t>Firebase Authentication</w:t>
+      </w:r>
+      <w:r>
+        <w:rPr>
+          <w:rFonts w:cs="Times New Roman"/>
+          <w:sz w:val="28"/>
+          <w:szCs w:val="28"/>
+          <w:lang w:val="vi-VN"/>
+        </w:rPr>
+        <w:t xml:space="preserve"> của Google.</w:t>
+      </w:r>
+    </w:p>
+    <w:p>
+      <w:pPr>
+        <w:pStyle w:val="oancuaDanhsach"/>
+        <w:rPr>
+          <w:rFonts w:cs="Times New Roman"/>
+          <w:sz w:val="28"/>
+          <w:szCs w:val="28"/>
+          <w:lang w:val="vi-VN"/>
+        </w:rPr>
+      </w:pPr>
+    </w:p>
+    <w:p>
+      <w:pPr>
+        <w:pStyle w:val="oancuaDanhsach"/>
+        <w:rPr>
+          <w:rFonts w:cs="Times New Roman"/>
+          <w:i/>
+          <w:lang w:val="vi-VN"/>
+        </w:rPr>
+      </w:pPr>
+      <w:r>
+        <w:rPr>
+          <w:rFonts w:cs="Times New Roman"/>
+          <w:i/>
+          <w:lang w:val="vi-VN"/>
+        </w:rPr>
+        <w:t xml:space="preserve">Hầu hết các ứng dụng cần biết danh tính của người dùng. Biết được danh tính của người dùng cho phép ứng dụng lưu trữ an toàn dữ liệu người dùng </w:t>
+      </w:r>
+      <w:r>
+        <w:rPr>
+          <w:rFonts w:cs="Times New Roman"/>
+          <w:i/>
+          <w:lang w:val="vi-VN"/>
+        </w:rPr>
+        <w:t>trên</w:t>
+      </w:r>
+      <w:r>
+        <w:rPr>
+          <w:rFonts w:cs="Times New Roman"/>
+          <w:i/>
+          <w:lang w:val="vi-VN"/>
+        </w:rPr>
+        <w:t xml:space="preserve"> đám mây và cung cấp trải nghiệm cá nhân giống nhau trên tất cả các thiết bị của người dùng.</w:t>
+      </w:r>
+    </w:p>
+    <w:p>
+      <w:pPr>
+        <w:pStyle w:val="oancuaDanhsach"/>
+        <w:rPr>
+          <w:rFonts w:cs="Times New Roman"/>
+          <w:i/>
+          <w:lang w:val="vi-VN"/>
+        </w:rPr>
+      </w:pPr>
+    </w:p>
+    <w:p>
+      <w:pPr>
+        <w:pStyle w:val="oancuaDanhsach"/>
+        <w:rPr>
+          <w:rFonts w:cs="Times New Roman"/>
+          <w:i/>
+          <w:lang w:val="vi-VN"/>
+        </w:rPr>
+      </w:pPr>
+      <w:r>
+        <w:rPr>
+          <w:rFonts w:cs="Times New Roman"/>
+          <w:i/>
+          <w:lang w:val="vi-VN"/>
+        </w:rPr>
+        <w:t>Firebase Authentication cung cấp các dịch vụ phụ trợ, SDK dễ sử dụng và các thư viện UI để xác thực người dùng đến ứng dụng của bạn. Nó hỗ trợ xác thực bằng cách sử dụng mật khẩu, số điện thoại, các nhà cung cấp nhận dạng liên kết phổ biến như Google, Facebook và Twitter và nhiều hơn nữ</w:t>
+      </w:r>
+      <w:r>
+        <w:rPr>
+          <w:rFonts w:cs="Times New Roman"/>
+          <w:i/>
+          <w:lang w:val="vi-VN"/>
+        </w:rPr>
+        <w:t>a.</w:t>
+      </w:r>
+    </w:p>
+    <w:p>
+      <w:pPr>
+        <w:pStyle w:val="oancuaDanhsach"/>
+        <w:rPr>
+          <w:rFonts w:cs="Times New Roman"/>
+          <w:i/>
+          <w:lang w:val="vi-VN"/>
+        </w:rPr>
+      </w:pPr>
+    </w:p>
+    <w:p>
+      <w:pPr>
+        <w:pStyle w:val="oancuaDanhsach"/>
+        <w:numPr>
+          <w:ilvl w:val="2"/>
+          <w:numId w:val="5"/>
+        </w:numPr>
+        <w:rPr>
+          <w:rFonts w:cs="Times New Roman"/>
+          <w:b/>
+          <w:sz w:val="28"/>
+          <w:szCs w:val="28"/>
+          <w:lang w:val="vi-VN"/>
+        </w:rPr>
+      </w:pPr>
+      <w:r>
+        <w:rPr>
+          <w:rFonts w:cs="Times New Roman"/>
+          <w:b/>
+          <w:sz w:val="28"/>
+          <w:szCs w:val="28"/>
+          <w:lang w:val="vi-VN"/>
+        </w:rPr>
+        <w:t xml:space="preserve">Giải pháp </w:t>
+      </w:r>
+      <w:r>
+        <w:rPr>
+          <w:rFonts w:cs="Times New Roman"/>
+          <w:b/>
+          <w:sz w:val="28"/>
+          <w:szCs w:val="28"/>
+          <w:lang w:val="vi-VN"/>
+        </w:rPr>
+        <w:t>lưu trữ tập tin, hình ảnh</w:t>
+      </w:r>
+    </w:p>
+    <w:p>
+      <w:pPr>
+        <w:pStyle w:val="oancuaDanhsach"/>
+        <w:rPr>
+          <w:rFonts w:cs="Times New Roman"/>
+          <w:b/>
+          <w:sz w:val="28"/>
+          <w:szCs w:val="28"/>
+          <w:lang w:val="vi-VN"/>
+        </w:rPr>
+      </w:pPr>
+    </w:p>
+    <w:p>
+      <w:pPr>
+        <w:pStyle w:val="oancuaDanhsach"/>
+        <w:rPr>
+          <w:rFonts w:cs="Times New Roman"/>
+          <w:sz w:val="28"/>
+          <w:szCs w:val="28"/>
+          <w:lang w:val="vi-VN"/>
+        </w:rPr>
+      </w:pPr>
+      <w:r>
+        <w:rPr>
+          <w:rFonts w:cs="Times New Roman"/>
+          <w:sz w:val="28"/>
+          <w:szCs w:val="28"/>
+          <w:lang w:val="vi-VN"/>
+        </w:rPr>
+        <w:t xml:space="preserve">Vì hệ thống cung cấp các dịch vụ liên quan đến các phương tiện giao thông (ô tô, xe máy,…) nên yêu cầu cung cấp các hình ảnh, mô tả về phương tiện, các loại giấy phép, giấy xác nhận, hình ảnh đại diện của người dùng,… Do đó, cần phải có một giải pháp lưu trữ tốt các tập tin, hình ảnh kể trên. Để thực hiện điều này, hệ thống sử dụng giải pháp </w:t>
+      </w:r>
+      <w:r>
+        <w:rPr>
+          <w:rFonts w:cs="Times New Roman"/>
+          <w:b/>
+          <w:sz w:val="28"/>
+          <w:szCs w:val="28"/>
+          <w:lang w:val="vi-VN"/>
+        </w:rPr>
+        <w:t xml:space="preserve">Firebase </w:t>
+      </w:r>
+      <w:r>
+        <w:rPr>
+          <w:rFonts w:cs="Times New Roman"/>
+          <w:b/>
+          <w:sz w:val="28"/>
+          <w:szCs w:val="28"/>
+          <w:lang w:val="vi-VN"/>
+        </w:rPr>
+        <w:t>Cloud Storage</w:t>
+      </w:r>
+      <w:r>
+        <w:rPr>
+          <w:rFonts w:cs="Times New Roman"/>
+          <w:sz w:val="28"/>
+          <w:szCs w:val="28"/>
+          <w:lang w:val="vi-VN"/>
+        </w:rPr>
+        <w:t xml:space="preserve"> của Google</w:t>
+      </w:r>
+    </w:p>
+    <w:p>
+      <w:pPr>
+        <w:pStyle w:val="oancuaDanhsach"/>
+        <w:rPr>
+          <w:rFonts w:cs="Times New Roman"/>
+          <w:sz w:val="28"/>
+          <w:szCs w:val="28"/>
+          <w:lang w:val="vi-VN"/>
+        </w:rPr>
+      </w:pPr>
+    </w:p>
+    <w:p>
+      <w:pPr>
+        <w:pStyle w:val="oancuaDanhsach"/>
+        <w:rPr>
+          <w:rFonts w:cs="Times New Roman"/>
+          <w:i/>
+          <w:color w:val="212121"/>
+          <w:lang w:val="vi-VN"/>
+        </w:rPr>
+      </w:pPr>
+      <w:r>
+        <w:rPr>
+          <w:rFonts w:cs="Times New Roman"/>
+          <w:b/>
+          <w:i/>
+          <w:color w:val="212121"/>
+          <w:lang w:val="vi-VN"/>
+        </w:rPr>
+        <w:t xml:space="preserve">Cloud Storage </w:t>
+      </w:r>
+      <w:r>
+        <w:rPr>
+          <w:rFonts w:cs="Times New Roman"/>
+          <w:i/>
+          <w:color w:val="212121"/>
+          <w:lang w:val="vi-VN"/>
+        </w:rPr>
+        <w:t>là dịch vụ lưu trữ đối tượng mạnh mẽ, đơn giản và tiết kiệm chi phí. Các Firebase SDK cho Cloud Storage thêm tính năng bảo mật của Google để tải lên và tải tệp cho các ứng dụng Firebase của bạn, bất kể chất lượng mạng. Bạn có thể sử dụng SDK của chúng tôi để lưu trữ hình ảnh, âm thanh, video hoặc các nội dung do người dùng tạo khác. Trên máy chủ, bạn có thể sử dụng </w:t>
+      </w:r>
+      <w:hyperlink r:id="rId9" w:history="1">
+        <w:r>
+          <w:rPr>
+            <w:rStyle w:val="Siuktni"/>
+            <w:rFonts w:cs="Times New Roman"/>
+            <w:i/>
+            <w:color w:val="039BE5"/>
+            <w:lang w:val="vi-VN"/>
+          </w:rPr>
+          <w:t>Google Cloud Storage</w:t>
+        </w:r>
+      </w:hyperlink>
+      <w:r>
+        <w:rPr>
+          <w:rFonts w:cs="Times New Roman"/>
+          <w:i/>
+          <w:color w:val="212121"/>
+          <w:lang w:val="vi-VN"/>
+        </w:rPr>
+        <w:t> , để truy cập các tệp giống nhau.</w:t>
+      </w:r>
+    </w:p>
+    <w:p>
+      <w:pPr>
+        <w:rPr>
+          <w:rFonts w:cs="Times New Roman"/>
+          <w:lang w:val="vi-VN"/>
+        </w:rPr>
+      </w:pPr>
+      <w:r>
+        <w:rPr>
+          <w:rFonts w:cs="Times New Roman"/>
+          <w:lang w:val="vi-VN"/>
+        </w:rPr>
+        <w:t>Phần giới thiệu</w:t>
+      </w:r>
+      <w:ins w:id="9" w:author="Nguyen Nhat Hai" w:date="2017-12-18T08:03:00Z">
+        <w:r>
+          <w:rPr>
+            <w:rFonts w:cs="Times New Roman"/>
+            <w:lang w:val="vi-VN"/>
+          </w:rPr>
+          <w:t>, phân tích</w:t>
+        </w:r>
+      </w:ins>
+      <w:r>
+        <w:rPr>
+          <w:rFonts w:cs="Times New Roman"/>
+          <w:lang w:val="vi-VN"/>
+        </w:rPr>
+        <w:t xml:space="preserve"> chi tiết hơn </w:t>
+      </w:r>
+      <w:ins w:id="10" w:author="Nguyen Nhat Hai" w:date="2017-12-18T08:03:00Z">
+        <w:r>
+          <w:rPr>
+            <w:rFonts w:cs="Times New Roman"/>
+            <w:lang w:val="vi-VN"/>
+          </w:rPr>
+          <w:t xml:space="preserve">về các giải pháp công nghệ </w:t>
+        </w:r>
+      </w:ins>
+      <w:r>
+        <w:rPr>
+          <w:rFonts w:cs="Times New Roman"/>
+          <w:lang w:val="vi-VN"/>
+        </w:rPr>
+        <w:t xml:space="preserve">sẽ được trình bày ở </w:t>
+      </w:r>
+      <w:del w:id="11" w:author="Nguyen Nhat Hai" w:date="2017-12-18T08:03:00Z">
+        <w:r>
+          <w:rPr>
+            <w:rFonts w:cs="Times New Roman"/>
+            <w:lang w:val="vi-VN"/>
+          </w:rPr>
+          <w:delText xml:space="preserve">phần </w:delText>
+        </w:r>
+      </w:del>
+      <w:ins w:id="12" w:author="Nguyen Nhat Hai" w:date="2017-12-18T08:03:00Z">
+        <w:r>
+          <w:rPr>
+            <w:rFonts w:cs="Times New Roman"/>
+            <w:lang w:val="vi-VN"/>
+          </w:rPr>
+          <w:t xml:space="preserve">chương </w:t>
+        </w:r>
+      </w:ins>
+      <w:r>
+        <w:rPr>
+          <w:rFonts w:cs="Times New Roman"/>
+          <w:lang w:val="vi-VN"/>
+        </w:rPr>
+        <w:t>tiếp theo.</w:t>
+      </w:r>
+    </w:p>
+    <w:p>
+      <w:pPr>
+        <w:rPr>
+          <w:rFonts w:cs="Times New Roman"/>
+          <w:i/>
+          <w:sz w:val="28"/>
+          <w:szCs w:val="28"/>
+          <w:lang w:val="vi-VN"/>
+        </w:rPr>
+      </w:pPr>
+    </w:p>
+    <w:p>
+      <w:pPr>
+        <w:pStyle w:val="oancuaDanhsach"/>
+        <w:jc w:val="left"/>
+        <w:rPr>
+          <w:rFonts w:cs="Times New Roman"/>
+          <w:i/>
+          <w:sz w:val="28"/>
+          <w:szCs w:val="28"/>
+          <w:lang w:val="vi-VN"/>
+        </w:rPr>
+      </w:pPr>
+    </w:p>
+    <w:p>
+      <w:pPr>
+        <w:pStyle w:val="oancuaDanhsach"/>
+        <w:jc w:val="left"/>
+        <w:rPr>
+          <w:rFonts w:cs="Times New Roman"/>
+          <w:i/>
+          <w:sz w:val="28"/>
+          <w:szCs w:val="28"/>
+          <w:lang w:val="vi-VN"/>
+        </w:rPr>
+      </w:pPr>
+    </w:p>
+    <w:p>
+      <w:pPr>
+        <w:pStyle w:val="Heading1-NoNumber"/>
+        <w:rPr>
+          <w:lang w:val="vi-VN"/>
+        </w:rPr>
+      </w:pPr>
+      <w:bookmarkStart w:id="13" w:name="_Toc501533372"/>
+      <w:bookmarkStart w:id="14" w:name="_Toc500683529"/>
+      <w:r>
+        <w:rPr>
+          <w:lang w:val="vi-VN"/>
+        </w:rPr>
+        <w:lastRenderedPageBreak/>
+        <w:t>CHƯƠNG II:</w:t>
+      </w:r>
+      <w:r>
+        <w:rPr>
+          <w:lang w:val="vi-VN"/>
+        </w:rPr>
+        <w:tab/>
+      </w:r>
+      <w:ins w:id="15" w:author="Nguyen Nhat Hai" w:date="2017-12-19T09:17:00Z">
+        <w:r>
+          <w:rPr>
+            <w:lang w:val="vi-VN"/>
+          </w:rPr>
+          <w:t xml:space="preserve">NGHIÊN </w:t>
+        </w:r>
+      </w:ins>
+      <w:ins w:id="16" w:author="Nguyen Nhat Hai" w:date="2017-12-19T09:18:00Z">
+        <w:r>
+          <w:rPr>
+            <w:lang w:val="vi-VN"/>
+          </w:rPr>
+          <w:t xml:space="preserve">CỨU CÁC GIẢI PHÁP </w:t>
+        </w:r>
+      </w:ins>
+      <w:r>
+        <w:rPr>
+          <w:lang w:val="vi-VN"/>
+        </w:rPr>
+        <w:t>CÔNG NGHỆ</w:t>
+      </w:r>
+      <w:bookmarkEnd w:id="13"/>
+      <w:r>
+        <w:rPr>
+          <w:lang w:val="vi-VN"/>
+        </w:rPr>
+        <w:t xml:space="preserve"> </w:t>
+      </w:r>
+    </w:p>
+    <w:p>
+      <w:pPr>
+        <w:rPr>
+          <w:sz w:val="28"/>
+          <w:szCs w:val="28"/>
+        </w:rPr>
+      </w:pPr>
+      <w:r>
+        <w:rPr>
+          <w:sz w:val="28"/>
+          <w:szCs w:val="28"/>
+          <w:lang w:val="vi-VN"/>
+        </w:rPr>
+        <w:t xml:space="preserve">Như đã trình bày tóm tắt trong phần phân tích một số định hướng giải pháp công nghệ ở trên, Chương </w:t>
+      </w:r>
+      <w:del w:id="17" w:author="Nguyễn Trọng Giáp" w:date="2017-12-20T08:41:00Z">
+        <w:r>
+          <w:rPr>
+            <w:sz w:val="28"/>
+            <w:szCs w:val="28"/>
+            <w:lang w:val="vi-VN"/>
+          </w:rPr>
+          <w:delText xml:space="preserve">2 </w:delText>
+        </w:r>
+      </w:del>
+      <w:ins w:id="18" w:author="Nguyễn Trọng Giáp" w:date="2017-12-20T08:41:00Z">
+        <w:r>
+          <w:rPr>
+            <w:sz w:val="28"/>
+            <w:szCs w:val="28"/>
+            <w:lang w:val="vi-VN"/>
+          </w:rPr>
+          <w:t xml:space="preserve">này </w:t>
+        </w:r>
+      </w:ins>
+      <w:r>
+        <w:rPr>
+          <w:sz w:val="28"/>
+          <w:szCs w:val="28"/>
+          <w:lang w:val="vi-VN"/>
+        </w:rPr>
+        <w:t>sẽ tập trung vào phân tích và giải thích rõ các giải pháp</w:t>
+      </w:r>
+      <w:ins w:id="19" w:author="Nguyen Nhat Hai" w:date="2017-12-18T08:04:00Z">
+        <w:r>
+          <w:rPr>
+            <w:sz w:val="28"/>
+            <w:szCs w:val="28"/>
+            <w:lang w:val="vi-VN"/>
+          </w:rPr>
+          <w:t xml:space="preserve"> đó</w:t>
+        </w:r>
+      </w:ins>
+      <w:r>
+        <w:rPr>
+          <w:sz w:val="28"/>
+          <w:szCs w:val="28"/>
+          <w:lang w:val="vi-VN"/>
+        </w:rPr>
+        <w:t xml:space="preserve">. </w:t>
+      </w:r>
+      <w:r>
+        <w:rPr>
+          <w:sz w:val="28"/>
+          <w:szCs w:val="28"/>
+        </w:rPr>
+        <w:t>Bao gồm:</w:t>
+      </w:r>
+    </w:p>
+    <w:p>
+      <w:pPr>
+        <w:pStyle w:val="oancuaDanhsach"/>
+        <w:numPr>
+          <w:ilvl w:val="0"/>
+          <w:numId w:val="8"/>
+        </w:numPr>
+        <w:rPr>
+          <w:b/>
+          <w:sz w:val="28"/>
+          <w:szCs w:val="28"/>
+        </w:rPr>
+      </w:pPr>
+      <w:r>
+        <w:rPr>
+          <w:sz w:val="28"/>
+          <w:szCs w:val="28"/>
+        </w:rPr>
+        <w:t xml:space="preserve">Nhóm các giải pháp liên quan đến dịch vụ bản đồ, sử dụng các dịch vụ của </w:t>
+      </w:r>
+      <w:r>
+        <w:rPr>
+          <w:b/>
+          <w:i/>
+          <w:sz w:val="28"/>
+          <w:szCs w:val="28"/>
+        </w:rPr>
+        <w:t>Google Maps API.</w:t>
+      </w:r>
+    </w:p>
+    <w:p>
+      <w:pPr>
+        <w:pStyle w:val="oancuaDanhsach"/>
+        <w:numPr>
+          <w:ilvl w:val="0"/>
+          <w:numId w:val="8"/>
+        </w:numPr>
+        <w:rPr>
+          <w:sz w:val="28"/>
+          <w:szCs w:val="28"/>
+        </w:rPr>
+      </w:pPr>
+      <w:r>
+        <w:rPr>
+          <w:sz w:val="28"/>
+          <w:szCs w:val="28"/>
+        </w:rPr>
+        <w:t xml:space="preserve">Giải pháp xử lý dữ liệu theo thời gian thực với </w:t>
+      </w:r>
+      <w:r>
+        <w:rPr>
+          <w:b/>
+          <w:i/>
+          <w:sz w:val="28"/>
+          <w:szCs w:val="28"/>
+        </w:rPr>
+        <w:t>Google Firebase Realtime Database</w:t>
+      </w:r>
+    </w:p>
+    <w:p>
+      <w:pPr>
+        <w:pStyle w:val="oancuaDanhsach"/>
+        <w:numPr>
+          <w:ilvl w:val="0"/>
+          <w:numId w:val="8"/>
+        </w:numPr>
+        <w:rPr>
+          <w:sz w:val="28"/>
+          <w:szCs w:val="28"/>
+        </w:rPr>
+      </w:pPr>
+      <w:r>
+        <w:rPr>
+          <w:sz w:val="28"/>
+          <w:szCs w:val="28"/>
+        </w:rPr>
+        <w:t xml:space="preserve">Giải pháp xác thực danh tính với </w:t>
+      </w:r>
+      <w:r>
+        <w:rPr>
+          <w:b/>
+          <w:i/>
+          <w:sz w:val="28"/>
+          <w:szCs w:val="28"/>
+        </w:rPr>
+        <w:t>Google Firebase Authencation</w:t>
+      </w:r>
+    </w:p>
+    <w:p>
+      <w:pPr>
+        <w:pStyle w:val="oancuaDanhsach"/>
+        <w:numPr>
+          <w:ilvl w:val="0"/>
+          <w:numId w:val="8"/>
+        </w:numPr>
+        <w:rPr>
+          <w:sz w:val="28"/>
+          <w:szCs w:val="28"/>
+        </w:rPr>
+      </w:pPr>
+      <w:r>
+        <w:rPr>
+          <w:sz w:val="28"/>
+          <w:szCs w:val="28"/>
+        </w:rPr>
+        <w:t xml:space="preserve">Giải pháp lưu trữ và quản lý tập tin </w:t>
+      </w:r>
+      <w:r>
+        <w:rPr>
+          <w:sz w:val="28"/>
+          <w:szCs w:val="28"/>
+        </w:rPr>
+        <w:t xml:space="preserve">với </w:t>
+      </w:r>
+      <w:r>
+        <w:rPr>
+          <w:b/>
+          <w:i/>
+          <w:sz w:val="28"/>
+          <w:szCs w:val="28"/>
+        </w:rPr>
+        <w:t xml:space="preserve">Google </w:t>
+      </w:r>
+      <w:r>
+        <w:rPr>
+          <w:b/>
+          <w:i/>
+          <w:sz w:val="28"/>
+          <w:szCs w:val="28"/>
+        </w:rPr>
+        <w:t>Firebase Cloud Storage</w:t>
+      </w:r>
+    </w:p>
+    <w:p>
+      <w:pPr>
+        <w:pStyle w:val="u2"/>
+        <w:rPr>
+          <w:rFonts w:ascii="Times New Roman" w:hAnsi="Times New Roman" w:cs="Times New Roman"/>
+          <w:b/>
+          <w:color w:val="auto"/>
+          <w:sz w:val="28"/>
+          <w:szCs w:val="28"/>
+        </w:rPr>
+      </w:pPr>
+      <w:r>
+        <w:rPr>
+          <w:rFonts w:ascii="Times New Roman" w:hAnsi="Times New Roman" w:cs="Times New Roman"/>
+          <w:b/>
+          <w:color w:val="auto"/>
+          <w:sz w:val="28"/>
+          <w:szCs w:val="28"/>
+        </w:rPr>
+        <w:t>2.1</w:t>
+      </w:r>
+      <w:r>
+        <w:rPr>
+          <w:rFonts w:ascii="Times New Roman" w:hAnsi="Times New Roman" w:cs="Times New Roman"/>
+          <w:b/>
+          <w:color w:val="auto"/>
+          <w:sz w:val="28"/>
+          <w:szCs w:val="28"/>
+        </w:rPr>
+        <w:tab/>
+        <w:t>Các dịch vụ liên quan đến bản đồ</w:t>
+      </w:r>
+      <w:ins w:id="20" w:author="Nguyen Nhat Hai" w:date="2017-12-18T07:51:00Z">
+        <w:r>
+          <w:rPr>
+            <w:rFonts w:ascii="Times New Roman" w:hAnsi="Times New Roman" w:cs="Times New Roman"/>
+            <w:b/>
+            <w:color w:val="auto"/>
+            <w:sz w:val="28"/>
+            <w:szCs w:val="28"/>
+          </w:rPr>
+          <w:t xml:space="preserve">- </w:t>
+        </w:r>
+      </w:ins>
+      <w:r>
+        <w:rPr>
+          <w:rFonts w:ascii="Times New Roman" w:hAnsi="Times New Roman" w:cs="Times New Roman"/>
+          <w:b/>
+          <w:color w:val="auto"/>
+          <w:sz w:val="28"/>
+          <w:szCs w:val="28"/>
+        </w:rPr>
+        <w:t>Google Maps API</w:t>
+      </w:r>
+    </w:p>
+    <w:p>
+      <w:pPr>
+        <w:ind w:firstLine="720"/>
+        <w:rPr>
+          <w:sz w:val="28"/>
+          <w:szCs w:val="28"/>
+        </w:rPr>
+      </w:pPr>
+      <w:r>
+        <w:rPr>
+          <w:sz w:val="28"/>
+          <w:szCs w:val="28"/>
+        </w:rPr>
+        <w:t>Google Map là một dịch vụ ứng dụng và công nghệ bản đồ trực tuyến miễn phí được cung cấp bởi Google. Nó cho phép thấy bản đồ đường sá, đường đi cho xe đạp, cho người đi bộ và xe hơi, và những địa điểm kinh doanh trong khu vực cũng như khắp nơi trên thế giới.</w:t>
+      </w:r>
+      <w:r>
+        <w:rPr>
+          <w:sz w:val="28"/>
+          <w:szCs w:val="28"/>
+        </w:rPr>
+        <w:t xml:space="preserve"> Với nhiều tính năng vượt trội, Google Map là dịch vụ bản đồ số được ưa chuộng và sử dụng nhiều nhất trên thế giới.</w:t>
+      </w:r>
+    </w:p>
+    <w:p>
+      <w:pPr>
+        <w:keepNext/>
+        <w:ind w:firstLine="720"/>
+        <w:jc w:val="center"/>
+      </w:pPr>
+      <w:r>
+        <w:rPr>
+          <w:noProof/>
+          <w:sz w:val="28"/>
+          <w:szCs w:val="28"/>
+        </w:rPr>
+        <w:drawing>
+          <wp:inline distT="0" distB="0" distL="0" distR="0">
+            <wp:extent cx="5415915" cy="2438185"/>
+            <wp:effectExtent l="0" t="0" r="0" b="635"/>
+            <wp:docPr id="1" name="Hình ảnh 1" descr="C:\Users\hoang\AppData\Local\Microsoft\Windows\INetCache\Content.Word\hinh1-BanDoBachKhoa.png"/>
+            <wp:cNvGraphicFramePr>
+              <a:graphicFrameLocks xmlns:a="http://schemas.openxmlformats.org/drawingml/2006/main" noChangeAspect="1"/>
+            </wp:cNvGraphicFramePr>
+            <a:graphic xmlns:a="http://schemas.openxmlformats.org/drawingml/2006/main">
+              <a:graphicData uri="http://schemas.openxmlformats.org/drawingml/2006/picture">
+                <pic:pic xmlns:pic="http://schemas.openxmlformats.org/drawingml/2006/picture">
+                  <pic:nvPicPr>
+                    <pic:cNvPr id="0" name="Picture 1" descr="C:\Users\hoang\AppData\Local\Microsoft\Windows\INetCache\Content.Word\hinh1-BanDoBachKhoa.png"/>
+                    <pic:cNvPicPr>
+                      <a:picLocks noChangeAspect="1" noChangeArrowheads="1"/>
+                    </pic:cNvPicPr>
+                  </pic:nvPicPr>
+                  <pic:blipFill>
+                    <a:blip r:embed="rId10" cstate="print">
+                      <a:extLst>
+                        <a:ext uri="{28A0092B-C50C-407E-A947-70E740481C1C}">
+                          <a14:useLocalDpi xmlns:a14="http://schemas.microsoft.com/office/drawing/2010/main" val="0"/>
+                        </a:ext>
+                      </a:extLst>
+                    </a:blip>
+                    <a:srcRect/>
+                    <a:stretch>
+                      <a:fillRect/>
+                    </a:stretch>
+                  </pic:blipFill>
+                  <pic:spPr bwMode="auto">
+                    <a:xfrm>
+                      <a:off x="0" y="0"/>
+                      <a:ext cx="5415915" cy="2438185"/>
+                    </a:xfrm>
+                    <a:prstGeom prst="rect">
+                      <a:avLst/>
+                    </a:prstGeom>
+                    <a:noFill/>
+                    <a:ln>
+                      <a:noFill/>
+                    </a:ln>
+                  </pic:spPr>
+                </pic:pic>
+              </a:graphicData>
+            </a:graphic>
+          </wp:inline>
+        </w:drawing>
+      </w:r>
+    </w:p>
+    <w:p>
+      <w:pPr>
+        <w:pStyle w:val="Chuthich"/>
+        <w:jc w:val="center"/>
+        <w:rPr>
+          <w:color w:val="auto"/>
+          <w:sz w:val="24"/>
+          <w:szCs w:val="24"/>
+        </w:rPr>
+      </w:pPr>
+      <w:r>
+        <w:rPr>
+          <w:color w:val="auto"/>
+          <w:sz w:val="24"/>
+          <w:szCs w:val="24"/>
+        </w:rPr>
+        <w:t xml:space="preserve">Hình  </w:t>
+      </w:r>
+      <w:r>
+        <w:rPr>
+          <w:color w:val="auto"/>
+          <w:sz w:val="24"/>
+          <w:szCs w:val="24"/>
+        </w:rPr>
+        <w:fldChar w:fldCharType="begin"/>
+      </w:r>
+      <w:r>
+        <w:rPr>
+          <w:color w:val="auto"/>
+          <w:sz w:val="24"/>
+          <w:szCs w:val="24"/>
+        </w:rPr>
+        <w:instrText xml:space="preserve"> SEQ Hình_ \* ARABIC </w:instrText>
+      </w:r>
+      <w:r>
+        <w:rPr>
+          <w:color w:val="auto"/>
+          <w:sz w:val="24"/>
+          <w:szCs w:val="24"/>
+        </w:rPr>
+        <w:fldChar w:fldCharType="separate"/>
+      </w:r>
+      <w:r>
+        <w:rPr>
+          <w:noProof/>
+          <w:color w:val="auto"/>
+          <w:sz w:val="24"/>
+          <w:szCs w:val="24"/>
+        </w:rPr>
+        <w:t>1</w:t>
+      </w:r>
+      <w:r>
+        <w:rPr>
+          <w:color w:val="auto"/>
+          <w:sz w:val="24"/>
+          <w:szCs w:val="24"/>
+        </w:rPr>
+        <w:fldChar w:fldCharType="end"/>
+      </w:r>
+      <w:r>
+        <w:rPr>
+          <w:color w:val="auto"/>
+          <w:sz w:val="24"/>
+          <w:szCs w:val="24"/>
+        </w:rPr>
+        <w:t>: Bản đồ khu vực trường đại học Bách Khoa Hà Nội chụp từ Google Map</w:t>
+      </w:r>
+    </w:p>
+    <w:p>
+      <w:pPr>
+        <w:rPr>
+          <w:b/>
+        </w:rPr>
+      </w:pPr>
+    </w:p>
+    <w:p>
+      <w:del w:id="21" w:author="Nguyen Nhat Hai" w:date="2017-12-19T09:18:00Z">
+        <w:r>
+          <w:rPr>
+            <w:b/>
+            <w:lang w:val="vi-VN"/>
+          </w:rPr>
+          <w:delText>S</w:delText>
+        </w:r>
+        <w:r>
+          <w:rPr>
+            <w:rFonts w:cs="Times New Roman"/>
+            <w:b/>
+            <w:lang w:val="vi-VN"/>
+          </w:rPr>
+          <w:delText>Ử</w:delText>
+        </w:r>
+        <w:r>
+          <w:rPr>
+            <w:b/>
+            <w:lang w:val="vi-VN"/>
+          </w:rPr>
+          <w:delText xml:space="preserve"> D</w:delText>
+        </w:r>
+        <w:r>
+          <w:rPr>
+            <w:rFonts w:cs="Times New Roman"/>
+            <w:b/>
+            <w:lang w:val="vi-VN"/>
+          </w:rPr>
+          <w:delText>Ụ</w:delText>
+        </w:r>
+        <w:r>
+          <w:rPr>
+            <w:b/>
+            <w:lang w:val="vi-VN"/>
+          </w:rPr>
+          <w:delText>NG</w:delText>
+        </w:r>
+      </w:del>
+      <w:bookmarkEnd w:id="14"/>
+    </w:p>
+    <w:p>
+      <w:pPr>
+        <w:pStyle w:val="oancuaDanhsach"/>
+        <w:jc w:val="left"/>
+        <w:rPr>
+          <w:rFonts w:cs="Times New Roman"/>
           <w:b/>
           <w:sz w:val="30"/>
           <w:szCs w:val="30"/>
@@ -3693,51 +5191,466 @@
     </w:p>
     <w:p>
       <w:pPr>
-        <w:pStyle w:val="oancuaDanhsach"/>
-        <w:jc w:val="left"/>
-        <w:rPr>
-          <w:sz w:val="28"/>
-          <w:szCs w:val="28"/>
-          <w:lang w:val="vi-VN"/>
-        </w:rPr>
-      </w:pPr>
-    </w:p>
-    <w:p>
-      <w:pPr>
-        <w:pStyle w:val="u3"/>
-        <w:rPr>
-          <w:lang w:val="vi-VN"/>
-        </w:rPr>
-      </w:pPr>
-    </w:p>
-    <w:p>
-      <w:pPr>
-        <w:pStyle w:val="oancuaDanhsach"/>
-        <w:jc w:val="left"/>
-        <w:rPr>
-          <w:b/>
-          <w:sz w:val="30"/>
-          <w:szCs w:val="30"/>
-          <w:lang w:val="vi-VN"/>
-        </w:rPr>
-      </w:pPr>
-    </w:p>
-    <w:p>
-      <w:pPr>
-        <w:rPr>
-          <w:sz w:val="28"/>
-          <w:szCs w:val="28"/>
-          <w:lang w:val="vi-VN"/>
-        </w:rPr>
-      </w:pPr>
-      <w:r>
-        <w:rPr>
-          <w:sz w:val="28"/>
-          <w:szCs w:val="28"/>
-          <w:lang w:val="vi-VN"/>
-        </w:rPr>
+        <w:rPr>
+          <w:sz w:val="28"/>
+          <w:szCs w:val="28"/>
+          <w:lang w:val="vi-VN"/>
+        </w:rPr>
+      </w:pPr>
+      <w:r>
+        <w:rPr>
+          <w:rFonts w:cs="Times New Roman"/>
+          <w:sz w:val="28"/>
+          <w:szCs w:val="28"/>
+          <w:lang w:val="vi-VN"/>
+        </w:rPr>
+        <w:lastRenderedPageBreak/>
         <w:tab/>
       </w:r>
+      <w:r>
+        <w:rPr>
+          <w:sz w:val="28"/>
+          <w:szCs w:val="28"/>
+          <w:lang w:val="vi-VN"/>
+        </w:rPr>
+        <w:t xml:space="preserve">Tháng </w:t>
+      </w:r>
+      <w:r>
+        <w:rPr>
+          <w:sz w:val="28"/>
+          <w:szCs w:val="28"/>
+          <w:lang w:val="vi-VN"/>
+        </w:rPr>
+        <w:t>6/2005, Google đã cho ra mắt Google Maps API, một dịch vụ miễn phí cho phép các nhà phát triển tích hợp Google Maps vào các trang web của họ.</w:t>
+      </w:r>
+    </w:p>
+    <w:p>
+      <w:pPr>
+        <w:spacing w:before="0" w:beforeAutospacing="0"/>
+        <w:rPr>
+          <w:noProof/>
+          <w:sz w:val="28"/>
+          <w:szCs w:val="28"/>
+          <w:lang w:val="vi-VN"/>
+        </w:rPr>
+      </w:pPr>
+      <w:r>
+        <w:rPr>
+          <w:noProof/>
+          <w:sz w:val="28"/>
+          <w:szCs w:val="28"/>
+          <w:lang w:val="vi-VN"/>
+        </w:rPr>
+        <w:t>Google Maps API cung cấp rất nhiều các thư viện hỗ trợ mạnh mẽ cho nhà phát triển bao gồm các bộ SDK trên ứng dụng (như Place API, Android API, iOS SDK, Javascript API...) cùng với các Web Service API (như Directions API, Roads API...).</w:t>
+      </w:r>
+    </w:p>
+    <w:p>
+      <w:pPr>
+        <w:keepNext/>
+        <w:spacing w:before="0" w:beforeAutospacing="0"/>
+        <w:jc w:val="center"/>
+      </w:pPr>
+      <w:r>
+        <w:rPr>
+          <w:noProof/>
+        </w:rPr>
+        <w:drawing>
+          <wp:inline distT="0" distB="0" distL="0" distR="0">
+            <wp:extent cx="4784651" cy="2682304"/>
+            <wp:effectExtent l="0" t="0" r="0" b="3810"/>
+            <wp:docPr id="2" name="Hình ảnh 2" descr="HÃ¬nh áº£nh cÃ³ liÃªn quan"/>
+            <wp:cNvGraphicFramePr>
+              <a:graphicFrameLocks xmlns:a="http://schemas.openxmlformats.org/drawingml/2006/main" noChangeAspect="1"/>
+            </wp:cNvGraphicFramePr>
+            <a:graphic xmlns:a="http://schemas.openxmlformats.org/drawingml/2006/main">
+              <a:graphicData uri="http://schemas.openxmlformats.org/drawingml/2006/picture">
+                <pic:pic xmlns:pic="http://schemas.openxmlformats.org/drawingml/2006/picture">
+                  <pic:nvPicPr>
+                    <pic:cNvPr id="0" name="Picture 1" descr="HÃ¬nh áº£nh cÃ³ liÃªn quan"/>
+                    <pic:cNvPicPr>
+                      <a:picLocks noChangeAspect="1" noChangeArrowheads="1"/>
+                    </pic:cNvPicPr>
+                  </pic:nvPicPr>
+                  <pic:blipFill>
+                    <a:blip r:embed="rId11">
+                      <a:extLst>
+                        <a:ext uri="{28A0092B-C50C-407E-A947-70E740481C1C}">
+                          <a14:useLocalDpi xmlns:a14="http://schemas.microsoft.com/office/drawing/2010/main" val="0"/>
+                        </a:ext>
+                      </a:extLst>
+                    </a:blip>
+                    <a:srcRect/>
+                    <a:stretch>
+                      <a:fillRect/>
+                    </a:stretch>
+                  </pic:blipFill>
+                  <pic:spPr bwMode="auto">
+                    <a:xfrm>
+                      <a:off x="0" y="0"/>
+                      <a:ext cx="4800435" cy="2691153"/>
+                    </a:xfrm>
+                    <a:prstGeom prst="rect">
+                      <a:avLst/>
+                    </a:prstGeom>
+                    <a:noFill/>
+                    <a:ln>
+                      <a:noFill/>
+                    </a:ln>
+                  </pic:spPr>
+                </pic:pic>
+              </a:graphicData>
+            </a:graphic>
+          </wp:inline>
+        </w:drawing>
+      </w:r>
+    </w:p>
+    <w:p>
+      <w:pPr>
+        <w:pStyle w:val="Chuthich"/>
+        <w:jc w:val="center"/>
+        <w:rPr>
+          <w:i w:val="0"/>
+          <w:color w:val="auto"/>
+          <w:sz w:val="24"/>
+          <w:szCs w:val="24"/>
+          <w:lang w:val="vi-VN"/>
+        </w:rPr>
+      </w:pPr>
+      <w:r>
+        <w:rPr>
+          <w:color w:val="auto"/>
+          <w:sz w:val="24"/>
+          <w:szCs w:val="24"/>
+        </w:rPr>
+        <w:t xml:space="preserve">Hình  </w:t>
+      </w:r>
+      <w:r>
+        <w:rPr>
+          <w:color w:val="auto"/>
+          <w:sz w:val="24"/>
+          <w:szCs w:val="24"/>
+        </w:rPr>
+        <w:fldChar w:fldCharType="begin"/>
+      </w:r>
+      <w:r>
+        <w:rPr>
+          <w:color w:val="auto"/>
+          <w:sz w:val="24"/>
+          <w:szCs w:val="24"/>
+        </w:rPr>
+        <w:instrText xml:space="preserve"> SEQ Hình_ \* ARABIC </w:instrText>
+      </w:r>
+      <w:r>
+        <w:rPr>
+          <w:color w:val="auto"/>
+          <w:sz w:val="24"/>
+          <w:szCs w:val="24"/>
+        </w:rPr>
+        <w:fldChar w:fldCharType="separate"/>
+      </w:r>
+      <w:r>
+        <w:rPr>
+          <w:noProof/>
+          <w:color w:val="auto"/>
+          <w:sz w:val="24"/>
+          <w:szCs w:val="24"/>
+        </w:rPr>
+        <w:t>2</w:t>
+      </w:r>
+      <w:r>
+        <w:rPr>
+          <w:color w:val="auto"/>
+          <w:sz w:val="24"/>
+          <w:szCs w:val="24"/>
+        </w:rPr>
+        <w:fldChar w:fldCharType="end"/>
+      </w:r>
+      <w:r>
+        <w:rPr>
+          <w:color w:val="auto"/>
+          <w:sz w:val="24"/>
+          <w:szCs w:val="24"/>
+        </w:rPr>
+        <w:t>: Các thành phần của Google Map API</w:t>
+      </w:r>
+      <w:r>
+        <w:rPr>
+          <w:color w:val="auto"/>
+          <w:sz w:val="24"/>
+          <w:szCs w:val="24"/>
+        </w:rPr>
+        <w:t xml:space="preserve"> [ Nguồn: Maplink ]</w:t>
+      </w:r>
+    </w:p>
+    <w:p>
+      <w:pPr>
+        <w:rPr>
+          <w:sz w:val="28"/>
+          <w:szCs w:val="28"/>
+          <w:lang w:val="vi-VN"/>
+        </w:rPr>
+      </w:pPr>
+      <w:r>
+        <w:rPr>
+          <w:sz w:val="28"/>
+          <w:szCs w:val="28"/>
+          <w:lang w:val="vi-VN"/>
+        </w:rPr>
+        <w:t>Đến thời điểm hiện tại, Google Map API đã được nâng cấp lên phiên bản v3, không chỉ hỗ trợ cho các máy để bàn truyền thống mà cho cả các thiết bị di động; các ứng dụng nhanh hơn và nhiều hơn .</w:t>
+      </w:r>
+    </w:p>
+    <w:p>
+      <w:pPr>
+        <w:rPr>
+          <w:sz w:val="28"/>
+          <w:szCs w:val="28"/>
+        </w:rPr>
+      </w:pPr>
+      <w:r>
+        <w:rPr>
+          <w:sz w:val="28"/>
+          <w:szCs w:val="28"/>
+        </w:rPr>
+        <w:t>2.1.1 Tích hợp Google Map bằng Android API</w:t>
+      </w:r>
+    </w:p>
+    <w:p>
+      <w:pPr>
+        <w:rPr>
+          <w:sz w:val="28"/>
+          <w:szCs w:val="28"/>
+        </w:rPr>
+      </w:pPr>
+      <w:r>
+        <w:rPr>
+          <w:sz w:val="28"/>
+          <w:szCs w:val="28"/>
+        </w:rPr>
+        <w:tab/>
+        <w:t>Với mục tiêu ban đầu là xây dựng hệ thống phía client trên nền tảng Android nên ứng dụng được tích hợp Android API để xử lý hiển thị bản đồ. Việc tích hợp và sử dụng Android khá dễ dàng. Google đã cung cấp các tài liệu hướng dẫn chi tiết để lập trình viên có thể tiếp cận và phát triển ứng dụng bản đồ của mình.</w:t>
+      </w:r>
+    </w:p>
+    <w:p>
+      <w:pPr>
+        <w:keepNext/>
+        <w:jc w:val="center"/>
+      </w:pPr>
+      <w:r>
+        <w:rPr>
+          <w:noProof/>
+          <w:sz w:val="28"/>
+          <w:szCs w:val="28"/>
+        </w:rPr>
+        <w:lastRenderedPageBreak/>
+        <w:drawing>
+          <wp:inline distT="0" distB="0" distL="0" distR="0">
+            <wp:extent cx="2017986" cy="3587616"/>
+            <wp:effectExtent l="0" t="0" r="1905" b="0"/>
+            <wp:docPr id="3" name="Hình ảnh 3" descr="C:\Users\hoang\AppData\Local\Microsoft\Windows\INetCache\Content.Word\hinh3-giaodienmapandroid.png"/>
+            <wp:cNvGraphicFramePr>
+              <a:graphicFrameLocks xmlns:a="http://schemas.openxmlformats.org/drawingml/2006/main" noChangeAspect="1"/>
+            </wp:cNvGraphicFramePr>
+            <a:graphic xmlns:a="http://schemas.openxmlformats.org/drawingml/2006/main">
+              <a:graphicData uri="http://schemas.openxmlformats.org/drawingml/2006/picture">
+                <pic:pic xmlns:pic="http://schemas.openxmlformats.org/drawingml/2006/picture">
+                  <pic:nvPicPr>
+                    <pic:cNvPr id="0" name="Picture 3" descr="C:\Users\hoang\AppData\Local\Microsoft\Windows\INetCache\Content.Word\hinh3-giaodienmapandroid.png"/>
+                    <pic:cNvPicPr>
+                      <a:picLocks noChangeAspect="1" noChangeArrowheads="1"/>
+                    </pic:cNvPicPr>
+                  </pic:nvPicPr>
+                  <pic:blipFill>
+                    <a:blip r:embed="rId12" cstate="print">
+                      <a:extLst>
+                        <a:ext uri="{28A0092B-C50C-407E-A947-70E740481C1C}">
+                          <a14:useLocalDpi xmlns:a14="http://schemas.microsoft.com/office/drawing/2010/main" val="0"/>
+                        </a:ext>
+                      </a:extLst>
+                    </a:blip>
+                    <a:srcRect/>
+                    <a:stretch>
+                      <a:fillRect/>
+                    </a:stretch>
+                  </pic:blipFill>
+                  <pic:spPr bwMode="auto">
+                    <a:xfrm>
+                      <a:off x="0" y="0"/>
+                      <a:ext cx="2023132" cy="3596764"/>
+                    </a:xfrm>
+                    <a:prstGeom prst="rect">
+                      <a:avLst/>
+                    </a:prstGeom>
+                    <a:noFill/>
+                    <a:ln>
+                      <a:noFill/>
+                    </a:ln>
+                  </pic:spPr>
+                </pic:pic>
+              </a:graphicData>
+            </a:graphic>
+          </wp:inline>
+        </w:drawing>
+      </w:r>
+    </w:p>
+    <w:p>
+      <w:pPr>
+        <w:pStyle w:val="Chuthich"/>
+        <w:jc w:val="center"/>
+        <w:rPr>
+          <w:color w:val="auto"/>
+          <w:sz w:val="24"/>
+          <w:szCs w:val="24"/>
+        </w:rPr>
+      </w:pPr>
+      <w:r>
+        <w:rPr>
+          <w:color w:val="auto"/>
+          <w:sz w:val="24"/>
+          <w:szCs w:val="24"/>
+        </w:rPr>
+        <w:t xml:space="preserve">Hình  </w:t>
+      </w:r>
+      <w:r>
+        <w:rPr>
+          <w:color w:val="auto"/>
+          <w:sz w:val="24"/>
+          <w:szCs w:val="24"/>
+        </w:rPr>
+        <w:fldChar w:fldCharType="begin"/>
+      </w:r>
+      <w:r>
+        <w:rPr>
+          <w:color w:val="auto"/>
+          <w:sz w:val="24"/>
+          <w:szCs w:val="24"/>
+        </w:rPr>
+        <w:instrText xml:space="preserve"> SEQ Hình_ \* ARABIC </w:instrText>
+      </w:r>
+      <w:r>
+        <w:rPr>
+          <w:color w:val="auto"/>
+          <w:sz w:val="24"/>
+          <w:szCs w:val="24"/>
+        </w:rPr>
+        <w:fldChar w:fldCharType="separate"/>
+      </w:r>
+      <w:r>
+        <w:rPr>
+          <w:noProof/>
+          <w:color w:val="auto"/>
+          <w:sz w:val="24"/>
+          <w:szCs w:val="24"/>
+        </w:rPr>
+        <w:t>3</w:t>
+      </w:r>
+      <w:r>
+        <w:rPr>
+          <w:color w:val="auto"/>
+          <w:sz w:val="24"/>
+          <w:szCs w:val="24"/>
+        </w:rPr>
+        <w:fldChar w:fldCharType="end"/>
+      </w:r>
+      <w:r>
+        <w:rPr>
+          <w:color w:val="auto"/>
+          <w:sz w:val="24"/>
+          <w:szCs w:val="24"/>
+        </w:rPr>
+        <w:t>: Giao diện Google Map trên một thiết bị Android</w:t>
+      </w:r>
+    </w:p>
+    <w:p>
+      <w:pPr>
+        <w:rPr>
+          <w:i/>
+        </w:rPr>
+      </w:pPr>
+      <w:r>
+        <w:rPr>
+          <w:i/>
+        </w:rPr>
+        <w:t>Với Google Maps Android API, bạn có thể thêm bản đồ dựa trên dữ liệu Google Maps vào ứng dụng của bạn. API tự động xử lý quyền truy cập vào các máy chủ của Google Maps, tải dữ liệu, hiển thị bản đồ và phản ứng lạ</w:t>
+      </w:r>
+      <w:r>
+        <w:rPr>
+          <w:i/>
+        </w:rPr>
+        <w:t>i các thao tác trên bản đồ</w:t>
+      </w:r>
+      <w:r>
+        <w:rPr>
+          <w:i/>
+        </w:rPr>
+        <w:t xml:space="preserve">. Bạn cũng có thể sử dụng các </w:t>
+      </w:r>
+      <w:r>
+        <w:rPr>
+          <w:i/>
+        </w:rPr>
+        <w:t>hàm</w:t>
+      </w:r>
+      <w:r>
+        <w:rPr>
+          <w:i/>
+        </w:rPr>
+        <w:t xml:space="preserve"> gọi API để thêm các điểm đánh dấu, đa giác và lớp phủ vào một bản đồ cơ bản và để thay đổi chế độ xem của người dùng về một khu vực bản đồ cụ thể.</w:t>
+      </w:r>
+    </w:p>
+    <w:p>
+      <w:pPr>
+        <w:rPr>
+          <w:i/>
+        </w:rPr>
+      </w:pPr>
+    </w:p>
+    <w:p>
+      <w:pPr>
+        <w:rPr>
+          <w:i/>
+        </w:rPr>
+      </w:pPr>
+      <w:bookmarkStart w:id="22" w:name="_GoBack"/>
+      <w:bookmarkEnd w:id="22"/>
+    </w:p>
+    <w:p>
+      <w:pPr>
+        <w:rPr>
+          <w:sz w:val="28"/>
+          <w:szCs w:val="28"/>
+        </w:rPr>
+      </w:pPr>
+    </w:p>
+    <w:p>
+      <w:pPr>
+        <w:rPr>
+          <w:lang w:val="vi-VN"/>
+        </w:rPr>
+      </w:pPr>
+    </w:p>
+    <w:p>
+      <w:pPr>
+        <w:rPr>
+          <w:lang w:val="vi-VN"/>
+        </w:rPr>
+      </w:pPr>
+    </w:p>
+    <w:p>
+      <w:pPr>
+        <w:rPr>
+          <w:lang w:val="vi-VN"/>
+        </w:rPr>
+      </w:pPr>
+    </w:p>
+    <w:p>
+      <w:pPr>
+        <w:rPr>
+          <w:rFonts w:cs="Times New Roman"/>
+          <w:sz w:val="28"/>
+          <w:szCs w:val="28"/>
+          <w:lang w:val="vi-VN"/>
+        </w:rPr>
+      </w:pPr>
     </w:p>
     <w:sectPr>
       <w:pgSz w:w="11906" w:h="16838" w:code="9"/>
@@ -3811,7 +5724,7 @@
       <w:lvlText w:val="-"/>
       <w:lvlJc w:val="left"/>
       <w:pPr>
-        <w:ind w:left="795" w:hanging="360"/>
+        <w:ind w:left="1800" w:hanging="360"/>
       </w:pPr>
       <w:rPr>
         <w:rFonts w:ascii="Cambria" w:eastAsiaTheme="minorEastAsia" w:hAnsi="Cambria" w:cstheme="minorBidi" w:hint="default"/>
@@ -3823,19 +5736,19 @@
       <w:lvlText w:val="o"/>
       <w:lvlJc w:val="left"/>
       <w:pPr>
-        <w:ind w:left="1515" w:hanging="360"/>
+        <w:ind w:left="2520" w:hanging="360"/>
       </w:pPr>
       <w:rPr>
         <w:rFonts w:ascii="Courier New" w:hAnsi="Courier New" w:cs="Courier New" w:hint="default"/>
       </w:rPr>
     </w:lvl>
-    <w:lvl w:ilvl="2" w:tplc="04090005" w:tentative="1">
+    <w:lvl w:ilvl="2" w:tplc="04090005">
       <w:start w:val="1"/>
       <w:numFmt w:val="bullet"/>
       <w:lvlText w:val=""/>
       <w:lvlJc w:val="left"/>
       <w:pPr>
-        <w:ind w:left="2235" w:hanging="360"/>
+        <w:ind w:left="3240" w:hanging="360"/>
       </w:pPr>
       <w:rPr>
         <w:rFonts w:ascii="Wingdings" w:hAnsi="Wingdings" w:hint="default"/>
@@ -3847,7 +5760,7 @@
       <w:lvlText w:val=""/>
       <w:lvlJc w:val="left"/>
       <w:pPr>
-        <w:ind w:left="2955" w:hanging="360"/>
+        <w:ind w:left="3960" w:hanging="360"/>
       </w:pPr>
       <w:rPr>
         <w:rFonts w:ascii="Symbol" w:hAnsi="Symbol" w:hint="default"/>
@@ -3859,7 +5772,7 @@
       <w:lvlText w:val="o"/>
       <w:lvlJc w:val="left"/>
       <w:pPr>
-        <w:ind w:left="3675" w:hanging="360"/>
+        <w:ind w:left="4680" w:hanging="360"/>
       </w:pPr>
       <w:rPr>
         <w:rFonts w:ascii="Courier New" w:hAnsi="Courier New" w:cs="Courier New" w:hint="default"/>
@@ -3871,7 +5784,7 @@
       <w:lvlText w:val=""/>
       <w:lvlJc w:val="left"/>
       <w:pPr>
-        <w:ind w:left="4395" w:hanging="360"/>
+        <w:ind w:left="5400" w:hanging="360"/>
       </w:pPr>
       <w:rPr>
         <w:rFonts w:ascii="Wingdings" w:hAnsi="Wingdings" w:hint="default"/>
@@ -3883,7 +5796,7 @@
       <w:lvlText w:val=""/>
       <w:lvlJc w:val="left"/>
       <w:pPr>
-        <w:ind w:left="5115" w:hanging="360"/>
+        <w:ind w:left="6120" w:hanging="360"/>
       </w:pPr>
       <w:rPr>
         <w:rFonts w:ascii="Symbol" w:hAnsi="Symbol" w:hint="default"/>
@@ -3895,7 +5808,7 @@
       <w:lvlText w:val="o"/>
       <w:lvlJc w:val="left"/>
       <w:pPr>
-        <w:ind w:left="5835" w:hanging="360"/>
+        <w:ind w:left="6840" w:hanging="360"/>
       </w:pPr>
       <w:rPr>
         <w:rFonts w:ascii="Courier New" w:hAnsi="Courier New" w:cs="Courier New" w:hint="default"/>
@@ -3907,7 +5820,7 @@
       <w:lvlText w:val=""/>
       <w:lvlJc w:val="left"/>
       <w:pPr>
-        <w:ind w:left="6555" w:hanging="360"/>
+        <w:ind w:left="7560" w:hanging="360"/>
       </w:pPr>
       <w:rPr>
         <w:rFonts w:ascii="Wingdings" w:hAnsi="Wingdings" w:hint="default"/>
@@ -3915,6 +5828,95 @@
     </w:lvl>
   </w:abstractNum>
   <w:abstractNum w:abstractNumId="1" w15:restartNumberingAfterBreak="0">
+    <w:nsid w:val="02396494"/>
+    <w:multiLevelType w:val="hybridMultilevel"/>
+    <w:tmpl w:val="C00C15B6"/>
+    <w:lvl w:ilvl="0" w:tplc="57060292">
+      <w:start w:val="1"/>
+      <w:numFmt w:val="decimal"/>
+      <w:lvlText w:val="%1."/>
+      <w:lvlJc w:val="left"/>
+      <w:pPr>
+        <w:ind w:left="936" w:hanging="360"/>
+      </w:pPr>
+      <w:rPr>
+        <w:b w:val="0"/>
+      </w:rPr>
+    </w:lvl>
+    <w:lvl w:ilvl="1" w:tplc="04090019">
+      <w:start w:val="1"/>
+      <w:numFmt w:val="lowerLetter"/>
+      <w:lvlText w:val="%2."/>
+      <w:lvlJc w:val="left"/>
+      <w:pPr>
+        <w:ind w:left="1656" w:hanging="360"/>
+      </w:pPr>
+    </w:lvl>
+    <w:lvl w:ilvl="2" w:tplc="0409001B" w:tentative="1">
+      <w:start w:val="1"/>
+      <w:numFmt w:val="lowerRoman"/>
+      <w:lvlText w:val="%3."/>
+      <w:lvlJc w:val="right"/>
+      <w:pPr>
+        <w:ind w:left="2376" w:hanging="180"/>
+      </w:pPr>
+    </w:lvl>
+    <w:lvl w:ilvl="3" w:tplc="0409000F" w:tentative="1">
+      <w:start w:val="1"/>
+      <w:numFmt w:val="decimal"/>
+      <w:lvlText w:val="%4."/>
+      <w:lvlJc w:val="left"/>
+      <w:pPr>
+        <w:ind w:left="3096" w:hanging="360"/>
+      </w:pPr>
+    </w:lvl>
+    <w:lvl w:ilvl="4" w:tplc="04090019" w:tentative="1">
+      <w:start w:val="1"/>
+      <w:numFmt w:val="lowerLetter"/>
+      <w:lvlText w:val="%5."/>
+      <w:lvlJc w:val="left"/>
+      <w:pPr>
+        <w:ind w:left="3816" w:hanging="360"/>
+      </w:pPr>
+    </w:lvl>
+    <w:lvl w:ilvl="5" w:tplc="0409001B" w:tentative="1">
+      <w:start w:val="1"/>
+      <w:numFmt w:val="lowerRoman"/>
+      <w:lvlText w:val="%6."/>
+      <w:lvlJc w:val="right"/>
+      <w:pPr>
+        <w:ind w:left="4536" w:hanging="180"/>
+      </w:pPr>
+    </w:lvl>
+    <w:lvl w:ilvl="6" w:tplc="0409000F" w:tentative="1">
+      <w:start w:val="1"/>
+      <w:numFmt w:val="decimal"/>
+      <w:lvlText w:val="%7."/>
+      <w:lvlJc w:val="left"/>
+      <w:pPr>
+        <w:ind w:left="5256" w:hanging="360"/>
+      </w:pPr>
+    </w:lvl>
+    <w:lvl w:ilvl="7" w:tplc="04090019" w:tentative="1">
+      <w:start w:val="1"/>
+      <w:numFmt w:val="lowerLetter"/>
+      <w:lvlText w:val="%8."/>
+      <w:lvlJc w:val="left"/>
+      <w:pPr>
+        <w:ind w:left="5976" w:hanging="360"/>
+      </w:pPr>
+    </w:lvl>
+    <w:lvl w:ilvl="8" w:tplc="0409001B" w:tentative="1">
+      <w:start w:val="1"/>
+      <w:numFmt w:val="lowerRoman"/>
+      <w:lvlText w:val="%9."/>
+      <w:lvlJc w:val="right"/>
+      <w:pPr>
+        <w:ind w:left="6696" w:hanging="180"/>
+      </w:pPr>
+    </w:lvl>
+  </w:abstractNum>
+  <w:abstractNum w:abstractNumId="2" w15:restartNumberingAfterBreak="0">
     <w:nsid w:val="05717348"/>
     <w:multiLevelType w:val="hybridMultilevel"/>
     <w:tmpl w:val="3FECCBCA"/>
@@ -4027,7 +6029,120 @@
       </w:rPr>
     </w:lvl>
   </w:abstractNum>
-  <w:abstractNum w:abstractNumId="2" w15:restartNumberingAfterBreak="0">
+  <w:abstractNum w:abstractNumId="3" w15:restartNumberingAfterBreak="0">
+    <w:nsid w:val="210B5A3A"/>
+    <w:multiLevelType w:val="multilevel"/>
+    <w:tmpl w:val="AAE82DDE"/>
+    <w:lvl w:ilvl="0">
+      <w:start w:val="1"/>
+      <w:numFmt w:val="decimal"/>
+      <w:lvlText w:val="%1"/>
+      <w:lvlJc w:val="left"/>
+      <w:pPr>
+        <w:ind w:left="720" w:hanging="720"/>
+      </w:pPr>
+      <w:rPr>
+        <w:rFonts w:hint="default"/>
+      </w:rPr>
+    </w:lvl>
+    <w:lvl w:ilvl="1">
+      <w:start w:val="1"/>
+      <w:numFmt w:val="decimal"/>
+      <w:lvlText w:val="%1.%2"/>
+      <w:lvlJc w:val="left"/>
+      <w:pPr>
+        <w:ind w:left="720" w:hanging="720"/>
+      </w:pPr>
+      <w:rPr>
+        <w:rFonts w:hint="default"/>
+      </w:rPr>
+    </w:lvl>
+    <w:lvl w:ilvl="2">
+      <w:start w:val="1"/>
+      <w:numFmt w:val="decimal"/>
+      <w:lvlText w:val="%1.%2.%3"/>
+      <w:lvlJc w:val="left"/>
+      <w:pPr>
+        <w:ind w:left="720" w:hanging="720"/>
+      </w:pPr>
+      <w:rPr>
+        <w:rFonts w:hint="default"/>
+      </w:rPr>
+    </w:lvl>
+    <w:lvl w:ilvl="3">
+      <w:start w:val="1"/>
+      <w:numFmt w:val="decimal"/>
+      <w:lvlText w:val="%1.%2.%3.%4"/>
+      <w:lvlJc w:val="left"/>
+      <w:pPr>
+        <w:ind w:left="720" w:hanging="720"/>
+      </w:pPr>
+      <w:rPr>
+        <w:rFonts w:hint="default"/>
+      </w:rPr>
+    </w:lvl>
+    <w:lvl w:ilvl="4">
+      <w:start w:val="1"/>
+      <w:numFmt w:val="decimal"/>
+      <w:lvlText w:val="%1.%2.%3.%4.%5"/>
+      <w:lvlJc w:val="left"/>
+      <w:pPr>
+        <w:ind w:left="1080" w:hanging="1080"/>
+      </w:pPr>
+      <w:rPr>
+        <w:rFonts w:hint="default"/>
+      </w:rPr>
+    </w:lvl>
+    <w:lvl w:ilvl="5">
+      <w:start w:val="1"/>
+      <w:numFmt w:val="decimal"/>
+      <w:lvlText w:val="%1.%2.%3.%4.%5.%6"/>
+      <w:lvlJc w:val="left"/>
+      <w:pPr>
+        <w:ind w:left="1080" w:hanging="1080"/>
+      </w:pPr>
+      <w:rPr>
+        <w:rFonts w:hint="default"/>
+      </w:rPr>
+    </w:lvl>
+    <w:lvl w:ilvl="6">
+      <w:start w:val="1"/>
+      <w:numFmt w:val="decimal"/>
+      <w:lvlText w:val="%1.%2.%3.%4.%5.%6.%7"/>
+      <w:lvlJc w:val="left"/>
+      <w:pPr>
+        <w:ind w:left="1440" w:hanging="1440"/>
+      </w:pPr>
+      <w:rPr>
+        <w:rFonts w:hint="default"/>
+      </w:rPr>
+    </w:lvl>
+    <w:lvl w:ilvl="7">
+      <w:start w:val="1"/>
+      <w:numFmt w:val="decimal"/>
+      <w:lvlText w:val="%1.%2.%3.%4.%5.%6.%7.%8"/>
+      <w:lvlJc w:val="left"/>
+      <w:pPr>
+        <w:ind w:left="1440" w:hanging="1440"/>
+      </w:pPr>
+      <w:rPr>
+        <w:rFonts w:hint="default"/>
+      </w:rPr>
+    </w:lvl>
+    <w:lvl w:ilvl="8">
+      <w:start w:val="1"/>
+      <w:numFmt w:val="decimal"/>
+      <w:lvlText w:val="%1.%2.%3.%4.%5.%6.%7.%8.%9"/>
+      <w:lvlJc w:val="left"/>
+      <w:pPr>
+        <w:ind w:left="1800" w:hanging="1800"/>
+      </w:pPr>
+      <w:rPr>
+        <w:rFonts w:hint="default"/>
+      </w:rPr>
+    </w:lvl>
+  </w:abstractNum>
+  <w:abstractNum w:abstractNumId="4" w15:restartNumberingAfterBreak="0">
     <w:nsid w:val="39D971ED"/>
     <w:multiLevelType w:val="multilevel"/>
     <w:tmpl w:val="AAE82DDE"/>
@@ -4140,7 +6255,7 @@
       </w:rPr>
     </w:lvl>
   </w:abstractNum>
-  <w:abstractNum w:abstractNumId="3" w15:restartNumberingAfterBreak="0">
+  <w:abstractNum w:abstractNumId="5" w15:restartNumberingAfterBreak="0">
     <w:nsid w:val="39E36ED3"/>
     <w:multiLevelType w:val="hybridMultilevel"/>
     <w:tmpl w:val="AD6EF7C2"/>
@@ -4253,7 +6368,7 @@
       </w:rPr>
     </w:lvl>
   </w:abstractNum>
-  <w:abstractNum w:abstractNumId="4" w15:restartNumberingAfterBreak="0">
+  <w:abstractNum w:abstractNumId="6" w15:restartNumberingAfterBreak="0">
     <w:nsid w:val="4695137F"/>
     <w:multiLevelType w:val="hybridMultilevel"/>
     <w:tmpl w:val="82207388"/>
@@ -4366,7 +6481,7 @@
       </w:rPr>
     </w:lvl>
   </w:abstractNum>
-  <w:abstractNum w:abstractNumId="5" w15:restartNumberingAfterBreak="0">
+  <w:abstractNum w:abstractNumId="7" w15:restartNumberingAfterBreak="0">
     <w:nsid w:val="542024AD"/>
     <w:multiLevelType w:val="hybridMultilevel"/>
     <w:tmpl w:val="38E649D4"/>
@@ -4479,7 +6594,120 @@
       </w:rPr>
     </w:lvl>
   </w:abstractNum>
-  <w:abstractNum w:abstractNumId="6" w15:restartNumberingAfterBreak="0">
+  <w:abstractNum w:abstractNumId="8" w15:restartNumberingAfterBreak="0">
+    <w:nsid w:val="74164024"/>
+    <w:multiLevelType w:val="multilevel"/>
+    <w:tmpl w:val="AAE82DDE"/>
+    <w:lvl w:ilvl="0">
+      <w:start w:val="1"/>
+      <w:numFmt w:val="decimal"/>
+      <w:lvlText w:val="%1"/>
+      <w:lvlJc w:val="left"/>
+      <w:pPr>
+        <w:ind w:left="720" w:hanging="720"/>
+      </w:pPr>
+      <w:rPr>
+        <w:rFonts w:hint="default"/>
+      </w:rPr>
+    </w:lvl>
+    <w:lvl w:ilvl="1">
+      <w:start w:val="1"/>
+      <w:numFmt w:val="decimal"/>
+      <w:lvlText w:val="%1.%2"/>
+      <w:lvlJc w:val="left"/>
+      <w:pPr>
+        <w:ind w:left="720" w:hanging="720"/>
+      </w:pPr>
+      <w:rPr>
+        <w:rFonts w:hint="default"/>
+      </w:rPr>
+    </w:lvl>
+    <w:lvl w:ilvl="2">
+      <w:start w:val="1"/>
+      <w:numFmt w:val="decimal"/>
+      <w:lvlText w:val="%1.%2.%3"/>
+      <w:lvlJc w:val="left"/>
+      <w:pPr>
+        <w:ind w:left="720" w:hanging="720"/>
+      </w:pPr>
+      <w:rPr>
+        <w:rFonts w:hint="default"/>
+      </w:rPr>
+    </w:lvl>
+    <w:lvl w:ilvl="3">
+      <w:start w:val="1"/>
+      <w:numFmt w:val="decimal"/>
+      <w:lvlText w:val="%1.%2.%3.%4"/>
+      <w:lvlJc w:val="left"/>
+      <w:pPr>
+        <w:ind w:left="720" w:hanging="720"/>
+      </w:pPr>
+      <w:rPr>
+        <w:rFonts w:hint="default"/>
+      </w:rPr>
+    </w:lvl>
+    <w:lvl w:ilvl="4">
+      <w:start w:val="1"/>
+      <w:numFmt w:val="decimal"/>
+      <w:lvlText w:val="%1.%2.%3.%4.%5"/>
+      <w:lvlJc w:val="left"/>
+      <w:pPr>
+        <w:ind w:left="1080" w:hanging="1080"/>
+      </w:pPr>
+      <w:rPr>
+        <w:rFonts w:hint="default"/>
+      </w:rPr>
+    </w:lvl>
+    <w:lvl w:ilvl="5">
+      <w:start w:val="1"/>
+      <w:numFmt w:val="decimal"/>
+      <w:lvlText w:val="%1.%2.%3.%4.%5.%6"/>
+      <w:lvlJc w:val="left"/>
+      <w:pPr>
+        <w:ind w:left="1080" w:hanging="1080"/>
+      </w:pPr>
+      <w:rPr>
+        <w:rFonts w:hint="default"/>
+      </w:rPr>
+    </w:lvl>
+    <w:lvl w:ilvl="6">
+      <w:start w:val="1"/>
+      <w:numFmt w:val="decimal"/>
+      <w:lvlText w:val="%1.%2.%3.%4.%5.%6.%7"/>
+      <w:lvlJc w:val="left"/>
+      <w:pPr>
+        <w:ind w:left="1440" w:hanging="1440"/>
+      </w:pPr>
+      <w:rPr>
+        <w:rFonts w:hint="default"/>
+      </w:rPr>
+    </w:lvl>
+    <w:lvl w:ilvl="7">
+      <w:start w:val="1"/>
+      <w:numFmt w:val="decimal"/>
+      <w:lvlText w:val="%1.%2.%3.%4.%5.%6.%7.%8"/>
+      <w:lvlJc w:val="left"/>
+      <w:pPr>
+        <w:ind w:left="1440" w:hanging="1440"/>
+      </w:pPr>
+      <w:rPr>
+        <w:rFonts w:hint="default"/>
+      </w:rPr>
+    </w:lvl>
+    <w:lvl w:ilvl="8">
+      <w:start w:val="1"/>
+      <w:numFmt w:val="decimal"/>
+      <w:lvlText w:val="%1.%2.%3.%4.%5.%6.%7.%8.%9"/>
+      <w:lvlJc w:val="left"/>
+      <w:pPr>
+        <w:ind w:left="1800" w:hanging="1800"/>
+      </w:pPr>
+      <w:rPr>
+        <w:rFonts w:hint="default"/>
+      </w:rPr>
+    </w:lvl>
+  </w:abstractNum>
+  <w:abstractNum w:abstractNumId="9" w15:restartNumberingAfterBreak="0">
     <w:nsid w:val="7DD11CDD"/>
     <w:multiLevelType w:val="hybridMultilevel"/>
     <w:tmpl w:val="169CBCA0"/>
@@ -4566,27 +6794,47 @@
     </w:lvl>
   </w:abstractNum>
   <w:num w:numId="1">
-    <w:abstractNumId w:val="3"/>
+    <w:abstractNumId w:val="5"/>
   </w:num>
   <w:num w:numId="2">
+    <w:abstractNumId w:val="9"/>
+  </w:num>
+  <w:num w:numId="3">
+    <w:abstractNumId w:val="2"/>
+  </w:num>
+  <w:num w:numId="4">
     <w:abstractNumId w:val="6"/>
   </w:num>
-  <w:num w:numId="3">
-    <w:abstractNumId w:val="1"/>
-  </w:num>
-  <w:num w:numId="4">
+  <w:num w:numId="5">
     <w:abstractNumId w:val="4"/>
   </w:num>
-  <w:num w:numId="5">
-    <w:abstractNumId w:val="2"/>
-  </w:num>
   <w:num w:numId="6">
-    <w:abstractNumId w:val="5"/>
+    <w:abstractNumId w:val="7"/>
   </w:num>
   <w:num w:numId="7">
     <w:abstractNumId w:val="0"/>
   </w:num>
+  <w:num w:numId="8">
+    <w:abstractNumId w:val="1"/>
+  </w:num>
+  <w:num w:numId="9">
+    <w:abstractNumId w:val="3"/>
+  </w:num>
+  <w:num w:numId="10">
+    <w:abstractNumId w:val="8"/>
+  </w:num>
 </w:numbering>
+</file>
+
+<file path=word/people.xml><?xml version="1.0" encoding="utf-8"?>
+<w15:people xmlns:wpc="http://schemas.microsoft.com/office/word/2010/wordprocessingCanvas" xmlns:cx="http://schemas.microsoft.com/office/drawing/2014/chartex" xmlns:cx1="http://schemas.microsoft.com/office/drawing/2015/9/8/chartex" xmlns:cx2="http://schemas.microsoft.com/office/drawing/2015/10/21/chartex" xmlns:cx3="http://schemas.microsoft.com/office/drawing/2016/5/9/chartex" xmlns:cx4="http://schemas.microsoft.com/office/drawing/2016/5/10/chartex" xmlns:cx5="http://schemas.microsoft.com/office/drawing/2016/5/11/chartex" xmlns:cx6="http://schemas.microsoft.com/office/drawing/2016/5/12/chartex" xmlns:cx7="http://schemas.microsoft.com/office/drawing/2016/5/13/chartex" xmlns:cx8="http://schemas.microsoft.com/office/drawing/2016/5/14/chartex" xmlns:mc="http://schemas.openxmlformats.org/markup-compatibility/2006" xmlns:aink="http://schemas.microsoft.com/office/drawing/2016/ink" xmlns:am3d="http://schemas.microsoft.com/office/drawing/2017/model3d" xmlns:o="urn:schemas-microsoft-com:office:office" xmlns:r="http://schemas.openxmlformats.org/officeDocument/2006/relationships" xmlns:m="http://schemas.openxmlformats.org/officeDocument/2006/math" xmlns:v="urn:schemas-microsoft-com:vml" xmlns:wp14="http://schemas.microsoft.com/office/word/2010/wordprocessingDrawing" xmlns:wp="http://schemas.openxmlformats.org/drawingml/2006/wordprocessingDrawing" xmlns:w10="urn:schemas-microsoft-com:office:word" xmlns:w="http://schemas.openxmlformats.org/wordprocessingml/2006/main" xmlns:w14="http://schemas.microsoft.com/office/word/2010/wordml" xmlns:w15="http://schemas.microsoft.com/office/word/2012/wordml" xmlns:w16cid="http://schemas.microsoft.com/office/word/2016/wordml/cid" xmlns:w16se="http://schemas.microsoft.com/office/word/2015/wordml/symex" xmlns:wpg="http://schemas.microsoft.com/office/word/2010/wordprocessingGroup" xmlns:wpi="http://schemas.microsoft.com/office/word/2010/wordprocessingInk" xmlns:wne="http://schemas.microsoft.com/office/word/2006/wordml" xmlns:wps="http://schemas.microsoft.com/office/word/2010/wordprocessingShape" mc:Ignorable="w14 w15 w16se w16cid wp14">
+  <w15:person w15:author="Nguyen Nhat Hai">
+    <w15:presenceInfo w15:providerId="None" w15:userId="Nguyen Nhat Hai"/>
+  </w15:person>
+  <w15:person w15:author="Nguyễn Trọng Giáp">
+    <w15:presenceInfo w15:providerId="Windows Live" w15:userId="3ec77faeaadb701f"/>
+  </w15:person>
+</w15:people>
 </file>
 
 <file path=word/styles.xml><?xml version="1.0" encoding="utf-8"?>
@@ -5064,6 +7312,7 @@
   <w:style w:type="character" w:default="1" w:styleId="Phngmcinhcuaoanvn">
     <w:name w:val="Default Paragraph Font"/>
     <w:uiPriority w:val="1"/>
+    <w:semiHidden/>
     <w:unhideWhenUsed/>
   </w:style>
   <w:style w:type="table" w:default="1" w:styleId="BangThngthng">
@@ -5299,6 +7548,25 @@
     <w:name w:val="skimlinks-unlinked"/>
     <w:basedOn w:val="Phngmcinhcuaoanvn"/>
     <w:rsid w:val="007D7288"/>
+  </w:style>
+  <w:style w:type="paragraph" w:styleId="Chuthich">
+    <w:name w:val="caption"/>
+    <w:basedOn w:val="Binhthng"/>
+    <w:next w:val="Binhthng"/>
+    <w:uiPriority w:val="35"/>
+    <w:unhideWhenUsed/>
+    <w:qFormat/>
+    <w:rsid w:val="002007A7"/>
+    <w:pPr>
+      <w:spacing w:before="0" w:after="200" w:line="240" w:lineRule="auto"/>
+    </w:pPr>
+    <w:rPr>
+      <w:i/>
+      <w:iCs/>
+      <w:color w:val="766F54" w:themeColor="text2"/>
+      <w:sz w:val="18"/>
+      <w:szCs w:val="18"/>
+    </w:rPr>
   </w:style>
 </w:styles>
 </file>
@@ -5551,7 +7819,7 @@
 </file>
 
 <file path=customXml/itemProps1.xml><?xml version="1.0" encoding="utf-8"?>
-<ds:datastoreItem xmlns:ds="http://schemas.openxmlformats.org/officeDocument/2006/customXml" ds:itemID="{A04047DC-CF80-4E72-BCE1-DEE7FB8F4AB6}">
+<ds:datastoreItem xmlns:ds="http://schemas.openxmlformats.org/officeDocument/2006/customXml" ds:itemID="{29B47B09-6917-49F3-A9AD-8652912D3E03}">
   <ds:schemaRefs>
     <ds:schemaRef ds:uri="http://schemas.openxmlformats.org/officeDocument/2006/bibliography"/>
   </ds:schemaRefs>

--- a/Report/BaoCao-HoangKhacHieu-20146271-v1.0.docx
+++ b/Report/BaoCao-HoangKhacHieu-20146271-v1.0.docx
@@ -3822,77 +3822,6 @@
     <w:p>
       <w:pPr>
         <w:pStyle w:val="oancuaDanhsach"/>
-        <w:numPr>
-          <w:ilvl w:val="0"/>
-          <w:numId w:val="7"/>
-        </w:numPr>
-        <w:rPr>
-          <w:rFonts w:cs="Times New Roman"/>
-          <w:sz w:val="28"/>
-          <w:szCs w:val="28"/>
-          <w:lang w:val="vi-VN"/>
-        </w:rPr>
-      </w:pPr>
-      <w:r>
-        <w:rPr>
-          <w:rFonts w:cs="Times New Roman"/>
-          <w:b/>
-          <w:i/>
-          <w:sz w:val="28"/>
-          <w:szCs w:val="28"/>
-          <w:lang w:val="vi-VN"/>
-        </w:rPr>
-        <w:t>Google Places API</w:t>
-      </w:r>
-      <w:r>
-        <w:rPr>
-          <w:rFonts w:cs="Times New Roman"/>
-          <w:sz w:val="28"/>
-          <w:szCs w:val="28"/>
-          <w:lang w:val="vi-VN"/>
-        </w:rPr>
-        <w:t xml:space="preserve">: </w:t>
-      </w:r>
-      <w:r>
-        <w:rPr>
-          <w:rFonts w:cs="Times New Roman"/>
-          <w:sz w:val="28"/>
-          <w:szCs w:val="28"/>
-          <w:lang w:val="vi-VN"/>
-        </w:rPr>
-        <w:t>T</w:t>
-      </w:r>
-      <w:r>
-        <w:rPr>
-          <w:rFonts w:cs="Times New Roman"/>
-          <w:sz w:val="28"/>
-          <w:szCs w:val="28"/>
-          <w:lang w:val="vi-VN"/>
-        </w:rPr>
-        <w:t>ự động hoàn chỉ</w:t>
-      </w:r>
-      <w:r>
-        <w:rPr>
-          <w:rFonts w:cs="Times New Roman"/>
-          <w:sz w:val="28"/>
-          <w:szCs w:val="28"/>
-          <w:lang w:val="vi-VN"/>
-        </w:rPr>
-        <w:t>nh và cập nhật thêm thông tin về vị trí hiện tại</w:t>
-      </w:r>
-      <w:r>
-        <w:rPr>
-          <w:rFonts w:cs="Times New Roman"/>
-          <w:sz w:val="28"/>
-          <w:szCs w:val="28"/>
-          <w:lang w:val="vi-VN"/>
-        </w:rPr>
-        <w:t>.</w:t>
-      </w:r>
-    </w:p>
-    <w:p>
-      <w:pPr>
-        <w:pStyle w:val="oancuaDanhsach"/>
         <w:ind w:left="1800"/>
         <w:rPr>
           <w:rFonts w:cs="Times New Roman"/>
@@ -4238,7 +4167,16 @@
           <w:szCs w:val="28"/>
           <w:lang w:val="vi-VN"/>
         </w:rPr>
-        <w:t xml:space="preserve">Hệ thống không chỉ cho phép tra cứu các dịch vụ mà còn nhắm tới mục tiêu cung cấp các dịch vụ (có phí hay miễn phí) tới người dùng. Chính vì </w:t>
+        <w:t xml:space="preserve">Hệ thống không chỉ cho phép tra cứu các dịch vụ mà còn nhắm tới mục tiêu cung cấp các dịch vụ (có phí hay miễn phí) tới người dùng. Chính vì vậy, yêu cầu của hệ thống đòi hỏi phải thực hiện tốt việc xác thực người dùng. </w:t>
+      </w:r>
+      <w:r>
+        <w:rPr>
+          <w:rFonts w:cs="Times New Roman"/>
+          <w:sz w:val="28"/>
+          <w:szCs w:val="28"/>
+          <w:lang w:val="vi-VN"/>
+        </w:rPr>
+        <w:t xml:space="preserve">Hiện nay việc xác thực người dùng thường thông qua 3 phương pháp </w:t>
       </w:r>
       <w:r>
         <w:rPr>
@@ -4248,16 +4186,7 @@
           <w:lang w:val="vi-VN"/>
         </w:rPr>
         <w:lastRenderedPageBreak/>
-        <w:t xml:space="preserve">vậy, yêu cầu của hệ thống đòi hỏi phải thực hiện tốt việc xác thực người dùng. </w:t>
-      </w:r>
-      <w:r>
-        <w:rPr>
-          <w:rFonts w:cs="Times New Roman"/>
-          <w:sz w:val="28"/>
-          <w:szCs w:val="28"/>
-          <w:lang w:val="vi-VN"/>
-        </w:rPr>
-        <w:t>Hiện nay việc xác thực người dùng thường thông qua 3 phương pháp phổ biến là: xác thực qua email, qua số điện thoại và Facebook</w:t>
+        <w:t>phổ biến là: xác thực qua email, qua số điện thoại và Facebook</w:t>
       </w:r>
       <w:r>
         <w:rPr>
@@ -4720,12 +4649,14 @@
     <w:p>
       <w:pPr>
         <w:rPr>
-          <w:sz w:val="28"/>
-          <w:szCs w:val="28"/>
-        </w:rPr>
-      </w:pPr>
-      <w:r>
-        <w:rPr>
+          <w:rFonts w:cs="Times New Roman"/>
+          <w:sz w:val="28"/>
+          <w:szCs w:val="28"/>
+        </w:rPr>
+      </w:pPr>
+      <w:r>
+        <w:rPr>
+          <w:rFonts w:cs="Times New Roman"/>
           <w:sz w:val="28"/>
           <w:szCs w:val="28"/>
           <w:lang w:val="vi-VN"/>
@@ -4735,6 +4666,7 @@
       <w:del w:id="17" w:author="Nguyễn Trọng Giáp" w:date="2017-12-20T08:41:00Z">
         <w:r>
           <w:rPr>
+            <w:rFonts w:cs="Times New Roman"/>
             <w:sz w:val="28"/>
             <w:szCs w:val="28"/>
             <w:lang w:val="vi-VN"/>
@@ -4745,6 +4677,7 @@
       <w:ins w:id="18" w:author="Nguyễn Trọng Giáp" w:date="2017-12-20T08:41:00Z">
         <w:r>
           <w:rPr>
+            <w:rFonts w:cs="Times New Roman"/>
             <w:sz w:val="28"/>
             <w:szCs w:val="28"/>
             <w:lang w:val="vi-VN"/>
@@ -4754,6 +4687,7 @@
       </w:ins>
       <w:r>
         <w:rPr>
+          <w:rFonts w:cs="Times New Roman"/>
           <w:sz w:val="28"/>
           <w:szCs w:val="28"/>
           <w:lang w:val="vi-VN"/>
@@ -4763,6 +4697,7 @@
       <w:ins w:id="19" w:author="Nguyen Nhat Hai" w:date="2017-12-18T08:04:00Z">
         <w:r>
           <w:rPr>
+            <w:rFonts w:cs="Times New Roman"/>
             <w:sz w:val="28"/>
             <w:szCs w:val="28"/>
             <w:lang w:val="vi-VN"/>
@@ -4772,6 +4707,7 @@
       </w:ins>
       <w:r>
         <w:rPr>
+          <w:rFonts w:cs="Times New Roman"/>
           <w:sz w:val="28"/>
           <w:szCs w:val="28"/>
           <w:lang w:val="vi-VN"/>
@@ -4780,6 +4716,7 @@
       </w:r>
       <w:r>
         <w:rPr>
+          <w:rFonts w:cs="Times New Roman"/>
           <w:sz w:val="28"/>
           <w:szCs w:val="28"/>
         </w:rPr>
@@ -4794,13 +4731,15 @@
           <w:numId w:val="8"/>
         </w:numPr>
         <w:rPr>
-          <w:b/>
-          <w:sz w:val="28"/>
-          <w:szCs w:val="28"/>
-        </w:rPr>
-      </w:pPr>
-      <w:r>
-        <w:rPr>
+          <w:rFonts w:cs="Times New Roman"/>
+          <w:b/>
+          <w:sz w:val="28"/>
+          <w:szCs w:val="28"/>
+        </w:rPr>
+      </w:pPr>
+      <w:r>
+        <w:rPr>
+          <w:rFonts w:cs="Times New Roman"/>
           <w:sz w:val="28"/>
           <w:szCs w:val="28"/>
         </w:rPr>
@@ -4808,6 +4747,7 @@
       </w:r>
       <w:r>
         <w:rPr>
+          <w:rFonts w:cs="Times New Roman"/>
           <w:b/>
           <w:i/>
           <w:sz w:val="28"/>
@@ -4824,12 +4764,14 @@
           <w:numId w:val="8"/>
         </w:numPr>
         <w:rPr>
-          <w:sz w:val="28"/>
-          <w:szCs w:val="28"/>
-        </w:rPr>
-      </w:pPr>
-      <w:r>
-        <w:rPr>
+          <w:rFonts w:cs="Times New Roman"/>
+          <w:sz w:val="28"/>
+          <w:szCs w:val="28"/>
+        </w:rPr>
+      </w:pPr>
+      <w:r>
+        <w:rPr>
+          <w:rFonts w:cs="Times New Roman"/>
           <w:sz w:val="28"/>
           <w:szCs w:val="28"/>
         </w:rPr>
@@ -4837,6 +4779,7 @@
       </w:r>
       <w:r>
         <w:rPr>
+          <w:rFonts w:cs="Times New Roman"/>
           <w:b/>
           <w:i/>
           <w:sz w:val="28"/>
@@ -4853,12 +4796,14 @@
           <w:numId w:val="8"/>
         </w:numPr>
         <w:rPr>
-          <w:sz w:val="28"/>
-          <w:szCs w:val="28"/>
-        </w:rPr>
-      </w:pPr>
-      <w:r>
-        <w:rPr>
+          <w:rFonts w:cs="Times New Roman"/>
+          <w:sz w:val="28"/>
+          <w:szCs w:val="28"/>
+        </w:rPr>
+      </w:pPr>
+      <w:r>
+        <w:rPr>
+          <w:rFonts w:cs="Times New Roman"/>
           <w:sz w:val="28"/>
           <w:szCs w:val="28"/>
         </w:rPr>
@@ -4866,6 +4811,7 @@
       </w:r>
       <w:r>
         <w:rPr>
+          <w:rFonts w:cs="Times New Roman"/>
           <w:b/>
           <w:i/>
           <w:sz w:val="28"/>
@@ -4882,12 +4828,14 @@
           <w:numId w:val="8"/>
         </w:numPr>
         <w:rPr>
-          <w:sz w:val="28"/>
-          <w:szCs w:val="28"/>
-        </w:rPr>
-      </w:pPr>
-      <w:r>
-        <w:rPr>
+          <w:rFonts w:cs="Times New Roman"/>
+          <w:sz w:val="28"/>
+          <w:szCs w:val="28"/>
+        </w:rPr>
+      </w:pPr>
+      <w:r>
+        <w:rPr>
+          <w:rFonts w:cs="Times New Roman"/>
           <w:sz w:val="28"/>
           <w:szCs w:val="28"/>
         </w:rPr>
@@ -4895,6 +4843,7 @@
       </w:r>
       <w:r>
         <w:rPr>
+          <w:rFonts w:cs="Times New Roman"/>
           <w:sz w:val="28"/>
           <w:szCs w:val="28"/>
         </w:rPr>
@@ -4902,6 +4851,7 @@
       </w:r>
       <w:r>
         <w:rPr>
+          <w:rFonts w:cs="Times New Roman"/>
           <w:b/>
           <w:i/>
           <w:sz w:val="28"/>
@@ -4911,6 +4861,7 @@
       </w:r>
       <w:r>
         <w:rPr>
+          <w:rFonts w:cs="Times New Roman"/>
           <w:b/>
           <w:i/>
           <w:sz w:val="28"/>
@@ -4978,23 +4929,18 @@
       <w:pPr>
         <w:ind w:firstLine="720"/>
         <w:rPr>
-          <w:sz w:val="28"/>
-          <w:szCs w:val="28"/>
-        </w:rPr>
-      </w:pPr>
-      <w:r>
-        <w:rPr>
-          <w:sz w:val="28"/>
-          <w:szCs w:val="28"/>
-        </w:rPr>
-        <w:t>Google Map là một dịch vụ ứng dụng và công nghệ bản đồ trực tuyến miễn phí được cung cấp bởi Google. Nó cho phép thấy bản đồ đường sá, đường đi cho xe đạp, cho người đi bộ và xe hơi, và những địa điểm kinh doanh trong khu vực cũng như khắp nơi trên thế giới.</w:t>
-      </w:r>
-      <w:r>
-        <w:rPr>
-          <w:sz w:val="28"/>
-          <w:szCs w:val="28"/>
-        </w:rPr>
-        <w:t xml:space="preserve"> Với nhiều tính năng vượt trội, Google Map là dịch vụ bản đồ số được ưa chuộng và sử dụng nhiều nhất trên thế giới.</w:t>
+          <w:rFonts w:cs="Times New Roman"/>
+          <w:sz w:val="28"/>
+          <w:szCs w:val="28"/>
+        </w:rPr>
+      </w:pPr>
+      <w:r>
+        <w:rPr>
+          <w:rFonts w:cs="Times New Roman"/>
+          <w:sz w:val="28"/>
+          <w:szCs w:val="28"/>
+        </w:rPr>
+        <w:t>Google Map là một dịch vụ ứng dụng và công nghệ bản đồ trực tuyến miễn phí được cung cấp bởi Google. Nó cho phép thấy bản đồ đường sá, đường đi cho xe đạp, cho người đi bộ và xe hơi, và những địa điểm kinh doanh trong khu vực cũng như khắp nơi trên thế giới. Với nhiều tính năng vượt trội, Google Map là dịch vụ bản đồ số được ưa chuộng và sử dụng nhiều nhất trên thế giới.</w:t>
       </w:r>
     </w:p>
     <w:p>
@@ -5002,9 +4948,13 @@
         <w:keepNext/>
         <w:ind w:firstLine="720"/>
         <w:jc w:val="center"/>
-      </w:pPr>
-      <w:r>
-        <w:rPr>
+        <w:rPr>
+          <w:rFonts w:cs="Times New Roman"/>
+        </w:rPr>
+      </w:pPr>
+      <w:r>
+        <w:rPr>
+          <w:rFonts w:cs="Times New Roman"/>
           <w:noProof/>
           <w:sz w:val="28"/>
           <w:szCs w:val="28"/>
@@ -5064,6 +5014,7 @@
         <w:pStyle w:val="Chuthich"/>
         <w:jc w:val="center"/>
         <w:rPr>
+          <w:rFonts w:cs="Times New Roman"/>
           <w:color w:val="auto"/>
           <w:sz w:val="24"/>
           <w:szCs w:val="24"/>
@@ -5071,6 +5022,7 @@
       </w:pPr>
       <w:r>
         <w:rPr>
+          <w:rFonts w:cs="Times New Roman"/>
           <w:color w:val="auto"/>
           <w:sz w:val="24"/>
           <w:szCs w:val="24"/>
@@ -5079,6 +5031,7 @@
       </w:r>
       <w:r>
         <w:rPr>
+          <w:rFonts w:cs="Times New Roman"/>
           <w:color w:val="auto"/>
           <w:sz w:val="24"/>
           <w:szCs w:val="24"/>
@@ -5087,6 +5040,7 @@
       </w:r>
       <w:r>
         <w:rPr>
+          <w:rFonts w:cs="Times New Roman"/>
           <w:color w:val="auto"/>
           <w:sz w:val="24"/>
           <w:szCs w:val="24"/>
@@ -5095,6 +5049,7 @@
       </w:r>
       <w:r>
         <w:rPr>
+          <w:rFonts w:cs="Times New Roman"/>
           <w:color w:val="auto"/>
           <w:sz w:val="24"/>
           <w:szCs w:val="24"/>
@@ -5103,6 +5058,7 @@
       </w:r>
       <w:r>
         <w:rPr>
+          <w:rFonts w:cs="Times New Roman"/>
           <w:noProof/>
           <w:color w:val="auto"/>
           <w:sz w:val="24"/>
@@ -5112,6 +5068,7 @@
       </w:r>
       <w:r>
         <w:rPr>
+          <w:rFonts w:cs="Times New Roman"/>
           <w:color w:val="auto"/>
           <w:sz w:val="24"/>
           <w:szCs w:val="24"/>
@@ -5120,6 +5077,7 @@
       </w:r>
       <w:r>
         <w:rPr>
+          <w:rFonts w:cs="Times New Roman"/>
           <w:color w:val="auto"/>
           <w:sz w:val="24"/>
           <w:szCs w:val="24"/>
@@ -5130,48 +5088,25 @@
     <w:p>
       <w:pPr>
         <w:rPr>
-          <w:b/>
-        </w:rPr>
-      </w:pPr>
-    </w:p>
-    <w:p>
+          <w:rFonts w:cs="Times New Roman"/>
+          <w:b/>
+        </w:rPr>
+      </w:pPr>
+    </w:p>
+    <w:p>
+      <w:pPr>
+        <w:rPr>
+          <w:rFonts w:cs="Times New Roman"/>
+        </w:rPr>
+      </w:pPr>
       <w:del w:id="21" w:author="Nguyen Nhat Hai" w:date="2017-12-19T09:18:00Z">
-        <w:r>
-          <w:rPr>
-            <w:b/>
-            <w:lang w:val="vi-VN"/>
-          </w:rPr>
-          <w:delText>S</w:delText>
-        </w:r>
         <w:r>
           <w:rPr>
             <w:rFonts w:cs="Times New Roman"/>
             <w:b/>
             <w:lang w:val="vi-VN"/>
           </w:rPr>
-          <w:delText>Ử</w:delText>
-        </w:r>
-        <w:r>
-          <w:rPr>
-            <w:b/>
-            <w:lang w:val="vi-VN"/>
-          </w:rPr>
-          <w:delText xml:space="preserve"> D</w:delText>
-        </w:r>
-        <w:r>
-          <w:rPr>
-            <w:rFonts w:cs="Times New Roman"/>
-            <w:b/>
-            <w:lang w:val="vi-VN"/>
-          </w:rPr>
-          <w:delText>Ụ</w:delText>
-        </w:r>
-        <w:r>
-          <w:rPr>
-            <w:b/>
-            <w:lang w:val="vi-VN"/>
-          </w:rPr>
-          <w:delText>NG</w:delText>
+          <w:delText>SỬ DỤNG</w:delText>
         </w:r>
       </w:del>
       <w:bookmarkEnd w:id="14"/>
@@ -5192,6 +5127,7 @@
     <w:p>
       <w:pPr>
         <w:rPr>
+          <w:rFonts w:cs="Times New Roman"/>
           <w:sz w:val="28"/>
           <w:szCs w:val="28"/>
           <w:lang w:val="vi-VN"/>
@@ -5209,25 +5145,19 @@
       </w:r>
       <w:r>
         <w:rPr>
-          <w:sz w:val="28"/>
-          <w:szCs w:val="28"/>
-          <w:lang w:val="vi-VN"/>
-        </w:rPr>
-        <w:t xml:space="preserve">Tháng </w:t>
-      </w:r>
-      <w:r>
-        <w:rPr>
-          <w:sz w:val="28"/>
-          <w:szCs w:val="28"/>
-          <w:lang w:val="vi-VN"/>
-        </w:rPr>
-        <w:t>6/2005, Google đã cho ra mắt Google Maps API, một dịch vụ miễn phí cho phép các nhà phát triển tích hợp Google Maps vào các trang web của họ.</w:t>
+          <w:rFonts w:cs="Times New Roman"/>
+          <w:sz w:val="28"/>
+          <w:szCs w:val="28"/>
+          <w:lang w:val="vi-VN"/>
+        </w:rPr>
+        <w:t>Tháng 6/2005, Google đã cho ra mắt Google Maps API, một dịch vụ miễn phí cho phép các nhà phát triển tích hợp Google Maps vào các trang web của họ.</w:t>
       </w:r>
     </w:p>
     <w:p>
       <w:pPr>
         <w:spacing w:before="0" w:beforeAutospacing="0"/>
         <w:rPr>
+          <w:rFonts w:cs="Times New Roman"/>
           <w:noProof/>
           <w:sz w:val="28"/>
           <w:szCs w:val="28"/>
@@ -5236,6 +5166,7 @@
       </w:pPr>
       <w:r>
         <w:rPr>
+          <w:rFonts w:cs="Times New Roman"/>
           <w:noProof/>
           <w:sz w:val="28"/>
           <w:szCs w:val="28"/>
@@ -5249,9 +5180,13 @@
         <w:keepNext/>
         <w:spacing w:before="0" w:beforeAutospacing="0"/>
         <w:jc w:val="center"/>
-      </w:pPr>
-      <w:r>
-        <w:rPr>
+        <w:rPr>
+          <w:rFonts w:cs="Times New Roman"/>
+        </w:rPr>
+      </w:pPr>
+      <w:r>
+        <w:rPr>
+          <w:rFonts w:cs="Times New Roman"/>
           <w:noProof/>
         </w:rPr>
         <w:drawing>
@@ -5309,6 +5244,7 @@
         <w:pStyle w:val="Chuthich"/>
         <w:jc w:val="center"/>
         <w:rPr>
+          <w:rFonts w:cs="Times New Roman"/>
           <w:i w:val="0"/>
           <w:color w:val="auto"/>
           <w:sz w:val="24"/>
@@ -5318,6 +5254,7 @@
       </w:pPr>
       <w:r>
         <w:rPr>
+          <w:rFonts w:cs="Times New Roman"/>
           <w:color w:val="auto"/>
           <w:sz w:val="24"/>
           <w:szCs w:val="24"/>
@@ -5326,6 +5263,7 @@
       </w:r>
       <w:r>
         <w:rPr>
+          <w:rFonts w:cs="Times New Roman"/>
           <w:color w:val="auto"/>
           <w:sz w:val="24"/>
           <w:szCs w:val="24"/>
@@ -5334,6 +5272,7 @@
       </w:r>
       <w:r>
         <w:rPr>
+          <w:rFonts w:cs="Times New Roman"/>
           <w:color w:val="auto"/>
           <w:sz w:val="24"/>
           <w:szCs w:val="24"/>
@@ -5342,6 +5281,7 @@
       </w:r>
       <w:r>
         <w:rPr>
+          <w:rFonts w:cs="Times New Roman"/>
           <w:color w:val="auto"/>
           <w:sz w:val="24"/>
           <w:szCs w:val="24"/>
@@ -5350,6 +5290,7 @@
       </w:r>
       <w:r>
         <w:rPr>
+          <w:rFonts w:cs="Times New Roman"/>
           <w:noProof/>
           <w:color w:val="auto"/>
           <w:sz w:val="24"/>
@@ -5359,6 +5300,7 @@
       </w:r>
       <w:r>
         <w:rPr>
+          <w:rFonts w:cs="Times New Roman"/>
           <w:color w:val="auto"/>
           <w:sz w:val="24"/>
           <w:szCs w:val="24"/>
@@ -5367,6 +5309,7 @@
       </w:r>
       <w:r>
         <w:rPr>
+          <w:rFonts w:cs="Times New Roman"/>
           <w:color w:val="auto"/>
           <w:sz w:val="24"/>
           <w:szCs w:val="24"/>
@@ -5375,6 +5318,7 @@
       </w:r>
       <w:r>
         <w:rPr>
+          <w:rFonts w:cs="Times New Roman"/>
           <w:color w:val="auto"/>
           <w:sz w:val="24"/>
           <w:szCs w:val="24"/>
@@ -5385,13 +5329,15 @@
     <w:p>
       <w:pPr>
         <w:rPr>
-          <w:sz w:val="28"/>
-          <w:szCs w:val="28"/>
-          <w:lang w:val="vi-VN"/>
-        </w:rPr>
-      </w:pPr>
-      <w:r>
-        <w:rPr>
+          <w:rFonts w:cs="Times New Roman"/>
+          <w:sz w:val="28"/>
+          <w:szCs w:val="28"/>
+          <w:lang w:val="vi-VN"/>
+        </w:rPr>
+      </w:pPr>
+      <w:r>
+        <w:rPr>
+          <w:rFonts w:cs="Times New Roman"/>
           <w:sz w:val="28"/>
           <w:szCs w:val="28"/>
           <w:lang w:val="vi-VN"/>
@@ -5402,12 +5348,16 @@
     <w:p>
       <w:pPr>
         <w:rPr>
-          <w:sz w:val="28"/>
-          <w:szCs w:val="28"/>
-        </w:rPr>
-      </w:pPr>
-      <w:r>
-        <w:rPr>
+          <w:rFonts w:cs="Times New Roman"/>
+          <w:b/>
+          <w:sz w:val="28"/>
+          <w:szCs w:val="28"/>
+        </w:rPr>
+      </w:pPr>
+      <w:r>
+        <w:rPr>
+          <w:rFonts w:cs="Times New Roman"/>
+          <w:b/>
           <w:sz w:val="28"/>
           <w:szCs w:val="28"/>
         </w:rPr>
@@ -5417,26 +5367,48 @@
     <w:p>
       <w:pPr>
         <w:rPr>
-          <w:sz w:val="28"/>
-          <w:szCs w:val="28"/>
-        </w:rPr>
-      </w:pPr>
-      <w:r>
-        <w:rPr>
+          <w:rFonts w:cs="Times New Roman"/>
+          <w:sz w:val="28"/>
+          <w:szCs w:val="28"/>
+        </w:rPr>
+      </w:pPr>
+      <w:r>
+        <w:rPr>
+          <w:rFonts w:cs="Times New Roman"/>
           <w:sz w:val="28"/>
           <w:szCs w:val="28"/>
         </w:rPr>
         <w:tab/>
-        <w:t>Với mục tiêu ban đầu là xây dựng hệ thống phía client trên nền tảng Android nên ứng dụng được tích hợp Android API để xử lý hiển thị bản đồ. Việc tích hợp và sử dụng Android khá dễ dàng. Google đã cung cấp các tài liệu hướng dẫn chi tiết để lập trình viên có thể tiếp cận và phát triển ứng dụng bản đồ của mình.</w:t>
+        <w:t xml:space="preserve">Với mục tiêu ban đầu là xây dựng hệ thống phía client trên nền tảng Android nên ứng dụng được tích hợp Android API để xử lý hiển thị bản đồ. Việc tích hợp và sử dụng Android </w:t>
+      </w:r>
+      <w:r>
+        <w:rPr>
+          <w:rFonts w:cs="Times New Roman"/>
+          <w:sz w:val="28"/>
+          <w:szCs w:val="28"/>
+        </w:rPr>
+        <w:t xml:space="preserve">API </w:t>
+      </w:r>
+      <w:r>
+        <w:rPr>
+          <w:rFonts w:cs="Times New Roman"/>
+          <w:sz w:val="28"/>
+          <w:szCs w:val="28"/>
+        </w:rPr>
+        <w:t>khá dễ dàng. Google đã cung cấp các tài liệu hướng dẫn chi tiết để lập trình viên có thể tiếp cận và phát triển ứng dụng bản đồ của mình.</w:t>
       </w:r>
     </w:p>
     <w:p>
       <w:pPr>
         <w:keepNext/>
         <w:jc w:val="center"/>
-      </w:pPr>
-      <w:r>
-        <w:rPr>
+        <w:rPr>
+          <w:rFonts w:cs="Times New Roman"/>
+        </w:rPr>
+      </w:pPr>
+      <w:r>
+        <w:rPr>
+          <w:rFonts w:cs="Times New Roman"/>
           <w:noProof/>
           <w:sz w:val="28"/>
           <w:szCs w:val="28"/>
@@ -5497,6 +5469,7 @@
         <w:pStyle w:val="Chuthich"/>
         <w:jc w:val="center"/>
         <w:rPr>
+          <w:rFonts w:cs="Times New Roman"/>
           <w:color w:val="auto"/>
           <w:sz w:val="24"/>
           <w:szCs w:val="24"/>
@@ -5504,6 +5477,7 @@
       </w:pPr>
       <w:r>
         <w:rPr>
+          <w:rFonts w:cs="Times New Roman"/>
           <w:color w:val="auto"/>
           <w:sz w:val="24"/>
           <w:szCs w:val="24"/>
@@ -5512,6 +5486,7 @@
       </w:r>
       <w:r>
         <w:rPr>
+          <w:rFonts w:cs="Times New Roman"/>
           <w:color w:val="auto"/>
           <w:sz w:val="24"/>
           <w:szCs w:val="24"/>
@@ -5520,6 +5495,7 @@
       </w:r>
       <w:r>
         <w:rPr>
+          <w:rFonts w:cs="Times New Roman"/>
           <w:color w:val="auto"/>
           <w:sz w:val="24"/>
           <w:szCs w:val="24"/>
@@ -5528,6 +5504,7 @@
       </w:r>
       <w:r>
         <w:rPr>
+          <w:rFonts w:cs="Times New Roman"/>
           <w:color w:val="auto"/>
           <w:sz w:val="24"/>
           <w:szCs w:val="24"/>
@@ -5536,6 +5513,7 @@
       </w:r>
       <w:r>
         <w:rPr>
+          <w:rFonts w:cs="Times New Roman"/>
           <w:noProof/>
           <w:color w:val="auto"/>
           <w:sz w:val="24"/>
@@ -5545,6 +5523,7 @@
       </w:r>
       <w:r>
         <w:rPr>
+          <w:rFonts w:cs="Times New Roman"/>
           <w:color w:val="auto"/>
           <w:sz w:val="24"/>
           <w:szCs w:val="24"/>
@@ -5553,6 +5532,7 @@
       </w:r>
       <w:r>
         <w:rPr>
+          <w:rFonts w:cs="Times New Roman"/>
           <w:color w:val="auto"/>
           <w:sz w:val="24"/>
           <w:szCs w:val="24"/>
@@ -5563,81 +5543,3965 @@
     <w:p>
       <w:pPr>
         <w:rPr>
+          <w:rFonts w:cs="Times New Roman"/>
           <w:i/>
         </w:rPr>
       </w:pPr>
       <w:r>
         <w:rPr>
+          <w:rFonts w:cs="Times New Roman"/>
           <w:i/>
         </w:rPr>
-        <w:t>Với Google Maps Android API, bạn có thể thêm bản đồ dựa trên dữ liệu Google Maps vào ứng dụng của bạn. API tự động xử lý quyền truy cập vào các máy chủ của Google Maps, tải dữ liệu, hiển thị bản đồ và phản ứng lạ</w:t>
-      </w:r>
-      <w:r>
-        <w:rPr>
+        <w:t>Với Google Maps Android API, bạn có thể thêm bản đồ dựa trên dữ liệu Google Maps vào ứng dụng của bạn. API tự động xử lý quyền truy cập vào các máy chủ của Google Maps, tải dữ liệu, hiển thị bản đồ và phản ứng lại các thao tác trên bản đồ. Bạn cũng có thể sử dụng các hàm gọi API để thêm các điểm đánh dấu, đa giác và lớp phủ vào một bản đồ cơ bản và để thay đổi chế độ xem của người dùng về một khu vực bản đồ cụ thể.</w:t>
+      </w:r>
+    </w:p>
+    <w:p>
+      <w:pPr>
+        <w:rPr>
+          <w:rFonts w:cs="Times New Roman"/>
           <w:i/>
         </w:rPr>
-        <w:t>i các thao tác trên bản đồ</w:t>
-      </w:r>
-      <w:r>
-        <w:rPr>
-          <w:i/>
-        </w:rPr>
-        <w:t xml:space="preserve">. Bạn cũng có thể sử dụng các </w:t>
-      </w:r>
-      <w:r>
-        <w:rPr>
-          <w:i/>
-        </w:rPr>
-        <w:t>hàm</w:t>
-      </w:r>
-      <w:r>
-        <w:rPr>
-          <w:i/>
-        </w:rPr>
-        <w:t xml:space="preserve"> gọi API để thêm các điểm đánh dấu, đa giác và lớp phủ vào một bản đồ cơ bản và để thay đổi chế độ xem của người dùng về một khu vực bản đồ cụ thể.</w:t>
-      </w:r>
-    </w:p>
-    <w:p>
-      <w:pPr>
-        <w:rPr>
-          <w:i/>
-        </w:rPr>
-      </w:pPr>
-    </w:p>
-    <w:p>
-      <w:pPr>
-        <w:rPr>
-          <w:i/>
-        </w:rPr>
-      </w:pPr>
+      </w:pPr>
+    </w:p>
+    <w:p>
+      <w:pPr>
+        <w:rPr>
+          <w:rFonts w:cs="Times New Roman"/>
+          <w:b/>
+          <w:sz w:val="28"/>
+          <w:szCs w:val="28"/>
+          <w:lang w:val="vi-VN"/>
+        </w:rPr>
+      </w:pPr>
+      <w:r>
+        <w:rPr>
+          <w:rFonts w:cs="Times New Roman"/>
+          <w:b/>
+          <w:sz w:val="28"/>
+          <w:szCs w:val="28"/>
+        </w:rPr>
+        <w:t>2.1.2</w:t>
+      </w:r>
+      <w:r>
+        <w:rPr>
+          <w:rFonts w:cs="Times New Roman"/>
+          <w:b/>
+          <w:sz w:val="28"/>
+          <w:szCs w:val="28"/>
+        </w:rPr>
+        <w:tab/>
+        <w:t xml:space="preserve">Xác định vị trí với </w:t>
+      </w:r>
+      <w:r>
+        <w:rPr>
+          <w:rFonts w:cs="Times New Roman"/>
+          <w:b/>
+          <w:sz w:val="28"/>
+          <w:szCs w:val="28"/>
+          <w:lang w:val="vi-VN"/>
+        </w:rPr>
+        <w:t>Google Play services location API</w:t>
+      </w:r>
+    </w:p>
+    <w:p>
+      <w:pPr>
+        <w:rPr>
+          <w:rFonts w:cs="Times New Roman"/>
+          <w:sz w:val="28"/>
+          <w:szCs w:val="28"/>
+          <w:lang w:val="vi-VN"/>
+        </w:rPr>
+      </w:pPr>
+      <w:r>
+        <w:rPr>
+          <w:rFonts w:cs="Times New Roman"/>
+          <w:b/>
+          <w:sz w:val="28"/>
+          <w:szCs w:val="28"/>
+          <w:lang w:val="vi-VN"/>
+        </w:rPr>
+        <w:tab/>
+        <w:t xml:space="preserve">Google Play services location API </w:t>
+      </w:r>
+      <w:r>
+        <w:rPr>
+          <w:rFonts w:cs="Times New Roman"/>
+          <w:sz w:val="28"/>
+          <w:szCs w:val="28"/>
+          <w:lang w:val="vi-VN"/>
+        </w:rPr>
+        <w:t>là dịch vụ</w:t>
+      </w:r>
+      <w:r>
+        <w:rPr>
+          <w:rFonts w:cs="Times New Roman"/>
+          <w:sz w:val="28"/>
+          <w:szCs w:val="28"/>
+          <w:lang w:val="vi-VN"/>
+        </w:rPr>
+        <w:t xml:space="preserve"> cho phép chúng ta lấy được vị trí hiện tại của thiết bị. Hiện nay có 3 nguồn cung cấp để lấy vị trí bao gồm</w:t>
+      </w:r>
+      <w:r>
+        <w:rPr>
+          <w:rFonts w:cs="Times New Roman"/>
+          <w:sz w:val="28"/>
+          <w:szCs w:val="28"/>
+          <w:lang w:val="vi-VN"/>
+        </w:rPr>
+        <w:t>:</w:t>
+      </w:r>
+    </w:p>
+    <w:p>
+      <w:pPr>
+        <w:pStyle w:val="oancuaDanhsach"/>
+        <w:numPr>
+          <w:ilvl w:val="0"/>
+          <w:numId w:val="11"/>
+        </w:numPr>
+        <w:rPr>
+          <w:rFonts w:cs="Times New Roman"/>
+          <w:sz w:val="28"/>
+          <w:szCs w:val="28"/>
+          <w:lang w:val="vi-VN"/>
+        </w:rPr>
+      </w:pPr>
+      <w:r>
+        <w:rPr>
+          <w:rFonts w:cs="Times New Roman"/>
+          <w:b/>
+          <w:sz w:val="28"/>
+          <w:szCs w:val="28"/>
+          <w:lang w:val="vi-VN"/>
+        </w:rPr>
+        <w:t>GPS</w:t>
+      </w:r>
+      <w:r>
+        <w:rPr>
+          <w:rFonts w:cs="Times New Roman"/>
+          <w:sz w:val="28"/>
+          <w:szCs w:val="28"/>
+          <w:lang w:val="vi-VN"/>
+        </w:rPr>
+        <w:t>:</w:t>
+      </w:r>
+      <w:r>
+        <w:rPr>
+          <w:rFonts w:cs="Times New Roman"/>
+          <w:sz w:val="28"/>
+          <w:szCs w:val="28"/>
+          <w:lang w:val="vi-VN"/>
+        </w:rPr>
+        <w:t xml:space="preserve"> nguồn này xác định vị trí dựa trên vệ tinh. Tùy thuộc vào điều kiện trong nhà hay ngoài trời mà nguồn này cần một khoảng thời gian để có thể trả về vị trí hiện tại với độ chính xác phụ thuộc.</w:t>
+      </w:r>
+    </w:p>
+    <w:p>
+      <w:pPr>
+        <w:pStyle w:val="oancuaDanhsach"/>
+        <w:rPr>
+          <w:rFonts w:cs="Times New Roman"/>
+          <w:sz w:val="28"/>
+          <w:szCs w:val="28"/>
+          <w:lang w:val="vi-VN"/>
+        </w:rPr>
+      </w:pPr>
+    </w:p>
+    <w:p>
+      <w:pPr>
+        <w:pStyle w:val="oancuaDanhsach"/>
+        <w:numPr>
+          <w:ilvl w:val="0"/>
+          <w:numId w:val="11"/>
+        </w:numPr>
+        <w:rPr>
+          <w:rFonts w:cs="Times New Roman"/>
+          <w:sz w:val="28"/>
+          <w:szCs w:val="28"/>
+          <w:lang w:val="vi-VN"/>
+        </w:rPr>
+      </w:pPr>
+      <w:r>
+        <w:rPr>
+          <w:rFonts w:cs="Times New Roman"/>
+          <w:b/>
+          <w:sz w:val="28"/>
+          <w:szCs w:val="28"/>
+          <w:lang w:val="vi-VN"/>
+        </w:rPr>
+        <w:t>NETWORK</w:t>
+      </w:r>
+      <w:r>
+        <w:rPr>
+          <w:rFonts w:cs="Times New Roman"/>
+          <w:b/>
+          <w:sz w:val="28"/>
+          <w:szCs w:val="28"/>
+          <w:lang w:val="vi-VN"/>
+        </w:rPr>
+        <w:t xml:space="preserve"> </w:t>
+      </w:r>
+      <w:r>
+        <w:rPr>
+          <w:rFonts w:cs="Times New Roman"/>
+          <w:b/>
+          <w:sz w:val="28"/>
+          <w:szCs w:val="28"/>
+          <w:lang w:val="vi-VN"/>
+        </w:rPr>
+        <w:t>PROVIDER</w:t>
+      </w:r>
+      <w:r>
+        <w:rPr>
+          <w:rFonts w:cs="Times New Roman"/>
+          <w:sz w:val="28"/>
+          <w:szCs w:val="28"/>
+          <w:lang w:val="vi-VN"/>
+        </w:rPr>
+        <w:t xml:space="preserve"> </w:t>
+      </w:r>
+      <w:r>
+        <w:rPr>
+          <w:rFonts w:cs="Times New Roman"/>
+          <w:sz w:val="28"/>
+          <w:szCs w:val="28"/>
+          <w:lang w:val="vi-VN"/>
+        </w:rPr>
+        <w:t>:</w:t>
+      </w:r>
+      <w:r>
+        <w:rPr>
+          <w:rFonts w:cs="Times New Roman"/>
+          <w:sz w:val="28"/>
+          <w:szCs w:val="28"/>
+          <w:lang w:val="vi-VN"/>
+        </w:rPr>
+        <w:t xml:space="preserve"> nguồn này xác định vị trí dựa trên cột thu phát sóng của mạng di động và các điểm truy cậ</w:t>
+      </w:r>
+      <w:r>
+        <w:rPr>
+          <w:rFonts w:cs="Times New Roman"/>
+          <w:sz w:val="28"/>
+          <w:szCs w:val="28"/>
+          <w:lang w:val="vi-VN"/>
+        </w:rPr>
+        <w:t>p WIFI. Kế</w:t>
+      </w:r>
+      <w:r>
+        <w:rPr>
+          <w:rFonts w:cs="Times New Roman"/>
+          <w:sz w:val="28"/>
+          <w:szCs w:val="28"/>
+          <w:lang w:val="vi-VN"/>
+        </w:rPr>
+        <w:t>t quả vị trí thu được nhờ tìm kiếm trong mạng.</w:t>
+      </w:r>
+    </w:p>
+    <w:p>
+      <w:pPr>
+        <w:pStyle w:val="oancuaDanhsach"/>
+        <w:numPr>
+          <w:ilvl w:val="0"/>
+          <w:numId w:val="11"/>
+        </w:numPr>
+        <w:rPr>
+          <w:rFonts w:cs="Times New Roman"/>
+          <w:sz w:val="28"/>
+          <w:szCs w:val="28"/>
+          <w:lang w:val="vi-VN"/>
+        </w:rPr>
+      </w:pPr>
+      <w:r>
+        <w:rPr>
+          <w:rFonts w:cs="Times New Roman"/>
+          <w:b/>
+          <w:sz w:val="28"/>
+          <w:szCs w:val="28"/>
+          <w:lang w:val="vi-VN"/>
+        </w:rPr>
+        <w:lastRenderedPageBreak/>
+        <w:t>PASSIVE</w:t>
+      </w:r>
+      <w:r>
+        <w:rPr>
+          <w:rFonts w:cs="Times New Roman"/>
+          <w:b/>
+          <w:sz w:val="28"/>
+          <w:szCs w:val="28"/>
+        </w:rPr>
+        <w:t xml:space="preserve"> </w:t>
+      </w:r>
+      <w:r>
+        <w:rPr>
+          <w:rFonts w:cs="Times New Roman"/>
+          <w:b/>
+          <w:sz w:val="28"/>
+          <w:szCs w:val="28"/>
+          <w:lang w:val="vi-VN"/>
+        </w:rPr>
+        <w:t>PROVIDER</w:t>
+      </w:r>
+      <w:r>
+        <w:rPr>
+          <w:rFonts w:cs="Times New Roman"/>
+          <w:sz w:val="28"/>
+          <w:szCs w:val="28"/>
+          <w:lang w:val="vi-VN"/>
+        </w:rPr>
+        <w:t xml:space="preserve">: </w:t>
+      </w:r>
+      <w:r>
+        <w:rPr>
+          <w:rFonts w:cs="Times New Roman"/>
+          <w:sz w:val="28"/>
+          <w:szCs w:val="28"/>
+          <w:lang w:val="vi-VN"/>
+        </w:rPr>
+        <w:t>nguồn này trả về vị trí sinh ra bởi các nguồn khác. Ví dụ bạn nhận được vị trí cập nhật một cách thụ động khi mà các ứng dụng khác hoặc dịch vụ khác yêu cầu mà ko phải bạn thực sự yêu cầu điều này.</w:t>
+      </w:r>
+    </w:p>
+    <w:p>
+      <w:pPr>
+        <w:ind w:left="360"/>
+        <w:rPr>
+          <w:rFonts w:cs="Times New Roman"/>
+          <w:sz w:val="28"/>
+          <w:szCs w:val="28"/>
+          <w:lang w:val="vi-VN"/>
+        </w:rPr>
+      </w:pPr>
+      <w:r>
+        <w:rPr>
+          <w:rFonts w:cs="Times New Roman"/>
+          <w:sz w:val="28"/>
+          <w:szCs w:val="28"/>
+          <w:lang w:val="vi-VN"/>
+        </w:rPr>
+        <w:t xml:space="preserve">Google Play services location API là cách mới mà Google giới thiệu để có thể lấy được vị trí hiện tại của thiết bị. API này dùng "Fused Location Provider" - tự động chọn nguồn cung cấp vị trí để sử dụng dựa trên độ chính xác và mức tiêu thụ pin. API này cũng được Google khuyến khích sử dụng thay thế cho Android Location API cũ. </w:t>
+      </w:r>
+    </w:p>
+    <w:p>
+      <w:pPr>
+        <w:ind w:left="360"/>
+        <w:rPr>
+          <w:rFonts w:cs="Times New Roman"/>
+          <w:sz w:val="28"/>
+          <w:szCs w:val="28"/>
+        </w:rPr>
+      </w:pPr>
+      <w:r>
+        <w:rPr>
+          <w:rFonts w:cs="Times New Roman"/>
+          <w:sz w:val="28"/>
+          <w:szCs w:val="28"/>
+        </w:rPr>
+        <w:t xml:space="preserve">Việc tích hợp </w:t>
+      </w:r>
+      <w:r>
+        <w:rPr>
+          <w:rFonts w:cs="Times New Roman"/>
+          <w:sz w:val="28"/>
+          <w:szCs w:val="28"/>
+          <w:lang w:val="vi-VN"/>
+        </w:rPr>
+        <w:t>Google Play services location API</w:t>
+      </w:r>
+      <w:r>
+        <w:rPr>
+          <w:rFonts w:cs="Times New Roman"/>
+          <w:sz w:val="28"/>
+          <w:szCs w:val="28"/>
+        </w:rPr>
+        <w:t xml:space="preserve"> vào ứng dụng khá đơn giản. Lập trình viên chỉ cần tích hợp gói </w:t>
+      </w:r>
+      <w:r>
+        <w:rPr>
+          <w:rFonts w:cs="Times New Roman"/>
+          <w:sz w:val="28"/>
+          <w:szCs w:val="28"/>
+          <w:lang w:val="vi-VN"/>
+        </w:rPr>
+        <w:t>Google Play services</w:t>
+      </w:r>
+      <w:r>
+        <w:rPr>
+          <w:rFonts w:cs="Times New Roman"/>
+          <w:sz w:val="28"/>
+          <w:szCs w:val="28"/>
+        </w:rPr>
+        <w:t xml:space="preserve"> vào ứng dụng và thực hiện gọi các hàm API để lấy dữ liệu về vị trí</w:t>
+      </w:r>
+      <w:r>
+        <w:rPr>
+          <w:rFonts w:cs="Times New Roman"/>
+          <w:sz w:val="28"/>
+          <w:szCs w:val="28"/>
+        </w:rPr>
+        <w:t>.</w:t>
+      </w:r>
+    </w:p>
+    <w:p>
+      <w:pPr>
+        <w:keepNext/>
+        <w:ind w:left="360"/>
+        <w:jc w:val="center"/>
+        <w:rPr>
+          <w:rFonts w:cs="Times New Roman"/>
+        </w:rPr>
+      </w:pPr>
+      <w:r>
+        <w:rPr>
+          <w:rFonts w:cs="Times New Roman"/>
+          <w:noProof/>
+        </w:rPr>
+        <w:drawing>
+          <wp:inline distT="0" distB="0" distL="0" distR="0">
+            <wp:extent cx="5731510" cy="3215363"/>
+            <wp:effectExtent l="0" t="0" r="2540" b="4445"/>
+            <wp:docPr id="4" name="Hình ảnh 4" descr="https://lh3.googleusercontent.com/IiDaQSby_vCQwPTt0cbibs856-Fs5eSR8uIAvOmHd_nJ_y8snGxr986h_k6qnpbKO9IIlIZ8Y45GwQPKJXNwjfMWfwVWNg=s888"/>
+            <wp:cNvGraphicFramePr>
+              <a:graphicFrameLocks xmlns:a="http://schemas.openxmlformats.org/drawingml/2006/main" noChangeAspect="1"/>
+            </wp:cNvGraphicFramePr>
+            <a:graphic xmlns:a="http://schemas.openxmlformats.org/drawingml/2006/main">
+              <a:graphicData uri="http://schemas.openxmlformats.org/drawingml/2006/picture">
+                <pic:pic xmlns:pic="http://schemas.openxmlformats.org/drawingml/2006/picture">
+                  <pic:nvPicPr>
+                    <pic:cNvPr id="0" name="Picture 1" descr="https://lh3.googleusercontent.com/IiDaQSby_vCQwPTt0cbibs856-Fs5eSR8uIAvOmHd_nJ_y8snGxr986h_k6qnpbKO9IIlIZ8Y45GwQPKJXNwjfMWfwVWNg=s888"/>
+                    <pic:cNvPicPr>
+                      <a:picLocks noChangeAspect="1" noChangeArrowheads="1"/>
+                    </pic:cNvPicPr>
+                  </pic:nvPicPr>
+                  <pic:blipFill>
+                    <a:blip r:embed="rId13">
+                      <a:extLst>
+                        <a:ext uri="{28A0092B-C50C-407E-A947-70E740481C1C}">
+                          <a14:useLocalDpi xmlns:a14="http://schemas.microsoft.com/office/drawing/2010/main" val="0"/>
+                        </a:ext>
+                      </a:extLst>
+                    </a:blip>
+                    <a:srcRect/>
+                    <a:stretch>
+                      <a:fillRect/>
+                    </a:stretch>
+                  </pic:blipFill>
+                  <pic:spPr bwMode="auto">
+                    <a:xfrm>
+                      <a:off x="0" y="0"/>
+                      <a:ext cx="5731510" cy="3215363"/>
+                    </a:xfrm>
+                    <a:prstGeom prst="rect">
+                      <a:avLst/>
+                    </a:prstGeom>
+                    <a:noFill/>
+                    <a:ln>
+                      <a:noFill/>
+                    </a:ln>
+                  </pic:spPr>
+                </pic:pic>
+              </a:graphicData>
+            </a:graphic>
+          </wp:inline>
+        </w:drawing>
+      </w:r>
+    </w:p>
+    <w:p>
+      <w:pPr>
+        <w:pStyle w:val="Chuthich"/>
+        <w:jc w:val="center"/>
+        <w:rPr>
+          <w:rFonts w:cs="Times New Roman"/>
+          <w:b/>
+          <w:color w:val="auto"/>
+          <w:sz w:val="24"/>
+          <w:szCs w:val="24"/>
+        </w:rPr>
+      </w:pPr>
+      <w:r>
+        <w:rPr>
+          <w:rFonts w:cs="Times New Roman"/>
+          <w:b/>
+          <w:color w:val="auto"/>
+          <w:sz w:val="24"/>
+          <w:szCs w:val="24"/>
+        </w:rPr>
+        <w:t xml:space="preserve">Hình  </w:t>
+      </w:r>
+      <w:r>
+        <w:rPr>
+          <w:rFonts w:cs="Times New Roman"/>
+          <w:b/>
+          <w:color w:val="auto"/>
+          <w:sz w:val="24"/>
+          <w:szCs w:val="24"/>
+        </w:rPr>
+        <w:fldChar w:fldCharType="begin"/>
+      </w:r>
+      <w:r>
+        <w:rPr>
+          <w:rFonts w:cs="Times New Roman"/>
+          <w:b/>
+          <w:color w:val="auto"/>
+          <w:sz w:val="24"/>
+          <w:szCs w:val="24"/>
+        </w:rPr>
+        <w:instrText xml:space="preserve"> SEQ Hình_ \* ARABIC </w:instrText>
+      </w:r>
+      <w:r>
+        <w:rPr>
+          <w:rFonts w:cs="Times New Roman"/>
+          <w:b/>
+          <w:color w:val="auto"/>
+          <w:sz w:val="24"/>
+          <w:szCs w:val="24"/>
+        </w:rPr>
+        <w:fldChar w:fldCharType="separate"/>
+      </w:r>
+      <w:r>
+        <w:rPr>
+          <w:rFonts w:cs="Times New Roman"/>
+          <w:b/>
+          <w:noProof/>
+          <w:color w:val="auto"/>
+          <w:sz w:val="24"/>
+          <w:szCs w:val="24"/>
+        </w:rPr>
+        <w:t>4</w:t>
+      </w:r>
+      <w:r>
+        <w:rPr>
+          <w:rFonts w:cs="Times New Roman"/>
+          <w:b/>
+          <w:color w:val="auto"/>
+          <w:sz w:val="24"/>
+          <w:szCs w:val="24"/>
+        </w:rPr>
+        <w:fldChar w:fldCharType="end"/>
+      </w:r>
+      <w:r>
+        <w:rPr>
+          <w:rFonts w:cs="Times New Roman"/>
+          <w:b/>
+          <w:color w:val="auto"/>
+          <w:sz w:val="24"/>
+          <w:szCs w:val="24"/>
+        </w:rPr>
+        <w:t>: Dễ dàng tích hợp Google play service location API vào ứng dụng</w:t>
+      </w:r>
+    </w:p>
+    <w:p>
+      <w:pPr>
+        <w:pStyle w:val="Chuthich"/>
+        <w:jc w:val="center"/>
+        <w:rPr>
+          <w:rFonts w:cs="Times New Roman"/>
+          <w:b/>
+          <w:color w:val="auto"/>
+          <w:sz w:val="24"/>
+          <w:szCs w:val="24"/>
+        </w:rPr>
+      </w:pPr>
+      <w:r>
+        <w:rPr>
+          <w:rFonts w:cs="Times New Roman"/>
+          <w:b/>
+          <w:noProof/>
+          <w:color w:val="auto"/>
+          <w:sz w:val="24"/>
+          <w:szCs w:val="24"/>
+        </w:rPr>
+        <w:t xml:space="preserve"> [nguồn Google Developers]</w:t>
+      </w:r>
+    </w:p>
+    <w:p>
+      <w:pPr>
+        <w:rPr>
+          <w:rFonts w:cs="Times New Roman"/>
+          <w:b/>
+          <w:sz w:val="28"/>
+          <w:szCs w:val="28"/>
+        </w:rPr>
+      </w:pPr>
+    </w:p>
+    <w:p>
+      <w:pPr>
+        <w:rPr>
+          <w:rFonts w:cs="Times New Roman"/>
+          <w:b/>
+          <w:sz w:val="28"/>
+          <w:szCs w:val="28"/>
+        </w:rPr>
+      </w:pPr>
+    </w:p>
+    <w:p>
+      <w:pPr>
+        <w:rPr>
+          <w:rFonts w:cs="Times New Roman"/>
+          <w:b/>
+          <w:sz w:val="28"/>
+          <w:szCs w:val="28"/>
+        </w:rPr>
+      </w:pPr>
+    </w:p>
+    <w:p>
+      <w:pPr>
+        <w:rPr>
+          <w:rFonts w:cs="Times New Roman"/>
+          <w:b/>
+          <w:sz w:val="28"/>
+          <w:szCs w:val="28"/>
+        </w:rPr>
+      </w:pPr>
+      <w:r>
+        <w:rPr>
+          <w:rFonts w:cs="Times New Roman"/>
+          <w:b/>
+          <w:sz w:val="28"/>
+          <w:szCs w:val="28"/>
+        </w:rPr>
+        <w:lastRenderedPageBreak/>
+        <w:t>2.1.</w:t>
+      </w:r>
+      <w:r>
+        <w:rPr>
+          <w:rFonts w:cs="Times New Roman"/>
+          <w:b/>
+          <w:sz w:val="28"/>
+          <w:szCs w:val="28"/>
+        </w:rPr>
+        <w:t>3</w:t>
+      </w:r>
+      <w:r>
+        <w:rPr>
+          <w:rFonts w:cs="Times New Roman"/>
+          <w:b/>
+          <w:sz w:val="28"/>
+          <w:szCs w:val="28"/>
+        </w:rPr>
+        <w:t xml:space="preserve"> Xác định đường đi với Google Directions API</w:t>
+      </w:r>
+    </w:p>
+    <w:p>
+      <w:pPr>
+        <w:rPr>
+          <w:rFonts w:cs="Times New Roman"/>
+          <w:sz w:val="28"/>
+          <w:szCs w:val="28"/>
+          <w:lang w:val="vi-VN"/>
+        </w:rPr>
+      </w:pPr>
+      <w:r>
+        <w:rPr>
+          <w:rFonts w:cs="Times New Roman"/>
+          <w:b/>
+          <w:sz w:val="28"/>
+          <w:szCs w:val="28"/>
+          <w:lang w:val="vi-VN"/>
+        </w:rPr>
+        <w:tab/>
+      </w:r>
+      <w:r>
+        <w:rPr>
+          <w:rFonts w:cs="Times New Roman"/>
+          <w:sz w:val="28"/>
+          <w:szCs w:val="28"/>
+          <w:lang w:val="vi-VN"/>
+        </w:rPr>
+        <w:t>Việc xác định đường đi</w:t>
+      </w:r>
+      <w:r>
+        <w:rPr>
+          <w:rFonts w:cs="Times New Roman"/>
+          <w:sz w:val="28"/>
+          <w:szCs w:val="28"/>
+          <w:lang w:val="vi-VN"/>
+        </w:rPr>
+        <w:t xml:space="preserve"> từ đó xác định được khoảng cách, thời gian di chuyển trung bình là một trong những tính năng quan trọng của ứng dụng. Chi phí phát sinh cơ bản của một hợp đồng đi lại, vận chuyển trên ứng dụng là kết quả</w:t>
+      </w:r>
+      <w:r>
+        <w:rPr>
+          <w:rFonts w:cs="Times New Roman"/>
+          <w:sz w:val="28"/>
+          <w:szCs w:val="28"/>
+          <w:lang w:val="vi-VN"/>
+        </w:rPr>
+        <w:t xml:space="preserve"> tính </w:t>
+      </w:r>
+      <w:r>
+        <w:rPr>
+          <w:rFonts w:cs="Times New Roman"/>
+          <w:sz w:val="28"/>
+          <w:szCs w:val="28"/>
+          <w:lang w:val="vi-VN"/>
+        </w:rPr>
+        <w:t>toán từ chức năng này.</w:t>
+      </w:r>
+    </w:p>
+    <w:p>
+      <w:pPr>
+        <w:ind w:firstLine="720"/>
+        <w:rPr>
+          <w:rFonts w:cs="Times New Roman"/>
+          <w:sz w:val="28"/>
+          <w:szCs w:val="28"/>
+          <w:lang w:val="vi-VN"/>
+        </w:rPr>
+      </w:pPr>
+      <w:r>
+        <w:rPr>
+          <w:rFonts w:cs="Times New Roman"/>
+          <w:sz w:val="28"/>
+          <w:szCs w:val="28"/>
+          <w:lang w:val="vi-VN"/>
+        </w:rPr>
+        <w:t>Để hiển thị đường đi từ một điểm đến một điểm khác, hệ thống lựa chọn sử dụng dịch vụ Directions API</w:t>
+      </w:r>
+      <w:r>
+        <w:rPr>
+          <w:rFonts w:cs="Times New Roman"/>
+          <w:sz w:val="28"/>
+          <w:szCs w:val="28"/>
+          <w:lang w:val="vi-VN"/>
+        </w:rPr>
+        <w:t>.</w:t>
+      </w:r>
+      <w:r>
+        <w:rPr>
+          <w:rFonts w:cs="Times New Roman"/>
+          <w:sz w:val="28"/>
+          <w:szCs w:val="28"/>
+          <w:lang w:val="vi-VN"/>
+        </w:rPr>
+        <w:t xml:space="preserve"> Dịch vụ này giúp</w:t>
+      </w:r>
+      <w:r>
+        <w:rPr>
+          <w:rFonts w:cs="Times New Roman"/>
+          <w:sz w:val="28"/>
+          <w:szCs w:val="28"/>
+          <w:lang w:val="vi-VN"/>
+        </w:rPr>
+        <w:t xml:space="preserve"> </w:t>
+      </w:r>
+      <w:r>
+        <w:rPr>
+          <w:rFonts w:cs="Times New Roman"/>
+          <w:sz w:val="28"/>
+          <w:szCs w:val="28"/>
+          <w:lang w:val="vi-VN"/>
+        </w:rPr>
+        <w:t>tính toán đường đi giữa các vị trí và trả về kết quả một tập các địa điểm GPS có thứ tự mà con đường đi qua khi nhận một yêu cầu từ người dùng.</w:t>
+      </w:r>
+    </w:p>
+    <w:p>
+      <w:pPr>
+        <w:keepNext/>
+        <w:ind w:firstLine="720"/>
+        <w:jc w:val="center"/>
+      </w:pPr>
+      <w:r>
+        <w:rPr>
+          <w:noProof/>
+        </w:rPr>
+        <w:drawing>
+          <wp:inline distT="0" distB="0" distL="0" distR="0">
+            <wp:extent cx="5178056" cy="3242310"/>
+            <wp:effectExtent l="0" t="0" r="3810" b="0"/>
+            <wp:docPr id="5" name="Hình ảnh 5" descr="https://developers.google.com/maps/images/ToS-08.jpg"/>
+            <wp:cNvGraphicFramePr>
+              <a:graphicFrameLocks xmlns:a="http://schemas.openxmlformats.org/drawingml/2006/main" noChangeAspect="1"/>
+            </wp:cNvGraphicFramePr>
+            <a:graphic xmlns:a="http://schemas.openxmlformats.org/drawingml/2006/main">
+              <a:graphicData uri="http://schemas.openxmlformats.org/drawingml/2006/picture">
+                <pic:pic xmlns:pic="http://schemas.openxmlformats.org/drawingml/2006/picture">
+                  <pic:nvPicPr>
+                    <pic:cNvPr id="0" name="Picture 3" descr="https://developers.google.com/maps/images/ToS-08.jpg"/>
+                    <pic:cNvPicPr>
+                      <a:picLocks noChangeAspect="1" noChangeArrowheads="1"/>
+                    </pic:cNvPicPr>
+                  </pic:nvPicPr>
+                  <pic:blipFill>
+                    <a:blip r:embed="rId14">
+                      <a:extLst>
+                        <a:ext uri="{28A0092B-C50C-407E-A947-70E740481C1C}">
+                          <a14:useLocalDpi xmlns:a14="http://schemas.microsoft.com/office/drawing/2010/main" val="0"/>
+                        </a:ext>
+                      </a:extLst>
+                    </a:blip>
+                    <a:srcRect/>
+                    <a:stretch>
+                      <a:fillRect/>
+                    </a:stretch>
+                  </pic:blipFill>
+                  <pic:spPr bwMode="auto">
+                    <a:xfrm>
+                      <a:off x="0" y="0"/>
+                      <a:ext cx="5209467" cy="3261978"/>
+                    </a:xfrm>
+                    <a:prstGeom prst="rect">
+                      <a:avLst/>
+                    </a:prstGeom>
+                    <a:noFill/>
+                    <a:ln>
+                      <a:noFill/>
+                    </a:ln>
+                  </pic:spPr>
+                </pic:pic>
+              </a:graphicData>
+            </a:graphic>
+          </wp:inline>
+        </w:drawing>
+      </w:r>
+    </w:p>
+    <w:p>
+      <w:pPr>
+        <w:pStyle w:val="Chuthich"/>
+        <w:jc w:val="center"/>
+        <w:rPr>
+          <w:b/>
+          <w:color w:val="auto"/>
+          <w:sz w:val="24"/>
+          <w:szCs w:val="24"/>
+        </w:rPr>
+      </w:pPr>
+      <w:r>
+        <w:rPr>
+          <w:b/>
+          <w:color w:val="auto"/>
+          <w:sz w:val="24"/>
+          <w:szCs w:val="24"/>
+        </w:rPr>
+        <w:t xml:space="preserve">Hình  </w:t>
+      </w:r>
+      <w:r>
+        <w:rPr>
+          <w:b/>
+          <w:color w:val="auto"/>
+          <w:sz w:val="24"/>
+          <w:szCs w:val="24"/>
+        </w:rPr>
+        <w:fldChar w:fldCharType="begin"/>
+      </w:r>
+      <w:r>
+        <w:rPr>
+          <w:b/>
+          <w:color w:val="auto"/>
+          <w:sz w:val="24"/>
+          <w:szCs w:val="24"/>
+        </w:rPr>
+        <w:instrText xml:space="preserve"> SEQ Hình_ \* ARABIC </w:instrText>
+      </w:r>
+      <w:r>
+        <w:rPr>
+          <w:b/>
+          <w:color w:val="auto"/>
+          <w:sz w:val="24"/>
+          <w:szCs w:val="24"/>
+        </w:rPr>
+        <w:fldChar w:fldCharType="separate"/>
+      </w:r>
+      <w:r>
+        <w:rPr>
+          <w:b/>
+          <w:noProof/>
+          <w:color w:val="auto"/>
+          <w:sz w:val="24"/>
+          <w:szCs w:val="24"/>
+        </w:rPr>
+        <w:t>5</w:t>
+      </w:r>
+      <w:r>
+        <w:rPr>
+          <w:b/>
+          <w:color w:val="auto"/>
+          <w:sz w:val="24"/>
+          <w:szCs w:val="24"/>
+        </w:rPr>
+        <w:fldChar w:fldCharType="end"/>
+      </w:r>
+      <w:r>
+        <w:rPr>
+          <w:b/>
+          <w:color w:val="auto"/>
+          <w:sz w:val="24"/>
+          <w:szCs w:val="24"/>
+        </w:rPr>
+        <w:t>: Directions API giúp xác định tuyến đường giữa 2 điểm trên bản đồ</w:t>
+      </w:r>
+    </w:p>
+    <w:p>
+      <w:pPr>
+        <w:rPr>
+          <w:sz w:val="28"/>
+          <w:szCs w:val="28"/>
+        </w:rPr>
+      </w:pPr>
+      <w:r>
+        <w:rPr>
+          <w:sz w:val="28"/>
+          <w:szCs w:val="28"/>
+        </w:rPr>
+        <w:t xml:space="preserve">Việc tích hợp </w:t>
+      </w:r>
+      <w:r>
+        <w:rPr>
+          <w:rFonts w:cs="Times New Roman"/>
+          <w:sz w:val="28"/>
+          <w:szCs w:val="28"/>
+          <w:lang w:val="vi-VN"/>
+        </w:rPr>
+        <w:t xml:space="preserve">vụ </w:t>
+      </w:r>
+      <w:r>
+        <w:rPr>
+          <w:rFonts w:cs="Times New Roman"/>
+          <w:b/>
+          <w:sz w:val="28"/>
+          <w:szCs w:val="28"/>
+          <w:lang w:val="vi-VN"/>
+        </w:rPr>
+        <w:t>Directions API</w:t>
+      </w:r>
+      <w:r>
+        <w:rPr>
+          <w:rFonts w:cs="Times New Roman"/>
+          <w:sz w:val="28"/>
+          <w:szCs w:val="28"/>
+        </w:rPr>
+        <w:t xml:space="preserve"> được</w:t>
+      </w:r>
+      <w:r>
+        <w:rPr>
+          <w:sz w:val="28"/>
+          <w:szCs w:val="28"/>
+          <w:lang w:val="vi-VN"/>
+        </w:rPr>
+        <w:t xml:space="preserve"> thông qua </w:t>
+      </w:r>
+      <w:r>
+        <w:rPr>
+          <w:sz w:val="28"/>
+          <w:szCs w:val="28"/>
+        </w:rPr>
+        <w:t xml:space="preserve">bằng </w:t>
+      </w:r>
+      <w:r>
+        <w:rPr>
+          <w:sz w:val="28"/>
+          <w:szCs w:val="28"/>
+          <w:lang w:val="vi-VN"/>
+        </w:rPr>
+        <w:t>giao diện HTTP</w:t>
+      </w:r>
+      <w:r>
+        <w:rPr>
+          <w:sz w:val="28"/>
+          <w:szCs w:val="28"/>
+        </w:rPr>
+        <w:t xml:space="preserve"> với cấu trúc </w:t>
+      </w:r>
+      <w:r>
+        <w:rPr>
+          <w:b/>
+          <w:sz w:val="28"/>
+          <w:szCs w:val="28"/>
+        </w:rPr>
+        <w:t xml:space="preserve">Request </w:t>
+      </w:r>
+      <w:r>
+        <w:rPr>
+          <w:b/>
+          <w:sz w:val="28"/>
+          <w:szCs w:val="28"/>
+        </w:rPr>
+        <w:t>–</w:t>
+      </w:r>
+      <w:r>
+        <w:rPr>
+          <w:b/>
+          <w:sz w:val="28"/>
+          <w:szCs w:val="28"/>
+        </w:rPr>
+        <w:t xml:space="preserve"> Response</w:t>
+      </w:r>
+      <w:r>
+        <w:rPr>
+          <w:sz w:val="28"/>
+          <w:szCs w:val="28"/>
+          <w:lang w:val="vi-VN"/>
+        </w:rPr>
+        <w:t>.</w:t>
+      </w:r>
+      <w:r>
+        <w:rPr>
+          <w:sz w:val="28"/>
+          <w:szCs w:val="28"/>
+        </w:rPr>
+        <w:t xml:space="preserve"> Trong đó </w:t>
+      </w:r>
+      <w:r>
+        <w:rPr>
+          <w:b/>
+          <w:sz w:val="28"/>
+          <w:szCs w:val="28"/>
+        </w:rPr>
+        <w:t>Request</w:t>
+      </w:r>
+      <w:r>
+        <w:rPr>
+          <w:sz w:val="28"/>
+          <w:szCs w:val="28"/>
+          <w:lang w:val="vi-VN"/>
+        </w:rPr>
+        <w:t xml:space="preserve"> với các yêu cầu được xây dựng dưới dạng chuỗi URL, sử dụng chuỗi văn bản hoặc vĩ độ / kinh độ để xác định vị trí, cùng với khóa API của bạn</w:t>
+      </w:r>
+      <w:r>
+        <w:rPr>
+          <w:sz w:val="28"/>
+          <w:szCs w:val="28"/>
+        </w:rPr>
+        <w:t xml:space="preserve">. </w:t>
+      </w:r>
+    </w:p>
+    <w:p>
+      <w:pPr>
+        <w:keepNext/>
+        <w:jc w:val="center"/>
+      </w:pPr>
+      <w:r>
+        <w:rPr>
+          <w:noProof/>
+        </w:rPr>
+        <w:lastRenderedPageBreak/>
+        <w:drawing>
+          <wp:inline distT="0" distB="0" distL="0" distR="0">
+            <wp:extent cx="5731510" cy="1230748"/>
+            <wp:effectExtent l="0" t="0" r="2540" b="7620"/>
+            <wp:docPr id="6" name="Hình ảnh 6" descr="1"/>
+            <wp:cNvGraphicFramePr>
+              <a:graphicFrameLocks xmlns:a="http://schemas.openxmlformats.org/drawingml/2006/main" noChangeAspect="1"/>
+            </wp:cNvGraphicFramePr>
+            <a:graphic xmlns:a="http://schemas.openxmlformats.org/drawingml/2006/main">
+              <a:graphicData uri="http://schemas.openxmlformats.org/drawingml/2006/picture">
+                <pic:pic xmlns:pic="http://schemas.openxmlformats.org/drawingml/2006/picture">
+                  <pic:nvPicPr>
+                    <pic:cNvPr id="0" name="Picture 5" descr="1"/>
+                    <pic:cNvPicPr>
+                      <a:picLocks noChangeAspect="1" noChangeArrowheads="1"/>
+                    </pic:cNvPicPr>
+                  </pic:nvPicPr>
+                  <pic:blipFill>
+                    <a:blip r:embed="rId15">
+                      <a:extLst>
+                        <a:ext uri="{28A0092B-C50C-407E-A947-70E740481C1C}">
+                          <a14:useLocalDpi xmlns:a14="http://schemas.microsoft.com/office/drawing/2010/main" val="0"/>
+                        </a:ext>
+                      </a:extLst>
+                    </a:blip>
+                    <a:srcRect/>
+                    <a:stretch>
+                      <a:fillRect/>
+                    </a:stretch>
+                  </pic:blipFill>
+                  <pic:spPr bwMode="auto">
+                    <a:xfrm>
+                      <a:off x="0" y="0"/>
+                      <a:ext cx="5731510" cy="1230748"/>
+                    </a:xfrm>
+                    <a:prstGeom prst="rect">
+                      <a:avLst/>
+                    </a:prstGeom>
+                    <a:noFill/>
+                    <a:ln>
+                      <a:noFill/>
+                    </a:ln>
+                  </pic:spPr>
+                </pic:pic>
+              </a:graphicData>
+            </a:graphic>
+          </wp:inline>
+        </w:drawing>
+      </w:r>
+    </w:p>
+    <w:p>
+      <w:pPr>
+        <w:pStyle w:val="Chuthich"/>
+        <w:jc w:val="center"/>
+        <w:rPr>
+          <w:b/>
+          <w:color w:val="auto"/>
+          <w:sz w:val="24"/>
+          <w:szCs w:val="24"/>
+        </w:rPr>
+      </w:pPr>
+      <w:r>
+        <w:rPr>
+          <w:b/>
+          <w:color w:val="auto"/>
+          <w:sz w:val="24"/>
+          <w:szCs w:val="24"/>
+        </w:rPr>
+        <w:t xml:space="preserve">Hình  </w:t>
+      </w:r>
+      <w:r>
+        <w:rPr>
+          <w:b/>
+          <w:color w:val="auto"/>
+          <w:sz w:val="24"/>
+          <w:szCs w:val="24"/>
+        </w:rPr>
+        <w:fldChar w:fldCharType="begin"/>
+      </w:r>
+      <w:r>
+        <w:rPr>
+          <w:b/>
+          <w:color w:val="auto"/>
+          <w:sz w:val="24"/>
+          <w:szCs w:val="24"/>
+        </w:rPr>
+        <w:instrText xml:space="preserve"> SEQ Hình_ \* ARABIC </w:instrText>
+      </w:r>
+      <w:r>
+        <w:rPr>
+          <w:b/>
+          <w:color w:val="auto"/>
+          <w:sz w:val="24"/>
+          <w:szCs w:val="24"/>
+        </w:rPr>
+        <w:fldChar w:fldCharType="separate"/>
+      </w:r>
+      <w:r>
+        <w:rPr>
+          <w:b/>
+          <w:noProof/>
+          <w:color w:val="auto"/>
+          <w:sz w:val="24"/>
+          <w:szCs w:val="24"/>
+        </w:rPr>
+        <w:t>6</w:t>
+      </w:r>
+      <w:r>
+        <w:rPr>
+          <w:b/>
+          <w:color w:val="auto"/>
+          <w:sz w:val="24"/>
+          <w:szCs w:val="24"/>
+        </w:rPr>
+        <w:fldChar w:fldCharType="end"/>
+      </w:r>
+      <w:r>
+        <w:rPr>
+          <w:b/>
+          <w:color w:val="auto"/>
+          <w:sz w:val="24"/>
+          <w:szCs w:val="24"/>
+        </w:rPr>
+        <w:t>: Cấu trúc 1 Request</w:t>
+      </w:r>
+    </w:p>
+    <w:p>
+      <w:pPr>
+        <w:rPr>
+          <w:rFonts w:cs="Times New Roman"/>
+          <w:sz w:val="28"/>
+          <w:szCs w:val="28"/>
+          <w:lang w:val="vi-VN"/>
+        </w:rPr>
+      </w:pPr>
+      <w:r>
+        <w:rPr>
+          <w:rFonts w:cs="Times New Roman"/>
+          <w:sz w:val="28"/>
+          <w:szCs w:val="28"/>
+          <w:lang w:val="vi-VN"/>
+        </w:rPr>
+        <w:t>Ở đây chúng ta chú ý đế</w:t>
+      </w:r>
+      <w:r>
+        <w:rPr>
+          <w:rFonts w:cs="Times New Roman"/>
+          <w:sz w:val="28"/>
+          <w:szCs w:val="28"/>
+          <w:lang w:val="vi-VN"/>
+        </w:rPr>
+        <w:t xml:space="preserve">n </w:t>
+      </w:r>
+      <w:r>
+        <w:rPr>
+          <w:rFonts w:cs="Times New Roman"/>
+          <w:b/>
+          <w:sz w:val="28"/>
+          <w:szCs w:val="28"/>
+          <w:lang w:val="vi-VN"/>
+        </w:rPr>
+        <w:t>outputFormat</w:t>
+      </w:r>
+      <w:r>
+        <w:rPr>
+          <w:rFonts w:cs="Times New Roman"/>
+          <w:sz w:val="28"/>
+          <w:szCs w:val="28"/>
+          <w:lang w:val="vi-VN"/>
+        </w:rPr>
+        <w:t xml:space="preserve"> sẽ là kiểu dữ liệu mà ta muốn nhận về từ respone. </w:t>
+      </w:r>
+      <w:r>
+        <w:rPr>
+          <w:rFonts w:cs="Times New Roman"/>
+          <w:sz w:val="28"/>
+          <w:szCs w:val="28"/>
+          <w:lang w:val="vi-VN"/>
+        </w:rPr>
+        <w:t>Hiện tại Google hỗ trợ</w:t>
+      </w:r>
+      <w:r>
+        <w:rPr>
+          <w:rFonts w:cs="Times New Roman"/>
+          <w:sz w:val="28"/>
+          <w:szCs w:val="28"/>
+          <w:lang w:val="vi-VN"/>
+        </w:rPr>
+        <w:t xml:space="preserve"> </w:t>
+      </w:r>
+      <w:r>
+        <w:rPr>
+          <w:rFonts w:cs="Times New Roman"/>
+          <w:sz w:val="28"/>
+          <w:szCs w:val="28"/>
+          <w:lang w:val="vi-VN"/>
+        </w:rPr>
+        <w:t xml:space="preserve">2 </w:t>
+      </w:r>
+      <w:r>
+        <w:rPr>
+          <w:rFonts w:cs="Times New Roman"/>
+          <w:sz w:val="28"/>
+          <w:szCs w:val="28"/>
+          <w:lang w:val="vi-VN"/>
+        </w:rPr>
+        <w:t xml:space="preserve">định </w:t>
+      </w:r>
+      <w:r>
+        <w:rPr>
+          <w:rFonts w:cs="Times New Roman"/>
+          <w:sz w:val="28"/>
+          <w:szCs w:val="28"/>
+          <w:lang w:val="vi-VN"/>
+        </w:rPr>
+        <w:t>dạ</w:t>
+      </w:r>
+      <w:r>
+        <w:rPr>
+          <w:rFonts w:cs="Times New Roman"/>
+          <w:sz w:val="28"/>
+          <w:szCs w:val="28"/>
+          <w:lang w:val="vi-VN"/>
+        </w:rPr>
+        <w:t>ng là JSON và XML</w:t>
+      </w:r>
+      <w:r>
+        <w:rPr>
+          <w:rFonts w:cs="Times New Roman"/>
+          <w:sz w:val="28"/>
+          <w:szCs w:val="28"/>
+          <w:lang w:val="vi-VN"/>
+        </w:rPr>
+        <w:t>.</w:t>
+      </w:r>
+    </w:p>
+    <w:p>
+      <w:pPr>
+        <w:rPr>
+          <w:rFonts w:cs="Times New Roman"/>
+          <w:sz w:val="28"/>
+          <w:szCs w:val="28"/>
+          <w:lang w:val="vi-VN"/>
+        </w:rPr>
+      </w:pPr>
+      <w:r>
+        <w:rPr>
+          <w:rFonts w:cs="Times New Roman"/>
+          <w:sz w:val="28"/>
+          <w:szCs w:val="28"/>
+          <w:lang w:val="vi-VN"/>
+        </w:rPr>
+        <w:t xml:space="preserve">Ở </w:t>
+      </w:r>
+      <w:r>
+        <w:rPr>
+          <w:rFonts w:cs="Times New Roman"/>
+          <w:sz w:val="28"/>
+          <w:szCs w:val="28"/>
+          <w:lang w:val="vi-VN"/>
+        </w:rPr>
+        <w:t xml:space="preserve">phần </w:t>
+      </w:r>
+      <w:r>
+        <w:rPr>
+          <w:rFonts w:cs="Times New Roman"/>
+          <w:b/>
+          <w:sz w:val="28"/>
+          <w:szCs w:val="28"/>
+          <w:lang w:val="vi-VN"/>
+        </w:rPr>
+        <w:t>parameters</w:t>
+      </w:r>
+      <w:r>
+        <w:rPr>
+          <w:rFonts w:cs="Times New Roman"/>
+          <w:sz w:val="28"/>
+          <w:szCs w:val="28"/>
+          <w:lang w:val="vi-VN"/>
+        </w:rPr>
+        <w:t xml:space="preserve"> ta cần phải xác định 3 yếu tố </w:t>
+      </w:r>
+      <w:r>
+        <w:rPr>
+          <w:rFonts w:cs="Times New Roman"/>
+          <w:sz w:val="28"/>
+          <w:szCs w:val="28"/>
+          <w:lang w:val="vi-VN"/>
+        </w:rPr>
+        <w:t>bắt buộc</w:t>
+      </w:r>
+      <w:r>
+        <w:rPr>
+          <w:rFonts w:cs="Times New Roman"/>
+          <w:sz w:val="28"/>
+          <w:szCs w:val="28"/>
+          <w:lang w:val="vi-VN"/>
+        </w:rPr>
+        <w:t xml:space="preserve"> sau đây:</w:t>
+      </w:r>
+    </w:p>
+    <w:p>
+      <w:pPr>
+        <w:pStyle w:val="oancuaDanhsach"/>
+        <w:numPr>
+          <w:ilvl w:val="0"/>
+          <w:numId w:val="12"/>
+        </w:numPr>
+        <w:rPr>
+          <w:rFonts w:cs="Times New Roman"/>
+          <w:sz w:val="28"/>
+          <w:szCs w:val="28"/>
+          <w:lang w:val="vi-VN"/>
+        </w:rPr>
+      </w:pPr>
+      <w:r>
+        <w:rPr>
+          <w:rFonts w:cs="Times New Roman"/>
+          <w:b/>
+          <w:sz w:val="28"/>
+          <w:szCs w:val="28"/>
+          <w:lang w:val="vi-VN"/>
+        </w:rPr>
+        <w:t>Origin:</w:t>
+      </w:r>
+      <w:r>
+        <w:rPr>
+          <w:rFonts w:cs="Times New Roman"/>
+          <w:sz w:val="28"/>
+          <w:szCs w:val="28"/>
+          <w:lang w:val="vi-VN"/>
+        </w:rPr>
+        <w:t xml:space="preserve">  Là địa điểm mà ta chọn là địa điểm xuất phát, bao gồm các định dạng được chấp nhận như sau: Địa chỉ, giá trị vĩ độ / kinh độ văn bản, hoặc ID nơi bạn muốn tính chỉ đường.</w:t>
+      </w:r>
+    </w:p>
+    <w:p>
+      <w:pPr>
+        <w:pStyle w:val="oancuaDanhsach"/>
+        <w:numPr>
+          <w:ilvl w:val="0"/>
+          <w:numId w:val="12"/>
+        </w:numPr>
+        <w:rPr>
+          <w:rFonts w:cs="Times New Roman"/>
+          <w:sz w:val="28"/>
+          <w:szCs w:val="28"/>
+          <w:lang w:val="vi-VN"/>
+        </w:rPr>
+      </w:pPr>
+      <w:r>
+        <w:rPr>
+          <w:rFonts w:cs="Times New Roman"/>
+          <w:b/>
+          <w:sz w:val="28"/>
+          <w:szCs w:val="28"/>
+          <w:lang w:val="vi-VN"/>
+        </w:rPr>
+        <w:t>Destination</w:t>
+      </w:r>
+      <w:r>
+        <w:rPr>
+          <w:rFonts w:cs="Times New Roman"/>
+          <w:sz w:val="28"/>
+          <w:szCs w:val="28"/>
+          <w:lang w:val="vi-VN"/>
+        </w:rPr>
+        <w:t>:</w:t>
+      </w:r>
+      <w:r>
+        <w:rPr>
+          <w:rFonts w:cs="Times New Roman"/>
+          <w:sz w:val="28"/>
+          <w:szCs w:val="28"/>
+          <w:lang w:val="vi-VN"/>
+        </w:rPr>
+        <w:t xml:space="preserve"> mục này là địa điểm mà ta chọn làm địa điểm đích đến, và cấu trúc cũng tương tự như </w:t>
+      </w:r>
+      <w:r>
+        <w:rPr>
+          <w:rFonts w:cs="Times New Roman"/>
+          <w:b/>
+          <w:sz w:val="28"/>
+          <w:szCs w:val="28"/>
+          <w:lang w:val="vi-VN"/>
+        </w:rPr>
+        <w:t>Origin</w:t>
+      </w:r>
+      <w:r>
+        <w:rPr>
+          <w:rFonts w:cs="Times New Roman"/>
+          <w:b/>
+          <w:sz w:val="28"/>
+          <w:szCs w:val="28"/>
+          <w:lang w:val="vi-VN"/>
+        </w:rPr>
+        <w:t>.</w:t>
+      </w:r>
+    </w:p>
+    <w:p>
+      <w:pPr>
+        <w:pStyle w:val="oancuaDanhsach"/>
+        <w:numPr>
+          <w:ilvl w:val="0"/>
+          <w:numId w:val="12"/>
+        </w:numPr>
+        <w:rPr>
+          <w:rFonts w:cs="Times New Roman"/>
+          <w:sz w:val="28"/>
+          <w:szCs w:val="28"/>
+          <w:lang w:val="vi-VN"/>
+        </w:rPr>
+      </w:pPr>
+      <w:r>
+        <w:rPr>
+          <w:rFonts w:cs="Times New Roman"/>
+          <w:b/>
+          <w:sz w:val="28"/>
+          <w:szCs w:val="28"/>
+          <w:lang w:val="vi-VN"/>
+        </w:rPr>
+        <w:t>K</w:t>
+      </w:r>
+      <w:r>
+        <w:rPr>
+          <w:rFonts w:cs="Times New Roman"/>
+          <w:b/>
+          <w:sz w:val="28"/>
+          <w:szCs w:val="28"/>
+          <w:lang w:val="vi-VN"/>
+        </w:rPr>
+        <w:t>ey</w:t>
+      </w:r>
+      <w:r>
+        <w:rPr>
+          <w:rFonts w:cs="Times New Roman"/>
+          <w:sz w:val="28"/>
+          <w:szCs w:val="28"/>
+          <w:lang w:val="vi-VN"/>
+        </w:rPr>
+        <w:t>:</w:t>
+      </w:r>
+      <w:r>
+        <w:rPr>
+          <w:rFonts w:cs="Times New Roman"/>
+          <w:sz w:val="28"/>
+          <w:szCs w:val="28"/>
+          <w:lang w:val="vi-VN"/>
+        </w:rPr>
+        <w:t xml:space="preserve"> Khóa API cho</w:t>
+      </w:r>
+      <w:r>
+        <w:rPr>
+          <w:rFonts w:cs="Times New Roman"/>
+          <w:sz w:val="28"/>
+          <w:szCs w:val="28"/>
+          <w:lang w:val="vi-VN"/>
+        </w:rPr>
+        <w:t xml:space="preserve"> ứng dụ</w:t>
+      </w:r>
+      <w:r>
+        <w:rPr>
+          <w:rFonts w:cs="Times New Roman"/>
+          <w:sz w:val="28"/>
+          <w:szCs w:val="28"/>
+          <w:lang w:val="vi-VN"/>
+        </w:rPr>
+        <w:t>ng . V</w:t>
+      </w:r>
+      <w:r>
+        <w:rPr>
+          <w:rFonts w:cs="Times New Roman"/>
+          <w:sz w:val="28"/>
+          <w:szCs w:val="28"/>
+          <w:lang w:val="vi-VN"/>
+        </w:rPr>
+        <w:t>iệc sử dụng k</w:t>
+      </w:r>
+      <w:r>
+        <w:rPr>
+          <w:rFonts w:cs="Times New Roman"/>
+          <w:sz w:val="28"/>
+          <w:szCs w:val="28"/>
+          <w:lang w:val="vi-VN"/>
+        </w:rPr>
+        <w:t>hóa này</w:t>
+      </w:r>
+      <w:r>
+        <w:rPr>
+          <w:rFonts w:cs="Times New Roman"/>
+          <w:sz w:val="28"/>
+          <w:szCs w:val="28"/>
+          <w:lang w:val="vi-VN"/>
+        </w:rPr>
+        <w:t xml:space="preserve"> giúp Google</w:t>
+      </w:r>
+      <w:r>
+        <w:rPr>
+          <w:rFonts w:cs="Times New Roman"/>
+          <w:sz w:val="28"/>
+          <w:szCs w:val="28"/>
+          <w:lang w:val="vi-VN"/>
+        </w:rPr>
+        <w:t xml:space="preserve"> xác định</w:t>
+      </w:r>
+      <w:r>
+        <w:rPr>
+          <w:rFonts w:cs="Times New Roman"/>
+          <w:sz w:val="28"/>
+          <w:szCs w:val="28"/>
+          <w:lang w:val="vi-VN"/>
+        </w:rPr>
+        <w:t xml:space="preserve"> được mức hạn ngạch </w:t>
+      </w:r>
+      <w:r>
+        <w:rPr>
+          <w:rFonts w:cs="Times New Roman"/>
+          <w:b/>
+          <w:sz w:val="28"/>
+          <w:szCs w:val="28"/>
+          <w:lang w:val="vi-VN"/>
+        </w:rPr>
+        <w:t>Request</w:t>
+      </w:r>
+      <w:r>
+        <w:rPr>
+          <w:rFonts w:cs="Times New Roman"/>
+          <w:sz w:val="28"/>
+          <w:szCs w:val="28"/>
+          <w:lang w:val="vi-VN"/>
+        </w:rPr>
+        <w:t xml:space="preserve"> mỗi ngày của</w:t>
+      </w:r>
+      <w:r>
+        <w:rPr>
+          <w:rFonts w:cs="Times New Roman"/>
+          <w:sz w:val="28"/>
+          <w:szCs w:val="28"/>
+          <w:lang w:val="vi-VN"/>
+        </w:rPr>
+        <w:t xml:space="preserve"> ứng dụ</w:t>
+      </w:r>
+      <w:r>
+        <w:rPr>
+          <w:rFonts w:cs="Times New Roman"/>
+          <w:sz w:val="28"/>
+          <w:szCs w:val="28"/>
+          <w:lang w:val="vi-VN"/>
+        </w:rPr>
+        <w:t>ng. C</w:t>
+      </w:r>
+      <w:r>
+        <w:rPr>
+          <w:rFonts w:cs="Times New Roman"/>
+          <w:sz w:val="28"/>
+          <w:szCs w:val="28"/>
+          <w:lang w:val="vi-VN"/>
+        </w:rPr>
+        <w:t>húng ta có thể tăng mức hạn ngạch này bằng cách sử dụng các gói cước của Google.</w:t>
+      </w:r>
+    </w:p>
+    <w:p>
+      <w:pPr>
+        <w:spacing w:line="240" w:lineRule="auto"/>
+        <w:rPr>
+          <w:rFonts w:cs="Times New Roman"/>
+          <w:sz w:val="28"/>
+          <w:szCs w:val="28"/>
+          <w:lang w:val="vi-VN"/>
+        </w:rPr>
+      </w:pPr>
+      <w:r>
+        <w:rPr>
+          <w:rFonts w:cs="Times New Roman"/>
+          <w:sz w:val="28"/>
+          <w:szCs w:val="28"/>
+          <w:lang w:val="vi-VN"/>
+        </w:rPr>
+        <w:t>Bên cạnh đó, ta có thể bổ sung thêm 1 số parameters tùy chọ</w:t>
+      </w:r>
+      <w:r>
+        <w:rPr>
+          <w:rFonts w:cs="Times New Roman"/>
+          <w:sz w:val="28"/>
+          <w:szCs w:val="28"/>
+          <w:lang w:val="vi-VN"/>
+        </w:rPr>
+        <w:t>n khác như sau:</w:t>
+      </w:r>
+    </w:p>
+    <w:p>
+      <w:pPr>
+        <w:pStyle w:val="oancuaDanhsach"/>
+        <w:numPr>
+          <w:ilvl w:val="0"/>
+          <w:numId w:val="13"/>
+        </w:numPr>
+        <w:spacing w:line="240" w:lineRule="auto"/>
+        <w:rPr>
+          <w:rFonts w:cs="Times New Roman"/>
+          <w:sz w:val="28"/>
+          <w:szCs w:val="28"/>
+          <w:lang w:val="vi-VN"/>
+        </w:rPr>
+      </w:pPr>
+      <w:r>
+        <w:rPr>
+          <w:rFonts w:cs="Times New Roman"/>
+          <w:b/>
+          <w:sz w:val="28"/>
+          <w:szCs w:val="28"/>
+          <w:lang w:val="vi-VN"/>
+        </w:rPr>
+        <w:t>Mode</w:t>
+      </w:r>
+      <w:r>
+        <w:rPr>
+          <w:rFonts w:cs="Times New Roman"/>
+          <w:sz w:val="28"/>
+          <w:szCs w:val="28"/>
+          <w:lang w:val="vi-VN"/>
+        </w:rPr>
+        <w:t>: chọn loại phương tiện mà ta muốn di chuyển</w:t>
+      </w:r>
+    </w:p>
+    <w:p>
+      <w:pPr>
+        <w:pStyle w:val="oancuaDanhsach"/>
+        <w:numPr>
+          <w:ilvl w:val="0"/>
+          <w:numId w:val="13"/>
+        </w:numPr>
+        <w:spacing w:line="240" w:lineRule="auto"/>
+        <w:rPr>
+          <w:rFonts w:cs="Times New Roman"/>
+          <w:sz w:val="28"/>
+          <w:szCs w:val="28"/>
+          <w:lang w:val="vi-VN"/>
+        </w:rPr>
+      </w:pPr>
+      <w:r>
+        <w:rPr>
+          <w:rFonts w:cs="Times New Roman"/>
+          <w:b/>
+          <w:sz w:val="28"/>
+          <w:szCs w:val="28"/>
+          <w:lang w:val="vi-VN"/>
+        </w:rPr>
+        <w:t>Alternatives</w:t>
+      </w:r>
+      <w:r>
+        <w:rPr>
+          <w:rFonts w:cs="Times New Roman"/>
+          <w:sz w:val="28"/>
+          <w:szCs w:val="28"/>
+          <w:lang w:val="vi-VN"/>
+        </w:rPr>
+        <w:t>: có thể trả về nhiều hơn 1 tuyến đường khả dụng.</w:t>
+      </w:r>
+    </w:p>
+    <w:p>
+      <w:pPr>
+        <w:pStyle w:val="oancuaDanhsach"/>
+        <w:numPr>
+          <w:ilvl w:val="0"/>
+          <w:numId w:val="13"/>
+        </w:numPr>
+        <w:spacing w:line="240" w:lineRule="auto"/>
+        <w:rPr>
+          <w:rFonts w:cs="Times New Roman"/>
+          <w:sz w:val="28"/>
+          <w:szCs w:val="28"/>
+          <w:lang w:val="vi-VN"/>
+        </w:rPr>
+      </w:pPr>
+      <w:r>
+        <w:rPr>
+          <w:rFonts w:cs="Times New Roman"/>
+          <w:b/>
+          <w:sz w:val="28"/>
+          <w:szCs w:val="28"/>
+          <w:lang w:val="vi-VN"/>
+        </w:rPr>
+        <w:t>Avoid</w:t>
+      </w:r>
+      <w:r>
+        <w:rPr>
+          <w:rFonts w:cs="Times New Roman"/>
+          <w:sz w:val="28"/>
+          <w:szCs w:val="28"/>
+          <w:lang w:val="vi-VN"/>
+        </w:rPr>
+        <w:t>: tuyến đường trả về cần phải tránh 1 số vấn đề như tránh đường cao tốc, tránh đi qua các trạm thu phí cầu đườ</w:t>
+      </w:r>
+      <w:r>
+        <w:rPr>
+          <w:rFonts w:cs="Times New Roman"/>
+          <w:sz w:val="28"/>
+          <w:szCs w:val="28"/>
+          <w:lang w:val="vi-VN"/>
+        </w:rPr>
+        <w:t>ng.</w:t>
+      </w:r>
+    </w:p>
+    <w:p>
+      <w:pPr>
+        <w:pStyle w:val="oancuaDanhsach"/>
+        <w:numPr>
+          <w:ilvl w:val="0"/>
+          <w:numId w:val="13"/>
+        </w:numPr>
+        <w:spacing w:line="240" w:lineRule="auto"/>
+        <w:rPr>
+          <w:rFonts w:cs="Times New Roman"/>
+          <w:sz w:val="28"/>
+          <w:szCs w:val="28"/>
+          <w:lang w:val="vi-VN"/>
+        </w:rPr>
+      </w:pPr>
+      <w:r>
+        <w:rPr>
+          <w:rFonts w:cs="Times New Roman"/>
+          <w:sz w:val="28"/>
+          <w:szCs w:val="28"/>
+        </w:rPr>
+        <w:t>… (tham khảo th</w:t>
+      </w:r>
+      <w:r>
+        <w:rPr>
+          <w:rFonts w:cs="Times New Roman"/>
+          <w:sz w:val="28"/>
+          <w:szCs w:val="28"/>
+        </w:rPr>
+        <w:t>ê</w:t>
+      </w:r>
+      <w:r>
+        <w:rPr>
+          <w:rFonts w:cs="Times New Roman"/>
+          <w:sz w:val="28"/>
+          <w:szCs w:val="28"/>
+        </w:rPr>
+        <w:t>m trên trang document của Directions API)</w:t>
+      </w:r>
+      <w:r>
+        <w:rPr>
+          <w:rFonts w:cs="Times New Roman"/>
+          <w:sz w:val="28"/>
+          <w:szCs w:val="28"/>
+        </w:rPr>
+        <w:t>.</w:t>
+      </w:r>
+    </w:p>
+    <w:p>
+      <w:pPr>
+        <w:spacing w:line="240" w:lineRule="auto"/>
+        <w:rPr>
+          <w:sz w:val="28"/>
+          <w:szCs w:val="28"/>
+          <w:lang w:val="vi-VN"/>
+        </w:rPr>
+      </w:pPr>
+      <w:r>
+        <w:rPr>
+          <w:rFonts w:cs="Times New Roman"/>
+          <w:sz w:val="28"/>
+          <w:szCs w:val="28"/>
+          <w:lang w:val="vi-VN"/>
+        </w:rPr>
+        <w:t xml:space="preserve">Sau khi gửi 1 </w:t>
+      </w:r>
+      <w:r>
+        <w:rPr>
+          <w:rFonts w:cs="Times New Roman"/>
+          <w:b/>
+          <w:sz w:val="28"/>
+          <w:szCs w:val="28"/>
+          <w:lang w:val="vi-VN"/>
+        </w:rPr>
+        <w:t>Request</w:t>
+      </w:r>
+      <w:r>
+        <w:rPr>
+          <w:rFonts w:cs="Times New Roman"/>
+          <w:sz w:val="28"/>
+          <w:szCs w:val="28"/>
+          <w:lang w:val="vi-VN"/>
+        </w:rPr>
+        <w:t xml:space="preserve"> lên,</w:t>
+      </w:r>
+      <w:r>
+        <w:rPr>
+          <w:rFonts w:cs="Times New Roman"/>
+          <w:sz w:val="28"/>
+          <w:szCs w:val="28"/>
+          <w:lang w:val="vi-VN"/>
+        </w:rPr>
+        <w:t xml:space="preserve"> một chuỗi</w:t>
+      </w:r>
+      <w:r>
+        <w:rPr>
+          <w:rFonts w:cs="Times New Roman"/>
+          <w:sz w:val="28"/>
+          <w:szCs w:val="28"/>
+          <w:lang w:val="vi-VN"/>
+        </w:rPr>
+        <w:t xml:space="preserve"> </w:t>
+      </w:r>
+      <w:r>
+        <w:rPr>
+          <w:b/>
+          <w:sz w:val="28"/>
+          <w:szCs w:val="28"/>
+          <w:lang w:val="vi-VN"/>
+        </w:rPr>
+        <w:t>Response</w:t>
+      </w:r>
+      <w:r>
+        <w:rPr>
+          <w:rFonts w:cs="Times New Roman"/>
+          <w:sz w:val="28"/>
+          <w:szCs w:val="28"/>
+          <w:lang w:val="vi-VN"/>
+        </w:rPr>
+        <w:t xml:space="preserve"> </w:t>
+      </w:r>
+      <w:r>
+        <w:rPr>
+          <w:rFonts w:cs="Times New Roman"/>
+          <w:sz w:val="28"/>
+          <w:szCs w:val="28"/>
+          <w:lang w:val="vi-VN"/>
+        </w:rPr>
+        <w:t>về chỉ đường được trả lạ</w:t>
+      </w:r>
+      <w:r>
+        <w:rPr>
+          <w:rFonts w:cs="Times New Roman"/>
+          <w:sz w:val="28"/>
+          <w:szCs w:val="28"/>
+          <w:lang w:val="vi-VN"/>
+        </w:rPr>
+        <w:t>i dưới</w:t>
+      </w:r>
+      <w:r>
+        <w:rPr>
+          <w:rFonts w:cs="Times New Roman"/>
+          <w:sz w:val="28"/>
+          <w:szCs w:val="28"/>
+          <w:lang w:val="vi-VN"/>
+        </w:rPr>
+        <w:t xml:space="preserve"> định dạng đượ</w:t>
+      </w:r>
+      <w:r>
+        <w:rPr>
+          <w:rFonts w:cs="Times New Roman"/>
+          <w:sz w:val="28"/>
+          <w:szCs w:val="28"/>
+          <w:lang w:val="vi-VN"/>
+        </w:rPr>
+        <w:t>c yêu cầu trong</w:t>
+      </w:r>
+      <w:r>
+        <w:rPr>
+          <w:rFonts w:cs="Times New Roman"/>
+          <w:sz w:val="28"/>
+          <w:szCs w:val="28"/>
+          <w:lang w:val="vi-VN"/>
+        </w:rPr>
+        <w:t xml:space="preserve"> đường dẫn củ</w:t>
+      </w:r>
+      <w:r>
+        <w:rPr>
+          <w:rFonts w:cs="Times New Roman"/>
+          <w:sz w:val="28"/>
+          <w:szCs w:val="28"/>
+          <w:lang w:val="vi-VN"/>
+        </w:rPr>
+        <w:t xml:space="preserve">a URL </w:t>
+      </w:r>
+      <w:r>
+        <w:rPr>
+          <w:rFonts w:cs="Times New Roman"/>
+          <w:b/>
+          <w:sz w:val="28"/>
+          <w:szCs w:val="28"/>
+          <w:lang w:val="vi-VN"/>
+        </w:rPr>
+        <w:t>Request</w:t>
+      </w:r>
+      <w:r>
+        <w:rPr>
+          <w:rFonts w:cs="Times New Roman"/>
+          <w:b/>
+          <w:sz w:val="28"/>
+          <w:szCs w:val="28"/>
+          <w:lang w:val="vi-VN"/>
+        </w:rPr>
+        <w:t xml:space="preserve"> </w:t>
+      </w:r>
+      <w:r>
+        <w:rPr>
+          <w:rFonts w:cs="Times New Roman"/>
+          <w:sz w:val="28"/>
+          <w:szCs w:val="28"/>
+          <w:lang w:val="vi-VN"/>
+        </w:rPr>
+        <w:t>(</w:t>
+      </w:r>
+      <w:r>
+        <w:rPr>
+          <w:rFonts w:cs="Times New Roman"/>
+          <w:sz w:val="28"/>
+          <w:szCs w:val="28"/>
+          <w:lang w:val="vi-VN"/>
+        </w:rPr>
+        <w:t>dạng JSON hoặc XML)</w:t>
+      </w:r>
+      <w:r>
+        <w:rPr>
+          <w:rFonts w:cs="Times New Roman"/>
+          <w:sz w:val="28"/>
+          <w:szCs w:val="28"/>
+          <w:lang w:val="vi-VN"/>
+        </w:rPr>
+        <w:t>.</w:t>
+      </w:r>
+      <w:r>
+        <w:rPr>
+          <w:rFonts w:cs="Times New Roman"/>
+          <w:sz w:val="28"/>
+          <w:szCs w:val="28"/>
+          <w:lang w:val="vi-VN"/>
+        </w:rPr>
+        <w:t xml:space="preserve"> C</w:t>
+      </w:r>
+      <w:r>
+        <w:rPr>
+          <w:rFonts w:cs="Times New Roman"/>
+          <w:sz w:val="28"/>
+          <w:szCs w:val="28"/>
+          <w:lang w:val="vi-VN"/>
+        </w:rPr>
+        <w:t xml:space="preserve">ụ thể </w:t>
+      </w:r>
+      <w:r>
+        <w:rPr>
+          <w:rFonts w:cs="Times New Roman"/>
+          <w:sz w:val="28"/>
+          <w:szCs w:val="28"/>
+          <w:lang w:val="vi-VN"/>
+        </w:rPr>
+        <w:t>chuỗi</w:t>
+      </w:r>
+      <w:r>
+        <w:rPr>
+          <w:rFonts w:cs="Times New Roman"/>
+          <w:sz w:val="28"/>
+          <w:szCs w:val="28"/>
+          <w:lang w:val="vi-VN"/>
+        </w:rPr>
+        <w:t xml:space="preserve"> </w:t>
+      </w:r>
+      <w:r>
+        <w:rPr>
+          <w:b/>
+          <w:sz w:val="28"/>
+          <w:szCs w:val="28"/>
+          <w:lang w:val="vi-VN"/>
+        </w:rPr>
+        <w:t>Response</w:t>
+      </w:r>
+      <w:r>
+        <w:rPr>
+          <w:b/>
+          <w:sz w:val="28"/>
+          <w:szCs w:val="28"/>
+          <w:lang w:val="vi-VN"/>
+        </w:rPr>
+        <w:t xml:space="preserve"> </w:t>
+      </w:r>
+      <w:r>
+        <w:rPr>
+          <w:sz w:val="28"/>
+          <w:szCs w:val="28"/>
+          <w:lang w:val="vi-VN"/>
+        </w:rPr>
+        <w:t>này</w:t>
+      </w:r>
+      <w:r>
+        <w:rPr>
+          <w:sz w:val="28"/>
+          <w:szCs w:val="28"/>
+          <w:lang w:val="vi-VN"/>
+        </w:rPr>
+        <w:t xml:space="preserve"> được chia thành các step nhỏ, mỗi step là 1 đoạn trong</w:t>
+      </w:r>
+      <w:r>
+        <w:rPr>
+          <w:sz w:val="28"/>
+          <w:szCs w:val="28"/>
+          <w:lang w:val="vi-VN"/>
+        </w:rPr>
+        <w:t xml:space="preserve"> tuyến đường di chuyển giữa 2 điểm.</w:t>
+      </w:r>
+    </w:p>
+    <w:tbl>
+      <w:tblPr>
+        <w:tblStyle w:val="LiBang"/>
+        <w:tblpPr w:leftFromText="180" w:rightFromText="180" w:vertAnchor="text" w:tblpX="-5" w:tblpY="1"/>
+        <w:tblOverlap w:val="never"/>
+        <w:tblW w:w="0" w:type="auto"/>
+        <w:tblLook w:val="04A0" w:firstRow="1" w:lastRow="0" w:firstColumn="1" w:lastColumn="0" w:noHBand="0" w:noVBand="1"/>
+      </w:tblPr>
+      <w:tblGrid>
+        <w:gridCol w:w="9016"/>
+      </w:tblGrid>
+      <w:tr>
+        <w:trPr>
+          <w:trHeight w:val="11330"/>
+        </w:trPr>
+        <w:tc>
+          <w:tcPr>
+            <w:tcW w:w="0" w:type="auto"/>
+          </w:tcPr>
+          <w:p>
+            <w:pPr>
+              <w:keepNext/>
+              <w:shd w:val="clear" w:color="auto" w:fill="F7F7F7"/>
+              <w:tabs>
+                <w:tab w:val="left" w:pos="916"/>
+                <w:tab w:val="left" w:pos="1832"/>
+                <w:tab w:val="left" w:pos="2748"/>
+                <w:tab w:val="left" w:pos="3664"/>
+                <w:tab w:val="left" w:pos="4580"/>
+                <w:tab w:val="left" w:pos="5496"/>
+                <w:tab w:val="left" w:pos="6412"/>
+                <w:tab w:val="left" w:pos="7328"/>
+                <w:tab w:val="left" w:pos="8244"/>
+                <w:tab w:val="left" w:pos="9160"/>
+                <w:tab w:val="left" w:pos="10076"/>
+                <w:tab w:val="left" w:pos="10992"/>
+                <w:tab w:val="left" w:pos="11908"/>
+                <w:tab w:val="left" w:pos="12824"/>
+                <w:tab w:val="left" w:pos="13740"/>
+                <w:tab w:val="left" w:pos="14656"/>
+              </w:tabs>
+              <w:spacing w:before="240" w:beforeAutospacing="0" w:after="240" w:afterAutospacing="0" w:line="300" w:lineRule="atLeast"/>
+              <w:jc w:val="left"/>
+              <w:rPr>
+                <w:rFonts w:ascii="Courier New" w:eastAsia="Times New Roman" w:hAnsi="Courier New" w:cs="Courier New"/>
+                <w:color w:val="37474F"/>
+                <w:sz w:val="21"/>
+                <w:szCs w:val="21"/>
+                <w:lang w:eastAsia="ja-JP"/>
+              </w:rPr>
+            </w:pPr>
+            <w:r>
+              <w:rPr>
+                <w:rFonts w:ascii="Courier New" w:eastAsia="Times New Roman" w:hAnsi="Courier New" w:cs="Courier New"/>
+                <w:sz w:val="21"/>
+                <w:szCs w:val="21"/>
+                <w:lang w:val="vi-VN" w:eastAsia="ja-JP"/>
+              </w:rPr>
+              <w:lastRenderedPageBreak/>
+              <w:t xml:space="preserve">  </w:t>
+            </w:r>
+            <w:r>
+              <w:rPr>
+                <w:rFonts w:ascii="Courier New" w:eastAsia="Times New Roman" w:hAnsi="Courier New" w:cs="Courier New"/>
+                <w:sz w:val="21"/>
+                <w:szCs w:val="21"/>
+                <w:lang w:eastAsia="ja-JP"/>
+              </w:rPr>
+              <w:t>"status": "OK",</w:t>
+            </w:r>
+            <w:r>
+              <w:rPr>
+                <w:rFonts w:ascii="Courier New" w:eastAsia="Times New Roman" w:hAnsi="Courier New" w:cs="Courier New"/>
+                <w:sz w:val="21"/>
+                <w:szCs w:val="21"/>
+                <w:lang w:eastAsia="ja-JP"/>
+              </w:rPr>
+              <w:br/>
+            </w:r>
+            <w:r>
+              <w:rPr>
+                <w:rFonts w:ascii="Courier New" w:eastAsia="Times New Roman" w:hAnsi="Courier New" w:cs="Courier New"/>
+                <w:sz w:val="21"/>
+                <w:szCs w:val="21"/>
+                <w:lang w:eastAsia="ja-JP"/>
+              </w:rPr>
+              <w:t>  "geocoded_waypoints" : [</w:t>
+            </w:r>
+            <w:r>
+              <w:rPr>
+                <w:rFonts w:ascii="Courier New" w:eastAsia="Times New Roman" w:hAnsi="Courier New" w:cs="Courier New"/>
+                <w:sz w:val="21"/>
+                <w:szCs w:val="21"/>
+                <w:lang w:eastAsia="ja-JP"/>
+              </w:rPr>
+              <w:br/>
+            </w:r>
+            <w:r>
+              <w:rPr>
+                <w:rFonts w:ascii="Courier New" w:eastAsia="Times New Roman" w:hAnsi="Courier New" w:cs="Courier New"/>
+                <w:sz w:val="21"/>
+                <w:szCs w:val="21"/>
+                <w:lang w:eastAsia="ja-JP"/>
+              </w:rPr>
+              <w:t>     {  "geocoder_status" : "OK",</w:t>
+            </w:r>
+            <w:r>
+              <w:rPr>
+                <w:rFonts w:ascii="Courier New" w:eastAsia="Times New Roman" w:hAnsi="Courier New" w:cs="Courier New"/>
+                <w:sz w:val="21"/>
+                <w:szCs w:val="21"/>
+                <w:lang w:eastAsia="ja-JP"/>
+              </w:rPr>
+              <w:br/>
+            </w:r>
+            <w:r>
+              <w:rPr>
+                <w:rFonts w:ascii="Courier New" w:eastAsia="Times New Roman" w:hAnsi="Courier New" w:cs="Courier New"/>
+                <w:sz w:val="21"/>
+                <w:szCs w:val="21"/>
+                <w:lang w:eastAsia="ja-JP"/>
+              </w:rPr>
+              <w:t>        "place_id" : "ChIJ7cv00DwsDogRAMDACa2m4K8",</w:t>
+            </w:r>
+            <w:r>
+              <w:rPr>
+                <w:rFonts w:ascii="Courier New" w:eastAsia="Times New Roman" w:hAnsi="Courier New" w:cs="Courier New"/>
+                <w:sz w:val="21"/>
+                <w:szCs w:val="21"/>
+                <w:lang w:eastAsia="ja-JP"/>
+              </w:rPr>
+              <w:br/>
+            </w:r>
+            <w:r>
+              <w:rPr>
+                <w:rFonts w:ascii="Courier New" w:eastAsia="Times New Roman" w:hAnsi="Courier New" w:cs="Courier New"/>
+                <w:sz w:val="21"/>
+                <w:szCs w:val="21"/>
+                <w:lang w:eastAsia="ja-JP"/>
+              </w:rPr>
+              <w:t>        "types" : [ "locality", "political" ]},</w:t>
+            </w:r>
+            <w:r>
+              <w:rPr>
+                <w:rFonts w:ascii="Courier New" w:eastAsia="Times New Roman" w:hAnsi="Courier New" w:cs="Courier New"/>
+                <w:sz w:val="21"/>
+                <w:szCs w:val="21"/>
+                <w:lang w:eastAsia="ja-JP"/>
+              </w:rPr>
+              <w:br/>
+            </w:r>
+            <w:r>
+              <w:rPr>
+                <w:rFonts w:ascii="Courier New" w:eastAsia="Times New Roman" w:hAnsi="Courier New" w:cs="Courier New"/>
+                <w:sz w:val="21"/>
+                <w:szCs w:val="21"/>
+                <w:lang w:eastAsia="ja-JP"/>
+              </w:rPr>
+              <w:t>     {  "geocoder_status" : "OK",</w:t>
+            </w:r>
+            <w:r>
+              <w:rPr>
+                <w:rFonts w:ascii="Courier New" w:eastAsia="Times New Roman" w:hAnsi="Courier New" w:cs="Courier New"/>
+                <w:sz w:val="21"/>
+                <w:szCs w:val="21"/>
+                <w:lang w:eastAsia="ja-JP"/>
+              </w:rPr>
+              <w:br/>
+            </w:r>
+            <w:r>
+              <w:rPr>
+                <w:rFonts w:ascii="Courier New" w:eastAsia="Times New Roman" w:hAnsi="Courier New" w:cs="Courier New"/>
+                <w:sz w:val="21"/>
+                <w:szCs w:val="21"/>
+                <w:lang w:eastAsia="ja-JP"/>
+              </w:rPr>
+              <w:t>        "place_id" : "ChIJ69Pk6jdlyIcRDqM1KDY3Fpg",</w:t>
+            </w:r>
+            <w:r>
+              <w:rPr>
+                <w:rFonts w:ascii="Courier New" w:eastAsia="Times New Roman" w:hAnsi="Courier New" w:cs="Courier New"/>
+                <w:sz w:val="21"/>
+                <w:szCs w:val="21"/>
+                <w:lang w:eastAsia="ja-JP"/>
+              </w:rPr>
+              <w:br/>
+            </w:r>
+            <w:r>
+              <w:rPr>
+                <w:rFonts w:ascii="Courier New" w:eastAsia="Times New Roman" w:hAnsi="Courier New" w:cs="Courier New"/>
+                <w:sz w:val="21"/>
+                <w:szCs w:val="21"/>
+                <w:lang w:eastAsia="ja-JP"/>
+              </w:rPr>
+              <w:t>        "types" : [ "locality", "political" ]},</w:t>
+            </w:r>
+            <w:r>
+              <w:rPr>
+                <w:rFonts w:ascii="Courier New" w:eastAsia="Times New Roman" w:hAnsi="Courier New" w:cs="Courier New"/>
+                <w:sz w:val="21"/>
+                <w:szCs w:val="21"/>
+                <w:lang w:eastAsia="ja-JP"/>
+              </w:rPr>
+              <w:br/>
+            </w:r>
+            <w:r>
+              <w:rPr>
+                <w:rFonts w:ascii="Courier New" w:eastAsia="Times New Roman" w:hAnsi="Courier New" w:cs="Courier New"/>
+                <w:sz w:val="21"/>
+                <w:szCs w:val="21"/>
+                <w:lang w:eastAsia="ja-JP"/>
+              </w:rPr>
+              <w:t>     {  "geocoder_status" : "OK",</w:t>
+            </w:r>
+            <w:r>
+              <w:rPr>
+                <w:rFonts w:ascii="Courier New" w:eastAsia="Times New Roman" w:hAnsi="Courier New" w:cs="Courier New"/>
+                <w:sz w:val="21"/>
+                <w:szCs w:val="21"/>
+                <w:lang w:eastAsia="ja-JP"/>
+              </w:rPr>
+              <w:br/>
+            </w:r>
+            <w:r>
+              <w:rPr>
+                <w:rFonts w:ascii="Courier New" w:eastAsia="Times New Roman" w:hAnsi="Courier New" w:cs="Courier New"/>
+                <w:sz w:val="21"/>
+                <w:szCs w:val="21"/>
+                <w:lang w:eastAsia="ja-JP"/>
+              </w:rPr>
+              <w:t>        "place_id" : "ChIJgdL4flSKrYcRnTpP0XQSojM",</w:t>
+            </w:r>
+            <w:r>
+              <w:rPr>
+                <w:rFonts w:ascii="Courier New" w:eastAsia="Times New Roman" w:hAnsi="Courier New" w:cs="Courier New"/>
+                <w:sz w:val="21"/>
+                <w:szCs w:val="21"/>
+                <w:lang w:eastAsia="ja-JP"/>
+              </w:rPr>
+              <w:br/>
+            </w:r>
+            <w:r>
+              <w:rPr>
+                <w:rFonts w:ascii="Courier New" w:eastAsia="Times New Roman" w:hAnsi="Courier New" w:cs="Courier New"/>
+                <w:sz w:val="21"/>
+                <w:szCs w:val="21"/>
+                <w:lang w:eastAsia="ja-JP"/>
+              </w:rPr>
+              <w:t>        "types" : [ "locality", "political" ]},</w:t>
+            </w:r>
+            <w:r>
+              <w:rPr>
+                <w:rFonts w:ascii="Courier New" w:eastAsia="Times New Roman" w:hAnsi="Courier New" w:cs="Courier New"/>
+                <w:sz w:val="21"/>
+                <w:szCs w:val="21"/>
+                <w:lang w:eastAsia="ja-JP"/>
+              </w:rPr>
+              <w:br/>
+            </w:r>
+            <w:r>
+              <w:rPr>
+                <w:rFonts w:ascii="Courier New" w:eastAsia="Times New Roman" w:hAnsi="Courier New" w:cs="Courier New"/>
+                <w:sz w:val="21"/>
+                <w:szCs w:val="21"/>
+                <w:lang w:eastAsia="ja-JP"/>
+              </w:rPr>
+              <w:t>     {  "geocoder_status" : "OK",</w:t>
+            </w:r>
+            <w:r>
+              <w:rPr>
+                <w:rFonts w:ascii="Courier New" w:eastAsia="Times New Roman" w:hAnsi="Courier New" w:cs="Courier New"/>
+                <w:sz w:val="21"/>
+                <w:szCs w:val="21"/>
+                <w:lang w:eastAsia="ja-JP"/>
+              </w:rPr>
+              <w:br/>
+            </w:r>
+            <w:r>
+              <w:rPr>
+                <w:rFonts w:ascii="Courier New" w:eastAsia="Times New Roman" w:hAnsi="Courier New" w:cs="Courier New"/>
+                <w:sz w:val="21"/>
+                <w:szCs w:val="21"/>
+                <w:lang w:eastAsia="ja-JP"/>
+              </w:rPr>
+              <w:t>        "place_id" : "ChIJE9on3F3HwoAR9AhGJW_fL-I",</w:t>
+            </w:r>
+            <w:r>
+              <w:rPr>
+                <w:rFonts w:ascii="Courier New" w:eastAsia="Times New Roman" w:hAnsi="Courier New" w:cs="Courier New"/>
+                <w:sz w:val="21"/>
+                <w:szCs w:val="21"/>
+                <w:lang w:eastAsia="ja-JP"/>
+              </w:rPr>
+              <w:br/>
+            </w:r>
+            <w:r>
+              <w:rPr>
+                <w:rFonts w:ascii="Courier New" w:eastAsia="Times New Roman" w:hAnsi="Courier New" w:cs="Courier New"/>
+                <w:sz w:val="21"/>
+                <w:szCs w:val="21"/>
+                <w:lang w:eastAsia="ja-JP"/>
+              </w:rPr>
+              <w:t>        "types" : [ "locality", "political" ]}],</w:t>
+            </w:r>
+            <w:r>
+              <w:rPr>
+                <w:rFonts w:ascii="Courier New" w:eastAsia="Times New Roman" w:hAnsi="Courier New" w:cs="Courier New"/>
+                <w:sz w:val="21"/>
+                <w:szCs w:val="21"/>
+                <w:lang w:eastAsia="ja-JP"/>
+              </w:rPr>
+              <w:br/>
+            </w:r>
+            <w:r>
+              <w:rPr>
+                <w:rFonts w:ascii="Courier New" w:eastAsia="Times New Roman" w:hAnsi="Courier New" w:cs="Courier New"/>
+                <w:sz w:val="21"/>
+                <w:szCs w:val="21"/>
+                <w:lang w:eastAsia="ja-JP"/>
+              </w:rPr>
+              <w:t>  "routes": [ {</w:t>
+            </w:r>
+            <w:r>
+              <w:rPr>
+                <w:rFonts w:ascii="Courier New" w:eastAsia="Times New Roman" w:hAnsi="Courier New" w:cs="Courier New"/>
+                <w:sz w:val="21"/>
+                <w:szCs w:val="21"/>
+                <w:lang w:eastAsia="ja-JP"/>
+              </w:rPr>
+              <w:br/>
+            </w:r>
+            <w:r>
+              <w:rPr>
+                <w:rFonts w:ascii="Courier New" w:eastAsia="Times New Roman" w:hAnsi="Courier New" w:cs="Courier New"/>
+                <w:sz w:val="21"/>
+                <w:szCs w:val="21"/>
+                <w:lang w:eastAsia="ja-JP"/>
+              </w:rPr>
+              <w:t>    "summary": "I-40 W",</w:t>
+            </w:r>
+            <w:r>
+              <w:rPr>
+                <w:rFonts w:ascii="Courier New" w:eastAsia="Times New Roman" w:hAnsi="Courier New" w:cs="Courier New"/>
+                <w:sz w:val="21"/>
+                <w:szCs w:val="21"/>
+                <w:lang w:eastAsia="ja-JP"/>
+              </w:rPr>
+              <w:br/>
+            </w:r>
+            <w:r>
+              <w:rPr>
+                <w:rFonts w:ascii="Courier New" w:eastAsia="Times New Roman" w:hAnsi="Courier New" w:cs="Courier New"/>
+                <w:sz w:val="21"/>
+                <w:szCs w:val="21"/>
+                <w:lang w:eastAsia="ja-JP"/>
+              </w:rPr>
+              <w:t>    "legs": [ {</w:t>
+            </w:r>
+            <w:r>
+              <w:rPr>
+                <w:rFonts w:ascii="Courier New" w:eastAsia="Times New Roman" w:hAnsi="Courier New" w:cs="Courier New"/>
+                <w:sz w:val="21"/>
+                <w:szCs w:val="21"/>
+                <w:lang w:eastAsia="ja-JP"/>
+              </w:rPr>
+              <w:br/>
+            </w:r>
+            <w:r>
+              <w:rPr>
+                <w:rFonts w:ascii="Courier New" w:eastAsia="Times New Roman" w:hAnsi="Courier New" w:cs="Courier New"/>
+                <w:sz w:val="21"/>
+                <w:szCs w:val="21"/>
+                <w:lang w:eastAsia="ja-JP"/>
+              </w:rPr>
+              <w:t>      "steps": [ {</w:t>
+            </w:r>
+            <w:r>
+              <w:rPr>
+                <w:rFonts w:ascii="Courier New" w:eastAsia="Times New Roman" w:hAnsi="Courier New" w:cs="Courier New"/>
+                <w:sz w:val="21"/>
+                <w:szCs w:val="21"/>
+                <w:lang w:eastAsia="ja-JP"/>
+              </w:rPr>
+              <w:br/>
+            </w:r>
+            <w:r>
+              <w:rPr>
+                <w:rFonts w:ascii="Courier New" w:eastAsia="Times New Roman" w:hAnsi="Courier New" w:cs="Courier New"/>
+                <w:sz w:val="21"/>
+                <w:szCs w:val="21"/>
+                <w:lang w:eastAsia="ja-JP"/>
+              </w:rPr>
+              <w:t>        "travel_mode": "DRIVING",</w:t>
+            </w:r>
+            <w:r>
+              <w:rPr>
+                <w:rFonts w:ascii="Courier New" w:eastAsia="Times New Roman" w:hAnsi="Courier New" w:cs="Courier New"/>
+                <w:sz w:val="21"/>
+                <w:szCs w:val="21"/>
+                <w:lang w:eastAsia="ja-JP"/>
+              </w:rPr>
+              <w:br/>
+            </w:r>
+            <w:r>
+              <w:rPr>
+                <w:rFonts w:ascii="Courier New" w:eastAsia="Times New Roman" w:hAnsi="Courier New" w:cs="Courier New"/>
+                <w:sz w:val="21"/>
+                <w:szCs w:val="21"/>
+                <w:lang w:eastAsia="ja-JP"/>
+              </w:rPr>
+              <w:t>        "start_location": {</w:t>
+            </w:r>
+            <w:r>
+              <w:rPr>
+                <w:rFonts w:ascii="Courier New" w:eastAsia="Times New Roman" w:hAnsi="Courier New" w:cs="Courier New"/>
+                <w:sz w:val="21"/>
+                <w:szCs w:val="21"/>
+                <w:lang w:eastAsia="ja-JP"/>
+              </w:rPr>
+              <w:br/>
+            </w:r>
+            <w:r>
+              <w:rPr>
+                <w:rFonts w:ascii="Courier New" w:eastAsia="Times New Roman" w:hAnsi="Courier New" w:cs="Courier New"/>
+                <w:sz w:val="21"/>
+                <w:szCs w:val="21"/>
+                <w:lang w:eastAsia="ja-JP"/>
+              </w:rPr>
+              <w:t>          "lat": 41.8507300,</w:t>
+            </w:r>
+            <w:r>
+              <w:rPr>
+                <w:rFonts w:ascii="Courier New" w:eastAsia="Times New Roman" w:hAnsi="Courier New" w:cs="Courier New"/>
+                <w:sz w:val="21"/>
+                <w:szCs w:val="21"/>
+                <w:lang w:eastAsia="ja-JP"/>
+              </w:rPr>
+              <w:br/>
+            </w:r>
+            <w:r>
+              <w:rPr>
+                <w:rFonts w:ascii="Courier New" w:eastAsia="Times New Roman" w:hAnsi="Courier New" w:cs="Courier New"/>
+                <w:sz w:val="21"/>
+                <w:szCs w:val="21"/>
+                <w:lang w:eastAsia="ja-JP"/>
+              </w:rPr>
+              <w:t>          "lng": -87.6512600},</w:t>
+            </w:r>
+            <w:r>
+              <w:rPr>
+                <w:rFonts w:ascii="Courier New" w:eastAsia="Times New Roman" w:hAnsi="Courier New" w:cs="Courier New"/>
+                <w:sz w:val="21"/>
+                <w:szCs w:val="21"/>
+                <w:lang w:eastAsia="ja-JP"/>
+              </w:rPr>
+              <w:br/>
+            </w:r>
+            <w:r>
+              <w:rPr>
+                <w:rFonts w:ascii="Courier New" w:eastAsia="Times New Roman" w:hAnsi="Courier New" w:cs="Courier New"/>
+                <w:sz w:val="21"/>
+                <w:szCs w:val="21"/>
+                <w:lang w:eastAsia="ja-JP"/>
+              </w:rPr>
+              <w:t>        "end_location": {</w:t>
+            </w:r>
+            <w:r>
+              <w:rPr>
+                <w:rFonts w:ascii="Courier New" w:eastAsia="Times New Roman" w:hAnsi="Courier New" w:cs="Courier New"/>
+                <w:sz w:val="21"/>
+                <w:szCs w:val="21"/>
+                <w:lang w:eastAsia="ja-JP"/>
+              </w:rPr>
+              <w:br/>
+            </w:r>
+            <w:r>
+              <w:rPr>
+                <w:rFonts w:ascii="Courier New" w:eastAsia="Times New Roman" w:hAnsi="Courier New" w:cs="Courier New"/>
+                <w:sz w:val="21"/>
+                <w:szCs w:val="21"/>
+                <w:lang w:eastAsia="ja-JP"/>
+              </w:rPr>
+              <w:t>          "lat": 41.8525800,</w:t>
+            </w:r>
+            <w:r>
+              <w:rPr>
+                <w:rFonts w:ascii="Courier New" w:eastAsia="Times New Roman" w:hAnsi="Courier New" w:cs="Courier New"/>
+                <w:sz w:val="21"/>
+                <w:szCs w:val="21"/>
+                <w:lang w:eastAsia="ja-JP"/>
+              </w:rPr>
+              <w:br/>
+            </w:r>
+            <w:r>
+              <w:rPr>
+                <w:rFonts w:ascii="Courier New" w:eastAsia="Times New Roman" w:hAnsi="Courier New" w:cs="Courier New"/>
+                <w:sz w:val="21"/>
+                <w:szCs w:val="21"/>
+                <w:lang w:eastAsia="ja-JP"/>
+              </w:rPr>
+              <w:t>          "lng": -87.6514100},</w:t>
+            </w:r>
+            <w:r>
+              <w:rPr>
+                <w:rFonts w:ascii="Courier New" w:eastAsia="Times New Roman" w:hAnsi="Courier New" w:cs="Courier New"/>
+                <w:sz w:val="21"/>
+                <w:szCs w:val="21"/>
+                <w:lang w:eastAsia="ja-JP"/>
+              </w:rPr>
+              <w:br/>
+            </w:r>
+            <w:r>
+              <w:rPr>
+                <w:rFonts w:ascii="Courier New" w:eastAsia="Times New Roman" w:hAnsi="Courier New" w:cs="Courier New"/>
+                <w:sz w:val="21"/>
+                <w:szCs w:val="21"/>
+                <w:lang w:eastAsia="ja-JP"/>
+              </w:rPr>
+              <w:t>        "polyline": {</w:t>
+            </w:r>
+            <w:r>
+              <w:rPr>
+                <w:rFonts w:ascii="Courier New" w:eastAsia="Times New Roman" w:hAnsi="Courier New" w:cs="Courier New"/>
+                <w:sz w:val="21"/>
+                <w:szCs w:val="21"/>
+                <w:lang w:eastAsia="ja-JP"/>
+              </w:rPr>
+              <w:br/>
+            </w:r>
+            <w:r>
+              <w:rPr>
+                <w:rFonts w:ascii="Courier New" w:eastAsia="Times New Roman" w:hAnsi="Courier New" w:cs="Courier New"/>
+                <w:sz w:val="21"/>
+                <w:szCs w:val="21"/>
+                <w:lang w:eastAsia="ja-JP"/>
+              </w:rPr>
+              <w:t>          "points": "a~l~Fjk~uOwHJy@P"},</w:t>
+            </w:r>
+            <w:r>
+              <w:rPr>
+                <w:rFonts w:ascii="Courier New" w:eastAsia="Times New Roman" w:hAnsi="Courier New" w:cs="Courier New"/>
+                <w:sz w:val="21"/>
+                <w:szCs w:val="21"/>
+                <w:lang w:eastAsia="ja-JP"/>
+              </w:rPr>
+              <w:br/>
+            </w:r>
+            <w:r>
+              <w:rPr>
+                <w:rFonts w:ascii="Courier New" w:eastAsia="Times New Roman" w:hAnsi="Courier New" w:cs="Courier New"/>
+                <w:sz w:val="21"/>
+                <w:szCs w:val="21"/>
+                <w:lang w:eastAsia="ja-JP"/>
+              </w:rPr>
+              <w:t>        "duration": {</w:t>
+            </w:r>
+            <w:r>
+              <w:rPr>
+                <w:rFonts w:ascii="Courier New" w:eastAsia="Times New Roman" w:hAnsi="Courier New" w:cs="Courier New"/>
+                <w:sz w:val="21"/>
+                <w:szCs w:val="21"/>
+                <w:lang w:eastAsia="ja-JP"/>
+              </w:rPr>
+              <w:br/>
+            </w:r>
+            <w:r>
+              <w:rPr>
+                <w:rFonts w:ascii="Courier New" w:eastAsia="Times New Roman" w:hAnsi="Courier New" w:cs="Courier New"/>
+                <w:sz w:val="21"/>
+                <w:szCs w:val="21"/>
+                <w:lang w:eastAsia="ja-JP"/>
+              </w:rPr>
+              <w:t>          "value": 19,</w:t>
+            </w:r>
+            <w:r>
+              <w:rPr>
+                <w:rFonts w:ascii="Courier New" w:eastAsia="Times New Roman" w:hAnsi="Courier New" w:cs="Courier New"/>
+                <w:sz w:val="21"/>
+                <w:szCs w:val="21"/>
+                <w:lang w:eastAsia="ja-JP"/>
+              </w:rPr>
+              <w:br/>
+            </w:r>
+            <w:r>
+              <w:rPr>
+                <w:rFonts w:ascii="Courier New" w:eastAsia="Times New Roman" w:hAnsi="Courier New" w:cs="Courier New"/>
+                <w:sz w:val="21"/>
+                <w:szCs w:val="21"/>
+                <w:lang w:eastAsia="ja-JP"/>
+              </w:rPr>
+              <w:t>          "text": "1 min"},</w:t>
+            </w:r>
+            <w:r>
+              <w:rPr>
+                <w:rFonts w:ascii="Courier New" w:eastAsia="Times New Roman" w:hAnsi="Courier New" w:cs="Courier New"/>
+                <w:sz w:val="21"/>
+                <w:szCs w:val="21"/>
+                <w:lang w:eastAsia="ja-JP"/>
+              </w:rPr>
+              <w:br/>
+            </w:r>
+            <w:r>
+              <w:rPr>
+                <w:rFonts w:ascii="Courier New" w:eastAsia="Times New Roman" w:hAnsi="Courier New" w:cs="Courier New"/>
+                <w:sz w:val="21"/>
+                <w:szCs w:val="21"/>
+                <w:lang w:eastAsia="ja-JP"/>
+              </w:rPr>
+              <w:t>        "html_instructions": "Head \u003cb\u003enorth\u003c/b\u003e on \u003cb\u003eS Morgan St\u003c/b\u003e toward \u003cb\u003eW Cermak Rd\u003c/b\u003e",</w:t>
+            </w:r>
+            <w:r>
+              <w:rPr>
+                <w:rFonts w:ascii="Courier New" w:eastAsia="Times New Roman" w:hAnsi="Courier New" w:cs="Courier New"/>
+                <w:sz w:val="21"/>
+                <w:szCs w:val="21"/>
+                <w:lang w:eastAsia="ja-JP"/>
+              </w:rPr>
+              <w:br/>
+            </w:r>
+            <w:r>
+              <w:rPr>
+                <w:rFonts w:ascii="Courier New" w:eastAsia="Times New Roman" w:hAnsi="Courier New" w:cs="Courier New"/>
+                <w:sz w:val="21"/>
+                <w:szCs w:val="21"/>
+                <w:lang w:eastAsia="ja-JP"/>
+              </w:rPr>
+              <w:t>        "distance": {</w:t>
+            </w:r>
+            <w:r>
+              <w:rPr>
+                <w:rFonts w:ascii="Courier New" w:eastAsia="Times New Roman" w:hAnsi="Courier New" w:cs="Courier New"/>
+                <w:sz w:val="21"/>
+                <w:szCs w:val="21"/>
+                <w:lang w:eastAsia="ja-JP"/>
+              </w:rPr>
+              <w:br/>
+            </w:r>
+            <w:r>
+              <w:rPr>
+                <w:rFonts w:ascii="Courier New" w:eastAsia="Times New Roman" w:hAnsi="Courier New" w:cs="Courier New"/>
+                <w:sz w:val="21"/>
+                <w:szCs w:val="21"/>
+                <w:lang w:eastAsia="ja-JP"/>
+              </w:rPr>
+              <w:t>          "value": 207,</w:t>
+            </w:r>
+            <w:r>
+              <w:rPr>
+                <w:rFonts w:ascii="Courier New" w:eastAsia="Times New Roman" w:hAnsi="Courier New" w:cs="Courier New"/>
+                <w:sz w:val="21"/>
+                <w:szCs w:val="21"/>
+                <w:lang w:eastAsia="ja-JP"/>
+              </w:rPr>
+              <w:br/>
+            </w:r>
+            <w:r>
+              <w:rPr>
+                <w:rFonts w:ascii="Courier New" w:eastAsia="Times New Roman" w:hAnsi="Courier New" w:cs="Courier New"/>
+                <w:sz w:val="21"/>
+                <w:szCs w:val="21"/>
+                <w:lang w:eastAsia="ja-JP"/>
+              </w:rPr>
+              <w:t>          "text": "0.1 mi"</w:t>
+            </w:r>
+            <w:r>
+              <w:rPr>
+                <w:rFonts w:ascii="Courier New" w:eastAsia="Times New Roman" w:hAnsi="Courier New" w:cs="Courier New"/>
+                <w:sz w:val="21"/>
+                <w:szCs w:val="21"/>
+                <w:lang w:eastAsia="ja-JP"/>
+              </w:rPr>
+              <w:br/>
+            </w:r>
+            <w:r>
+              <w:rPr>
+                <w:rFonts w:ascii="Courier New" w:eastAsia="Times New Roman" w:hAnsi="Courier New" w:cs="Courier New"/>
+                <w:sz w:val="21"/>
+                <w:szCs w:val="21"/>
+                <w:lang w:eastAsia="ja-JP"/>
+              </w:rPr>
+              <w:t>        }</w:t>
+            </w:r>
+            <w:r>
+              <w:rPr>
+                <w:rFonts w:ascii="Courier New" w:eastAsia="Times New Roman" w:hAnsi="Courier New" w:cs="Courier New"/>
+                <w:sz w:val="21"/>
+                <w:szCs w:val="21"/>
+                <w:lang w:eastAsia="ja-JP"/>
+              </w:rPr>
+              <w:br/>
+            </w:r>
+            <w:r>
+              <w:rPr>
+                <w:rFonts w:ascii="Courier New" w:eastAsia="Times New Roman" w:hAnsi="Courier New" w:cs="Courier New"/>
+                <w:sz w:val="21"/>
+                <w:szCs w:val="21"/>
+                <w:lang w:eastAsia="ja-JP"/>
+              </w:rPr>
+              <w:t>      },</w:t>
+            </w:r>
+            <w:r>
+              <w:rPr>
+                <w:rFonts w:ascii="Courier New" w:eastAsia="Times New Roman" w:hAnsi="Courier New" w:cs="Courier New"/>
+                <w:sz w:val="21"/>
+                <w:szCs w:val="21"/>
+                <w:lang w:eastAsia="ja-JP"/>
+              </w:rPr>
+              <w:br/>
+            </w:r>
+            <w:r>
+              <w:rPr>
+                <w:rFonts w:ascii="Courier New" w:eastAsia="Times New Roman" w:hAnsi="Courier New" w:cs="Courier New"/>
+                <w:sz w:val="21"/>
+                <w:szCs w:val="21"/>
+                <w:lang w:eastAsia="ja-JP"/>
+              </w:rPr>
+              <w:t>      ...</w:t>
+            </w:r>
+          </w:p>
+        </w:tc>
+      </w:tr>
+    </w:tbl>
+    <w:p>
+      <w:pPr>
+        <w:pStyle w:val="Chuthich"/>
+        <w:jc w:val="center"/>
+        <w:rPr>
+          <w:b/>
+          <w:color w:val="auto"/>
+          <w:sz w:val="24"/>
+          <w:szCs w:val="24"/>
+          <w:lang w:val="vi-VN"/>
+        </w:rPr>
+      </w:pPr>
+      <w:r>
+        <w:rPr>
+          <w:b/>
+          <w:color w:val="auto"/>
+          <w:sz w:val="24"/>
+          <w:szCs w:val="24"/>
+        </w:rPr>
+        <w:t xml:space="preserve">Bảng  </w:t>
+      </w:r>
+      <w:r>
+        <w:rPr>
+          <w:b/>
+          <w:color w:val="auto"/>
+          <w:sz w:val="24"/>
+          <w:szCs w:val="24"/>
+        </w:rPr>
+        <w:fldChar w:fldCharType="begin"/>
+      </w:r>
+      <w:r>
+        <w:rPr>
+          <w:b/>
+          <w:color w:val="auto"/>
+          <w:sz w:val="24"/>
+          <w:szCs w:val="24"/>
+        </w:rPr>
+        <w:instrText xml:space="preserve"> SEQ Bảng_ \* ARABIC </w:instrText>
+      </w:r>
+      <w:r>
+        <w:rPr>
+          <w:b/>
+          <w:color w:val="auto"/>
+          <w:sz w:val="24"/>
+          <w:szCs w:val="24"/>
+        </w:rPr>
+        <w:fldChar w:fldCharType="separate"/>
+      </w:r>
+      <w:r>
+        <w:rPr>
+          <w:b/>
+          <w:noProof/>
+          <w:color w:val="auto"/>
+          <w:sz w:val="24"/>
+          <w:szCs w:val="24"/>
+        </w:rPr>
+        <w:t>1</w:t>
+      </w:r>
+      <w:r>
+        <w:rPr>
+          <w:b/>
+          <w:color w:val="auto"/>
+          <w:sz w:val="24"/>
+          <w:szCs w:val="24"/>
+        </w:rPr>
+        <w:fldChar w:fldCharType="end"/>
+      </w:r>
+      <w:r>
+        <w:rPr>
+          <w:b/>
+          <w:color w:val="auto"/>
+          <w:sz w:val="24"/>
+          <w:szCs w:val="24"/>
+        </w:rPr>
+        <w:t>: Cấu trúc một chuỗi Responses dưới dạng JSON</w:t>
+      </w:r>
+    </w:p>
+    <w:p>
+      <w:pPr>
+        <w:spacing w:line="240" w:lineRule="auto"/>
+        <w:rPr>
+          <w:rFonts w:cs="Times New Roman"/>
+          <w:sz w:val="28"/>
+          <w:szCs w:val="28"/>
+          <w:lang w:val="vi-VN"/>
+        </w:rPr>
+      </w:pPr>
+      <w:r>
+        <w:rPr>
+          <w:rFonts w:cs="Times New Roman"/>
+          <w:sz w:val="28"/>
+          <w:szCs w:val="28"/>
+          <w:lang w:val="vi-VN"/>
+        </w:rPr>
+        <w:t>Sau khi nhận được chuỗ</w:t>
+      </w:r>
+      <w:r>
+        <w:rPr>
+          <w:rFonts w:cs="Times New Roman"/>
+          <w:sz w:val="28"/>
+          <w:szCs w:val="28"/>
+          <w:lang w:val="vi-VN"/>
+        </w:rPr>
+        <w:t xml:space="preserve">i </w:t>
+      </w:r>
+      <w:r>
+        <w:rPr>
+          <w:rFonts w:cs="Times New Roman"/>
+          <w:b/>
+          <w:sz w:val="28"/>
+          <w:szCs w:val="28"/>
+          <w:lang w:val="vi-VN"/>
+        </w:rPr>
+        <w:t>R</w:t>
+      </w:r>
+      <w:r>
+        <w:rPr>
+          <w:rFonts w:cs="Times New Roman"/>
+          <w:b/>
+          <w:sz w:val="28"/>
+          <w:szCs w:val="28"/>
+          <w:lang w:val="vi-VN"/>
+        </w:rPr>
+        <w:t>espone</w:t>
+      </w:r>
+      <w:r>
+        <w:rPr>
+          <w:rFonts w:cs="Times New Roman"/>
+          <w:sz w:val="28"/>
+          <w:szCs w:val="28"/>
+          <w:lang w:val="vi-VN"/>
+        </w:rPr>
+        <w:t xml:space="preserve">, </w:t>
+      </w:r>
+      <w:r>
+        <w:rPr>
+          <w:rFonts w:cs="Times New Roman"/>
+          <w:sz w:val="28"/>
+          <w:szCs w:val="28"/>
+          <w:lang w:val="vi-VN"/>
+        </w:rPr>
+        <w:t xml:space="preserve">lập trinh </w:t>
+      </w:r>
+      <w:r>
+        <w:rPr>
+          <w:rFonts w:cs="Times New Roman"/>
+          <w:sz w:val="28"/>
+          <w:szCs w:val="28"/>
+          <w:lang w:val="vi-VN"/>
+        </w:rPr>
+        <w:t>viên chỉ cầ</w:t>
+      </w:r>
+      <w:r>
+        <w:rPr>
+          <w:rFonts w:cs="Times New Roman"/>
+          <w:sz w:val="28"/>
+          <w:szCs w:val="28"/>
+          <w:lang w:val="vi-VN"/>
+        </w:rPr>
+        <w:t>n</w:t>
+      </w:r>
+      <w:r>
+        <w:rPr>
+          <w:rFonts w:cs="Times New Roman"/>
+          <w:sz w:val="28"/>
+          <w:szCs w:val="28"/>
+          <w:lang w:val="vi-VN"/>
+        </w:rPr>
+        <w:t xml:space="preserve"> xử lý chuỗ</w:t>
+      </w:r>
+      <w:r>
+        <w:rPr>
+          <w:rFonts w:cs="Times New Roman"/>
+          <w:sz w:val="28"/>
+          <w:szCs w:val="28"/>
+          <w:lang w:val="vi-VN"/>
+        </w:rPr>
+        <w:t>i này dựa trên yêu cầu của bài toán</w:t>
+      </w:r>
+      <w:r>
+        <w:rPr>
+          <w:rFonts w:cs="Times New Roman"/>
+          <w:sz w:val="28"/>
+          <w:szCs w:val="28"/>
+          <w:lang w:val="vi-VN"/>
+        </w:rPr>
+        <w:t>.</w:t>
+      </w:r>
+    </w:p>
+    <w:p>
+      <w:pPr>
+        <w:rPr>
+          <w:rFonts w:cs="Times New Roman"/>
+          <w:b/>
+          <w:sz w:val="28"/>
+          <w:szCs w:val="28"/>
+        </w:rPr>
+      </w:pPr>
+      <w:r>
+        <w:rPr>
+          <w:rFonts w:cs="Times New Roman"/>
+          <w:b/>
+          <w:sz w:val="28"/>
+          <w:szCs w:val="28"/>
+        </w:rPr>
+        <w:lastRenderedPageBreak/>
+        <w:t>2.2</w:t>
+      </w:r>
+      <w:r>
+        <w:rPr>
+          <w:rFonts w:cs="Times New Roman"/>
+          <w:b/>
+          <w:sz w:val="28"/>
+          <w:szCs w:val="28"/>
+        </w:rPr>
+        <w:tab/>
+        <w:t>Xử lý dữ liệu theo thời gian thực với Firebase Realtime Database</w:t>
+      </w:r>
+    </w:p>
+    <w:p>
+      <w:pPr>
+        <w:ind w:firstLine="720"/>
+        <w:rPr>
+          <w:rFonts w:cs="Times New Roman"/>
+          <w:sz w:val="28"/>
+          <w:szCs w:val="28"/>
+        </w:rPr>
+      </w:pPr>
+      <w:r>
+        <w:rPr>
+          <w:rFonts w:cs="Times New Roman"/>
+          <w:b/>
+          <w:sz w:val="28"/>
+          <w:szCs w:val="28"/>
+        </w:rPr>
+        <w:t>Firebase Realtime D</w:t>
+      </w:r>
+      <w:r>
+        <w:rPr>
+          <w:rFonts w:cs="Times New Roman"/>
+          <w:b/>
+          <w:sz w:val="28"/>
+          <w:szCs w:val="28"/>
+        </w:rPr>
+        <w:t>atabase</w:t>
+      </w:r>
+      <w:r>
+        <w:rPr>
+          <w:rFonts w:cs="Times New Roman"/>
+          <w:sz w:val="28"/>
+          <w:szCs w:val="28"/>
+        </w:rPr>
+        <w:t xml:space="preserve"> là một </w:t>
+      </w:r>
+      <w:r>
+        <w:rPr>
+          <w:rFonts w:cs="Times New Roman"/>
+          <w:b/>
+          <w:sz w:val="28"/>
+          <w:szCs w:val="28"/>
+        </w:rPr>
+        <w:t>C</w:t>
+      </w:r>
+      <w:r>
+        <w:rPr>
+          <w:rFonts w:cs="Times New Roman"/>
+          <w:b/>
+          <w:sz w:val="28"/>
+          <w:szCs w:val="28"/>
+        </w:rPr>
+        <w:t>loud hosted database</w:t>
+      </w:r>
+      <w:r>
+        <w:rPr>
+          <w:rFonts w:cs="Times New Roman"/>
+          <w:sz w:val="28"/>
+          <w:szCs w:val="28"/>
+        </w:rPr>
+        <w:t xml:space="preserve"> hỗ trợ đa nền tả</w:t>
+      </w:r>
+      <w:r>
+        <w:rPr>
+          <w:rFonts w:cs="Times New Roman"/>
+          <w:sz w:val="28"/>
+          <w:szCs w:val="28"/>
+        </w:rPr>
+        <w:t>ng: Android, IOS,</w:t>
+      </w:r>
+      <w:r>
+        <w:rPr>
+          <w:rFonts w:cs="Times New Roman"/>
+          <w:sz w:val="28"/>
+          <w:szCs w:val="28"/>
+        </w:rPr>
+        <w:t xml:space="preserve"> Web</w:t>
+      </w:r>
+      <w:r>
+        <w:rPr>
+          <w:rFonts w:cs="Times New Roman"/>
+          <w:sz w:val="28"/>
+          <w:szCs w:val="28"/>
+        </w:rPr>
+        <w:t>, C++, Unity</w:t>
+      </w:r>
+      <w:r>
+        <w:rPr>
+          <w:rFonts w:cs="Times New Roman"/>
+          <w:sz w:val="28"/>
+          <w:szCs w:val="28"/>
+        </w:rPr>
+        <w:t>. Tất cả dữ liệu được lưu trữ ở định dạng JSON</w:t>
+      </w:r>
+      <w:r>
+        <w:rPr>
+          <w:rFonts w:cs="Times New Roman"/>
+          <w:sz w:val="28"/>
+          <w:szCs w:val="28"/>
+        </w:rPr>
+        <w:t>. Khi có</w:t>
+      </w:r>
+      <w:r>
+        <w:rPr>
+          <w:rFonts w:cs="Times New Roman"/>
+          <w:sz w:val="28"/>
+          <w:szCs w:val="28"/>
+        </w:rPr>
+        <w:t xml:space="preserve"> một sự thay đổi dữ liệu nào thì có sự phản hồi ngay lập tức, hiển thị đồng bồ trên các </w:t>
+      </w:r>
+      <w:r>
+        <w:rPr>
+          <w:rFonts w:cs="Times New Roman"/>
+          <w:sz w:val="28"/>
+          <w:szCs w:val="28"/>
+        </w:rPr>
+        <w:t xml:space="preserve">tất cả các </w:t>
+      </w:r>
+      <w:r>
+        <w:rPr>
+          <w:rFonts w:cs="Times New Roman"/>
+          <w:sz w:val="28"/>
+          <w:szCs w:val="28"/>
+        </w:rPr>
+        <w:t>nền tảng và các thiết bị</w:t>
+      </w:r>
+      <w:r>
+        <w:rPr>
+          <w:rFonts w:cs="Times New Roman"/>
+          <w:sz w:val="28"/>
+          <w:szCs w:val="28"/>
+        </w:rPr>
+        <w:t xml:space="preserve"> liên kết với nó</w:t>
+      </w:r>
+      <w:r>
+        <w:rPr>
+          <w:rFonts w:cs="Times New Roman"/>
+          <w:sz w:val="28"/>
+          <w:szCs w:val="28"/>
+        </w:rPr>
+        <w:t>.</w:t>
+      </w:r>
+    </w:p>
+    <w:p>
+      <w:pPr>
+        <w:keepNext/>
+        <w:spacing w:line="240" w:lineRule="auto"/>
+        <w:jc w:val="center"/>
+      </w:pPr>
+      <w:r>
+        <w:rPr>
+          <w:noProof/>
+        </w:rPr>
+        <w:drawing>
+          <wp:inline distT="0" distB="0" distL="0" distR="0">
+            <wp:extent cx="5730055" cy="2125683"/>
+            <wp:effectExtent l="0" t="0" r="4445" b="8255"/>
+            <wp:docPr id="7" name="Hình ảnh 7" descr="Káº¿t quáº£ hÃ¬nh áº£nh cho firebase realtime database"/>
+            <wp:cNvGraphicFramePr>
+              <a:graphicFrameLocks xmlns:a="http://schemas.openxmlformats.org/drawingml/2006/main" noChangeAspect="1"/>
+            </wp:cNvGraphicFramePr>
+            <a:graphic xmlns:a="http://schemas.openxmlformats.org/drawingml/2006/main">
+              <a:graphicData uri="http://schemas.openxmlformats.org/drawingml/2006/picture">
+                <pic:pic xmlns:pic="http://schemas.openxmlformats.org/drawingml/2006/picture">
+                  <pic:nvPicPr>
+                    <pic:cNvPr id="0" name="Picture 1" descr="Káº¿t quáº£ hÃ¬nh áº£nh cho firebase realtime database"/>
+                    <pic:cNvPicPr>
+                      <a:picLocks noChangeAspect="1" noChangeArrowheads="1"/>
+                    </pic:cNvPicPr>
+                  </pic:nvPicPr>
+                  <pic:blipFill rotWithShape="1">
+                    <a:blip r:embed="rId16" cstate="print">
+                      <a:extLst>
+                        <a:ext uri="{28A0092B-C50C-407E-A947-70E740481C1C}">
+                          <a14:useLocalDpi xmlns:a14="http://schemas.microsoft.com/office/drawing/2010/main" val="0"/>
+                        </a:ext>
+                      </a:extLst>
+                    </a:blip>
+                    <a:srcRect t="19147" b="14935"/>
+                    <a:stretch/>
+                  </pic:blipFill>
+                  <pic:spPr bwMode="auto">
+                    <a:xfrm>
+                      <a:off x="0" y="0"/>
+                      <a:ext cx="5731510" cy="2126223"/>
+                    </a:xfrm>
+                    <a:prstGeom prst="rect">
+                      <a:avLst/>
+                    </a:prstGeom>
+                    <a:noFill/>
+                    <a:ln>
+                      <a:noFill/>
+                    </a:ln>
+                    <a:extLst>
+                      <a:ext uri="{53640926-AAD7-44D8-BBD7-CCE9431645EC}">
+                        <a14:shadowObscured xmlns:a14="http://schemas.microsoft.com/office/drawing/2010/main"/>
+                      </a:ext>
+                    </a:extLst>
+                  </pic:spPr>
+                </pic:pic>
+              </a:graphicData>
+            </a:graphic>
+          </wp:inline>
+        </w:drawing>
+      </w:r>
+    </w:p>
+    <w:p>
+      <w:pPr>
+        <w:pStyle w:val="Chuthich"/>
+        <w:jc w:val="center"/>
+        <w:rPr>
+          <w:rFonts w:cs="Times New Roman"/>
+          <w:b/>
+          <w:color w:val="auto"/>
+          <w:sz w:val="24"/>
+          <w:szCs w:val="24"/>
+        </w:rPr>
+      </w:pPr>
+      <w:r>
+        <w:rPr>
+          <w:b/>
+          <w:color w:val="auto"/>
+          <w:sz w:val="24"/>
+          <w:szCs w:val="24"/>
+        </w:rPr>
+        <w:t xml:space="preserve">Hình  </w:t>
+      </w:r>
+      <w:r>
+        <w:rPr>
+          <w:b/>
+          <w:color w:val="auto"/>
+          <w:sz w:val="24"/>
+          <w:szCs w:val="24"/>
+        </w:rPr>
+        <w:fldChar w:fldCharType="begin"/>
+      </w:r>
+      <w:r>
+        <w:rPr>
+          <w:b/>
+          <w:color w:val="auto"/>
+          <w:sz w:val="24"/>
+          <w:szCs w:val="24"/>
+        </w:rPr>
+        <w:instrText xml:space="preserve"> SEQ Hình_ \* ARABIC </w:instrText>
+      </w:r>
+      <w:r>
+        <w:rPr>
+          <w:b/>
+          <w:color w:val="auto"/>
+          <w:sz w:val="24"/>
+          <w:szCs w:val="24"/>
+        </w:rPr>
+        <w:fldChar w:fldCharType="separate"/>
+      </w:r>
+      <w:r>
+        <w:rPr>
+          <w:b/>
+          <w:noProof/>
+          <w:color w:val="auto"/>
+          <w:sz w:val="24"/>
+          <w:szCs w:val="24"/>
+        </w:rPr>
+        <w:t>7</w:t>
+      </w:r>
+      <w:r>
+        <w:rPr>
+          <w:b/>
+          <w:color w:val="auto"/>
+          <w:sz w:val="24"/>
+          <w:szCs w:val="24"/>
+        </w:rPr>
+        <w:fldChar w:fldCharType="end"/>
+      </w:r>
+      <w:r>
+        <w:rPr>
+          <w:b/>
+          <w:color w:val="auto"/>
+          <w:sz w:val="24"/>
+          <w:szCs w:val="24"/>
+        </w:rPr>
+        <w:t>: Mô hình hoạt động của Firebase Realtime Database</w:t>
+      </w:r>
+      <w:r>
+        <w:rPr>
+          <w:b/>
+          <w:color w:val="auto"/>
+          <w:sz w:val="24"/>
+          <w:szCs w:val="24"/>
+        </w:rPr>
+        <w:t xml:space="preserve"> [Nguồn Android Tutorial]</w:t>
+      </w:r>
+    </w:p>
+    <w:p>
+      <w:pPr>
+        <w:rPr>
+          <w:rFonts w:cs="Times New Roman"/>
+          <w:sz w:val="28"/>
+          <w:szCs w:val="28"/>
+          <w:lang w:val="vi-VN"/>
+        </w:rPr>
+      </w:pPr>
+      <w:r>
+        <w:rPr>
+          <w:rFonts w:cs="Times New Roman"/>
+          <w:sz w:val="28"/>
+          <w:szCs w:val="28"/>
+          <w:lang w:val="vi-VN"/>
+        </w:rPr>
+        <w:t xml:space="preserve">Khác với các kiểu dữ liệu thường thấy như SQL database được tổ chức theo dạng bảng, Firebase Realtime được tổ chức theo dạng cây (trees), </w:t>
+      </w:r>
+      <w:r>
+        <w:rPr>
+          <w:rFonts w:cs="Times New Roman"/>
+          <w:sz w:val="28"/>
+          <w:szCs w:val="28"/>
+          <w:lang w:val="vi-VN"/>
+        </w:rPr>
+        <w:t>với</w:t>
+      </w:r>
+      <w:r>
+        <w:rPr>
+          <w:rFonts w:cs="Times New Roman"/>
+          <w:sz w:val="28"/>
+          <w:szCs w:val="28"/>
+          <w:lang w:val="vi-VN"/>
+        </w:rPr>
+        <w:t xml:space="preserve"> mỗi nhánh giống như một container, chỉ chứa hoặc là dữ liệu ứng với nhánh đó (tức là value tương ứng với key), hoặc một tập hợp các nhánh con cũng được tổ chức theo một cách tương tự.</w:t>
+      </w:r>
+    </w:p>
+    <w:p>
+      <w:pPr>
+        <w:keepNext/>
+        <w:jc w:val="center"/>
+      </w:pPr>
+      <w:r>
+        <w:drawing>
+          <wp:inline distT="0" distB="0" distL="0" distR="0" wp14:anchorId="35CF58F6" wp14:editId="7A77CF4D">
+            <wp:extent cx="4516957" cy="2401087"/>
+            <wp:effectExtent l="0" t="0" r="0" b="0"/>
+            <wp:docPr id="9" name="Hình ảnh 9"/>
+            <wp:cNvGraphicFramePr>
+              <a:graphicFrameLocks xmlns:a="http://schemas.openxmlformats.org/drawingml/2006/main" noChangeAspect="1"/>
+            </wp:cNvGraphicFramePr>
+            <a:graphic xmlns:a="http://schemas.openxmlformats.org/drawingml/2006/main">
+              <a:graphicData uri="http://schemas.openxmlformats.org/drawingml/2006/picture">
+                <pic:pic xmlns:pic="http://schemas.openxmlformats.org/drawingml/2006/picture">
+                  <pic:nvPicPr>
+                    <pic:cNvPr id="1" name=""/>
+                    <pic:cNvPicPr/>
+                  </pic:nvPicPr>
+                  <pic:blipFill rotWithShape="1">
+                    <a:blip r:embed="rId17"/>
+                    <a:srcRect l="2969" t="24647" r="2769" b="3770"/>
+                    <a:stretch/>
+                  </pic:blipFill>
+                  <pic:spPr bwMode="auto">
+                    <a:xfrm>
+                      <a:off x="0" y="0"/>
+                      <a:ext cx="4542912" cy="2414884"/>
+                    </a:xfrm>
+                    <a:prstGeom prst="rect">
+                      <a:avLst/>
+                    </a:prstGeom>
+                    <a:ln>
+                      <a:noFill/>
+                    </a:ln>
+                    <a:extLst>
+                      <a:ext uri="{53640926-AAD7-44D8-BBD7-CCE9431645EC}">
+                        <a14:shadowObscured xmlns:a14="http://schemas.microsoft.com/office/drawing/2010/main"/>
+                      </a:ext>
+                    </a:extLst>
+                  </pic:spPr>
+                </pic:pic>
+              </a:graphicData>
+            </a:graphic>
+          </wp:inline>
+        </w:drawing>
+      </w:r>
+    </w:p>
+    <w:p>
+      <w:pPr>
+        <w:pStyle w:val="Chuthich"/>
+        <w:jc w:val="center"/>
+        <w:rPr>
+          <w:b/>
+          <w:color w:val="auto"/>
+          <w:sz w:val="24"/>
+          <w:szCs w:val="24"/>
+        </w:rPr>
+      </w:pPr>
+      <w:r>
+        <w:rPr>
+          <w:b/>
+          <w:color w:val="auto"/>
+          <w:sz w:val="24"/>
+          <w:szCs w:val="24"/>
+        </w:rPr>
+        <w:t xml:space="preserve">Hình  </w:t>
+      </w:r>
+      <w:r>
+        <w:rPr>
+          <w:b/>
+          <w:color w:val="auto"/>
+          <w:sz w:val="24"/>
+          <w:szCs w:val="24"/>
+        </w:rPr>
+        <w:fldChar w:fldCharType="begin"/>
+      </w:r>
+      <w:r>
+        <w:rPr>
+          <w:b/>
+          <w:color w:val="auto"/>
+          <w:sz w:val="24"/>
+          <w:szCs w:val="24"/>
+        </w:rPr>
+        <w:instrText xml:space="preserve"> SEQ Hình_ \* ARABIC </w:instrText>
+      </w:r>
+      <w:r>
+        <w:rPr>
+          <w:b/>
+          <w:color w:val="auto"/>
+          <w:sz w:val="24"/>
+          <w:szCs w:val="24"/>
+        </w:rPr>
+        <w:fldChar w:fldCharType="separate"/>
+      </w:r>
+      <w:r>
+        <w:rPr>
+          <w:b/>
+          <w:noProof/>
+          <w:color w:val="auto"/>
+          <w:sz w:val="24"/>
+          <w:szCs w:val="24"/>
+        </w:rPr>
+        <w:t>8</w:t>
+      </w:r>
+      <w:r>
+        <w:rPr>
+          <w:b/>
+          <w:color w:val="auto"/>
+          <w:sz w:val="24"/>
+          <w:szCs w:val="24"/>
+        </w:rPr>
+        <w:fldChar w:fldCharType="end"/>
+      </w:r>
+      <w:r>
+        <w:rPr>
+          <w:b/>
+          <w:color w:val="auto"/>
+          <w:sz w:val="24"/>
+          <w:szCs w:val="24"/>
+        </w:rPr>
+        <w:t>: Ví dụ về tổ chức cây dữ liệu trên Firebase Realtime Database</w:t>
+      </w:r>
+    </w:p>
+    <w:p/>
+    <w:p>
+      <w:pPr>
+        <w:rPr>
+          <w:sz w:val="28"/>
+          <w:szCs w:val="28"/>
+        </w:rPr>
+      </w:pPr>
+      <w:r>
+        <w:rPr>
+          <w:sz w:val="28"/>
+          <w:szCs w:val="28"/>
+        </w:rPr>
+        <w:lastRenderedPageBreak/>
+        <w:t xml:space="preserve">Mỗi nhánh được đại diện bởi một </w:t>
+      </w:r>
+      <w:r>
+        <w:rPr>
+          <w:b/>
+          <w:sz w:val="28"/>
+          <w:szCs w:val="28"/>
+        </w:rPr>
+        <w:t>key</w:t>
+      </w:r>
+      <w:r>
+        <w:rPr>
+          <w:sz w:val="28"/>
+          <w:szCs w:val="28"/>
+        </w:rPr>
+        <w:t xml:space="preserve"> và </w:t>
+      </w:r>
+      <w:r>
+        <w:rPr>
+          <w:b/>
+          <w:sz w:val="28"/>
+          <w:szCs w:val="28"/>
+        </w:rPr>
+        <w:t>value</w:t>
+      </w:r>
+      <w:r>
+        <w:rPr>
+          <w:sz w:val="28"/>
+          <w:szCs w:val="28"/>
+        </w:rPr>
+        <w:t xml:space="preserve"> tương ứng. Các </w:t>
+      </w:r>
+      <w:r>
+        <w:rPr>
+          <w:b/>
+          <w:sz w:val="28"/>
+          <w:szCs w:val="28"/>
+        </w:rPr>
+        <w:t>key</w:t>
+      </w:r>
+      <w:r>
+        <w:rPr>
+          <w:sz w:val="28"/>
+          <w:szCs w:val="28"/>
+        </w:rPr>
+        <w:t xml:space="preserve"> luôn có dạng là String. Còn các </w:t>
+      </w:r>
+      <w:r>
+        <w:rPr>
+          <w:b/>
+          <w:sz w:val="28"/>
+          <w:szCs w:val="28"/>
+        </w:rPr>
+        <w:t>value</w:t>
+      </w:r>
+      <w:r>
+        <w:rPr>
+          <w:sz w:val="28"/>
+          <w:szCs w:val="28"/>
+        </w:rPr>
+        <w:t xml:space="preserve"> thì có thể là một đối tượng</w:t>
+      </w:r>
+      <w:r>
+        <w:rPr>
+          <w:sz w:val="28"/>
+          <w:szCs w:val="28"/>
+        </w:rPr>
+        <w:t xml:space="preserve"> kiểu</w:t>
+      </w:r>
+      <w:r>
+        <w:rPr>
+          <w:sz w:val="28"/>
+          <w:szCs w:val="28"/>
+        </w:rPr>
+        <w:t xml:space="preserve"> String, một đối tượng </w:t>
+      </w:r>
+      <w:r>
+        <w:rPr>
+          <w:sz w:val="28"/>
+          <w:szCs w:val="28"/>
+        </w:rPr>
+        <w:t>kiểu</w:t>
+      </w:r>
+      <w:r>
+        <w:rPr>
+          <w:sz w:val="28"/>
+          <w:szCs w:val="28"/>
+        </w:rPr>
+        <w:t xml:space="preserve"> </w:t>
+      </w:r>
+      <w:r>
+        <w:rPr>
+          <w:sz w:val="28"/>
+          <w:szCs w:val="28"/>
+        </w:rPr>
+        <w:t>Int, hay là một Object, được thể hiện dưới dạng một nhánh con. Và nhánh con đó được coi như là một value ứng với key đó. Do được tổ chức theo hình thứ</w:t>
+      </w:r>
+      <w:r>
+        <w:rPr>
+          <w:sz w:val="28"/>
+          <w:szCs w:val="28"/>
+        </w:rPr>
+        <w:t xml:space="preserve">c này, </w:t>
+      </w:r>
+      <w:r>
+        <w:rPr>
+          <w:sz w:val="28"/>
+          <w:szCs w:val="28"/>
+        </w:rPr>
+        <w:t>dữ liệu được gửi về các thiết bị có định dạng là JSON.</w:t>
+      </w:r>
+    </w:p>
+    <w:p>
+      <w:pPr>
+        <w:rPr>
+          <w:sz w:val="28"/>
+          <w:szCs w:val="28"/>
+        </w:rPr>
+      </w:pPr>
+      <w:r>
+        <w:rPr>
+          <w:sz w:val="28"/>
+          <w:szCs w:val="28"/>
+        </w:rPr>
+        <w:t xml:space="preserve">Các </w:t>
+      </w:r>
+      <w:r>
+        <w:rPr>
+          <w:b/>
+          <w:sz w:val="28"/>
+          <w:szCs w:val="28"/>
+        </w:rPr>
+        <w:t>key</w:t>
+      </w:r>
+      <w:r>
+        <w:rPr>
+          <w:sz w:val="28"/>
+          <w:szCs w:val="28"/>
+        </w:rPr>
+        <w:t xml:space="preserve"> cùng tầng phả</w:t>
+      </w:r>
+      <w:r>
+        <w:rPr>
+          <w:sz w:val="28"/>
+          <w:szCs w:val="28"/>
+        </w:rPr>
+        <w:t xml:space="preserve">i đảm bảo được tính </w:t>
+      </w:r>
+      <w:r>
+        <w:rPr>
+          <w:sz w:val="28"/>
+          <w:szCs w:val="28"/>
+        </w:rPr>
+        <w:t>duy nhất. Các key khác tầng có thể được phép giống nhau. Để đảm bảo các key cùng tầng là duy nhấ</w:t>
+      </w:r>
+      <w:r>
+        <w:rPr>
+          <w:sz w:val="28"/>
+          <w:szCs w:val="28"/>
+        </w:rPr>
+        <w:t>t, Firebase</w:t>
+      </w:r>
+      <w:r>
+        <w:rPr>
+          <w:sz w:val="28"/>
+          <w:szCs w:val="28"/>
+        </w:rPr>
+        <w:t xml:space="preserve"> cung cấp cho chúng ta các hàm để yêu cầu Firebase server tạo ngẫu nhiên các giá trị key duy nhất, </w:t>
+      </w:r>
+      <w:r>
+        <w:rPr>
+          <w:sz w:val="28"/>
+          <w:szCs w:val="28"/>
+        </w:rPr>
+        <w:t xml:space="preserve">ví dụ như; </w:t>
+      </w:r>
+      <w:r>
+        <w:rPr>
+          <w:sz w:val="28"/>
+          <w:szCs w:val="28"/>
+        </w:rPr>
+        <w:t>push() trong Android và Web, hay childByAutoId() trên iOS.</w:t>
+      </w:r>
+    </w:p>
+    <w:p>
+      <w:pPr>
+        <w:rPr>
+          <w:sz w:val="28"/>
+          <w:szCs w:val="28"/>
+        </w:rPr>
+      </w:pPr>
+      <w:r>
+        <w:rPr>
+          <w:sz w:val="28"/>
+          <w:szCs w:val="28"/>
+        </w:rPr>
+        <w:t xml:space="preserve">Khi bạn thêm một bộ dữ liệu mới, tức bao gồm 1 bộ </w:t>
+      </w:r>
+      <w:r>
+        <w:rPr>
+          <w:b/>
+          <w:sz w:val="28"/>
+          <w:szCs w:val="28"/>
+        </w:rPr>
+        <w:t>key – value</w:t>
+      </w:r>
+      <w:r>
+        <w:rPr>
+          <w:sz w:val="28"/>
+          <w:szCs w:val="28"/>
+        </w:rPr>
+        <w:t xml:space="preserve"> mới, thì sẽ xảy ra hai trường hợ</w:t>
+      </w:r>
+      <w:r>
+        <w:rPr>
+          <w:sz w:val="28"/>
+          <w:szCs w:val="28"/>
+        </w:rPr>
+        <w:t>p sau:</w:t>
+      </w:r>
+    </w:p>
+    <w:p>
+      <w:pPr>
+        <w:pStyle w:val="oancuaDanhsach"/>
+        <w:numPr>
+          <w:ilvl w:val="0"/>
+          <w:numId w:val="14"/>
+        </w:numPr>
+        <w:rPr>
+          <w:sz w:val="28"/>
+          <w:szCs w:val="28"/>
+        </w:rPr>
+      </w:pPr>
+      <w:r>
+        <w:rPr>
+          <w:sz w:val="28"/>
+          <w:szCs w:val="28"/>
+        </w:rPr>
+        <w:t xml:space="preserve">Key chưa tồn tại: Firebase Database sẽ tạo một Object mới tại vị trí mà bạn muốn lưu, với </w:t>
+      </w:r>
+      <w:r>
+        <w:rPr>
+          <w:b/>
+          <w:sz w:val="28"/>
+          <w:szCs w:val="28"/>
+        </w:rPr>
+        <w:t>key – value</w:t>
+      </w:r>
+      <w:r>
+        <w:rPr>
+          <w:sz w:val="28"/>
+          <w:szCs w:val="28"/>
+        </w:rPr>
+        <w:t xml:space="preserve"> là các giá trị bạn đã định nghĩa. Event này được gọi là “add”, tức là thêm.</w:t>
+      </w:r>
+    </w:p>
+    <w:p>
+      <w:pPr>
+        <w:pStyle w:val="oancuaDanhsach"/>
+        <w:numPr>
+          <w:ilvl w:val="0"/>
+          <w:numId w:val="14"/>
+        </w:numPr>
+        <w:rPr>
+          <w:sz w:val="28"/>
+          <w:szCs w:val="28"/>
+        </w:rPr>
+      </w:pPr>
+      <w:r>
+        <w:rPr>
+          <w:sz w:val="28"/>
+          <w:szCs w:val="28"/>
+        </w:rPr>
+        <w:t>Key đã tồn tại: Firebase Database sẽ sửa value tại vị trí của key đó theo value mới. Event này được gọi là “change”.</w:t>
+      </w:r>
+    </w:p>
+    <w:p>
+      <w:pPr>
+        <w:rPr>
+          <w:sz w:val="28"/>
+          <w:szCs w:val="28"/>
+        </w:rPr>
+      </w:pPr>
+      <w:r>
+        <w:rPr>
+          <w:sz w:val="28"/>
+          <w:szCs w:val="28"/>
+        </w:rPr>
+        <w:t xml:space="preserve">Việc tích hợp Firebase Realtime Database vào ứng dụng khá đơn giản. Lập trình viên chỉ cần tạo Project trên trang chủ Firebase và lựa chọn liên kết </w:t>
+      </w:r>
+      <w:r>
+        <w:rPr>
+          <w:sz w:val="28"/>
+          <w:szCs w:val="28"/>
+        </w:rPr>
+        <w:t>v</w:t>
+      </w:r>
+      <w:r>
+        <w:rPr>
+          <w:sz w:val="28"/>
+          <w:szCs w:val="28"/>
+        </w:rPr>
+        <w:t xml:space="preserve">ới </w:t>
+      </w:r>
+      <w:r>
+        <w:rPr>
+          <w:sz w:val="28"/>
+          <w:szCs w:val="28"/>
+        </w:rPr>
+        <w:t>Firebase Realtime Database</w:t>
+      </w:r>
+      <w:r>
+        <w:rPr>
+          <w:sz w:val="28"/>
+          <w:szCs w:val="28"/>
+        </w:rPr>
+        <w:t xml:space="preserve"> trên IDE Android studio</w:t>
+      </w:r>
+      <w:r>
+        <w:rPr>
+          <w:sz w:val="28"/>
+          <w:szCs w:val="28"/>
+        </w:rPr>
+        <w:t xml:space="preserve"> bằng tài khoản và Project đã tạo.</w:t>
+      </w:r>
       <w:bookmarkStart w:id="22" w:name="_GoBack"/>
       <w:bookmarkEnd w:id="22"/>
     </w:p>
     <w:p>
       <w:pPr>
-        <w:rPr>
-          <w:sz w:val="28"/>
-          <w:szCs w:val="28"/>
-        </w:rPr>
-      </w:pPr>
-    </w:p>
-    <w:p>
-      <w:pPr>
-        <w:rPr>
-          <w:lang w:val="vi-VN"/>
-        </w:rPr>
-      </w:pPr>
-    </w:p>
-    <w:p>
-      <w:pPr>
-        <w:rPr>
-          <w:lang w:val="vi-VN"/>
-        </w:rPr>
-      </w:pPr>
-    </w:p>
-    <w:p>
-      <w:pPr>
-        <w:rPr>
+        <w:keepNext/>
+        <w:jc w:val="center"/>
+      </w:pPr>
+      <w:r>
+        <w:rPr>
+          <w:noProof/>
+        </w:rPr>
+        <w:drawing>
+          <wp:inline distT="0" distB="0" distL="0" distR="0" wp14:anchorId="1D21B510" wp14:editId="2AE2124F">
+            <wp:extent cx="5025332" cy="2379555"/>
+            <wp:effectExtent l="0" t="0" r="4445" b="1905"/>
+            <wp:docPr id="11" name="Hình ảnh 11"/>
+            <wp:cNvGraphicFramePr>
+              <a:graphicFrameLocks xmlns:a="http://schemas.openxmlformats.org/drawingml/2006/main" noChangeAspect="1"/>
+            </wp:cNvGraphicFramePr>
+            <a:graphic xmlns:a="http://schemas.openxmlformats.org/drawingml/2006/main">
+              <a:graphicData uri="http://schemas.openxmlformats.org/drawingml/2006/picture">
+                <pic:pic xmlns:pic="http://schemas.openxmlformats.org/drawingml/2006/picture">
+                  <pic:nvPicPr>
+                    <pic:cNvPr id="1" name=""/>
+                    <pic:cNvPicPr/>
+                  </pic:nvPicPr>
+                  <pic:blipFill rotWithShape="1">
+                    <a:blip r:embed="rId18"/>
+                    <a:srcRect b="41308"/>
+                    <a:stretch/>
+                  </pic:blipFill>
+                  <pic:spPr bwMode="auto">
+                    <a:xfrm>
+                      <a:off x="0" y="0"/>
+                      <a:ext cx="5046990" cy="2389811"/>
+                    </a:xfrm>
+                    <a:prstGeom prst="rect">
+                      <a:avLst/>
+                    </a:prstGeom>
+                    <a:ln>
+                      <a:noFill/>
+                    </a:ln>
+                    <a:extLst>
+                      <a:ext uri="{53640926-AAD7-44D8-BBD7-CCE9431645EC}">
+                        <a14:shadowObscured xmlns:a14="http://schemas.microsoft.com/office/drawing/2010/main"/>
+                      </a:ext>
+                    </a:extLst>
+                  </pic:spPr>
+                </pic:pic>
+              </a:graphicData>
+            </a:graphic>
+          </wp:inline>
+        </w:drawing>
+      </w:r>
+    </w:p>
+    <w:p>
+      <w:pPr>
+        <w:pStyle w:val="Chuthich"/>
+        <w:jc w:val="center"/>
+        <w:rPr>
+          <w:b/>
+          <w:color w:val="auto"/>
+          <w:sz w:val="24"/>
+          <w:szCs w:val="24"/>
+        </w:rPr>
+      </w:pPr>
+      <w:r>
+        <w:rPr>
+          <w:b/>
+          <w:color w:val="auto"/>
+          <w:sz w:val="24"/>
+          <w:szCs w:val="24"/>
+        </w:rPr>
+        <w:t xml:space="preserve">Hình  </w:t>
+      </w:r>
+      <w:r>
+        <w:rPr>
+          <w:b/>
+          <w:color w:val="auto"/>
+          <w:sz w:val="24"/>
+          <w:szCs w:val="24"/>
+        </w:rPr>
+        <w:fldChar w:fldCharType="begin"/>
+      </w:r>
+      <w:r>
+        <w:rPr>
+          <w:b/>
+          <w:color w:val="auto"/>
+          <w:sz w:val="24"/>
+          <w:szCs w:val="24"/>
+        </w:rPr>
+        <w:instrText xml:space="preserve"> SEQ Hình_ \* ARABIC </w:instrText>
+      </w:r>
+      <w:r>
+        <w:rPr>
+          <w:b/>
+          <w:color w:val="auto"/>
+          <w:sz w:val="24"/>
+          <w:szCs w:val="24"/>
+        </w:rPr>
+        <w:fldChar w:fldCharType="separate"/>
+      </w:r>
+      <w:r>
+        <w:rPr>
+          <w:b/>
+          <w:noProof/>
+          <w:color w:val="auto"/>
+          <w:sz w:val="24"/>
+          <w:szCs w:val="24"/>
+        </w:rPr>
+        <w:t>9</w:t>
+      </w:r>
+      <w:r>
+        <w:rPr>
+          <w:b/>
+          <w:color w:val="auto"/>
+          <w:sz w:val="24"/>
+          <w:szCs w:val="24"/>
+        </w:rPr>
+        <w:fldChar w:fldCharType="end"/>
+      </w:r>
+      <w:r>
+        <w:rPr>
+          <w:b/>
+          <w:color w:val="auto"/>
+          <w:sz w:val="24"/>
+          <w:szCs w:val="24"/>
+        </w:rPr>
+        <w:t>: Tích hợp Realtime Database vào ứng dụng thông qua Assistant trên Android Studio</w:t>
+      </w:r>
+    </w:p>
+    <w:p>
+      <w:pPr>
+        <w:rPr>
+          <w:b/>
+          <w:sz w:val="28"/>
+          <w:szCs w:val="28"/>
+        </w:rPr>
+      </w:pPr>
+      <w:r>
+        <w:rPr>
+          <w:b/>
+          <w:sz w:val="28"/>
+          <w:szCs w:val="28"/>
+        </w:rPr>
+        <w:lastRenderedPageBreak/>
+        <w:t>2.3</w:t>
+      </w:r>
+      <w:r>
+        <w:rPr>
+          <w:b/>
+          <w:sz w:val="28"/>
+          <w:szCs w:val="28"/>
+        </w:rPr>
+        <w:tab/>
+      </w:r>
+      <w:r>
+        <w:rPr>
+          <w:b/>
+          <w:sz w:val="28"/>
+          <w:szCs w:val="28"/>
+        </w:rPr>
+        <w:t>Xác thực người dùng với F</w:t>
+      </w:r>
+      <w:r>
+        <w:rPr>
+          <w:b/>
+          <w:sz w:val="28"/>
+          <w:szCs w:val="28"/>
+        </w:rPr>
+        <w:t>irebase Au</w:t>
+      </w:r>
+      <w:r>
+        <w:rPr>
+          <w:b/>
+          <w:sz w:val="28"/>
+          <w:szCs w:val="28"/>
+        </w:rPr>
+        <w:t>thencations</w:t>
+      </w:r>
+    </w:p>
+    <w:p>
+      <w:pPr>
+        <w:rPr>
+          <w:rFonts w:cs="Times New Roman"/>
+          <w:b/>
+        </w:rPr>
+      </w:pPr>
+    </w:p>
+    <w:p>
+      <w:pPr>
+        <w:rPr>
+          <w:rFonts w:cs="Times New Roman"/>
           <w:lang w:val="vi-VN"/>
         </w:rPr>
       </w:pPr>
@@ -6030,6 +9894,232 @@
     </w:lvl>
   </w:abstractNum>
   <w:abstractNum w:abstractNumId="3" w15:restartNumberingAfterBreak="0">
+    <w:nsid w:val="19E510CA"/>
+    <w:multiLevelType w:val="hybridMultilevel"/>
+    <w:tmpl w:val="9CE470C0"/>
+    <w:lvl w:ilvl="0" w:tplc="04090001">
+      <w:start w:val="1"/>
+      <w:numFmt w:val="bullet"/>
+      <w:lvlText w:val=""/>
+      <w:lvlJc w:val="left"/>
+      <w:pPr>
+        <w:ind w:left="720" w:hanging="360"/>
+      </w:pPr>
+      <w:rPr>
+        <w:rFonts w:ascii="Symbol" w:hAnsi="Symbol" w:hint="default"/>
+      </w:rPr>
+    </w:lvl>
+    <w:lvl w:ilvl="1" w:tplc="04090003" w:tentative="1">
+      <w:start w:val="1"/>
+      <w:numFmt w:val="bullet"/>
+      <w:lvlText w:val="o"/>
+      <w:lvlJc w:val="left"/>
+      <w:pPr>
+        <w:ind w:left="1440" w:hanging="360"/>
+      </w:pPr>
+      <w:rPr>
+        <w:rFonts w:ascii="Courier New" w:hAnsi="Courier New" w:cs="Courier New" w:hint="default"/>
+      </w:rPr>
+    </w:lvl>
+    <w:lvl w:ilvl="2" w:tplc="04090005" w:tentative="1">
+      <w:start w:val="1"/>
+      <w:numFmt w:val="bullet"/>
+      <w:lvlText w:val=""/>
+      <w:lvlJc w:val="left"/>
+      <w:pPr>
+        <w:ind w:left="2160" w:hanging="360"/>
+      </w:pPr>
+      <w:rPr>
+        <w:rFonts w:ascii="Wingdings" w:hAnsi="Wingdings" w:hint="default"/>
+      </w:rPr>
+    </w:lvl>
+    <w:lvl w:ilvl="3" w:tplc="04090001" w:tentative="1">
+      <w:start w:val="1"/>
+      <w:numFmt w:val="bullet"/>
+      <w:lvlText w:val=""/>
+      <w:lvlJc w:val="left"/>
+      <w:pPr>
+        <w:ind w:left="2880" w:hanging="360"/>
+      </w:pPr>
+      <w:rPr>
+        <w:rFonts w:ascii="Symbol" w:hAnsi="Symbol" w:hint="default"/>
+      </w:rPr>
+    </w:lvl>
+    <w:lvl w:ilvl="4" w:tplc="04090003" w:tentative="1">
+      <w:start w:val="1"/>
+      <w:numFmt w:val="bullet"/>
+      <w:lvlText w:val="o"/>
+      <w:lvlJc w:val="left"/>
+      <w:pPr>
+        <w:ind w:left="3600" w:hanging="360"/>
+      </w:pPr>
+      <w:rPr>
+        <w:rFonts w:ascii="Courier New" w:hAnsi="Courier New" w:cs="Courier New" w:hint="default"/>
+      </w:rPr>
+    </w:lvl>
+    <w:lvl w:ilvl="5" w:tplc="04090005" w:tentative="1">
+      <w:start w:val="1"/>
+      <w:numFmt w:val="bullet"/>
+      <w:lvlText w:val=""/>
+      <w:lvlJc w:val="left"/>
+      <w:pPr>
+        <w:ind w:left="4320" w:hanging="360"/>
+      </w:pPr>
+      <w:rPr>
+        <w:rFonts w:ascii="Wingdings" w:hAnsi="Wingdings" w:hint="default"/>
+      </w:rPr>
+    </w:lvl>
+    <w:lvl w:ilvl="6" w:tplc="04090001" w:tentative="1">
+      <w:start w:val="1"/>
+      <w:numFmt w:val="bullet"/>
+      <w:lvlText w:val=""/>
+      <w:lvlJc w:val="left"/>
+      <w:pPr>
+        <w:ind w:left="5040" w:hanging="360"/>
+      </w:pPr>
+      <w:rPr>
+        <w:rFonts w:ascii="Symbol" w:hAnsi="Symbol" w:hint="default"/>
+      </w:rPr>
+    </w:lvl>
+    <w:lvl w:ilvl="7" w:tplc="04090003" w:tentative="1">
+      <w:start w:val="1"/>
+      <w:numFmt w:val="bullet"/>
+      <w:lvlText w:val="o"/>
+      <w:lvlJc w:val="left"/>
+      <w:pPr>
+        <w:ind w:left="5760" w:hanging="360"/>
+      </w:pPr>
+      <w:rPr>
+        <w:rFonts w:ascii="Courier New" w:hAnsi="Courier New" w:cs="Courier New" w:hint="default"/>
+      </w:rPr>
+    </w:lvl>
+    <w:lvl w:ilvl="8" w:tplc="04090005" w:tentative="1">
+      <w:start w:val="1"/>
+      <w:numFmt w:val="bullet"/>
+      <w:lvlText w:val=""/>
+      <w:lvlJc w:val="left"/>
+      <w:pPr>
+        <w:ind w:left="6480" w:hanging="360"/>
+      </w:pPr>
+      <w:rPr>
+        <w:rFonts w:ascii="Wingdings" w:hAnsi="Wingdings" w:hint="default"/>
+      </w:rPr>
+    </w:lvl>
+  </w:abstractNum>
+  <w:abstractNum w:abstractNumId="4" w15:restartNumberingAfterBreak="0">
+    <w:nsid w:val="1BB069D3"/>
+    <w:multiLevelType w:val="hybridMultilevel"/>
+    <w:tmpl w:val="402AF5DE"/>
+    <w:lvl w:ilvl="0" w:tplc="3134E95A">
+      <w:start w:val="1"/>
+      <w:numFmt w:val="bullet"/>
+      <w:lvlText w:val="-"/>
+      <w:lvlJc w:val="left"/>
+      <w:pPr>
+        <w:ind w:left="720" w:hanging="360"/>
+      </w:pPr>
+      <w:rPr>
+        <w:rFonts w:ascii="Cambria" w:eastAsiaTheme="minorEastAsia" w:hAnsi="Cambria" w:cstheme="minorBidi" w:hint="default"/>
+      </w:rPr>
+    </w:lvl>
+    <w:lvl w:ilvl="1" w:tplc="04090003" w:tentative="1">
+      <w:start w:val="1"/>
+      <w:numFmt w:val="bullet"/>
+      <w:lvlText w:val="o"/>
+      <w:lvlJc w:val="left"/>
+      <w:pPr>
+        <w:ind w:left="1440" w:hanging="360"/>
+      </w:pPr>
+      <w:rPr>
+        <w:rFonts w:ascii="Courier New" w:hAnsi="Courier New" w:cs="Courier New" w:hint="default"/>
+      </w:rPr>
+    </w:lvl>
+    <w:lvl w:ilvl="2" w:tplc="04090005" w:tentative="1">
+      <w:start w:val="1"/>
+      <w:numFmt w:val="bullet"/>
+      <w:lvlText w:val=""/>
+      <w:lvlJc w:val="left"/>
+      <w:pPr>
+        <w:ind w:left="2160" w:hanging="360"/>
+      </w:pPr>
+      <w:rPr>
+        <w:rFonts w:ascii="Wingdings" w:hAnsi="Wingdings" w:hint="default"/>
+      </w:rPr>
+    </w:lvl>
+    <w:lvl w:ilvl="3" w:tplc="04090001" w:tentative="1">
+      <w:start w:val="1"/>
+      <w:numFmt w:val="bullet"/>
+      <w:lvlText w:val=""/>
+      <w:lvlJc w:val="left"/>
+      <w:pPr>
+        <w:ind w:left="2880" w:hanging="360"/>
+      </w:pPr>
+      <w:rPr>
+        <w:rFonts w:ascii="Symbol" w:hAnsi="Symbol" w:hint="default"/>
+      </w:rPr>
+    </w:lvl>
+    <w:lvl w:ilvl="4" w:tplc="04090003" w:tentative="1">
+      <w:start w:val="1"/>
+      <w:numFmt w:val="bullet"/>
+      <w:lvlText w:val="o"/>
+      <w:lvlJc w:val="left"/>
+      <w:pPr>
+        <w:ind w:left="3600" w:hanging="360"/>
+      </w:pPr>
+      <w:rPr>
+        <w:rFonts w:ascii="Courier New" w:hAnsi="Courier New" w:cs="Courier New" w:hint="default"/>
+      </w:rPr>
+    </w:lvl>
+    <w:lvl w:ilvl="5" w:tplc="04090005" w:tentative="1">
+      <w:start w:val="1"/>
+      <w:numFmt w:val="bullet"/>
+      <w:lvlText w:val=""/>
+      <w:lvlJc w:val="left"/>
+      <w:pPr>
+        <w:ind w:left="4320" w:hanging="360"/>
+      </w:pPr>
+      <w:rPr>
+        <w:rFonts w:ascii="Wingdings" w:hAnsi="Wingdings" w:hint="default"/>
+      </w:rPr>
+    </w:lvl>
+    <w:lvl w:ilvl="6" w:tplc="04090001" w:tentative="1">
+      <w:start w:val="1"/>
+      <w:numFmt w:val="bullet"/>
+      <w:lvlText w:val=""/>
+      <w:lvlJc w:val="left"/>
+      <w:pPr>
+        <w:ind w:left="5040" w:hanging="360"/>
+      </w:pPr>
+      <w:rPr>
+        <w:rFonts w:ascii="Symbol" w:hAnsi="Symbol" w:hint="default"/>
+      </w:rPr>
+    </w:lvl>
+    <w:lvl w:ilvl="7" w:tplc="04090003" w:tentative="1">
+      <w:start w:val="1"/>
+      <w:numFmt w:val="bullet"/>
+      <w:lvlText w:val="o"/>
+      <w:lvlJc w:val="left"/>
+      <w:pPr>
+        <w:ind w:left="5760" w:hanging="360"/>
+      </w:pPr>
+      <w:rPr>
+        <w:rFonts w:ascii="Courier New" w:hAnsi="Courier New" w:cs="Courier New" w:hint="default"/>
+      </w:rPr>
+    </w:lvl>
+    <w:lvl w:ilvl="8" w:tplc="04090005" w:tentative="1">
+      <w:start w:val="1"/>
+      <w:numFmt w:val="bullet"/>
+      <w:lvlText w:val=""/>
+      <w:lvlJc w:val="left"/>
+      <w:pPr>
+        <w:ind w:left="6480" w:hanging="360"/>
+      </w:pPr>
+      <w:rPr>
+        <w:rFonts w:ascii="Wingdings" w:hAnsi="Wingdings" w:hint="default"/>
+      </w:rPr>
+    </w:lvl>
+  </w:abstractNum>
+  <w:abstractNum w:abstractNumId="5" w15:restartNumberingAfterBreak="0">
     <w:nsid w:val="210B5A3A"/>
     <w:multiLevelType w:val="multilevel"/>
     <w:tmpl w:val="AAE82DDE"/>
@@ -6142,7 +10232,120 @@
       </w:rPr>
     </w:lvl>
   </w:abstractNum>
-  <w:abstractNum w:abstractNumId="4" w15:restartNumberingAfterBreak="0">
+  <w:abstractNum w:abstractNumId="6" w15:restartNumberingAfterBreak="0">
+    <w:nsid w:val="34A96C13"/>
+    <w:multiLevelType w:val="hybridMultilevel"/>
+    <w:tmpl w:val="E6062DE2"/>
+    <w:lvl w:ilvl="0" w:tplc="3134E95A">
+      <w:start w:val="1"/>
+      <w:numFmt w:val="bullet"/>
+      <w:lvlText w:val="-"/>
+      <w:lvlJc w:val="left"/>
+      <w:pPr>
+        <w:ind w:left="720" w:hanging="360"/>
+      </w:pPr>
+      <w:rPr>
+        <w:rFonts w:ascii="Cambria" w:eastAsiaTheme="minorEastAsia" w:hAnsi="Cambria" w:cstheme="minorBidi" w:hint="default"/>
+      </w:rPr>
+    </w:lvl>
+    <w:lvl w:ilvl="1" w:tplc="04090003" w:tentative="1">
+      <w:start w:val="1"/>
+      <w:numFmt w:val="bullet"/>
+      <w:lvlText w:val="o"/>
+      <w:lvlJc w:val="left"/>
+      <w:pPr>
+        <w:ind w:left="1440" w:hanging="360"/>
+      </w:pPr>
+      <w:rPr>
+        <w:rFonts w:ascii="Courier New" w:hAnsi="Courier New" w:cs="Courier New" w:hint="default"/>
+      </w:rPr>
+    </w:lvl>
+    <w:lvl w:ilvl="2" w:tplc="04090005" w:tentative="1">
+      <w:start w:val="1"/>
+      <w:numFmt w:val="bullet"/>
+      <w:lvlText w:val=""/>
+      <w:lvlJc w:val="left"/>
+      <w:pPr>
+        <w:ind w:left="2160" w:hanging="360"/>
+      </w:pPr>
+      <w:rPr>
+        <w:rFonts w:ascii="Wingdings" w:hAnsi="Wingdings" w:hint="default"/>
+      </w:rPr>
+    </w:lvl>
+    <w:lvl w:ilvl="3" w:tplc="04090001" w:tentative="1">
+      <w:start w:val="1"/>
+      <w:numFmt w:val="bullet"/>
+      <w:lvlText w:val=""/>
+      <w:lvlJc w:val="left"/>
+      <w:pPr>
+        <w:ind w:left="2880" w:hanging="360"/>
+      </w:pPr>
+      <w:rPr>
+        <w:rFonts w:ascii="Symbol" w:hAnsi="Symbol" w:hint="default"/>
+      </w:rPr>
+    </w:lvl>
+    <w:lvl w:ilvl="4" w:tplc="04090003" w:tentative="1">
+      <w:start w:val="1"/>
+      <w:numFmt w:val="bullet"/>
+      <w:lvlText w:val="o"/>
+      <w:lvlJc w:val="left"/>
+      <w:pPr>
+        <w:ind w:left="3600" w:hanging="360"/>
+      </w:pPr>
+      <w:rPr>
+        <w:rFonts w:ascii="Courier New" w:hAnsi="Courier New" w:cs="Courier New" w:hint="default"/>
+      </w:rPr>
+    </w:lvl>
+    <w:lvl w:ilvl="5" w:tplc="04090005" w:tentative="1">
+      <w:start w:val="1"/>
+      <w:numFmt w:val="bullet"/>
+      <w:lvlText w:val=""/>
+      <w:lvlJc w:val="left"/>
+      <w:pPr>
+        <w:ind w:left="4320" w:hanging="360"/>
+      </w:pPr>
+      <w:rPr>
+        <w:rFonts w:ascii="Wingdings" w:hAnsi="Wingdings" w:hint="default"/>
+      </w:rPr>
+    </w:lvl>
+    <w:lvl w:ilvl="6" w:tplc="04090001" w:tentative="1">
+      <w:start w:val="1"/>
+      <w:numFmt w:val="bullet"/>
+      <w:lvlText w:val=""/>
+      <w:lvlJc w:val="left"/>
+      <w:pPr>
+        <w:ind w:left="5040" w:hanging="360"/>
+      </w:pPr>
+      <w:rPr>
+        <w:rFonts w:ascii="Symbol" w:hAnsi="Symbol" w:hint="default"/>
+      </w:rPr>
+    </w:lvl>
+    <w:lvl w:ilvl="7" w:tplc="04090003" w:tentative="1">
+      <w:start w:val="1"/>
+      <w:numFmt w:val="bullet"/>
+      <w:lvlText w:val="o"/>
+      <w:lvlJc w:val="left"/>
+      <w:pPr>
+        <w:ind w:left="5760" w:hanging="360"/>
+      </w:pPr>
+      <w:rPr>
+        <w:rFonts w:ascii="Courier New" w:hAnsi="Courier New" w:cs="Courier New" w:hint="default"/>
+      </w:rPr>
+    </w:lvl>
+    <w:lvl w:ilvl="8" w:tplc="04090005" w:tentative="1">
+      <w:start w:val="1"/>
+      <w:numFmt w:val="bullet"/>
+      <w:lvlText w:val=""/>
+      <w:lvlJc w:val="left"/>
+      <w:pPr>
+        <w:ind w:left="6480" w:hanging="360"/>
+      </w:pPr>
+      <w:rPr>
+        <w:rFonts w:ascii="Wingdings" w:hAnsi="Wingdings" w:hint="default"/>
+      </w:rPr>
+    </w:lvl>
+  </w:abstractNum>
+  <w:abstractNum w:abstractNumId="7" w15:restartNumberingAfterBreak="0">
     <w:nsid w:val="39D971ED"/>
     <w:multiLevelType w:val="multilevel"/>
     <w:tmpl w:val="AAE82DDE"/>
@@ -6255,7 +10458,7 @@
       </w:rPr>
     </w:lvl>
   </w:abstractNum>
-  <w:abstractNum w:abstractNumId="5" w15:restartNumberingAfterBreak="0">
+  <w:abstractNum w:abstractNumId="8" w15:restartNumberingAfterBreak="0">
     <w:nsid w:val="39E36ED3"/>
     <w:multiLevelType w:val="hybridMultilevel"/>
     <w:tmpl w:val="AD6EF7C2"/>
@@ -6368,7 +10571,120 @@
       </w:rPr>
     </w:lvl>
   </w:abstractNum>
-  <w:abstractNum w:abstractNumId="6" w15:restartNumberingAfterBreak="0">
+  <w:abstractNum w:abstractNumId="9" w15:restartNumberingAfterBreak="0">
+    <w:nsid w:val="3E18661C"/>
+    <w:multiLevelType w:val="hybridMultilevel"/>
+    <w:tmpl w:val="2236F78E"/>
+    <w:lvl w:ilvl="0" w:tplc="3134E95A">
+      <w:start w:val="1"/>
+      <w:numFmt w:val="bullet"/>
+      <w:lvlText w:val="-"/>
+      <w:lvlJc w:val="left"/>
+      <w:pPr>
+        <w:ind w:left="1080" w:hanging="360"/>
+      </w:pPr>
+      <w:rPr>
+        <w:rFonts w:ascii="Cambria" w:eastAsiaTheme="minorEastAsia" w:hAnsi="Cambria" w:cstheme="minorBidi" w:hint="default"/>
+      </w:rPr>
+    </w:lvl>
+    <w:lvl w:ilvl="1" w:tplc="04090003" w:tentative="1">
+      <w:start w:val="1"/>
+      <w:numFmt w:val="bullet"/>
+      <w:lvlText w:val="o"/>
+      <w:lvlJc w:val="left"/>
+      <w:pPr>
+        <w:ind w:left="1800" w:hanging="360"/>
+      </w:pPr>
+      <w:rPr>
+        <w:rFonts w:ascii="Courier New" w:hAnsi="Courier New" w:cs="Courier New" w:hint="default"/>
+      </w:rPr>
+    </w:lvl>
+    <w:lvl w:ilvl="2" w:tplc="04090005" w:tentative="1">
+      <w:start w:val="1"/>
+      <w:numFmt w:val="bullet"/>
+      <w:lvlText w:val=""/>
+      <w:lvlJc w:val="left"/>
+      <w:pPr>
+        <w:ind w:left="2520" w:hanging="360"/>
+      </w:pPr>
+      <w:rPr>
+        <w:rFonts w:ascii="Wingdings" w:hAnsi="Wingdings" w:hint="default"/>
+      </w:rPr>
+    </w:lvl>
+    <w:lvl w:ilvl="3" w:tplc="04090001" w:tentative="1">
+      <w:start w:val="1"/>
+      <w:numFmt w:val="bullet"/>
+      <w:lvlText w:val=""/>
+      <w:lvlJc w:val="left"/>
+      <w:pPr>
+        <w:ind w:left="3240" w:hanging="360"/>
+      </w:pPr>
+      <w:rPr>
+        <w:rFonts w:ascii="Symbol" w:hAnsi="Symbol" w:hint="default"/>
+      </w:rPr>
+    </w:lvl>
+    <w:lvl w:ilvl="4" w:tplc="04090003" w:tentative="1">
+      <w:start w:val="1"/>
+      <w:numFmt w:val="bullet"/>
+      <w:lvlText w:val="o"/>
+      <w:lvlJc w:val="left"/>
+      <w:pPr>
+        <w:ind w:left="3960" w:hanging="360"/>
+      </w:pPr>
+      <w:rPr>
+        <w:rFonts w:ascii="Courier New" w:hAnsi="Courier New" w:cs="Courier New" w:hint="default"/>
+      </w:rPr>
+    </w:lvl>
+    <w:lvl w:ilvl="5" w:tplc="04090005" w:tentative="1">
+      <w:start w:val="1"/>
+      <w:numFmt w:val="bullet"/>
+      <w:lvlText w:val=""/>
+      <w:lvlJc w:val="left"/>
+      <w:pPr>
+        <w:ind w:left="4680" w:hanging="360"/>
+      </w:pPr>
+      <w:rPr>
+        <w:rFonts w:ascii="Wingdings" w:hAnsi="Wingdings" w:hint="default"/>
+      </w:rPr>
+    </w:lvl>
+    <w:lvl w:ilvl="6" w:tplc="04090001" w:tentative="1">
+      <w:start w:val="1"/>
+      <w:numFmt w:val="bullet"/>
+      <w:lvlText w:val=""/>
+      <w:lvlJc w:val="left"/>
+      <w:pPr>
+        <w:ind w:left="5400" w:hanging="360"/>
+      </w:pPr>
+      <w:rPr>
+        <w:rFonts w:ascii="Symbol" w:hAnsi="Symbol" w:hint="default"/>
+      </w:rPr>
+    </w:lvl>
+    <w:lvl w:ilvl="7" w:tplc="04090003" w:tentative="1">
+      <w:start w:val="1"/>
+      <w:numFmt w:val="bullet"/>
+      <w:lvlText w:val="o"/>
+      <w:lvlJc w:val="left"/>
+      <w:pPr>
+        <w:ind w:left="6120" w:hanging="360"/>
+      </w:pPr>
+      <w:rPr>
+        <w:rFonts w:ascii="Courier New" w:hAnsi="Courier New" w:cs="Courier New" w:hint="default"/>
+      </w:rPr>
+    </w:lvl>
+    <w:lvl w:ilvl="8" w:tplc="04090005" w:tentative="1">
+      <w:start w:val="1"/>
+      <w:numFmt w:val="bullet"/>
+      <w:lvlText w:val=""/>
+      <w:lvlJc w:val="left"/>
+      <w:pPr>
+        <w:ind w:left="6840" w:hanging="360"/>
+      </w:pPr>
+      <w:rPr>
+        <w:rFonts w:ascii="Wingdings" w:hAnsi="Wingdings" w:hint="default"/>
+      </w:rPr>
+    </w:lvl>
+  </w:abstractNum>
+  <w:abstractNum w:abstractNumId="10" w15:restartNumberingAfterBreak="0">
     <w:nsid w:val="4695137F"/>
     <w:multiLevelType w:val="hybridMultilevel"/>
     <w:tmpl w:val="82207388"/>
@@ -6481,7 +10797,7 @@
       </w:rPr>
     </w:lvl>
   </w:abstractNum>
-  <w:abstractNum w:abstractNumId="7" w15:restartNumberingAfterBreak="0">
+  <w:abstractNum w:abstractNumId="11" w15:restartNumberingAfterBreak="0">
     <w:nsid w:val="542024AD"/>
     <w:multiLevelType w:val="hybridMultilevel"/>
     <w:tmpl w:val="38E649D4"/>
@@ -6594,7 +10910,7 @@
       </w:rPr>
     </w:lvl>
   </w:abstractNum>
-  <w:abstractNum w:abstractNumId="8" w15:restartNumberingAfterBreak="0">
+  <w:abstractNum w:abstractNumId="12" w15:restartNumberingAfterBreak="0">
     <w:nsid w:val="74164024"/>
     <w:multiLevelType w:val="multilevel"/>
     <w:tmpl w:val="AAE82DDE"/>
@@ -6707,7 +11023,7 @@
       </w:rPr>
     </w:lvl>
   </w:abstractNum>
-  <w:abstractNum w:abstractNumId="9" w15:restartNumberingAfterBreak="0">
+  <w:abstractNum w:abstractNumId="13" w15:restartNumberingAfterBreak="0">
     <w:nsid w:val="7DD11CDD"/>
     <w:multiLevelType w:val="hybridMultilevel"/>
     <w:tmpl w:val="169CBCA0"/>
@@ -6794,22 +11110,22 @@
     </w:lvl>
   </w:abstractNum>
   <w:num w:numId="1">
-    <w:abstractNumId w:val="5"/>
+    <w:abstractNumId w:val="8"/>
   </w:num>
   <w:num w:numId="2">
-    <w:abstractNumId w:val="9"/>
+    <w:abstractNumId w:val="13"/>
   </w:num>
   <w:num w:numId="3">
     <w:abstractNumId w:val="2"/>
   </w:num>
   <w:num w:numId="4">
-    <w:abstractNumId w:val="6"/>
+    <w:abstractNumId w:val="10"/>
   </w:num>
   <w:num w:numId="5">
-    <w:abstractNumId w:val="4"/>
+    <w:abstractNumId w:val="7"/>
   </w:num>
   <w:num w:numId="6">
-    <w:abstractNumId w:val="7"/>
+    <w:abstractNumId w:val="11"/>
   </w:num>
   <w:num w:numId="7">
     <w:abstractNumId w:val="0"/>
@@ -6818,10 +11134,22 @@
     <w:abstractNumId w:val="1"/>
   </w:num>
   <w:num w:numId="9">
-    <w:abstractNumId w:val="3"/>
+    <w:abstractNumId w:val="5"/>
   </w:num>
   <w:num w:numId="10">
-    <w:abstractNumId w:val="8"/>
+    <w:abstractNumId w:val="12"/>
+  </w:num>
+  <w:num w:numId="11">
+    <w:abstractNumId w:val="4"/>
+  </w:num>
+  <w:num w:numId="12">
+    <w:abstractNumId w:val="6"/>
+  </w:num>
+  <w:num w:numId="13">
+    <w:abstractNumId w:val="9"/>
+  </w:num>
+  <w:num w:numId="14">
+    <w:abstractNumId w:val="3"/>
   </w:num>
 </w:numbering>
 </file>
@@ -7568,6 +11896,100 @@
       <w:szCs w:val="18"/>
     </w:rPr>
   </w:style>
+  <w:style w:type="table" w:styleId="LiBang">
+    <w:name w:val="Table Grid"/>
+    <w:basedOn w:val="BangThngthng"/>
+    <w:uiPriority w:val="39"/>
+    <w:rsid w:val="005A25EF"/>
+    <w:pPr>
+      <w:spacing w:after="0" w:line="240" w:lineRule="auto"/>
+    </w:pPr>
+    <w:tblPr>
+      <w:tblBorders>
+        <w:top w:val="single" w:sz="4" w:space="0" w:color="auto"/>
+        <w:left w:val="single" w:sz="4" w:space="0" w:color="auto"/>
+        <w:bottom w:val="single" w:sz="4" w:space="0" w:color="auto"/>
+        <w:right w:val="single" w:sz="4" w:space="0" w:color="auto"/>
+        <w:insideH w:val="single" w:sz="4" w:space="0" w:color="auto"/>
+        <w:insideV w:val="single" w:sz="4" w:space="0" w:color="auto"/>
+      </w:tblBorders>
+    </w:tblPr>
+  </w:style>
+  <w:style w:type="paragraph" w:styleId="HTMLinhdangtrc">
+    <w:name w:val="HTML Preformatted"/>
+    <w:basedOn w:val="Binhthng"/>
+    <w:link w:val="HTMLinhdangtrcChar"/>
+    <w:uiPriority w:val="99"/>
+    <w:semiHidden/>
+    <w:unhideWhenUsed/>
+    <w:rsid w:val="005A25EF"/>
+    <w:pPr>
+      <w:tabs>
+        <w:tab w:val="left" w:pos="916"/>
+        <w:tab w:val="left" w:pos="1832"/>
+        <w:tab w:val="left" w:pos="2748"/>
+        <w:tab w:val="left" w:pos="3664"/>
+        <w:tab w:val="left" w:pos="4580"/>
+        <w:tab w:val="left" w:pos="5496"/>
+        <w:tab w:val="left" w:pos="6412"/>
+        <w:tab w:val="left" w:pos="7328"/>
+        <w:tab w:val="left" w:pos="8244"/>
+        <w:tab w:val="left" w:pos="9160"/>
+        <w:tab w:val="left" w:pos="10076"/>
+        <w:tab w:val="left" w:pos="10992"/>
+        <w:tab w:val="left" w:pos="11908"/>
+        <w:tab w:val="left" w:pos="12824"/>
+        <w:tab w:val="left" w:pos="13740"/>
+        <w:tab w:val="left" w:pos="14656"/>
+      </w:tabs>
+      <w:spacing w:before="0" w:beforeAutospacing="0" w:after="0" w:afterAutospacing="0" w:line="240" w:lineRule="auto"/>
+      <w:jc w:val="left"/>
+    </w:pPr>
+    <w:rPr>
+      <w:rFonts w:ascii="Courier New" w:eastAsia="Times New Roman" w:hAnsi="Courier New" w:cs="Courier New"/>
+      <w:sz w:val="20"/>
+      <w:szCs w:val="20"/>
+      <w:lang w:eastAsia="ja-JP"/>
+    </w:rPr>
+  </w:style>
+  <w:style w:type="character" w:customStyle="1" w:styleId="HTMLinhdangtrcChar">
+    <w:name w:val="HTML Định dạng trước Char"/>
+    <w:basedOn w:val="Phngmcinhcuaoanvn"/>
+    <w:link w:val="HTMLinhdangtrc"/>
+    <w:uiPriority w:val="99"/>
+    <w:semiHidden/>
+    <w:rsid w:val="005A25EF"/>
+    <w:rPr>
+      <w:rFonts w:ascii="Courier New" w:eastAsia="Times New Roman" w:hAnsi="Courier New" w:cs="Courier New"/>
+      <w:sz w:val="20"/>
+      <w:szCs w:val="20"/>
+    </w:rPr>
+  </w:style>
+  <w:style w:type="character" w:customStyle="1" w:styleId="pun">
+    <w:name w:val="pun"/>
+    <w:basedOn w:val="Phngmcinhcuaoanvn"/>
+    <w:rsid w:val="005A25EF"/>
+  </w:style>
+  <w:style w:type="character" w:customStyle="1" w:styleId="pln">
+    <w:name w:val="pln"/>
+    <w:basedOn w:val="Phngmcinhcuaoanvn"/>
+    <w:rsid w:val="005A25EF"/>
+  </w:style>
+  <w:style w:type="character" w:customStyle="1" w:styleId="str">
+    <w:name w:val="str"/>
+    <w:basedOn w:val="Phngmcinhcuaoanvn"/>
+    <w:rsid w:val="005A25EF"/>
+  </w:style>
+  <w:style w:type="character" w:customStyle="1" w:styleId="lit">
+    <w:name w:val="lit"/>
+    <w:basedOn w:val="Phngmcinhcuaoanvn"/>
+    <w:rsid w:val="005A25EF"/>
+  </w:style>
+  <w:style w:type="character" w:customStyle="1" w:styleId="kwd">
+    <w:name w:val="kwd"/>
+    <w:basedOn w:val="Phngmcinhcuaoanvn"/>
+    <w:rsid w:val="005A25EF"/>
+  </w:style>
 </w:styles>
 </file>
 
@@ -7819,7 +12241,7 @@
 </file>
 
 <file path=customXml/itemProps1.xml><?xml version="1.0" encoding="utf-8"?>
-<ds:datastoreItem xmlns:ds="http://schemas.openxmlformats.org/officeDocument/2006/customXml" ds:itemID="{29B47B09-6917-49F3-A9AD-8652912D3E03}">
+<ds:datastoreItem xmlns:ds="http://schemas.openxmlformats.org/officeDocument/2006/customXml" ds:itemID="{ADBC4ED9-BDE9-4D44-9317-F735E0560004}">
   <ds:schemaRefs>
     <ds:schemaRef ds:uri="http://schemas.openxmlformats.org/officeDocument/2006/bibliography"/>
   </ds:schemaRefs>

--- a/Report/BaoCao-HoangKhacHieu-20146271-v1.0.docx
+++ b/Report/BaoCao-HoangKhacHieu-20146271-v1.0.docx
@@ -1,6 +1,6 @@
 
 <file path=word/document.xml><?xml version="1.0" encoding="utf-8"?>
-<w:document xmlns:wpc="http://schemas.microsoft.com/office/word/2010/wordprocessingCanvas" xmlns:cx="http://schemas.microsoft.com/office/drawing/2014/chartex" xmlns:cx1="http://schemas.microsoft.com/office/drawing/2015/9/8/chartex" xmlns:cx2="http://schemas.microsoft.com/office/drawing/2015/10/21/chartex" xmlns:cx3="http://schemas.microsoft.com/office/drawing/2016/5/9/chartex" xmlns:cx4="http://schemas.microsoft.com/office/drawing/2016/5/10/chartex" xmlns:cx5="http://schemas.microsoft.com/office/drawing/2016/5/11/chartex" xmlns:cx6="http://schemas.microsoft.com/office/drawing/2016/5/12/chartex" xmlns:cx7="http://schemas.microsoft.com/office/drawing/2016/5/13/chartex" xmlns:cx8="http://schemas.microsoft.com/office/drawing/2016/5/14/chartex" xmlns:mc="http://schemas.openxmlformats.org/markup-compatibility/2006" xmlns:aink="http://schemas.microsoft.com/office/drawing/2016/ink" xmlns:am3d="http://schemas.microsoft.com/office/drawing/2017/model3d" xmlns:o="urn:schemas-microsoft-com:office:office" xmlns:r="http://schemas.openxmlformats.org/officeDocument/2006/relationships" xmlns:m="http://schemas.openxmlformats.org/officeDocument/2006/math" xmlns:v="urn:schemas-microsoft-com:vml" xmlns:wp14="http://schemas.microsoft.com/office/word/2010/wordprocessingDrawing" xmlns:wp="http://schemas.openxmlformats.org/drawingml/2006/wordprocessingDrawing" xmlns:w10="urn:schemas-microsoft-com:office:word" xmlns:w="http://schemas.openxmlformats.org/wordprocessingml/2006/main" xmlns:w14="http://schemas.microsoft.com/office/word/2010/wordml" xmlns:w15="http://schemas.microsoft.com/office/word/2012/wordml" xmlns:w16cid="http://schemas.microsoft.com/office/word/2016/wordml/cid" xmlns:w16se="http://schemas.microsoft.com/office/word/2015/wordml/symex" xmlns:wpg="http://schemas.microsoft.com/office/word/2010/wordprocessingGroup" xmlns:wpi="http://schemas.microsoft.com/office/word/2010/wordprocessingInk" xmlns:wne="http://schemas.microsoft.com/office/word/2006/wordml" xmlns:wps="http://schemas.microsoft.com/office/word/2010/wordprocessingShape" mc:Ignorable="w14 w15 w16se w16cid wp14">
+<w:document xmlns:wpc="http://schemas.microsoft.com/office/word/2010/wordprocessingCanvas" xmlns:mc="http://schemas.openxmlformats.org/markup-compatibility/2006" xmlns:o="urn:schemas-microsoft-com:office:office" xmlns:r="http://schemas.openxmlformats.org/officeDocument/2006/relationships" xmlns:m="http://schemas.openxmlformats.org/officeDocument/2006/math" xmlns:v="urn:schemas-microsoft-com:vml" xmlns:wp14="http://schemas.microsoft.com/office/word/2010/wordprocessingDrawing" xmlns:wp="http://schemas.openxmlformats.org/drawingml/2006/wordprocessingDrawing" xmlns:w10="urn:schemas-microsoft-com:office:word" xmlns:w="http://schemas.openxmlformats.org/wordprocessingml/2006/main" xmlns:w14="http://schemas.microsoft.com/office/word/2010/wordml" xmlns:w15="http://schemas.microsoft.com/office/word/2012/wordml" xmlns:wpg="http://schemas.microsoft.com/office/word/2010/wordprocessingGroup" xmlns:wpi="http://schemas.microsoft.com/office/word/2010/wordprocessingInk" xmlns:wne="http://schemas.microsoft.com/office/word/2006/wordml" xmlns:wps="http://schemas.microsoft.com/office/word/2010/wordprocessingShape" mc:Ignorable="w14 w15 wp14">
   <w:body>
     <w:p>
       <w:pPr>
@@ -990,7 +990,7 @@
     </w:p>
     <w:p>
       <w:pPr>
-        <w:pStyle w:val="oancuaDanhsach"/>
+        <w:pStyle w:val="ListParagraph"/>
         <w:numPr>
           <w:ilvl w:val="0"/>
           <w:numId w:val="2"/>
@@ -1008,7 +1008,7 @@
     </w:p>
     <w:p>
       <w:pPr>
-        <w:pStyle w:val="oancuaDanhsach"/>
+        <w:pStyle w:val="ListParagraph"/>
         <w:numPr>
           <w:ilvl w:val="0"/>
           <w:numId w:val="4"/>
@@ -1039,7 +1039,7 @@
     </w:p>
     <w:p>
       <w:pPr>
-        <w:pStyle w:val="oancuaDanhsach"/>
+        <w:pStyle w:val="ListParagraph"/>
         <w:numPr>
           <w:ilvl w:val="0"/>
           <w:numId w:val="4"/>
@@ -1083,7 +1083,7 @@
       <w:hyperlink r:id="rId8" w:history="1">
         <w:r>
           <w:rPr>
-            <w:rStyle w:val="Siuktni"/>
+            <w:rStyle w:val="Hyperlink"/>
             <w:rFonts w:cs="Times New Roman"/>
           </w:rPr>
           <w:t>20146271@student.hust.edu.vn</w:t>
@@ -1092,7 +1092,7 @@
     </w:p>
     <w:p>
       <w:pPr>
-        <w:pStyle w:val="oancuaDanhsach"/>
+        <w:pStyle w:val="ListParagraph"/>
         <w:numPr>
           <w:ilvl w:val="0"/>
           <w:numId w:val="4"/>
@@ -1142,7 +1142,7 @@
     </w:p>
     <w:p>
       <w:pPr>
-        <w:pStyle w:val="oancuaDanhsach"/>
+        <w:pStyle w:val="ListParagraph"/>
         <w:numPr>
           <w:ilvl w:val="0"/>
           <w:numId w:val="4"/>
@@ -1167,7 +1167,7 @@
     </w:p>
     <w:p>
       <w:pPr>
-        <w:pStyle w:val="oancuaDanhsach"/>
+        <w:pStyle w:val="ListParagraph"/>
         <w:numPr>
           <w:ilvl w:val="0"/>
           <w:numId w:val="4"/>
@@ -1237,15 +1237,15 @@
     </w:p>
     <w:p>
       <w:pPr>
-        <w:pStyle w:val="oancuaDanhsach"/>
-        <w:rPr>
-          <w:rFonts w:cs="Times New Roman"/>
-        </w:rPr>
-      </w:pPr>
-    </w:p>
-    <w:p>
-      <w:pPr>
-        <w:pStyle w:val="oancuaDanhsach"/>
+        <w:pStyle w:val="ListParagraph"/>
+        <w:rPr>
+          <w:rFonts w:cs="Times New Roman"/>
+        </w:rPr>
+      </w:pPr>
+    </w:p>
+    <w:p>
+      <w:pPr>
+        <w:pStyle w:val="ListParagraph"/>
         <w:numPr>
           <w:ilvl w:val="0"/>
           <w:numId w:val="2"/>
@@ -1263,7 +1263,7 @@
     </w:p>
     <w:p>
       <w:pPr>
-        <w:pStyle w:val="oancuaDanhsach"/>
+        <w:pStyle w:val="ListParagraph"/>
         <w:numPr>
           <w:ilvl w:val="0"/>
           <w:numId w:val="1"/>
@@ -1282,15 +1282,15 @@
     </w:p>
     <w:p>
       <w:pPr>
-        <w:pStyle w:val="oancuaDanhsach"/>
-        <w:rPr>
-          <w:rFonts w:cs="Times New Roman"/>
-        </w:rPr>
-      </w:pPr>
-    </w:p>
-    <w:p>
-      <w:pPr>
-        <w:pStyle w:val="oancuaDanhsach"/>
+        <w:pStyle w:val="ListParagraph"/>
+        <w:rPr>
+          <w:rFonts w:cs="Times New Roman"/>
+        </w:rPr>
+      </w:pPr>
+    </w:p>
+    <w:p>
+      <w:pPr>
+        <w:pStyle w:val="ListParagraph"/>
         <w:numPr>
           <w:ilvl w:val="0"/>
           <w:numId w:val="2"/>
@@ -1308,7 +1308,7 @@
     </w:p>
     <w:p>
       <w:pPr>
-        <w:pStyle w:val="oancuaDanhsach"/>
+        <w:pStyle w:val="ListParagraph"/>
         <w:numPr>
           <w:ilvl w:val="0"/>
           <w:numId w:val="1"/>
@@ -1333,7 +1333,7 @@
     </w:p>
     <w:p>
       <w:pPr>
-        <w:pStyle w:val="oancuaDanhsach"/>
+        <w:pStyle w:val="ListParagraph"/>
         <w:numPr>
           <w:ilvl w:val="0"/>
           <w:numId w:val="1"/>
@@ -1351,7 +1351,7 @@
     </w:p>
     <w:p>
       <w:pPr>
-        <w:pStyle w:val="oancuaDanhsach"/>
+        <w:pStyle w:val="ListParagraph"/>
         <w:numPr>
           <w:ilvl w:val="0"/>
           <w:numId w:val="1"/>
@@ -1369,7 +1369,7 @@
     </w:p>
     <w:p>
       <w:pPr>
-        <w:pStyle w:val="oancuaDanhsach"/>
+        <w:pStyle w:val="ListParagraph"/>
         <w:numPr>
           <w:ilvl w:val="0"/>
           <w:numId w:val="1"/>
@@ -1406,7 +1406,7 @@
     </w:p>
     <w:p>
       <w:pPr>
-        <w:pStyle w:val="oancuaDanhsach"/>
+        <w:pStyle w:val="ListParagraph"/>
         <w:numPr>
           <w:ilvl w:val="0"/>
           <w:numId w:val="1"/>
@@ -1424,15 +1424,15 @@
     </w:p>
     <w:p>
       <w:pPr>
-        <w:pStyle w:val="oancuaDanhsach"/>
-        <w:rPr>
-          <w:rFonts w:cs="Times New Roman"/>
-        </w:rPr>
-      </w:pPr>
-    </w:p>
-    <w:p>
-      <w:pPr>
-        <w:pStyle w:val="oancuaDanhsach"/>
+        <w:pStyle w:val="ListParagraph"/>
+        <w:rPr>
+          <w:rFonts w:cs="Times New Roman"/>
+        </w:rPr>
+      </w:pPr>
+    </w:p>
+    <w:p>
+      <w:pPr>
+        <w:pStyle w:val="ListParagraph"/>
         <w:numPr>
           <w:ilvl w:val="0"/>
           <w:numId w:val="2"/>
@@ -1450,7 +1450,7 @@
     </w:p>
     <w:p>
       <w:pPr>
-        <w:pStyle w:val="oancuaDanhsach"/>
+        <w:pStyle w:val="ListParagraph"/>
         <w:numPr>
           <w:ilvl w:val="0"/>
           <w:numId w:val="3"/>
@@ -1510,7 +1510,7 @@
     </w:p>
     <w:p>
       <w:pPr>
-        <w:pStyle w:val="oancuaDanhsach"/>
+        <w:pStyle w:val="ListParagraph"/>
         <w:numPr>
           <w:ilvl w:val="0"/>
           <w:numId w:val="3"/>
@@ -1569,23 +1569,7 @@
                 <w:rFonts w:cs="Times New Roman"/>
                 <w:i/>
               </w:rPr>
-              <w:t xml:space="preserve">Hà Nội, </w:t>
-            </w:r>
-            <w:proofErr w:type="gramStart"/>
-            <w:r>
-              <w:rPr>
-                <w:rFonts w:cs="Times New Roman"/>
-                <w:i/>
-              </w:rPr>
-              <w:t>ngày  tháng</w:t>
-            </w:r>
-            <w:proofErr w:type="gramEnd"/>
-            <w:r>
-              <w:rPr>
-                <w:rFonts w:cs="Times New Roman"/>
-                <w:i/>
-              </w:rPr>
-              <w:t xml:space="preserve">  năm 201</w:t>
+              <w:t>Hà Nội, ngày  tháng  năm 201</w:t>
             </w:r>
             <w:r>
               <w:rPr>
@@ -1649,7 +1633,7 @@
     </w:tbl>
     <w:p>
       <w:pPr>
-        <w:pStyle w:val="oancuaDanhsach"/>
+        <w:pStyle w:val="ListParagraph"/>
         <w:numPr>
           <w:ilvl w:val="0"/>
           <w:numId w:val="2"/>
@@ -1835,7 +1819,7 @@
     <w:p>
       <w:pPr>
         <w:rPr>
-          <w:rStyle w:val="Manh"/>
+          <w:rStyle w:val="Strong"/>
           <w:rFonts w:cs="Times New Roman"/>
           <w:b w:val="0"/>
           <w:bdr w:val="none" w:sz="0" w:space="0" w:color="auto" w:frame="1"/>
@@ -1845,7 +1829,7 @@
       </w:pPr>
       <w:r>
         <w:rPr>
-          <w:rStyle w:val="Manh"/>
+          <w:rStyle w:val="Strong"/>
           <w:rFonts w:cs="Times New Roman"/>
           <w:b w:val="0"/>
           <w:bdr w:val="none" w:sz="0" w:space="0" w:color="auto" w:frame="1"/>
@@ -1856,7 +1840,7 @@
       </w:r>
       <w:r>
         <w:rPr>
-          <w:rStyle w:val="Manh"/>
+          <w:rStyle w:val="Strong"/>
           <w:rFonts w:cs="Times New Roman"/>
           <w:b w:val="0"/>
           <w:bdr w:val="none" w:sz="0" w:space="0" w:color="auto" w:frame="1"/>
@@ -1867,7 +1851,7 @@
       </w:r>
       <w:r>
         <w:rPr>
-          <w:rStyle w:val="Manh"/>
+          <w:rStyle w:val="Strong"/>
           <w:rFonts w:cs="Times New Roman"/>
           <w:b w:val="0"/>
           <w:bdr w:val="none" w:sz="0" w:space="0" w:color="auto" w:frame="1"/>
@@ -2457,8 +2441,11 @@
     <w:sdt>
       <w:sdtPr>
         <w:rPr>
-          <w:rFonts w:ascii="Times New Roman" w:hAnsi="Times New Roman" w:cs="Times New Roman"/>
-          <w:lang w:val="vi-VN"/>
+          <w:rFonts w:ascii="Times New Roman" w:eastAsiaTheme="minorEastAsia" w:hAnsi="Times New Roman" w:cs="Times New Roman"/>
+          <w:color w:val="auto"/>
+          <w:sz w:val="24"/>
+          <w:szCs w:val="24"/>
+          <w:lang w:val="vi-VN" w:eastAsia="en-US"/>
         </w:rPr>
         <w:id w:val="-1471204165"/>
         <w:docPartObj>
@@ -2468,19 +2455,14 @@
       </w:sdtPr>
       <w:sdtEndPr>
         <w:rPr>
-          <w:rFonts w:eastAsiaTheme="minorEastAsia"/>
           <w:b/>
           <w:bCs/>
-          <w:color w:val="auto"/>
-          <w:sz w:val="24"/>
-          <w:szCs w:val="24"/>
-          <w:lang w:eastAsia="en-US"/>
         </w:rPr>
       </w:sdtEndPr>
       <w:sdtContent>
         <w:p>
           <w:pPr>
-            <w:pStyle w:val="uMucluc"/>
+            <w:pStyle w:val="TOCHeading"/>
             <w:jc w:val="center"/>
             <w:rPr>
               <w:rFonts w:ascii="Times New Roman" w:hAnsi="Times New Roman" w:cs="Times New Roman"/>
@@ -2496,7 +2478,7 @@
         </w:p>
         <w:p>
           <w:pPr>
-            <w:pStyle w:val="Mucluc1"/>
+            <w:pStyle w:val="TOC1"/>
             <w:rPr>
               <w:rFonts w:cs="Times New Roman"/>
               <w:noProof/>
@@ -2526,7 +2508,7 @@
           <w:hyperlink w:anchor="_Toc510426152" w:history="1">
             <w:r>
               <w:rPr>
-                <w:rStyle w:val="Siuktni"/>
+                <w:rStyle w:val="Hyperlink"/>
                 <w:rFonts w:cs="Times New Roman"/>
                 <w:noProof/>
               </w:rPr>
@@ -2591,7 +2573,7 @@
         </w:p>
         <w:p>
           <w:pPr>
-            <w:pStyle w:val="Mucluc1"/>
+            <w:pStyle w:val="TOC1"/>
             <w:rPr>
               <w:rFonts w:cs="Times New Roman"/>
               <w:noProof/>
@@ -2603,7 +2585,7 @@
           <w:hyperlink w:anchor="_Toc510426153" w:history="1">
             <w:r>
               <w:rPr>
-                <w:rStyle w:val="Siuktni"/>
+                <w:rStyle w:val="Hyperlink"/>
                 <w:rFonts w:cs="Times New Roman"/>
                 <w:noProof/>
                 <w:lang w:val="vi-VN"/>
@@ -2669,7 +2651,7 @@
         </w:p>
         <w:p>
           <w:pPr>
-            <w:pStyle w:val="Mucluc1"/>
+            <w:pStyle w:val="TOC1"/>
             <w:tabs>
               <w:tab w:val="left" w:pos="1540"/>
             </w:tabs>
@@ -2684,7 +2666,7 @@
           <w:hyperlink w:anchor="_Toc510426154" w:history="1">
             <w:r>
               <w:rPr>
-                <w:rStyle w:val="Siuktni"/>
+                <w:rStyle w:val="Hyperlink"/>
                 <w:rFonts w:cs="Times New Roman"/>
                 <w:noProof/>
                 <w:lang w:val="vi-VN"/>
@@ -2703,7 +2685,7 @@
             </w:r>
             <w:r>
               <w:rPr>
-                <w:rStyle w:val="Siuktni"/>
+                <w:rStyle w:val="Hyperlink"/>
                 <w:rFonts w:cs="Times New Roman"/>
                 <w:noProof/>
                 <w:lang w:val="vi-VN"/>
@@ -2769,7 +2751,7 @@
         </w:p>
         <w:p>
           <w:pPr>
-            <w:pStyle w:val="Mucluc2"/>
+            <w:pStyle w:val="TOC2"/>
             <w:tabs>
               <w:tab w:val="left" w:pos="880"/>
               <w:tab w:val="right" w:leader="dot" w:pos="9016"/>
@@ -2785,7 +2767,7 @@
           <w:hyperlink w:anchor="_Toc510426155" w:history="1">
             <w:r>
               <w:rPr>
-                <w:rStyle w:val="Siuktni"/>
+                <w:rStyle w:val="Hyperlink"/>
                 <w:rFonts w:cs="Times New Roman"/>
                 <w:noProof/>
                 <w:lang w:val="vi-VN"/>
@@ -2804,7 +2786,7 @@
             </w:r>
             <w:r>
               <w:rPr>
-                <w:rStyle w:val="Siuktni"/>
+                <w:rStyle w:val="Hyperlink"/>
                 <w:rFonts w:cs="Times New Roman"/>
                 <w:noProof/>
                 <w:lang w:val="vi-VN"/>
@@ -2870,7 +2852,7 @@
         </w:p>
         <w:p>
           <w:pPr>
-            <w:pStyle w:val="Mucluc2"/>
+            <w:pStyle w:val="TOC2"/>
             <w:tabs>
               <w:tab w:val="left" w:pos="880"/>
               <w:tab w:val="right" w:leader="dot" w:pos="9016"/>
@@ -2886,7 +2868,7 @@
           <w:hyperlink w:anchor="_Toc510426156" w:history="1">
             <w:r>
               <w:rPr>
-                <w:rStyle w:val="Siuktni"/>
+                <w:rStyle w:val="Hyperlink"/>
                 <w:rFonts w:cs="Times New Roman"/>
                 <w:noProof/>
                 <w:lang w:val="vi-VN"/>
@@ -2905,7 +2887,7 @@
             </w:r>
             <w:r>
               <w:rPr>
-                <w:rStyle w:val="Siuktni"/>
+                <w:rStyle w:val="Hyperlink"/>
                 <w:rFonts w:cs="Times New Roman"/>
                 <w:noProof/>
                 <w:lang w:val="vi-VN"/>
@@ -2971,7 +2953,7 @@
         </w:p>
         <w:p>
           <w:pPr>
-            <w:pStyle w:val="Mucluc3"/>
+            <w:pStyle w:val="TOC3"/>
             <w:tabs>
               <w:tab w:val="left" w:pos="1320"/>
               <w:tab w:val="right" w:leader="dot" w:pos="9016"/>
@@ -2984,7 +2966,7 @@
           <w:hyperlink w:anchor="_Toc510426157" w:history="1">
             <w:r>
               <w:rPr>
-                <w:rStyle w:val="Siuktni"/>
+                <w:rStyle w:val="Hyperlink"/>
                 <w:rFonts w:ascii="Times New Roman" w:hAnsi="Times New Roman"/>
                 <w:noProof/>
                 <w:lang w:val="vi-VN"/>
@@ -3000,7 +2982,7 @@
             </w:r>
             <w:r>
               <w:rPr>
-                <w:rStyle w:val="Siuktni"/>
+                <w:rStyle w:val="Hyperlink"/>
                 <w:rFonts w:ascii="Times New Roman" w:hAnsi="Times New Roman"/>
                 <w:noProof/>
                 <w:lang w:val="vi-VN"/>
@@ -3066,7 +3048,7 @@
         </w:p>
         <w:p>
           <w:pPr>
-            <w:pStyle w:val="Mucluc3"/>
+            <w:pStyle w:val="TOC3"/>
             <w:tabs>
               <w:tab w:val="left" w:pos="1320"/>
               <w:tab w:val="right" w:leader="dot" w:pos="9016"/>
@@ -3079,7 +3061,7 @@
           <w:hyperlink w:anchor="_Toc510426158" w:history="1">
             <w:r>
               <w:rPr>
-                <w:rStyle w:val="Siuktni"/>
+                <w:rStyle w:val="Hyperlink"/>
                 <w:rFonts w:ascii="Times New Roman" w:hAnsi="Times New Roman"/>
                 <w:noProof/>
                 <w:lang w:val="vi-VN"/>
@@ -3095,7 +3077,7 @@
             </w:r>
             <w:r>
               <w:rPr>
-                <w:rStyle w:val="Siuktni"/>
+                <w:rStyle w:val="Hyperlink"/>
                 <w:rFonts w:ascii="Times New Roman" w:hAnsi="Times New Roman"/>
                 <w:noProof/>
                 <w:lang w:val="vi-VN"/>
@@ -3161,7 +3143,7 @@
         </w:p>
         <w:p>
           <w:pPr>
-            <w:pStyle w:val="Mucluc3"/>
+            <w:pStyle w:val="TOC3"/>
             <w:tabs>
               <w:tab w:val="left" w:pos="1320"/>
               <w:tab w:val="right" w:leader="dot" w:pos="9016"/>
@@ -3174,7 +3156,7 @@
           <w:hyperlink w:anchor="_Toc510426159" w:history="1">
             <w:r>
               <w:rPr>
-                <w:rStyle w:val="Siuktni"/>
+                <w:rStyle w:val="Hyperlink"/>
                 <w:rFonts w:ascii="Times New Roman" w:hAnsi="Times New Roman"/>
                 <w:noProof/>
                 <w:lang w:val="vi-VN"/>
@@ -3190,7 +3172,7 @@
             </w:r>
             <w:r>
               <w:rPr>
-                <w:rStyle w:val="Siuktni"/>
+                <w:rStyle w:val="Hyperlink"/>
                 <w:rFonts w:ascii="Times New Roman" w:hAnsi="Times New Roman"/>
                 <w:noProof/>
                 <w:lang w:val="vi-VN"/>
@@ -3256,7 +3238,7 @@
         </w:p>
         <w:p>
           <w:pPr>
-            <w:pStyle w:val="Mucluc3"/>
+            <w:pStyle w:val="TOC3"/>
             <w:tabs>
               <w:tab w:val="left" w:pos="1320"/>
               <w:tab w:val="right" w:leader="dot" w:pos="9016"/>
@@ -3269,7 +3251,7 @@
           <w:hyperlink w:anchor="_Toc510426160" w:history="1">
             <w:r>
               <w:rPr>
-                <w:rStyle w:val="Siuktni"/>
+                <w:rStyle w:val="Hyperlink"/>
                 <w:rFonts w:ascii="Times New Roman" w:hAnsi="Times New Roman"/>
                 <w:noProof/>
                 <w:lang w:val="vi-VN"/>
@@ -3285,7 +3267,7 @@
             </w:r>
             <w:r>
               <w:rPr>
-                <w:rStyle w:val="Siuktni"/>
+                <w:rStyle w:val="Hyperlink"/>
                 <w:rFonts w:ascii="Times New Roman" w:hAnsi="Times New Roman"/>
                 <w:noProof/>
                 <w:lang w:val="vi-VN"/>
@@ -3351,7 +3333,7 @@
         </w:p>
         <w:p>
           <w:pPr>
-            <w:pStyle w:val="Mucluc3"/>
+            <w:pStyle w:val="TOC3"/>
             <w:tabs>
               <w:tab w:val="left" w:pos="1320"/>
               <w:tab w:val="right" w:leader="dot" w:pos="9016"/>
@@ -3364,7 +3346,7 @@
           <w:hyperlink w:anchor="_Toc510426161" w:history="1">
             <w:r>
               <w:rPr>
-                <w:rStyle w:val="Siuktni"/>
+                <w:rStyle w:val="Hyperlink"/>
                 <w:rFonts w:ascii="Times New Roman" w:hAnsi="Times New Roman"/>
                 <w:noProof/>
                 <w:lang w:val="vi-VN"/>
@@ -3380,7 +3362,7 @@
             </w:r>
             <w:r>
               <w:rPr>
-                <w:rStyle w:val="Siuktni"/>
+                <w:rStyle w:val="Hyperlink"/>
                 <w:rFonts w:ascii="Times New Roman" w:hAnsi="Times New Roman"/>
                 <w:noProof/>
                 <w:lang w:val="vi-VN"/>
@@ -3446,7 +3428,7 @@
         </w:p>
         <w:p>
           <w:pPr>
-            <w:pStyle w:val="Mucluc3"/>
+            <w:pStyle w:val="TOC3"/>
             <w:tabs>
               <w:tab w:val="left" w:pos="1320"/>
               <w:tab w:val="right" w:leader="dot" w:pos="9016"/>
@@ -3459,7 +3441,7 @@
           <w:hyperlink w:anchor="_Toc510426162" w:history="1">
             <w:r>
               <w:rPr>
-                <w:rStyle w:val="Siuktni"/>
+                <w:rStyle w:val="Hyperlink"/>
                 <w:rFonts w:ascii="Times New Roman" w:hAnsi="Times New Roman"/>
                 <w:noProof/>
                 <w:lang w:val="vi-VN"/>
@@ -3475,7 +3457,7 @@
             </w:r>
             <w:r>
               <w:rPr>
-                <w:rStyle w:val="Siuktni"/>
+                <w:rStyle w:val="Hyperlink"/>
                 <w:rFonts w:ascii="Times New Roman" w:hAnsi="Times New Roman"/>
                 <w:noProof/>
                 <w:lang w:val="vi-VN"/>
@@ -3541,7 +3523,7 @@
         </w:p>
         <w:p>
           <w:pPr>
-            <w:pStyle w:val="Mucluc1"/>
+            <w:pStyle w:val="TOC1"/>
             <w:tabs>
               <w:tab w:val="left" w:pos="1760"/>
             </w:tabs>
@@ -3556,7 +3538,7 @@
           <w:hyperlink w:anchor="_Toc510426163" w:history="1">
             <w:r>
               <w:rPr>
-                <w:rStyle w:val="Siuktni"/>
+                <w:rStyle w:val="Hyperlink"/>
                 <w:noProof/>
                 <w:lang w:val="vi-VN"/>
               </w:rPr>
@@ -3574,7 +3556,7 @@
             </w:r>
             <w:r>
               <w:rPr>
-                <w:rStyle w:val="Siuktni"/>
+                <w:rStyle w:val="Hyperlink"/>
                 <w:noProof/>
                 <w:lang w:val="vi-VN"/>
               </w:rPr>
@@ -3632,7 +3614,7 @@
         </w:p>
         <w:p>
           <w:pPr>
-            <w:pStyle w:val="Mucluc2"/>
+            <w:pStyle w:val="TOC2"/>
             <w:tabs>
               <w:tab w:val="left" w:pos="880"/>
               <w:tab w:val="right" w:leader="dot" w:pos="9016"/>
@@ -3648,7 +3630,7 @@
           <w:hyperlink w:anchor="_Toc510426164" w:history="1">
             <w:r>
               <w:rPr>
-                <w:rStyle w:val="Siuktni"/>
+                <w:rStyle w:val="Hyperlink"/>
                 <w:rFonts w:cs="Times New Roman"/>
                 <w:noProof/>
               </w:rPr>
@@ -3666,7 +3648,7 @@
             </w:r>
             <w:r>
               <w:rPr>
-                <w:rStyle w:val="Siuktni"/>
+                <w:rStyle w:val="Hyperlink"/>
                 <w:rFonts w:cs="Times New Roman"/>
                 <w:noProof/>
               </w:rPr>
@@ -3724,7 +3706,7 @@
         </w:p>
         <w:p>
           <w:pPr>
-            <w:pStyle w:val="Mucluc3"/>
+            <w:pStyle w:val="TOC3"/>
             <w:tabs>
               <w:tab w:val="right" w:leader="dot" w:pos="9016"/>
             </w:tabs>
@@ -3736,7 +3718,7 @@
           <w:hyperlink w:anchor="_Toc510426165" w:history="1">
             <w:r>
               <w:rPr>
-                <w:rStyle w:val="Siuktni"/>
+                <w:rStyle w:val="Hyperlink"/>
                 <w:rFonts w:ascii="Times New Roman" w:hAnsi="Times New Roman"/>
                 <w:noProof/>
               </w:rPr>
@@ -3794,7 +3776,7 @@
         </w:p>
         <w:p>
           <w:pPr>
-            <w:pStyle w:val="Mucluc3"/>
+            <w:pStyle w:val="TOC3"/>
             <w:tabs>
               <w:tab w:val="left" w:pos="1320"/>
               <w:tab w:val="right" w:leader="dot" w:pos="9016"/>
@@ -3807,7 +3789,7 @@
           <w:hyperlink w:anchor="_Toc510426166" w:history="1">
             <w:r>
               <w:rPr>
-                <w:rStyle w:val="Siuktni"/>
+                <w:rStyle w:val="Hyperlink"/>
                 <w:rFonts w:ascii="Times New Roman" w:hAnsi="Times New Roman"/>
                 <w:noProof/>
               </w:rPr>
@@ -3822,7 +3804,7 @@
             </w:r>
             <w:r>
               <w:rPr>
-                <w:rStyle w:val="Siuktni"/>
+                <w:rStyle w:val="Hyperlink"/>
                 <w:rFonts w:ascii="Times New Roman" w:hAnsi="Times New Roman"/>
                 <w:noProof/>
               </w:rPr>
@@ -3880,7 +3862,7 @@
         </w:p>
         <w:p>
           <w:pPr>
-            <w:pStyle w:val="Mucluc3"/>
+            <w:pStyle w:val="TOC3"/>
             <w:tabs>
               <w:tab w:val="right" w:leader="dot" w:pos="9016"/>
             </w:tabs>
@@ -3892,7 +3874,7 @@
           <w:hyperlink w:anchor="_Toc510426167" w:history="1">
             <w:r>
               <w:rPr>
-                <w:rStyle w:val="Siuktni"/>
+                <w:rStyle w:val="Hyperlink"/>
                 <w:rFonts w:ascii="Times New Roman" w:hAnsi="Times New Roman"/>
                 <w:noProof/>
               </w:rPr>
@@ -3950,7 +3932,7 @@
         </w:p>
         <w:p>
           <w:pPr>
-            <w:pStyle w:val="Mucluc2"/>
+            <w:pStyle w:val="TOC2"/>
             <w:tabs>
               <w:tab w:val="right" w:leader="dot" w:pos="9016"/>
             </w:tabs>
@@ -3965,7 +3947,7 @@
           <w:hyperlink w:anchor="_Toc510426168" w:history="1">
             <w:r>
               <w:rPr>
-                <w:rStyle w:val="Siuktni"/>
+                <w:rStyle w:val="Hyperlink"/>
                 <w:rFonts w:cs="Times New Roman"/>
                 <w:noProof/>
               </w:rPr>
@@ -4023,7 +4005,7 @@
         </w:p>
         <w:p>
           <w:pPr>
-            <w:pStyle w:val="Mucluc2"/>
+            <w:pStyle w:val="TOC2"/>
             <w:tabs>
               <w:tab w:val="right" w:leader="dot" w:pos="9016"/>
             </w:tabs>
@@ -4038,7 +4020,7 @@
           <w:hyperlink w:anchor="_Toc510426169" w:history="1">
             <w:r>
               <w:rPr>
-                <w:rStyle w:val="Siuktni"/>
+                <w:rStyle w:val="Hyperlink"/>
                 <w:rFonts w:cs="Times New Roman"/>
                 <w:noProof/>
               </w:rPr>
@@ -4096,7 +4078,7 @@
         </w:p>
         <w:p>
           <w:pPr>
-            <w:pStyle w:val="Mucluc2"/>
+            <w:pStyle w:val="TOC2"/>
             <w:tabs>
               <w:tab w:val="right" w:leader="dot" w:pos="9016"/>
             </w:tabs>
@@ -4111,7 +4093,7 @@
           <w:hyperlink w:anchor="_Toc510426170" w:history="1">
             <w:r>
               <w:rPr>
-                <w:rStyle w:val="Siuktni"/>
+                <w:rStyle w:val="Hyperlink"/>
                 <w:rFonts w:cs="Times New Roman"/>
                 <w:noProof/>
               </w:rPr>
@@ -4169,7 +4151,7 @@
         </w:p>
         <w:p>
           <w:pPr>
-            <w:pStyle w:val="Mucluc2"/>
+            <w:pStyle w:val="TOC2"/>
             <w:tabs>
               <w:tab w:val="right" w:leader="dot" w:pos="9016"/>
             </w:tabs>
@@ -4184,7 +4166,7 @@
           <w:hyperlink w:anchor="_Toc510426171" w:history="1">
             <w:r>
               <w:rPr>
-                <w:rStyle w:val="Siuktni"/>
+                <w:rStyle w:val="Hyperlink"/>
                 <w:rFonts w:cs="Times New Roman"/>
                 <w:noProof/>
               </w:rPr>
@@ -4242,7 +4224,7 @@
         </w:p>
         <w:p>
           <w:pPr>
-            <w:pStyle w:val="Mucluc1"/>
+            <w:pStyle w:val="TOC1"/>
             <w:tabs>
               <w:tab w:val="left" w:pos="1760"/>
             </w:tabs>
@@ -4257,7 +4239,7 @@
           <w:hyperlink w:anchor="_Toc510426172" w:history="1">
             <w:r>
               <w:rPr>
-                <w:rStyle w:val="Siuktni"/>
+                <w:rStyle w:val="Hyperlink"/>
                 <w:noProof/>
                 <w:lang w:val="vi-VN"/>
               </w:rPr>
@@ -4265,14 +4247,14 @@
             </w:r>
             <w:r>
               <w:rPr>
-                <w:rStyle w:val="Siuktni"/>
+                <w:rStyle w:val="Hyperlink"/>
                 <w:noProof/>
               </w:rPr>
               <w:t>I</w:t>
             </w:r>
             <w:r>
               <w:rPr>
-                <w:rStyle w:val="Siuktni"/>
+                <w:rStyle w:val="Hyperlink"/>
                 <w:noProof/>
                 <w:lang w:val="vi-VN"/>
               </w:rPr>
@@ -4290,7 +4272,7 @@
             </w:r>
             <w:r>
               <w:rPr>
-                <w:rStyle w:val="Siuktni"/>
+                <w:rStyle w:val="Hyperlink"/>
                 <w:noProof/>
               </w:rPr>
               <w:t>KHẢO SÁT VÀ XÁC ĐỊNH YÊU CẦU BÀI TOÁN</w:t>
@@ -4347,7 +4329,7 @@
         </w:p>
         <w:p>
           <w:pPr>
-            <w:pStyle w:val="Mucluc2"/>
+            <w:pStyle w:val="TOC2"/>
             <w:tabs>
               <w:tab w:val="left" w:pos="880"/>
               <w:tab w:val="right" w:leader="dot" w:pos="9016"/>
@@ -4363,7 +4345,7 @@
           <w:hyperlink w:anchor="_Toc510426173" w:history="1">
             <w:r>
               <w:rPr>
-                <w:rStyle w:val="Siuktni"/>
+                <w:rStyle w:val="Hyperlink"/>
                 <w:noProof/>
               </w:rPr>
               <w:t>3.1</w:t>
@@ -4380,7 +4362,7 @@
             </w:r>
             <w:r>
               <w:rPr>
-                <w:rStyle w:val="Siuktni"/>
+                <w:rStyle w:val="Hyperlink"/>
                 <w:noProof/>
               </w:rPr>
               <w:t>Khảo sát một số hệ thống tương tự.</w:t>
@@ -4437,7 +4419,7 @@
         </w:p>
         <w:p>
           <w:pPr>
-            <w:pStyle w:val="Mucluc2"/>
+            <w:pStyle w:val="TOC2"/>
             <w:tabs>
               <w:tab w:val="left" w:pos="880"/>
               <w:tab w:val="right" w:leader="dot" w:pos="9016"/>
@@ -4453,7 +4435,7 @@
           <w:hyperlink w:anchor="_Toc510426174" w:history="1">
             <w:r>
               <w:rPr>
-                <w:rStyle w:val="Siuktni"/>
+                <w:rStyle w:val="Hyperlink"/>
                 <w:noProof/>
               </w:rPr>
               <w:t>3.2</w:t>
@@ -4470,7 +4452,7 @@
             </w:r>
             <w:r>
               <w:rPr>
-                <w:rStyle w:val="Siuktni"/>
+                <w:rStyle w:val="Hyperlink"/>
                 <w:noProof/>
               </w:rPr>
               <w:t>Phân tích yêu cầu bài toán</w:t>
@@ -4527,7 +4509,7 @@
         </w:p>
         <w:p>
           <w:pPr>
-            <w:pStyle w:val="Mucluc3"/>
+            <w:pStyle w:val="TOC3"/>
             <w:tabs>
               <w:tab w:val="right" w:leader="dot" w:pos="9016"/>
             </w:tabs>
@@ -4539,7 +4521,7 @@
           <w:hyperlink w:anchor="_Toc510426175" w:history="1">
             <w:r>
               <w:rPr>
-                <w:rStyle w:val="Siuktni"/>
+                <w:rStyle w:val="Hyperlink"/>
                 <w:rFonts w:ascii="Times New Roman" w:hAnsi="Times New Roman"/>
                 <w:noProof/>
               </w:rPr>
@@ -4777,7 +4759,7 @@
     </w:p>
     <w:p>
       <w:pPr>
-        <w:pStyle w:val="oancuaDanhsach"/>
+        <w:pStyle w:val="ListParagraph"/>
         <w:numPr>
           <w:ilvl w:val="1"/>
           <w:numId w:val="5"/>
@@ -4817,7 +4799,7 @@
     </w:p>
     <w:p>
       <w:pPr>
-        <w:pStyle w:val="oancuaDanhsach"/>
+        <w:pStyle w:val="ListParagraph"/>
         <w:jc w:val="left"/>
         <w:rPr>
           <w:rFonts w:cs="Times New Roman"/>
@@ -4830,7 +4812,7 @@
     </w:p>
     <w:p>
       <w:pPr>
-        <w:pStyle w:val="oancuaDanhsach"/>
+        <w:pStyle w:val="ListParagraph"/>
         <w:rPr>
           <w:rFonts w:cs="Times New Roman"/>
           <w:sz w:val="28"/>
@@ -4859,18 +4841,18 @@
     </w:p>
     <w:p>
       <w:pPr>
-        <w:pStyle w:val="oancuaDanhsach"/>
-        <w:rPr>
-          <w:rFonts w:cs="Times New Roman"/>
-          <w:sz w:val="28"/>
-          <w:szCs w:val="28"/>
-          <w:lang w:val="vi-VN"/>
-        </w:rPr>
-      </w:pPr>
-    </w:p>
-    <w:p>
-      <w:pPr>
-        <w:pStyle w:val="oancuaDanhsach"/>
+        <w:pStyle w:val="ListParagraph"/>
+        <w:rPr>
+          <w:rFonts w:cs="Times New Roman"/>
+          <w:sz w:val="28"/>
+          <w:szCs w:val="28"/>
+          <w:lang w:val="vi-VN"/>
+        </w:rPr>
+      </w:pPr>
+    </w:p>
+    <w:p>
+      <w:pPr>
+        <w:pStyle w:val="ListParagraph"/>
         <w:rPr>
           <w:rFonts w:cs="Times New Roman"/>
           <w:sz w:val="28"/>
@@ -4971,18 +4953,18 @@
     </w:p>
     <w:p>
       <w:pPr>
-        <w:pStyle w:val="oancuaDanhsach"/>
-        <w:rPr>
-          <w:rFonts w:cs="Times New Roman"/>
-          <w:sz w:val="28"/>
-          <w:szCs w:val="28"/>
-          <w:lang w:val="vi-VN"/>
-        </w:rPr>
-      </w:pPr>
-    </w:p>
-    <w:p>
-      <w:pPr>
-        <w:pStyle w:val="oancuaDanhsach"/>
+        <w:pStyle w:val="ListParagraph"/>
+        <w:rPr>
+          <w:rFonts w:cs="Times New Roman"/>
+          <w:sz w:val="28"/>
+          <w:szCs w:val="28"/>
+          <w:lang w:val="vi-VN"/>
+        </w:rPr>
+      </w:pPr>
+    </w:p>
+    <w:p>
+      <w:pPr>
+        <w:pStyle w:val="ListParagraph"/>
         <w:rPr>
           <w:rFonts w:cs="Times New Roman"/>
           <w:sz w:val="28"/>
@@ -5002,18 +4984,18 @@
     </w:p>
     <w:p>
       <w:pPr>
-        <w:pStyle w:val="oancuaDanhsach"/>
-        <w:rPr>
-          <w:rFonts w:cs="Times New Roman"/>
-          <w:sz w:val="28"/>
-          <w:szCs w:val="28"/>
-          <w:lang w:val="vi-VN"/>
-        </w:rPr>
-      </w:pPr>
-    </w:p>
-    <w:p>
-      <w:pPr>
-        <w:pStyle w:val="oancuaDanhsach"/>
+        <w:pStyle w:val="ListParagraph"/>
+        <w:rPr>
+          <w:rFonts w:cs="Times New Roman"/>
+          <w:sz w:val="28"/>
+          <w:szCs w:val="28"/>
+          <w:lang w:val="vi-VN"/>
+        </w:rPr>
+      </w:pPr>
+    </w:p>
+    <w:p>
+      <w:pPr>
+        <w:pStyle w:val="ListParagraph"/>
         <w:rPr>
           <w:rFonts w:cs="Times New Roman"/>
           <w:sz w:val="28"/>
@@ -5042,18 +5024,18 @@
     </w:p>
     <w:p>
       <w:pPr>
-        <w:pStyle w:val="oancuaDanhsach"/>
-        <w:rPr>
-          <w:rFonts w:cs="Times New Roman"/>
-          <w:sz w:val="28"/>
-          <w:szCs w:val="28"/>
-          <w:lang w:val="vi-VN"/>
-        </w:rPr>
-      </w:pPr>
-    </w:p>
-    <w:p>
-      <w:pPr>
-        <w:pStyle w:val="oancuaDanhsach"/>
+        <w:pStyle w:val="ListParagraph"/>
+        <w:rPr>
+          <w:rFonts w:cs="Times New Roman"/>
+          <w:sz w:val="28"/>
+          <w:szCs w:val="28"/>
+          <w:lang w:val="vi-VN"/>
+        </w:rPr>
+      </w:pPr>
+    </w:p>
+    <w:p>
+      <w:pPr>
+        <w:pStyle w:val="ListParagraph"/>
         <w:rPr>
           <w:rFonts w:cs="Times New Roman"/>
           <w:sz w:val="28"/>
@@ -5100,18 +5082,18 @@
     </w:p>
     <w:p>
       <w:pPr>
-        <w:pStyle w:val="oancuaDanhsach"/>
-        <w:rPr>
-          <w:rFonts w:cs="Times New Roman"/>
-          <w:sz w:val="28"/>
-          <w:szCs w:val="28"/>
-          <w:lang w:val="vi-VN"/>
-        </w:rPr>
-      </w:pPr>
-    </w:p>
-    <w:p>
-      <w:pPr>
-        <w:pStyle w:val="oancuaDanhsach"/>
+        <w:pStyle w:val="ListParagraph"/>
+        <w:rPr>
+          <w:rFonts w:cs="Times New Roman"/>
+          <w:sz w:val="28"/>
+          <w:szCs w:val="28"/>
+          <w:lang w:val="vi-VN"/>
+        </w:rPr>
+      </w:pPr>
+    </w:p>
+    <w:p>
+      <w:pPr>
+        <w:pStyle w:val="ListParagraph"/>
         <w:numPr>
           <w:ilvl w:val="1"/>
           <w:numId w:val="5"/>
@@ -5142,7 +5124,7 @@
     </w:p>
     <w:p>
       <w:pPr>
-        <w:pStyle w:val="oancuaDanhsach"/>
+        <w:pStyle w:val="ListParagraph"/>
         <w:numPr>
           <w:ilvl w:val="2"/>
           <w:numId w:val="5"/>
@@ -5173,7 +5155,7 @@
     </w:p>
     <w:p>
       <w:pPr>
-        <w:pStyle w:val="oancuaDanhsach"/>
+        <w:pStyle w:val="ListParagraph"/>
         <w:jc w:val="left"/>
         <w:rPr>
           <w:rFonts w:cs="Times New Roman"/>
@@ -5185,7 +5167,7 @@
     </w:p>
     <w:p>
       <w:pPr>
-        <w:pStyle w:val="oancuaDanhsach"/>
+        <w:pStyle w:val="ListParagraph"/>
         <w:rPr>
           <w:rFonts w:cs="Times New Roman"/>
           <w:sz w:val="28"/>
@@ -5205,18 +5187,18 @@
     </w:p>
     <w:p>
       <w:pPr>
-        <w:pStyle w:val="oancuaDanhsach"/>
-        <w:rPr>
-          <w:rFonts w:cs="Times New Roman"/>
-          <w:sz w:val="28"/>
-          <w:szCs w:val="28"/>
-          <w:lang w:val="vi-VN"/>
-        </w:rPr>
-      </w:pPr>
-    </w:p>
-    <w:p>
-      <w:pPr>
-        <w:pStyle w:val="oancuaDanhsach"/>
+        <w:pStyle w:val="ListParagraph"/>
+        <w:rPr>
+          <w:rFonts w:cs="Times New Roman"/>
+          <w:sz w:val="28"/>
+          <w:szCs w:val="28"/>
+          <w:lang w:val="vi-VN"/>
+        </w:rPr>
+      </w:pPr>
+    </w:p>
+    <w:p>
+      <w:pPr>
+        <w:pStyle w:val="ListParagraph"/>
         <w:numPr>
           <w:ilvl w:val="0"/>
           <w:numId w:val="6"/>
@@ -5294,7 +5276,7 @@
     </w:p>
     <w:p>
       <w:pPr>
-        <w:pStyle w:val="oancuaDanhsach"/>
+        <w:pStyle w:val="ListParagraph"/>
         <w:ind w:left="2160"/>
         <w:rPr>
           <w:rFonts w:cs="Times New Roman"/>
@@ -5306,7 +5288,7 @@
     </w:p>
     <w:p>
       <w:pPr>
-        <w:pStyle w:val="oancuaDanhsach"/>
+        <w:pStyle w:val="ListParagraph"/>
         <w:numPr>
           <w:ilvl w:val="0"/>
           <w:numId w:val="6"/>
@@ -5479,18 +5461,18 @@
     </w:p>
     <w:p>
       <w:pPr>
-        <w:pStyle w:val="oancuaDanhsach"/>
-        <w:rPr>
-          <w:rFonts w:cs="Times New Roman"/>
-          <w:sz w:val="28"/>
-          <w:szCs w:val="28"/>
-          <w:lang w:val="vi-VN"/>
-        </w:rPr>
-      </w:pPr>
-    </w:p>
-    <w:p>
-      <w:pPr>
-        <w:pStyle w:val="oancuaDanhsach"/>
+        <w:pStyle w:val="ListParagraph"/>
+        <w:rPr>
+          <w:rFonts w:cs="Times New Roman"/>
+          <w:sz w:val="28"/>
+          <w:szCs w:val="28"/>
+          <w:lang w:val="vi-VN"/>
+        </w:rPr>
+      </w:pPr>
+    </w:p>
+    <w:p>
+      <w:pPr>
+        <w:pStyle w:val="ListParagraph"/>
         <w:numPr>
           <w:ilvl w:val="2"/>
           <w:numId w:val="5"/>
@@ -5519,18 +5501,18 @@
     </w:p>
     <w:p>
       <w:pPr>
-        <w:pStyle w:val="oancuaDanhsach"/>
-        <w:rPr>
-          <w:rFonts w:cs="Times New Roman"/>
-          <w:sz w:val="28"/>
-          <w:szCs w:val="28"/>
-          <w:lang w:val="vi-VN"/>
-        </w:rPr>
-      </w:pPr>
-    </w:p>
-    <w:p>
-      <w:pPr>
-        <w:pStyle w:val="oancuaDanhsach"/>
+        <w:pStyle w:val="ListParagraph"/>
+        <w:rPr>
+          <w:rFonts w:cs="Times New Roman"/>
+          <w:sz w:val="28"/>
+          <w:szCs w:val="28"/>
+          <w:lang w:val="vi-VN"/>
+        </w:rPr>
+      </w:pPr>
+    </w:p>
+    <w:p>
+      <w:pPr>
+        <w:pStyle w:val="ListParagraph"/>
         <w:rPr>
           <w:rFonts w:cs="Times New Roman"/>
           <w:sz w:val="28"/>
@@ -5550,18 +5532,18 @@
     </w:p>
     <w:p>
       <w:pPr>
-        <w:pStyle w:val="oancuaDanhsach"/>
-        <w:rPr>
-          <w:rFonts w:cs="Times New Roman"/>
-          <w:sz w:val="28"/>
-          <w:szCs w:val="28"/>
-          <w:lang w:val="vi-VN"/>
-        </w:rPr>
-      </w:pPr>
-    </w:p>
-    <w:p>
-      <w:pPr>
-        <w:pStyle w:val="oancuaDanhsach"/>
+        <w:pStyle w:val="ListParagraph"/>
+        <w:rPr>
+          <w:rFonts w:cs="Times New Roman"/>
+          <w:sz w:val="28"/>
+          <w:szCs w:val="28"/>
+          <w:lang w:val="vi-VN"/>
+        </w:rPr>
+      </w:pPr>
+    </w:p>
+    <w:p>
+      <w:pPr>
+        <w:pStyle w:val="ListParagraph"/>
         <w:numPr>
           <w:ilvl w:val="2"/>
           <w:numId w:val="5"/>
@@ -5590,18 +5572,18 @@
     </w:p>
     <w:p>
       <w:pPr>
-        <w:pStyle w:val="oancuaDanhsach"/>
-        <w:rPr>
-          <w:rFonts w:cs="Times New Roman"/>
-          <w:sz w:val="28"/>
-          <w:szCs w:val="28"/>
-          <w:lang w:val="vi-VN"/>
-        </w:rPr>
-      </w:pPr>
-    </w:p>
-    <w:p>
-      <w:pPr>
-        <w:pStyle w:val="oancuaDanhsach"/>
+        <w:pStyle w:val="ListParagraph"/>
+        <w:rPr>
+          <w:rFonts w:cs="Times New Roman"/>
+          <w:sz w:val="28"/>
+          <w:szCs w:val="28"/>
+          <w:lang w:val="vi-VN"/>
+        </w:rPr>
+      </w:pPr>
+    </w:p>
+    <w:p>
+      <w:pPr>
+        <w:pStyle w:val="ListParagraph"/>
         <w:rPr>
           <w:rFonts w:cs="Times New Roman"/>
           <w:sz w:val="28"/>
@@ -5657,7 +5639,7 @@
     </w:p>
     <w:p>
       <w:pPr>
-        <w:pStyle w:val="oancuaDanhsach"/>
+        <w:pStyle w:val="ListParagraph"/>
         <w:rPr>
           <w:rFonts w:cs="Times New Roman"/>
           <w:sz w:val="28"/>
@@ -5754,7 +5736,7 @@
     </w:p>
     <w:p>
       <w:pPr>
-        <w:pStyle w:val="oancuaDanhsach"/>
+        <w:pStyle w:val="ListParagraph"/>
         <w:numPr>
           <w:ilvl w:val="0"/>
           <w:numId w:val="7"/>
@@ -5805,7 +5787,7 @@
     </w:p>
     <w:p>
       <w:pPr>
-        <w:pStyle w:val="oancuaDanhsach"/>
+        <w:pStyle w:val="ListParagraph"/>
         <w:numPr>
           <w:ilvl w:val="0"/>
           <w:numId w:val="7"/>
@@ -5912,7 +5894,7 @@
     </w:p>
     <w:p>
       <w:pPr>
-        <w:pStyle w:val="oancuaDanhsach"/>
+        <w:pStyle w:val="ListParagraph"/>
         <w:numPr>
           <w:ilvl w:val="0"/>
           <w:numId w:val="7"/>
@@ -6019,7 +6001,7 @@
     </w:p>
     <w:p>
       <w:pPr>
-        <w:pStyle w:val="oancuaDanhsach"/>
+        <w:pStyle w:val="ListParagraph"/>
         <w:ind w:left="1800"/>
         <w:rPr>
           <w:rFonts w:cs="Times New Roman"/>
@@ -6031,7 +6013,7 @@
     </w:p>
     <w:p>
       <w:pPr>
-        <w:pStyle w:val="oancuaDanhsach"/>
+        <w:pStyle w:val="ListParagraph"/>
         <w:numPr>
           <w:ilvl w:val="2"/>
           <w:numId w:val="5"/>
@@ -6070,19 +6052,19 @@
     </w:p>
     <w:p>
       <w:pPr>
-        <w:pStyle w:val="oancuaDanhsach"/>
-        <w:rPr>
-          <w:rFonts w:cs="Times New Roman"/>
-          <w:b/>
-          <w:sz w:val="28"/>
-          <w:szCs w:val="28"/>
-          <w:lang w:val="vi-VN"/>
-        </w:rPr>
-      </w:pPr>
-    </w:p>
-    <w:p>
-      <w:pPr>
-        <w:pStyle w:val="oancuaDanhsach"/>
+        <w:pStyle w:val="ListParagraph"/>
+        <w:rPr>
+          <w:rFonts w:cs="Times New Roman"/>
+          <w:b/>
+          <w:sz w:val="28"/>
+          <w:szCs w:val="28"/>
+          <w:lang w:val="vi-VN"/>
+        </w:rPr>
+      </w:pPr>
+    </w:p>
+    <w:p>
+      <w:pPr>
+        <w:pStyle w:val="ListParagraph"/>
         <w:rPr>
           <w:rFonts w:cs="Times New Roman"/>
           <w:sz w:val="28"/>
@@ -6121,18 +6103,18 @@
     </w:p>
     <w:p>
       <w:pPr>
-        <w:pStyle w:val="oancuaDanhsach"/>
-        <w:rPr>
-          <w:rFonts w:cs="Times New Roman"/>
-          <w:sz w:val="28"/>
-          <w:szCs w:val="28"/>
-          <w:lang w:val="vi-VN"/>
-        </w:rPr>
-      </w:pPr>
-    </w:p>
-    <w:p>
-      <w:pPr>
-        <w:pStyle w:val="oancuaDanhsach"/>
+        <w:pStyle w:val="ListParagraph"/>
+        <w:rPr>
+          <w:rFonts w:cs="Times New Roman"/>
+          <w:sz w:val="28"/>
+          <w:szCs w:val="28"/>
+          <w:lang w:val="vi-VN"/>
+        </w:rPr>
+      </w:pPr>
+    </w:p>
+    <w:p>
+      <w:pPr>
+        <w:pStyle w:val="ListParagraph"/>
         <w:rPr>
           <w:rFonts w:cs="Times New Roman"/>
           <w:i/>
@@ -6304,7 +6286,7 @@
     </w:p>
     <w:p>
       <w:pPr>
-        <w:pStyle w:val="oancuaDanhsach"/>
+        <w:pStyle w:val="ListParagraph"/>
         <w:rPr>
           <w:rFonts w:cs="Times New Roman"/>
           <w:i/>
@@ -6315,7 +6297,7 @@
     </w:p>
     <w:p>
       <w:pPr>
-        <w:pStyle w:val="oancuaDanhsach"/>
+        <w:pStyle w:val="ListParagraph"/>
         <w:numPr>
           <w:ilvl w:val="2"/>
           <w:numId w:val="5"/>
@@ -6344,19 +6326,19 @@
     </w:p>
     <w:p>
       <w:pPr>
-        <w:pStyle w:val="oancuaDanhsach"/>
-        <w:rPr>
-          <w:rFonts w:cs="Times New Roman"/>
-          <w:b/>
-          <w:sz w:val="28"/>
-          <w:szCs w:val="28"/>
-          <w:lang w:val="vi-VN"/>
-        </w:rPr>
-      </w:pPr>
-    </w:p>
-    <w:p>
-      <w:pPr>
-        <w:pStyle w:val="oancuaDanhsach"/>
+        <w:pStyle w:val="ListParagraph"/>
+        <w:rPr>
+          <w:rFonts w:cs="Times New Roman"/>
+          <w:b/>
+          <w:sz w:val="28"/>
+          <w:szCs w:val="28"/>
+          <w:lang w:val="vi-VN"/>
+        </w:rPr>
+      </w:pPr>
+    </w:p>
+    <w:p>
+      <w:pPr>
+        <w:pStyle w:val="ListParagraph"/>
         <w:rPr>
           <w:rFonts w:cs="Times New Roman"/>
           <w:sz w:val="28"/>
@@ -6432,18 +6414,18 @@
     </w:p>
     <w:p>
       <w:pPr>
-        <w:pStyle w:val="oancuaDanhsach"/>
-        <w:rPr>
-          <w:rFonts w:cs="Times New Roman"/>
-          <w:sz w:val="28"/>
-          <w:szCs w:val="28"/>
-          <w:lang w:val="vi-VN"/>
-        </w:rPr>
-      </w:pPr>
-    </w:p>
-    <w:p>
-      <w:pPr>
-        <w:pStyle w:val="oancuaDanhsach"/>
+        <w:pStyle w:val="ListParagraph"/>
+        <w:rPr>
+          <w:rFonts w:cs="Times New Roman"/>
+          <w:sz w:val="28"/>
+          <w:szCs w:val="28"/>
+          <w:lang w:val="vi-VN"/>
+        </w:rPr>
+      </w:pPr>
+    </w:p>
+    <w:p>
+      <w:pPr>
+        <w:pStyle w:val="ListParagraph"/>
         <w:rPr>
           <w:rFonts w:cs="Times New Roman"/>
           <w:i/>
@@ -6477,7 +6459,7 @@
     </w:p>
     <w:p>
       <w:pPr>
-        <w:pStyle w:val="oancuaDanhsach"/>
+        <w:pStyle w:val="ListParagraph"/>
         <w:rPr>
           <w:rFonts w:cs="Times New Roman"/>
           <w:i/>
@@ -6487,7 +6469,7 @@
     </w:p>
     <w:p>
       <w:pPr>
-        <w:pStyle w:val="oancuaDanhsach"/>
+        <w:pStyle w:val="ListParagraph"/>
         <w:rPr>
           <w:rFonts w:cs="Times New Roman"/>
           <w:i/>
@@ -6513,7 +6495,7 @@
     </w:p>
     <w:p>
       <w:pPr>
-        <w:pStyle w:val="oancuaDanhsach"/>
+        <w:pStyle w:val="ListParagraph"/>
         <w:rPr>
           <w:rFonts w:cs="Times New Roman"/>
           <w:i/>
@@ -6523,7 +6505,7 @@
     </w:p>
     <w:p>
       <w:pPr>
-        <w:pStyle w:val="oancuaDanhsach"/>
+        <w:pStyle w:val="ListParagraph"/>
         <w:numPr>
           <w:ilvl w:val="2"/>
           <w:numId w:val="5"/>
@@ -6562,19 +6544,19 @@
     </w:p>
     <w:p>
       <w:pPr>
-        <w:pStyle w:val="oancuaDanhsach"/>
-        <w:rPr>
-          <w:rFonts w:cs="Times New Roman"/>
-          <w:b/>
-          <w:sz w:val="28"/>
-          <w:szCs w:val="28"/>
-          <w:lang w:val="vi-VN"/>
-        </w:rPr>
-      </w:pPr>
-    </w:p>
-    <w:p>
-      <w:pPr>
-        <w:pStyle w:val="oancuaDanhsach"/>
+        <w:pStyle w:val="ListParagraph"/>
+        <w:rPr>
+          <w:rFonts w:cs="Times New Roman"/>
+          <w:b/>
+          <w:sz w:val="28"/>
+          <w:szCs w:val="28"/>
+          <w:lang w:val="vi-VN"/>
+        </w:rPr>
+      </w:pPr>
+    </w:p>
+    <w:p>
+      <w:pPr>
+        <w:pStyle w:val="ListParagraph"/>
         <w:rPr>
           <w:rFonts w:cs="Times New Roman"/>
           <w:sz w:val="28"/>
@@ -6623,18 +6605,18 @@
     </w:p>
     <w:p>
       <w:pPr>
-        <w:pStyle w:val="oancuaDanhsach"/>
-        <w:rPr>
-          <w:rFonts w:cs="Times New Roman"/>
-          <w:sz w:val="28"/>
-          <w:szCs w:val="28"/>
-          <w:lang w:val="vi-VN"/>
-        </w:rPr>
-      </w:pPr>
-    </w:p>
-    <w:p>
-      <w:pPr>
-        <w:pStyle w:val="oancuaDanhsach"/>
+        <w:pStyle w:val="ListParagraph"/>
+        <w:rPr>
+          <w:rFonts w:cs="Times New Roman"/>
+          <w:sz w:val="28"/>
+          <w:szCs w:val="28"/>
+          <w:lang w:val="vi-VN"/>
+        </w:rPr>
+      </w:pPr>
+    </w:p>
+    <w:p>
+      <w:pPr>
+        <w:pStyle w:val="ListParagraph"/>
         <w:rPr>
           <w:rFonts w:cs="Times New Roman"/>
           <w:i/>
@@ -6664,7 +6646,7 @@
       <w:hyperlink r:id="rId9" w:history="1">
         <w:r>
           <w:rPr>
-            <w:rStyle w:val="Siuktni"/>
+            <w:rStyle w:val="Hyperlink"/>
             <w:rFonts w:cs="Times New Roman"/>
             <w:i/>
             <w:color w:val="039BE5"/>
@@ -6774,8 +6756,8 @@
         </w:rPr>
       </w:pPr>
       <w:bookmarkStart w:id="24" w:name="_Toc501533372"/>
-      <w:bookmarkStart w:id="25" w:name="_Toc500683529"/>
-      <w:bookmarkStart w:id="26" w:name="_Toc510426163"/>
+      <w:bookmarkStart w:id="25" w:name="_Toc510426163"/>
+      <w:bookmarkStart w:id="26" w:name="_Toc500683529"/>
       <w:r>
         <w:rPr>
           <w:lang w:val="vi-VN"/>
@@ -6812,7 +6794,7 @@
         <w:t>CÔNG NGHỆ</w:t>
       </w:r>
       <w:bookmarkEnd w:id="24"/>
-      <w:bookmarkEnd w:id="26"/>
+      <w:bookmarkEnd w:id="25"/>
     </w:p>
     <w:p>
       <w:pPr>
@@ -6893,7 +6875,7 @@
     </w:p>
     <w:p>
       <w:pPr>
-        <w:pStyle w:val="oancuaDanhsach"/>
+        <w:pStyle w:val="ListParagraph"/>
         <w:numPr>
           <w:ilvl w:val="0"/>
           <w:numId w:val="8"/>
@@ -6926,7 +6908,7 @@
     </w:p>
     <w:p>
       <w:pPr>
-        <w:pStyle w:val="oancuaDanhsach"/>
+        <w:pStyle w:val="ListParagraph"/>
         <w:numPr>
           <w:ilvl w:val="0"/>
           <w:numId w:val="8"/>
@@ -6958,7 +6940,7 @@
     </w:p>
     <w:p>
       <w:pPr>
-        <w:pStyle w:val="oancuaDanhsach"/>
+        <w:pStyle w:val="ListParagraph"/>
         <w:numPr>
           <w:ilvl w:val="0"/>
           <w:numId w:val="8"/>
@@ -6990,7 +6972,7 @@
     </w:p>
     <w:p>
       <w:pPr>
-        <w:pStyle w:val="oancuaDanhsach"/>
+        <w:pStyle w:val="ListParagraph"/>
         <w:numPr>
           <w:ilvl w:val="0"/>
           <w:numId w:val="8"/>
@@ -7040,7 +7022,7 @@
     </w:p>
     <w:p>
       <w:pPr>
-        <w:pStyle w:val="u2"/>
+        <w:pStyle w:val="Heading2"/>
         <w:rPr>
           <w:rFonts w:ascii="Times New Roman" w:hAnsi="Times New Roman" w:cs="Times New Roman"/>
           <w:b/>
@@ -7181,7 +7163,7 @@
     </w:p>
     <w:p>
       <w:pPr>
-        <w:pStyle w:val="Chuthich"/>
+        <w:pStyle w:val="Caption"/>
         <w:jc w:val="center"/>
         <w:rPr>
           <w:rFonts w:cs="Times New Roman"/>
@@ -7287,11 +7269,11 @@
           <w:delText>SỬ DỤNG</w:delText>
         </w:r>
       </w:del>
-      <w:bookmarkEnd w:id="25"/>
-    </w:p>
-    <w:p>
-      <w:pPr>
-        <w:pStyle w:val="oancuaDanhsach"/>
+      <w:bookmarkEnd w:id="26"/>
+    </w:p>
+    <w:p>
+      <w:pPr>
+        <w:pStyle w:val="ListParagraph"/>
         <w:jc w:val="left"/>
         <w:rPr>
           <w:rFonts w:cs="Times New Roman"/>
@@ -7418,7 +7400,7 @@
     </w:p>
     <w:p>
       <w:pPr>
-        <w:pStyle w:val="Chuthich"/>
+        <w:pStyle w:val="Caption"/>
         <w:jc w:val="center"/>
         <w:rPr>
           <w:rFonts w:cs="Times New Roman"/>
@@ -7509,20 +7491,8 @@
           <w:sz w:val="24"/>
           <w:szCs w:val="24"/>
         </w:rPr>
-        <w:t xml:space="preserve"> [ Nguồn: </w:t>
-      </w:r>
-      <w:proofErr w:type="gramStart"/>
-      <w:r>
-        <w:rPr>
-          <w:rFonts w:cs="Times New Roman"/>
-          <w:b/>
-          <w:color w:val="auto"/>
-          <w:sz w:val="24"/>
-          <w:szCs w:val="24"/>
-        </w:rPr>
-        <w:t>Maplink ]</w:t>
-      </w:r>
-      <w:proofErr w:type="gramEnd"/>
+        <w:t xml:space="preserve"> [ Nguồn: Maplink ]</w:t>
+      </w:r>
     </w:p>
     <w:p>
       <w:pPr>
@@ -7545,7 +7515,7 @@
     </w:p>
     <w:p>
       <w:pPr>
-        <w:pStyle w:val="u3"/>
+        <w:pStyle w:val="Heading3"/>
         <w:rPr>
           <w:rFonts w:ascii="Times New Roman" w:hAnsi="Times New Roman" w:cs="Times New Roman"/>
           <w:b/>
@@ -7669,7 +7639,7 @@
     </w:p>
     <w:p>
       <w:pPr>
-        <w:pStyle w:val="Chuthich"/>
+        <w:pStyle w:val="Caption"/>
         <w:jc w:val="center"/>
         <w:rPr>
           <w:rFonts w:cs="Times New Roman"/>
@@ -7776,7 +7746,7 @@
     </w:p>
     <w:p>
       <w:pPr>
-        <w:pStyle w:val="u3"/>
+        <w:pStyle w:val="Heading3"/>
         <w:rPr>
           <w:rFonts w:ascii="Times New Roman" w:hAnsi="Times New Roman" w:cs="Times New Roman"/>
           <w:b/>
@@ -7859,7 +7829,7 @@
     </w:p>
     <w:p>
       <w:pPr>
-        <w:pStyle w:val="oancuaDanhsach"/>
+        <w:pStyle w:val="ListParagraph"/>
         <w:numPr>
           <w:ilvl w:val="0"/>
           <w:numId w:val="11"/>
@@ -7902,18 +7872,18 @@
     </w:p>
     <w:p>
       <w:pPr>
-        <w:pStyle w:val="oancuaDanhsach"/>
-        <w:rPr>
-          <w:rFonts w:cs="Times New Roman"/>
-          <w:sz w:val="28"/>
-          <w:szCs w:val="28"/>
-          <w:lang w:val="vi-VN"/>
-        </w:rPr>
-      </w:pPr>
-    </w:p>
-    <w:p>
-      <w:pPr>
-        <w:pStyle w:val="oancuaDanhsach"/>
+        <w:pStyle w:val="ListParagraph"/>
+        <w:rPr>
+          <w:rFonts w:cs="Times New Roman"/>
+          <w:sz w:val="28"/>
+          <w:szCs w:val="28"/>
+          <w:lang w:val="vi-VN"/>
+        </w:rPr>
+      </w:pPr>
+    </w:p>
+    <w:p>
+      <w:pPr>
+        <w:pStyle w:val="ListParagraph"/>
         <w:numPr>
           <w:ilvl w:val="0"/>
           <w:numId w:val="11"/>
@@ -8003,7 +7973,7 @@
     </w:p>
     <w:p>
       <w:pPr>
-        <w:pStyle w:val="oancuaDanhsach"/>
+        <w:pStyle w:val="ListParagraph"/>
         <w:numPr>
           <w:ilvl w:val="0"/>
           <w:numId w:val="11"/>
@@ -8210,7 +8180,7 @@
     </w:p>
     <w:p>
       <w:pPr>
-        <w:pStyle w:val="Chuthich"/>
+        <w:pStyle w:val="Caption"/>
         <w:jc w:val="center"/>
         <w:rPr>
           <w:rFonts w:cs="Times New Roman"/>
@@ -8294,7 +8264,7 @@
     </w:p>
     <w:p>
       <w:pPr>
-        <w:pStyle w:val="Chuthich"/>
+        <w:pStyle w:val="Caption"/>
         <w:jc w:val="center"/>
         <w:rPr>
           <w:rFonts w:cs="Times New Roman"/>
@@ -8348,7 +8318,7 @@
     </w:p>
     <w:p>
       <w:pPr>
-        <w:pStyle w:val="u3"/>
+        <w:pStyle w:val="Heading3"/>
         <w:rPr>
           <w:rFonts w:ascii="Times New Roman" w:hAnsi="Times New Roman" w:cs="Times New Roman"/>
           <w:b/>
@@ -8532,7 +8502,7 @@
     </w:p>
     <w:p>
       <w:pPr>
-        <w:pStyle w:val="Chuthich"/>
+        <w:pStyle w:val="Caption"/>
         <w:jc w:val="center"/>
         <w:rPr>
           <w:rFonts w:cs="Times New Roman"/>
@@ -8828,7 +8798,7 @@
     </w:p>
     <w:p>
       <w:pPr>
-        <w:pStyle w:val="Chuthich"/>
+        <w:pStyle w:val="Caption"/>
         <w:jc w:val="center"/>
         <w:rPr>
           <w:rFonts w:cs="Times New Roman"/>
@@ -9024,7 +8994,7 @@
     </w:p>
     <w:p>
       <w:pPr>
-        <w:pStyle w:val="oancuaDanhsach"/>
+        <w:pStyle w:val="ListParagraph"/>
         <w:numPr>
           <w:ilvl w:val="0"/>
           <w:numId w:val="12"/>
@@ -9058,7 +9028,7 @@
     </w:p>
     <w:p>
       <w:pPr>
-        <w:pStyle w:val="oancuaDanhsach"/>
+        <w:pStyle w:val="ListParagraph"/>
         <w:numPr>
           <w:ilvl w:val="0"/>
           <w:numId w:val="12"/>
@@ -9121,7 +9091,7 @@
     </w:p>
     <w:p>
       <w:pPr>
-        <w:pStyle w:val="oancuaDanhsach"/>
+        <w:pStyle w:val="ListParagraph"/>
         <w:numPr>
           <w:ilvl w:val="0"/>
           <w:numId w:val="12"/>
@@ -9275,7 +9245,7 @@
     </w:p>
     <w:p>
       <w:pPr>
-        <w:pStyle w:val="oancuaDanhsach"/>
+        <w:pStyle w:val="ListParagraph"/>
         <w:numPr>
           <w:ilvl w:val="0"/>
           <w:numId w:val="13"/>
@@ -9310,7 +9280,7 @@
     </w:p>
     <w:p>
       <w:pPr>
-        <w:pStyle w:val="oancuaDanhsach"/>
+        <w:pStyle w:val="ListParagraph"/>
         <w:numPr>
           <w:ilvl w:val="0"/>
           <w:numId w:val="13"/>
@@ -9345,7 +9315,7 @@
     </w:p>
     <w:p>
       <w:pPr>
-        <w:pStyle w:val="oancuaDanhsach"/>
+        <w:pStyle w:val="ListParagraph"/>
         <w:numPr>
           <w:ilvl w:val="0"/>
           <w:numId w:val="13"/>
@@ -9389,7 +9359,7 @@
     </w:p>
     <w:p>
       <w:pPr>
-        <w:pStyle w:val="oancuaDanhsach"/>
+        <w:pStyle w:val="ListParagraph"/>
         <w:numPr>
           <w:ilvl w:val="0"/>
           <w:numId w:val="13"/>
@@ -9659,7 +9629,7 @@
     </w:p>
     <w:tbl>
       <w:tblPr>
-        <w:tblStyle w:val="LiBang"/>
+        <w:tblStyle w:val="TableGrid"/>
         <w:tblpPr w:leftFromText="180" w:rightFromText="180" w:vertAnchor="text" w:tblpX="-5" w:tblpY="1"/>
         <w:tblOverlap w:val="never"/>
         <w:tblW w:w="0" w:type="auto"/>
@@ -10093,7 +10063,7 @@
     </w:tbl>
     <w:p>
       <w:pPr>
-        <w:pStyle w:val="Chuthich"/>
+        <w:pStyle w:val="Caption"/>
         <w:jc w:val="center"/>
         <w:rPr>
           <w:rFonts w:cs="Times New Roman"/>
@@ -10245,7 +10215,7 @@
     </w:p>
     <w:p>
       <w:pPr>
-        <w:pStyle w:val="u2"/>
+        <w:pStyle w:val="Heading2"/>
         <w:rPr>
           <w:rFonts w:ascii="Times New Roman" w:hAnsi="Times New Roman" w:cs="Times New Roman"/>
           <w:b/>
@@ -10489,7 +10459,7 @@
     </w:p>
     <w:p>
       <w:pPr>
-        <w:pStyle w:val="Chuthich"/>
+        <w:pStyle w:val="Caption"/>
         <w:jc w:val="center"/>
         <w:rPr>
           <w:rFonts w:cs="Times New Roman"/>
@@ -10679,7 +10649,7 @@
     </w:p>
     <w:p>
       <w:pPr>
-        <w:pStyle w:val="Chuthich"/>
+        <w:pStyle w:val="Caption"/>
         <w:jc w:val="center"/>
         <w:rPr>
           <w:rFonts w:cs="Times New Roman"/>
@@ -10968,23 +10938,13 @@
         </w:rPr>
         <w:t xml:space="preserve">ví dụ như; </w:t>
       </w:r>
-      <w:proofErr w:type="gramStart"/>
-      <w:r>
-        <w:rPr>
-          <w:rFonts w:cs="Times New Roman"/>
-          <w:sz w:val="28"/>
-          <w:szCs w:val="28"/>
-        </w:rPr>
-        <w:t>push(</w:t>
-      </w:r>
-      <w:proofErr w:type="gramEnd"/>
-      <w:r>
-        <w:rPr>
-          <w:rFonts w:cs="Times New Roman"/>
-          <w:sz w:val="28"/>
-          <w:szCs w:val="28"/>
-        </w:rPr>
-        <w:t>) trong Android và Web, hay childByAutoId() trên iOS.</w:t>
+      <w:r>
+        <w:rPr>
+          <w:rFonts w:cs="Times New Roman"/>
+          <w:sz w:val="28"/>
+          <w:szCs w:val="28"/>
+        </w:rPr>
+        <w:t>push() trong Android và Web, hay childByAutoId() trên iOS.</w:t>
       </w:r>
     </w:p>
     <w:p>
@@ -11023,7 +10983,7 @@
     </w:p>
     <w:p>
       <w:pPr>
-        <w:pStyle w:val="oancuaDanhsach"/>
+        <w:pStyle w:val="ListParagraph"/>
         <w:numPr>
           <w:ilvl w:val="0"/>
           <w:numId w:val="14"/>
@@ -11062,7 +11022,7 @@
     </w:p>
     <w:p>
       <w:pPr>
-        <w:pStyle w:val="oancuaDanhsach"/>
+        <w:pStyle w:val="ListParagraph"/>
         <w:numPr>
           <w:ilvl w:val="0"/>
           <w:numId w:val="14"/>
@@ -11174,7 +11134,7 @@
     </w:p>
     <w:p>
       <w:pPr>
-        <w:pStyle w:val="Chuthich"/>
+        <w:pStyle w:val="Caption"/>
         <w:jc w:val="center"/>
         <w:rPr>
           <w:rFonts w:cs="Times New Roman"/>
@@ -11258,7 +11218,7 @@
     </w:p>
     <w:p>
       <w:pPr>
-        <w:pStyle w:val="u2"/>
+        <w:pStyle w:val="Heading2"/>
         <w:rPr>
           <w:rFonts w:ascii="Times New Roman" w:hAnsi="Times New Roman" w:cs="Times New Roman"/>
           <w:b/>
@@ -11556,7 +11516,7 @@
     </w:p>
     <w:p>
       <w:pPr>
-        <w:pStyle w:val="Chuthich"/>
+        <w:pStyle w:val="Caption"/>
         <w:jc w:val="center"/>
         <w:rPr>
           <w:rFonts w:cs="Times New Roman"/>
@@ -11668,7 +11628,7 @@
     </w:p>
     <w:p>
       <w:pPr>
-        <w:pStyle w:val="oancuaDanhsach"/>
+        <w:pStyle w:val="ListParagraph"/>
         <w:numPr>
           <w:ilvl w:val="0"/>
           <w:numId w:val="15"/>
@@ -11725,30 +11685,12 @@
           <w:sz w:val="28"/>
           <w:szCs w:val="28"/>
         </w:rPr>
-        <w:t xml:space="preserve"> (Facebook, </w:t>
-      </w:r>
-      <w:proofErr w:type="gramStart"/>
-      <w:r>
-        <w:rPr>
-          <w:rFonts w:cs="Times New Roman"/>
-          <w:sz w:val="28"/>
-          <w:szCs w:val="28"/>
-        </w:rPr>
-        <w:t>Twitter,…</w:t>
-      </w:r>
-      <w:proofErr w:type="gramEnd"/>
-      <w:r>
-        <w:rPr>
-          <w:rFonts w:cs="Times New Roman"/>
-          <w:sz w:val="28"/>
-          <w:szCs w:val="28"/>
-        </w:rPr>
-        <w:t>)</w:t>
-      </w:r>
-    </w:p>
-    <w:p>
-      <w:pPr>
-        <w:pStyle w:val="oancuaDanhsach"/>
+        <w:t xml:space="preserve"> (Facebook, Twitter,…)</w:t>
+      </w:r>
+    </w:p>
+    <w:p>
+      <w:pPr>
+        <w:pStyle w:val="ListParagraph"/>
         <w:numPr>
           <w:ilvl w:val="0"/>
           <w:numId w:val="15"/>
@@ -11842,7 +11784,7 @@
     </w:p>
     <w:p>
       <w:pPr>
-        <w:pStyle w:val="oancuaDanhsach"/>
+        <w:pStyle w:val="ListParagraph"/>
         <w:numPr>
           <w:ilvl w:val="0"/>
           <w:numId w:val="15"/>
@@ -11939,7 +11881,7 @@
     </w:p>
     <w:p>
       <w:pPr>
-        <w:pStyle w:val="u2"/>
+        <w:pStyle w:val="Heading2"/>
         <w:rPr>
           <w:rFonts w:ascii="Times New Roman" w:hAnsi="Times New Roman" w:cs="Times New Roman"/>
           <w:b/>
@@ -12049,7 +11991,7 @@
     </w:p>
     <w:p>
       <w:pPr>
-        <w:pStyle w:val="oancuaDanhsach"/>
+        <w:pStyle w:val="ListParagraph"/>
         <w:numPr>
           <w:ilvl w:val="0"/>
           <w:numId w:val="18"/>
@@ -12526,7 +12468,7 @@
     </w:p>
     <w:p>
       <w:pPr>
-        <w:pStyle w:val="Chuthich"/>
+        <w:pStyle w:val="Caption"/>
         <w:jc w:val="center"/>
         <w:rPr>
           <w:rFonts w:eastAsia="Times New Roman" w:cs="Times New Roman"/>
@@ -12647,7 +12589,7 @@
     </w:p>
     <w:p>
       <w:pPr>
-        <w:pStyle w:val="oancuaDanhsach"/>
+        <w:pStyle w:val="ListParagraph"/>
         <w:numPr>
           <w:ilvl w:val="0"/>
           <w:numId w:val="20"/>
@@ -12695,7 +12637,7 @@
     </w:p>
     <w:p>
       <w:pPr>
-        <w:pStyle w:val="oancuaDanhsach"/>
+        <w:pStyle w:val="ListParagraph"/>
         <w:shd w:val="clear" w:color="auto" w:fill="FFFFFF"/>
         <w:spacing w:line="240" w:lineRule="auto"/>
         <w:rPr>
@@ -12709,7 +12651,7 @@
     </w:p>
     <w:p>
       <w:pPr>
-        <w:pStyle w:val="oancuaDanhsach"/>
+        <w:pStyle w:val="ListParagraph"/>
         <w:numPr>
           <w:ilvl w:val="0"/>
           <w:numId w:val="20"/>
@@ -12862,9 +12804,8 @@
           <w:szCs w:val="28"/>
           <w:lang w:eastAsia="ja-JP"/>
         </w:rPr>
-        <w:t xml:space="preserve">phía </w:t>
-      </w:r>
-      <w:proofErr w:type="gramStart"/>
+        <w:t xml:space="preserve">phía sever </w:t>
+      </w:r>
       <w:r>
         <w:rPr>
           <w:rFonts w:eastAsia="Times New Roman" w:cs="Times New Roman"/>
@@ -12873,7 +12814,7 @@
           <w:szCs w:val="28"/>
           <w:lang w:eastAsia="ja-JP"/>
         </w:rPr>
-        <w:t xml:space="preserve">sever </w:t>
+        <w:t xml:space="preserve"> như lọc hình ảnh hoặc chuyển mã video </w:t>
       </w:r>
       <w:r>
         <w:rPr>
@@ -12883,9 +12824,8 @@
           <w:szCs w:val="28"/>
           <w:lang w:eastAsia="ja-JP"/>
         </w:rPr>
-        <w:t xml:space="preserve"> như</w:t>
-      </w:r>
-      <w:proofErr w:type="gramEnd"/>
+        <w:t>thông qua</w:t>
+      </w:r>
       <w:r>
         <w:rPr>
           <w:rFonts w:eastAsia="Times New Roman" w:cs="Times New Roman"/>
@@ -12894,7 +12834,7 @@
           <w:szCs w:val="28"/>
           <w:lang w:eastAsia="ja-JP"/>
         </w:rPr>
-        <w:t xml:space="preserve"> lọc hình ảnh hoặc chuyển mã video </w:t>
+        <w:t xml:space="preserve"> Google Cloud Platform</w:t>
       </w:r>
       <w:r>
         <w:rPr>
@@ -12904,9 +12844,12 @@
           <w:szCs w:val="28"/>
           <w:lang w:eastAsia="ja-JP"/>
         </w:rPr>
-        <w:t>thông qua</w:t>
-      </w:r>
-      <w:r>
+        <w:t xml:space="preserve">. </w:t>
+      </w:r>
+    </w:p>
+    <w:p>
+      <w:pPr>
+        <w:pStyle w:val="ListParagraph"/>
         <w:rPr>
           <w:rFonts w:eastAsia="Times New Roman" w:cs="Times New Roman"/>
           <w:spacing w:val="-1"/>
@@ -12914,34 +12857,11 @@
           <w:szCs w:val="28"/>
           <w:lang w:eastAsia="ja-JP"/>
         </w:rPr>
-        <w:t xml:space="preserve"> Google Cloud Platform</w:t>
-      </w:r>
-      <w:r>
-        <w:rPr>
-          <w:rFonts w:eastAsia="Times New Roman" w:cs="Times New Roman"/>
-          <w:spacing w:val="-1"/>
-          <w:sz w:val="28"/>
-          <w:szCs w:val="28"/>
-          <w:lang w:eastAsia="ja-JP"/>
-        </w:rPr>
-        <w:t xml:space="preserve">. </w:t>
-      </w:r>
-    </w:p>
-    <w:p>
-      <w:pPr>
-        <w:pStyle w:val="oancuaDanhsach"/>
-        <w:rPr>
-          <w:rFonts w:eastAsia="Times New Roman" w:cs="Times New Roman"/>
-          <w:spacing w:val="-1"/>
-          <w:sz w:val="28"/>
-          <w:szCs w:val="28"/>
-          <w:lang w:eastAsia="ja-JP"/>
-        </w:rPr>
-      </w:pPr>
-    </w:p>
-    <w:p>
-      <w:pPr>
-        <w:pStyle w:val="oancuaDanhsach"/>
+      </w:pPr>
+    </w:p>
+    <w:p>
+      <w:pPr>
+        <w:pStyle w:val="ListParagraph"/>
         <w:numPr>
           <w:ilvl w:val="0"/>
           <w:numId w:val="20"/>
@@ -13016,7 +12936,6 @@
           <w:spacing w:val="-1"/>
           <w:sz w:val="28"/>
           <w:szCs w:val="28"/>
-          <w:lang w:eastAsia="ja-JP"/>
         </w:rPr>
         <w:lastRenderedPageBreak/>
         <w:drawing>
@@ -13071,7 +12990,7 @@
     </w:p>
     <w:p>
       <w:pPr>
-        <w:pStyle w:val="Chuthich"/>
+        <w:pStyle w:val="Caption"/>
         <w:jc w:val="center"/>
         <w:rPr>
           <w:rFonts w:cs="Times New Roman"/>
@@ -13162,7 +13081,7 @@
     </w:p>
     <w:p>
       <w:pPr>
-        <w:pStyle w:val="u2"/>
+        <w:pStyle w:val="Heading2"/>
         <w:rPr>
           <w:rFonts w:ascii="Times New Roman" w:hAnsi="Times New Roman" w:cs="Times New Roman"/>
           <w:b/>
@@ -13301,7 +13220,7 @@
     </w:p>
     <w:p>
       <w:pPr>
-        <w:pStyle w:val="Chuthich"/>
+        <w:pStyle w:val="Caption"/>
         <w:jc w:val="center"/>
         <w:rPr>
           <w:rFonts w:cs="Times New Roman"/>
@@ -13403,7 +13322,7 @@
     </w:p>
     <w:p>
       <w:pPr>
-        <w:pStyle w:val="oancuaDanhsach"/>
+        <w:pStyle w:val="ListParagraph"/>
         <w:numPr>
           <w:ilvl w:val="0"/>
           <w:numId w:val="21"/>
@@ -13425,7 +13344,7 @@
     </w:p>
     <w:p>
       <w:pPr>
-        <w:pStyle w:val="oancuaDanhsach"/>
+        <w:pStyle w:val="ListParagraph"/>
         <w:numPr>
           <w:ilvl w:val="0"/>
           <w:numId w:val="21"/>
@@ -13447,7 +13366,7 @@
     </w:p>
     <w:p>
       <w:pPr>
-        <w:pStyle w:val="oancuaDanhsach"/>
+        <w:pStyle w:val="ListParagraph"/>
         <w:numPr>
           <w:ilvl w:val="0"/>
           <w:numId w:val="21"/>
@@ -13469,7 +13388,7 @@
     </w:p>
     <w:p>
       <w:pPr>
-        <w:pStyle w:val="oancuaDanhsach"/>
+        <w:pStyle w:val="ListParagraph"/>
         <w:numPr>
           <w:ilvl w:val="0"/>
           <w:numId w:val="21"/>
@@ -13491,7 +13410,7 @@
     </w:p>
     <w:p>
       <w:pPr>
-        <w:pStyle w:val="oancuaDanhsach"/>
+        <w:pStyle w:val="ListParagraph"/>
         <w:numPr>
           <w:ilvl w:val="0"/>
           <w:numId w:val="21"/>
@@ -13513,7 +13432,7 @@
     </w:p>
     <w:p>
       <w:pPr>
-        <w:pStyle w:val="oancuaDanhsach"/>
+        <w:pStyle w:val="ListParagraph"/>
         <w:numPr>
           <w:ilvl w:val="0"/>
           <w:numId w:val="21"/>
@@ -13625,47 +13544,47 @@
     </w:p>
     <w:p>
       <w:pPr>
-        <w:pStyle w:val="oancuaDanhsach"/>
-        <w:rPr>
-          <w:rFonts w:cs="Times New Roman"/>
-          <w:sz w:val="28"/>
-          <w:szCs w:val="28"/>
-        </w:rPr>
-      </w:pPr>
-    </w:p>
-    <w:p>
-      <w:pPr>
-        <w:pStyle w:val="oancuaDanhsach"/>
-        <w:rPr>
-          <w:rFonts w:cs="Times New Roman"/>
-          <w:sz w:val="28"/>
-          <w:szCs w:val="28"/>
-        </w:rPr>
-      </w:pPr>
-    </w:p>
-    <w:p>
-      <w:pPr>
-        <w:pStyle w:val="oancuaDanhsach"/>
-        <w:rPr>
-          <w:rFonts w:cs="Times New Roman"/>
-          <w:sz w:val="28"/>
-          <w:szCs w:val="28"/>
-        </w:rPr>
-      </w:pPr>
-    </w:p>
-    <w:p>
-      <w:pPr>
-        <w:pStyle w:val="oancuaDanhsach"/>
-        <w:rPr>
-          <w:rFonts w:cs="Times New Roman"/>
-          <w:sz w:val="28"/>
-          <w:szCs w:val="28"/>
-        </w:rPr>
-      </w:pPr>
-    </w:p>
-    <w:p>
-      <w:pPr>
-        <w:pStyle w:val="oancuaDanhsach"/>
+        <w:pStyle w:val="ListParagraph"/>
+        <w:rPr>
+          <w:rFonts w:cs="Times New Roman"/>
+          <w:sz w:val="28"/>
+          <w:szCs w:val="28"/>
+        </w:rPr>
+      </w:pPr>
+    </w:p>
+    <w:p>
+      <w:pPr>
+        <w:pStyle w:val="ListParagraph"/>
+        <w:rPr>
+          <w:rFonts w:cs="Times New Roman"/>
+          <w:sz w:val="28"/>
+          <w:szCs w:val="28"/>
+        </w:rPr>
+      </w:pPr>
+    </w:p>
+    <w:p>
+      <w:pPr>
+        <w:pStyle w:val="ListParagraph"/>
+        <w:rPr>
+          <w:rFonts w:cs="Times New Roman"/>
+          <w:sz w:val="28"/>
+          <w:szCs w:val="28"/>
+        </w:rPr>
+      </w:pPr>
+    </w:p>
+    <w:p>
+      <w:pPr>
+        <w:pStyle w:val="ListParagraph"/>
+        <w:rPr>
+          <w:rFonts w:cs="Times New Roman"/>
+          <w:sz w:val="28"/>
+          <w:szCs w:val="28"/>
+        </w:rPr>
+      </w:pPr>
+    </w:p>
+    <w:p>
+      <w:pPr>
+        <w:pStyle w:val="ListParagraph"/>
         <w:rPr>
           <w:rFonts w:cs="Times New Roman"/>
           <w:sz w:val="28"/>
@@ -14304,7 +14223,7 @@
     </w:p>
     <w:tbl>
       <w:tblPr>
-        <w:tblStyle w:val="BangLi6Nhiumusc"/>
+        <w:tblStyle w:val="GridTable6Colorful"/>
         <w:tblW w:w="9715" w:type="dxa"/>
         <w:tblLook w:val="04A0" w:firstRow="1" w:lastRow="0" w:firstColumn="1" w:lastColumn="0" w:noHBand="0" w:noVBand="1"/>
       </w:tblPr>
@@ -15105,7 +15024,7 @@
     </w:p>
     <w:p>
       <w:pPr>
-        <w:pStyle w:val="u3"/>
+        <w:pStyle w:val="Heading3"/>
         <w:rPr>
           <w:rFonts w:ascii="Times New Roman" w:hAnsi="Times New Roman" w:cs="Times New Roman"/>
           <w:b/>
@@ -15173,23 +15092,7 @@
           <w:sz w:val="28"/>
           <w:szCs w:val="28"/>
         </w:rPr>
-        <w:t xml:space="preserve"> có nhu cầu đi lại vận chuyển với tài xế cung cấp dịch </w:t>
-      </w:r>
-      <w:proofErr w:type="gramStart"/>
-      <w:r>
-        <w:rPr>
-          <w:sz w:val="28"/>
-          <w:szCs w:val="28"/>
-        </w:rPr>
-        <w:t>vụ ,</w:t>
-      </w:r>
-      <w:proofErr w:type="gramEnd"/>
-      <w:r>
-        <w:rPr>
-          <w:sz w:val="28"/>
-          <w:szCs w:val="28"/>
-        </w:rPr>
-        <w:t xml:space="preserve"> là kênh trung gian giúp người dùng và lái xe có thể tìm kiếm thông tin.</w:t>
+        <w:t xml:space="preserve"> có nhu cầu đi lại vận chuyển với tài xế cung cấp dịch vụ , là kênh trung gian giúp người dùng và lái xe có thể tìm kiếm thông tin.</w:t>
       </w:r>
       <w:r>
         <w:rPr>
@@ -15208,7 +15111,7 @@
     </w:p>
     <w:p>
       <w:pPr>
-        <w:pStyle w:val="oancuaDanhsach"/>
+        <w:pStyle w:val="ListParagraph"/>
         <w:numPr>
           <w:ilvl w:val="0"/>
           <w:numId w:val="24"/>
@@ -15300,16 +15203,16 @@
     </w:p>
     <w:p>
       <w:pPr>
-        <w:pStyle w:val="oancuaDanhsach"/>
-        <w:rPr>
-          <w:sz w:val="28"/>
-          <w:szCs w:val="28"/>
-        </w:rPr>
-      </w:pPr>
-    </w:p>
-    <w:p>
-      <w:pPr>
-        <w:pStyle w:val="oancuaDanhsach"/>
+        <w:pStyle w:val="ListParagraph"/>
+        <w:rPr>
+          <w:sz w:val="28"/>
+          <w:szCs w:val="28"/>
+        </w:rPr>
+      </w:pPr>
+    </w:p>
+    <w:p>
+      <w:pPr>
+        <w:pStyle w:val="ListParagraph"/>
         <w:numPr>
           <w:ilvl w:val="0"/>
           <w:numId w:val="24"/>
@@ -15386,16 +15289,16 @@
     </w:p>
     <w:p>
       <w:pPr>
-        <w:pStyle w:val="oancuaDanhsach"/>
-        <w:rPr>
-          <w:sz w:val="28"/>
-          <w:szCs w:val="28"/>
-        </w:rPr>
-      </w:pPr>
-    </w:p>
-    <w:p>
-      <w:pPr>
-        <w:pStyle w:val="oancuaDanhsach"/>
+        <w:pStyle w:val="ListParagraph"/>
+        <w:rPr>
+          <w:sz w:val="28"/>
+          <w:szCs w:val="28"/>
+        </w:rPr>
+      </w:pPr>
+    </w:p>
+    <w:p>
+      <w:pPr>
+        <w:pStyle w:val="ListParagraph"/>
         <w:numPr>
           <w:ilvl w:val="0"/>
           <w:numId w:val="24"/>
@@ -15441,17 +15344,17 @@
     </w:p>
     <w:p>
       <w:pPr>
-        <w:pStyle w:val="oancuaDanhsach"/>
-        <w:rPr>
-          <w:sz w:val="28"/>
-          <w:szCs w:val="28"/>
-          <w:lang w:val="vi-VN"/>
-        </w:rPr>
-      </w:pPr>
-    </w:p>
-    <w:p>
-      <w:pPr>
-        <w:pStyle w:val="oancuaDanhsach"/>
+        <w:pStyle w:val="ListParagraph"/>
+        <w:rPr>
+          <w:sz w:val="28"/>
+          <w:szCs w:val="28"/>
+          <w:lang w:val="vi-VN"/>
+        </w:rPr>
+      </w:pPr>
+    </w:p>
+    <w:p>
+      <w:pPr>
+        <w:pStyle w:val="ListParagraph"/>
         <w:rPr>
           <w:sz w:val="28"/>
           <w:szCs w:val="28"/>
@@ -15520,7 +15423,7 @@
     </w:p>
     <w:tbl>
       <w:tblPr>
-        <w:tblStyle w:val="LiBang"/>
+        <w:tblStyle w:val="TableGrid"/>
         <w:tblW w:w="0" w:type="auto"/>
         <w:tblLook w:val="04A0" w:firstRow="1" w:lastRow="0" w:firstColumn="1" w:lastColumn="0" w:noHBand="0" w:noVBand="1"/>
       </w:tblPr>
@@ -15644,7 +15547,7 @@
           </w:tcPr>
           <w:p>
             <w:pPr>
-              <w:pStyle w:val="oancuaDanhsach"/>
+              <w:pStyle w:val="ListParagraph"/>
               <w:numPr>
                 <w:ilvl w:val="0"/>
                 <w:numId w:val="25"/>
@@ -15665,7 +15568,7 @@
           </w:p>
           <w:p>
             <w:pPr>
-              <w:pStyle w:val="oancuaDanhsach"/>
+              <w:pStyle w:val="ListParagraph"/>
               <w:numPr>
                 <w:ilvl w:val="0"/>
                 <w:numId w:val="25"/>
@@ -15686,7 +15589,7 @@
           </w:p>
           <w:p>
             <w:pPr>
-              <w:pStyle w:val="oancuaDanhsach"/>
+              <w:pStyle w:val="ListParagraph"/>
               <w:numPr>
                 <w:ilvl w:val="0"/>
                 <w:numId w:val="25"/>
@@ -15721,7 +15624,7 @@
           </w:p>
           <w:p>
             <w:pPr>
-              <w:pStyle w:val="oancuaDanhsach"/>
+              <w:pStyle w:val="ListParagraph"/>
               <w:numPr>
                 <w:ilvl w:val="0"/>
                 <w:numId w:val="25"/>
@@ -15742,7 +15645,7 @@
           </w:p>
           <w:p>
             <w:pPr>
-              <w:pStyle w:val="oancuaDanhsach"/>
+              <w:pStyle w:val="ListParagraph"/>
               <w:numPr>
                 <w:ilvl w:val="0"/>
                 <w:numId w:val="25"/>
@@ -15772,7 +15675,7 @@
           </w:p>
           <w:p>
             <w:pPr>
-              <w:pStyle w:val="oancuaDanhsach"/>
+              <w:pStyle w:val="ListParagraph"/>
               <w:numPr>
                 <w:ilvl w:val="0"/>
                 <w:numId w:val="25"/>
@@ -15865,7 +15768,7 @@
           </w:tcPr>
           <w:p>
             <w:pPr>
-              <w:pStyle w:val="oancuaDanhsach"/>
+              <w:pStyle w:val="ListParagraph"/>
               <w:numPr>
                 <w:ilvl w:val="0"/>
                 <w:numId w:val="25"/>
@@ -15886,7 +15789,7 @@
           </w:p>
           <w:p>
             <w:pPr>
-              <w:pStyle w:val="oancuaDanhsach"/>
+              <w:pStyle w:val="ListParagraph"/>
               <w:numPr>
                 <w:ilvl w:val="0"/>
                 <w:numId w:val="25"/>
@@ -15907,7 +15810,7 @@
           </w:p>
           <w:p>
             <w:pPr>
-              <w:pStyle w:val="oancuaDanhsach"/>
+              <w:pStyle w:val="ListParagraph"/>
               <w:numPr>
                 <w:ilvl w:val="0"/>
                 <w:numId w:val="25"/>
@@ -15928,7 +15831,7 @@
           </w:p>
           <w:p>
             <w:pPr>
-              <w:pStyle w:val="oancuaDanhsach"/>
+              <w:pStyle w:val="ListParagraph"/>
               <w:numPr>
                 <w:ilvl w:val="0"/>
                 <w:numId w:val="25"/>
@@ -15949,7 +15852,7 @@
           </w:p>
           <w:p>
             <w:pPr>
-              <w:pStyle w:val="oancuaDanhsach"/>
+              <w:pStyle w:val="ListParagraph"/>
               <w:numPr>
                 <w:ilvl w:val="0"/>
                 <w:numId w:val="25"/>
@@ -15978,7 +15881,7 @@
           </w:p>
           <w:p>
             <w:pPr>
-              <w:pStyle w:val="oancuaDanhsach"/>
+              <w:pStyle w:val="ListParagraph"/>
               <w:numPr>
                 <w:ilvl w:val="0"/>
                 <w:numId w:val="25"/>
@@ -16008,7 +15911,7 @@
           </w:p>
           <w:p>
             <w:pPr>
-              <w:pStyle w:val="oancuaDanhsach"/>
+              <w:pStyle w:val="ListParagraph"/>
               <w:rPr>
                 <w:sz w:val="28"/>
                 <w:szCs w:val="28"/>
@@ -16065,7 +15968,7 @@
           </w:tcPr>
           <w:p>
             <w:pPr>
-              <w:pStyle w:val="oancuaDanhsach"/>
+              <w:pStyle w:val="ListParagraph"/>
               <w:numPr>
                 <w:ilvl w:val="0"/>
                 <w:numId w:val="25"/>
@@ -16085,7 +15988,7 @@
           </w:p>
           <w:p>
             <w:pPr>
-              <w:pStyle w:val="oancuaDanhsach"/>
+              <w:pStyle w:val="ListParagraph"/>
               <w:keepNext/>
               <w:numPr>
                 <w:ilvl w:val="0"/>
@@ -16109,7 +16012,7 @@
     </w:tbl>
     <w:p>
       <w:pPr>
-        <w:pStyle w:val="Chuthich"/>
+        <w:pStyle w:val="Caption"/>
         <w:jc w:val="center"/>
         <w:rPr>
           <w:b/>
@@ -16241,13 +16144,7 @@
         <w:jc w:val="center"/>
       </w:pPr>
       <w:r>
-        <w:rPr>
-          <w:rFonts w:cs="Times New Roman"/>
-          <w:sz w:val="28"/>
-          <w:szCs w:val="28"/>
-          <w:lang w:val="vi-VN"/>
-        </w:rPr>
-        <w:object w:dxaOrig="13065" w:dyaOrig="13321">
+        <w:object w:dxaOrig="13066" w:dyaOrig="13321">
           <v:shapetype id="_x0000_t75" coordsize="21600,21600" o:spt="75" o:preferrelative="t" path="m@4@5l@4@11@9@11@9@5xe" filled="f" stroked="f">
             <v:stroke joinstyle="miter"/>
             <v:formulas>
@@ -16267,16 +16164,16 @@
             <v:path o:extrusionok="f" gradientshapeok="t" o:connecttype="rect"/>
             <o:lock v:ext="edit" aspectratio="t"/>
           </v:shapetype>
-          <v:shape id="_x0000_i1025" type="#_x0000_t75" style="width:443.85pt;height:452.95pt" o:ole="">
+          <v:shape id="_x0000_i1025" type="#_x0000_t75" style="width:474.75pt;height:485.25pt" o:ole="">
             <v:imagedata r:id="rId26" o:title=""/>
           </v:shape>
-          <o:OLEObject Type="Embed" ProgID="Visio.Drawing.15" ShapeID="_x0000_i1025" DrawAspect="Content" ObjectID="_1584172146" r:id="rId27"/>
+          <o:OLEObject Type="Embed" ProgID="Visio.Drawing.15" ShapeID="_x0000_i1025" DrawAspect="Content" ObjectID="_1584191650" r:id="rId27"/>
         </w:object>
       </w:r>
     </w:p>
     <w:p>
       <w:pPr>
-        <w:pStyle w:val="Chuthich"/>
+        <w:pStyle w:val="Caption"/>
         <w:jc w:val="center"/>
         <w:rPr>
           <w:b/>
@@ -16364,7 +16261,15 @@
           <w:sz w:val="28"/>
           <w:szCs w:val="28"/>
         </w:rPr>
-        <w:t>3.2.2</w:t>
+        <w:t>3.2.</w:t>
+      </w:r>
+      <w:r>
+        <w:rPr>
+          <w:b/>
+          <w:sz w:val="28"/>
+          <w:szCs w:val="28"/>
+        </w:rPr>
+        <w:t>3</w:t>
       </w:r>
       <w:r>
         <w:rPr>
@@ -16383,28 +16288,210 @@
         </w:rPr>
         <w:t xml:space="preserve"> use</w:t>
       </w:r>
+      <w:r>
+        <w:rPr>
+          <w:b/>
+          <w:sz w:val="28"/>
+          <w:szCs w:val="28"/>
+        </w:rPr>
+        <w:t xml:space="preserve">case </w:t>
+      </w:r>
+      <w:r>
+        <w:rPr>
+          <w:b/>
+          <w:sz w:val="28"/>
+          <w:szCs w:val="28"/>
+        </w:rPr>
+        <w:t>phân rã</w:t>
+      </w:r>
+    </w:p>
+    <w:p>
+      <w:pPr>
+        <w:pStyle w:val="ListParagraph"/>
+        <w:numPr>
+          <w:ilvl w:val="0"/>
+          <w:numId w:val="26"/>
+        </w:numPr>
+      </w:pPr>
+      <w:r>
+        <w:t>Biểu đồ usecase phân rã cho chức năng Quản lý danh sách tài xế ưa thích</w:t>
+      </w:r>
+    </w:p>
+    <w:p>
+      <w:pPr>
+        <w:pStyle w:val="ListParagraph"/>
+      </w:pPr>
+      <w:r>
+        <w:t xml:space="preserve">Sau mỗi chuyến đi nếu khách </w:t>
+      </w:r>
+      <w:r>
+        <w:t>hà</w:t>
+      </w:r>
+      <w:r>
+        <w:t>ng cảm thấy hài lòng với dịch vụ mà tài xế mang lại và có nhu cầu làm việc tiếp trong thời gian tới thì khách hang có thể đánh dấu tài xế vào mục ưa thích. Với chức năng này, khách hàng có thể</w:t>
+      </w:r>
+      <w:r>
+        <w:t xml:space="preserve"> xem danh sách tài xế ưa thích</w:t>
+      </w:r>
+      <w:r>
+        <w:t>,</w:t>
+      </w:r>
+      <w:r>
+        <w:t xml:space="preserve"> them,</w:t>
+      </w:r>
+      <w:r>
+        <w:t xml:space="preserve"> sử</w:t>
+      </w:r>
+      <w:r>
+        <w:t>a thông tin,</w:t>
+      </w:r>
+      <w:r>
+        <w:t xml:space="preserve"> xóa</w:t>
+      </w:r>
+      <w:r>
+        <w:t>, liên hệ</w:t>
+      </w:r>
+      <w:r>
+        <w:t xml:space="preserve"> với</w:t>
+      </w:r>
+      <w:r>
+        <w:t xml:space="preserve"> </w:t>
+      </w:r>
+      <w:r>
+        <w:t xml:space="preserve">tài </w:t>
+      </w:r>
+      <w:r>
+        <w:t>xế</w:t>
+      </w:r>
+      <w:r>
+        <w:t xml:space="preserve"> ưa thích.</w:t>
+      </w:r>
+    </w:p>
+    <w:p>
+      <w:pPr>
+        <w:pStyle w:val="ListParagraph"/>
+        <w:jc w:val="center"/>
+      </w:pPr>
+      <w:r>
+        <w:object w:dxaOrig="13651" w:dyaOrig="5791">
+          <v:shape id="_x0000_i1026" type="#_x0000_t75" style="width:430.5pt;height:183pt" o:ole="">
+            <v:imagedata r:id="rId28" o:title=""/>
+          </v:shape>
+          <o:OLEObject Type="Embed" ProgID="Visio.Drawing.15" ShapeID="_x0000_i1026" DrawAspect="Content" ObjectID="_1584191651" r:id="rId29"/>
+        </w:object>
+      </w:r>
+    </w:p>
+    <w:p>
+      <w:pPr>
+        <w:pStyle w:val="ListParagraph"/>
+        <w:numPr>
+          <w:ilvl w:val="0"/>
+          <w:numId w:val="26"/>
+        </w:numPr>
+      </w:pPr>
+      <w:r>
+        <w:t>Biểu đồ usecase phân rã cho chức năng quản lý lịch sử gọi xe</w:t>
+      </w:r>
+    </w:p>
+    <w:p>
+      <w:pPr>
+        <w:pStyle w:val="ListParagraph"/>
+      </w:pPr>
+      <w:r>
+        <w:t>Sau mỗi chuyến đi hệ thống tự động ghi lại lịch sử. Người dùng có thể sử dụng chức năng này để xem lại thông tin về chuyến đi của mình</w:t>
+      </w:r>
+      <w:r>
+        <w:t>, thê</w:t>
+      </w:r>
       <w:bookmarkStart w:id="46" w:name="_GoBack"/>
       <w:bookmarkEnd w:id="46"/>
       <w:r>
-        <w:rPr>
-          <w:b/>
-          <w:sz w:val="28"/>
-          <w:szCs w:val="28"/>
-        </w:rPr>
-        <w:t xml:space="preserve">case </w:t>
-      </w:r>
-      <w:r>
-        <w:rPr>
-          <w:b/>
-          <w:sz w:val="28"/>
-          <w:szCs w:val="28"/>
-        </w:rPr>
-        <w:t>phân rã</w:t>
-      </w:r>
-    </w:p>
-    <w:p/>
+        <w:t>m lịch sử mới</w:t>
+      </w:r>
+      <w:r>
+        <w:t>. Ngoài ra chức năng này cũng cung cấp khả năng sửa, xóa lịch sử các chuyến đi</w:t>
+      </w:r>
+      <w:r>
+        <w:t>.</w:t>
+      </w:r>
+    </w:p>
+    <w:p>
+      <w:pPr>
+        <w:pStyle w:val="ListParagraph"/>
+      </w:pPr>
+    </w:p>
+    <w:p>
+      <w:pPr>
+        <w:jc w:val="center"/>
+        <w:rPr>
+          <w:b/>
+          <w:sz w:val="28"/>
+          <w:szCs w:val="28"/>
+        </w:rPr>
+      </w:pPr>
+      <w:r>
+        <w:rPr>
+          <w:b/>
+          <w:sz w:val="28"/>
+          <w:szCs w:val="28"/>
+        </w:rPr>
+        <w:object w:dxaOrig="10921" w:dyaOrig="6151">
+          <v:shape id="_x0000_i1027" type="#_x0000_t75" style="width:407.25pt;height:228.75pt" o:ole="">
+            <v:imagedata r:id="rId30" o:title=""/>
+          </v:shape>
+          <o:OLEObject Type="Embed" ProgID="Visio.Drawing.15" ShapeID="_x0000_i1027" DrawAspect="Content" ObjectID="_1584191652" r:id="rId31"/>
+        </w:object>
+      </w:r>
+    </w:p>
+    <w:p>
+      <w:pPr>
+        <w:jc w:val="left"/>
+        <w:rPr>
+          <w:b/>
+          <w:sz w:val="28"/>
+          <w:szCs w:val="28"/>
+        </w:rPr>
+      </w:pPr>
+      <w:r>
+        <w:rPr>
+          <w:b/>
+          <w:sz w:val="28"/>
+          <w:szCs w:val="28"/>
+        </w:rPr>
+        <w:t>3.2.</w:t>
+      </w:r>
+      <w:r>
+        <w:rPr>
+          <w:b/>
+          <w:sz w:val="28"/>
+          <w:szCs w:val="28"/>
+        </w:rPr>
+        <w:t>3</w:t>
+      </w:r>
+      <w:r>
+        <w:rPr>
+          <w:b/>
+          <w:sz w:val="28"/>
+          <w:szCs w:val="28"/>
+        </w:rPr>
+        <w:tab/>
+      </w:r>
+      <w:r>
+        <w:rPr>
+          <w:b/>
+          <w:sz w:val="28"/>
+          <w:szCs w:val="28"/>
+        </w:rPr>
+        <w:t>Quy trình nghiệp vụ</w:t>
+      </w:r>
+    </w:p>
+    <w:p>
+      <w:pPr>
+        <w:pStyle w:val="ListParagraph"/>
+      </w:pPr>
+    </w:p>
     <w:sectPr>
-      <w:footerReference w:type="default" r:id="rId28"/>
+      <w:footerReference w:type="default" r:id="rId32"/>
       <w:pgSz w:w="11906" w:h="16838" w:code="9"/>
       <w:pgMar w:top="1440" w:right="1440" w:bottom="1440" w:left="1440" w:header="720" w:footer="720" w:gutter="0"/>
       <w:cols w:space="720"/>
@@ -16415,7 +16502,7 @@
 </file>
 
 <file path=word/endnotes.xml><?xml version="1.0" encoding="utf-8"?>
-<w:endnotes xmlns:wpc="http://schemas.microsoft.com/office/word/2010/wordprocessingCanvas" xmlns:cx="http://schemas.microsoft.com/office/drawing/2014/chartex" xmlns:cx1="http://schemas.microsoft.com/office/drawing/2015/9/8/chartex" xmlns:cx2="http://schemas.microsoft.com/office/drawing/2015/10/21/chartex" xmlns:cx3="http://schemas.microsoft.com/office/drawing/2016/5/9/chartex" xmlns:cx4="http://schemas.microsoft.com/office/drawing/2016/5/10/chartex" xmlns:cx5="http://schemas.microsoft.com/office/drawing/2016/5/11/chartex" xmlns:cx6="http://schemas.microsoft.com/office/drawing/2016/5/12/chartex" xmlns:cx7="http://schemas.microsoft.com/office/drawing/2016/5/13/chartex" xmlns:cx8="http://schemas.microsoft.com/office/drawing/2016/5/14/chartex" xmlns:mc="http://schemas.openxmlformats.org/markup-compatibility/2006" xmlns:aink="http://schemas.microsoft.com/office/drawing/2016/ink" xmlns:am3d="http://schemas.microsoft.com/office/drawing/2017/model3d" xmlns:o="urn:schemas-microsoft-com:office:office" xmlns:r="http://schemas.openxmlformats.org/officeDocument/2006/relationships" xmlns:m="http://schemas.openxmlformats.org/officeDocument/2006/math" xmlns:v="urn:schemas-microsoft-com:vml" xmlns:wp14="http://schemas.microsoft.com/office/word/2010/wordprocessingDrawing" xmlns:wp="http://schemas.openxmlformats.org/drawingml/2006/wordprocessingDrawing" xmlns:w10="urn:schemas-microsoft-com:office:word" xmlns:w="http://schemas.openxmlformats.org/wordprocessingml/2006/main" xmlns:w14="http://schemas.microsoft.com/office/word/2010/wordml" xmlns:w15="http://schemas.microsoft.com/office/word/2012/wordml" xmlns:w16cid="http://schemas.microsoft.com/office/word/2016/wordml/cid" xmlns:w16se="http://schemas.microsoft.com/office/word/2015/wordml/symex" xmlns:wpg="http://schemas.microsoft.com/office/word/2010/wordprocessingGroup" xmlns:wpi="http://schemas.microsoft.com/office/word/2010/wordprocessingInk" xmlns:wne="http://schemas.microsoft.com/office/word/2006/wordml" xmlns:wps="http://schemas.microsoft.com/office/word/2010/wordprocessingShape" mc:Ignorable="w14 w15 w16se w16cid wp14">
+<w:endnotes xmlns:wpc="http://schemas.microsoft.com/office/word/2010/wordprocessingCanvas" xmlns:mc="http://schemas.openxmlformats.org/markup-compatibility/2006" xmlns:o="urn:schemas-microsoft-com:office:office" xmlns:r="http://schemas.openxmlformats.org/officeDocument/2006/relationships" xmlns:m="http://schemas.openxmlformats.org/officeDocument/2006/math" xmlns:v="urn:schemas-microsoft-com:vml" xmlns:wp14="http://schemas.microsoft.com/office/word/2010/wordprocessingDrawing" xmlns:wp="http://schemas.openxmlformats.org/drawingml/2006/wordprocessingDrawing" xmlns:w10="urn:schemas-microsoft-com:office:word" xmlns:w="http://schemas.openxmlformats.org/wordprocessingml/2006/main" xmlns:w14="http://schemas.microsoft.com/office/word/2010/wordml" xmlns:w15="http://schemas.microsoft.com/office/word/2012/wordml" xmlns:wpg="http://schemas.microsoft.com/office/word/2010/wordprocessingGroup" xmlns:wpi="http://schemas.microsoft.com/office/word/2010/wordprocessingInk" xmlns:wne="http://schemas.microsoft.com/office/word/2006/wordml" xmlns:wps="http://schemas.microsoft.com/office/word/2010/wordprocessingShape" mc:Ignorable="w14 w15 wp14">
   <w:endnote w:type="separator" w:id="-1">
     <w:p>
       <w:pPr>
@@ -16440,7 +16527,7 @@
 </file>
 
 <file path=word/footer1.xml><?xml version="1.0" encoding="utf-8"?>
-<w:ftr xmlns:wpc="http://schemas.microsoft.com/office/word/2010/wordprocessingCanvas" xmlns:cx="http://schemas.microsoft.com/office/drawing/2014/chartex" xmlns:cx1="http://schemas.microsoft.com/office/drawing/2015/9/8/chartex" xmlns:cx2="http://schemas.microsoft.com/office/drawing/2015/10/21/chartex" xmlns:cx3="http://schemas.microsoft.com/office/drawing/2016/5/9/chartex" xmlns:cx4="http://schemas.microsoft.com/office/drawing/2016/5/10/chartex" xmlns:cx5="http://schemas.microsoft.com/office/drawing/2016/5/11/chartex" xmlns:cx6="http://schemas.microsoft.com/office/drawing/2016/5/12/chartex" xmlns:cx7="http://schemas.microsoft.com/office/drawing/2016/5/13/chartex" xmlns:cx8="http://schemas.microsoft.com/office/drawing/2016/5/14/chartex" xmlns:mc="http://schemas.openxmlformats.org/markup-compatibility/2006" xmlns:aink="http://schemas.microsoft.com/office/drawing/2016/ink" xmlns:am3d="http://schemas.microsoft.com/office/drawing/2017/model3d" xmlns:o="urn:schemas-microsoft-com:office:office" xmlns:r="http://schemas.openxmlformats.org/officeDocument/2006/relationships" xmlns:m="http://schemas.openxmlformats.org/officeDocument/2006/math" xmlns:v="urn:schemas-microsoft-com:vml" xmlns:wp14="http://schemas.microsoft.com/office/word/2010/wordprocessingDrawing" xmlns:wp="http://schemas.openxmlformats.org/drawingml/2006/wordprocessingDrawing" xmlns:w10="urn:schemas-microsoft-com:office:word" xmlns:w="http://schemas.openxmlformats.org/wordprocessingml/2006/main" xmlns:w14="http://schemas.microsoft.com/office/word/2010/wordml" xmlns:w15="http://schemas.microsoft.com/office/word/2012/wordml" xmlns:w16cid="http://schemas.microsoft.com/office/word/2016/wordml/cid" xmlns:w16se="http://schemas.microsoft.com/office/word/2015/wordml/symex" xmlns:wpg="http://schemas.microsoft.com/office/word/2010/wordprocessingGroup" xmlns:wpi="http://schemas.microsoft.com/office/word/2010/wordprocessingInk" xmlns:wne="http://schemas.microsoft.com/office/word/2006/wordml" xmlns:wps="http://schemas.microsoft.com/office/word/2010/wordprocessingShape" mc:Ignorable="w14 w15 w16se w16cid wp14">
+<w:ftr xmlns:wpc="http://schemas.microsoft.com/office/word/2010/wordprocessingCanvas" xmlns:mc="http://schemas.openxmlformats.org/markup-compatibility/2006" xmlns:o="urn:schemas-microsoft-com:office:office" xmlns:r="http://schemas.openxmlformats.org/officeDocument/2006/relationships" xmlns:m="http://schemas.openxmlformats.org/officeDocument/2006/math" xmlns:v="urn:schemas-microsoft-com:vml" xmlns:wp14="http://schemas.microsoft.com/office/word/2010/wordprocessingDrawing" xmlns:wp="http://schemas.openxmlformats.org/drawingml/2006/wordprocessingDrawing" xmlns:w10="urn:schemas-microsoft-com:office:word" xmlns:w="http://schemas.openxmlformats.org/wordprocessingml/2006/main" xmlns:w14="http://schemas.microsoft.com/office/word/2010/wordml" xmlns:w15="http://schemas.microsoft.com/office/word/2012/wordml" xmlns:wpg="http://schemas.microsoft.com/office/word/2010/wordprocessingGroup" xmlns:wpi="http://schemas.microsoft.com/office/word/2010/wordprocessingInk" xmlns:wne="http://schemas.microsoft.com/office/word/2006/wordml" xmlns:wps="http://schemas.microsoft.com/office/word/2010/wordprocessingShape" mc:Ignorable="w14 w15 wp14">
   <w:sdt>
     <w:sdtPr>
       <w:id w:val="1295485381"/>
@@ -16449,10 +16536,11 @@
         <w:docPartUnique/>
       </w:docPartObj>
     </w:sdtPr>
+    <w:sdtEndPr/>
     <w:sdtContent>
       <w:p>
         <w:pPr>
-          <w:pStyle w:val="Chntrang"/>
+          <w:pStyle w:val="Footer"/>
           <w:jc w:val="center"/>
         </w:pPr>
         <w:r>
@@ -16479,14 +16567,14 @@
   </w:sdt>
   <w:p>
     <w:pPr>
-      <w:pStyle w:val="Chntrang"/>
+      <w:pStyle w:val="Footer"/>
     </w:pPr>
   </w:p>
 </w:ftr>
 </file>
 
 <file path=word/footnotes.xml><?xml version="1.0" encoding="utf-8"?>
-<w:footnotes xmlns:wpc="http://schemas.microsoft.com/office/word/2010/wordprocessingCanvas" xmlns:cx="http://schemas.microsoft.com/office/drawing/2014/chartex" xmlns:cx1="http://schemas.microsoft.com/office/drawing/2015/9/8/chartex" xmlns:cx2="http://schemas.microsoft.com/office/drawing/2015/10/21/chartex" xmlns:cx3="http://schemas.microsoft.com/office/drawing/2016/5/9/chartex" xmlns:cx4="http://schemas.microsoft.com/office/drawing/2016/5/10/chartex" xmlns:cx5="http://schemas.microsoft.com/office/drawing/2016/5/11/chartex" xmlns:cx6="http://schemas.microsoft.com/office/drawing/2016/5/12/chartex" xmlns:cx7="http://schemas.microsoft.com/office/drawing/2016/5/13/chartex" xmlns:cx8="http://schemas.microsoft.com/office/drawing/2016/5/14/chartex" xmlns:mc="http://schemas.openxmlformats.org/markup-compatibility/2006" xmlns:aink="http://schemas.microsoft.com/office/drawing/2016/ink" xmlns:am3d="http://schemas.microsoft.com/office/drawing/2017/model3d" xmlns:o="urn:schemas-microsoft-com:office:office" xmlns:r="http://schemas.openxmlformats.org/officeDocument/2006/relationships" xmlns:m="http://schemas.openxmlformats.org/officeDocument/2006/math" xmlns:v="urn:schemas-microsoft-com:vml" xmlns:wp14="http://schemas.microsoft.com/office/word/2010/wordprocessingDrawing" xmlns:wp="http://schemas.openxmlformats.org/drawingml/2006/wordprocessingDrawing" xmlns:w10="urn:schemas-microsoft-com:office:word" xmlns:w="http://schemas.openxmlformats.org/wordprocessingml/2006/main" xmlns:w14="http://schemas.microsoft.com/office/word/2010/wordml" xmlns:w15="http://schemas.microsoft.com/office/word/2012/wordml" xmlns:w16cid="http://schemas.microsoft.com/office/word/2016/wordml/cid" xmlns:w16se="http://schemas.microsoft.com/office/word/2015/wordml/symex" xmlns:wpg="http://schemas.microsoft.com/office/word/2010/wordprocessingGroup" xmlns:wpi="http://schemas.microsoft.com/office/word/2010/wordprocessingInk" xmlns:wne="http://schemas.microsoft.com/office/word/2006/wordml" xmlns:wps="http://schemas.microsoft.com/office/word/2010/wordprocessingShape" mc:Ignorable="w14 w15 w16se w16cid wp14">
+<w:footnotes xmlns:wpc="http://schemas.microsoft.com/office/word/2010/wordprocessingCanvas" xmlns:mc="http://schemas.openxmlformats.org/markup-compatibility/2006" xmlns:o="urn:schemas-microsoft-com:office:office" xmlns:r="http://schemas.openxmlformats.org/officeDocument/2006/relationships" xmlns:m="http://schemas.openxmlformats.org/officeDocument/2006/math" xmlns:v="urn:schemas-microsoft-com:vml" xmlns:wp14="http://schemas.microsoft.com/office/word/2010/wordprocessingDrawing" xmlns:wp="http://schemas.openxmlformats.org/drawingml/2006/wordprocessingDrawing" xmlns:w10="urn:schemas-microsoft-com:office:word" xmlns:w="http://schemas.openxmlformats.org/wordprocessingml/2006/main" xmlns:w14="http://schemas.microsoft.com/office/word/2010/wordml" xmlns:w15="http://schemas.microsoft.com/office/word/2012/wordml" xmlns:wpg="http://schemas.microsoft.com/office/word/2010/wordprocessingGroup" xmlns:wpi="http://schemas.microsoft.com/office/word/2010/wordprocessingInk" xmlns:wne="http://schemas.microsoft.com/office/word/2006/wordml" xmlns:wps="http://schemas.microsoft.com/office/word/2010/wordprocessingShape" mc:Ignorable="w14 w15 wp14">
   <w:footnote w:type="separator" w:id="-1">
     <w:p>
       <w:pPr>
@@ -16511,7 +16599,7 @@
 </file>
 
 <file path=word/numbering.xml><?xml version="1.0" encoding="utf-8"?>
-<w:numbering xmlns:wpc="http://schemas.microsoft.com/office/word/2010/wordprocessingCanvas" xmlns:cx="http://schemas.microsoft.com/office/drawing/2014/chartex" xmlns:cx1="http://schemas.microsoft.com/office/drawing/2015/9/8/chartex" xmlns:cx2="http://schemas.microsoft.com/office/drawing/2015/10/21/chartex" xmlns:cx3="http://schemas.microsoft.com/office/drawing/2016/5/9/chartex" xmlns:cx4="http://schemas.microsoft.com/office/drawing/2016/5/10/chartex" xmlns:cx5="http://schemas.microsoft.com/office/drawing/2016/5/11/chartex" xmlns:cx6="http://schemas.microsoft.com/office/drawing/2016/5/12/chartex" xmlns:cx7="http://schemas.microsoft.com/office/drawing/2016/5/13/chartex" xmlns:cx8="http://schemas.microsoft.com/office/drawing/2016/5/14/chartex" xmlns:mc="http://schemas.openxmlformats.org/markup-compatibility/2006" xmlns:aink="http://schemas.microsoft.com/office/drawing/2016/ink" xmlns:am3d="http://schemas.microsoft.com/office/drawing/2017/model3d" xmlns:o="urn:schemas-microsoft-com:office:office" xmlns:r="http://schemas.openxmlformats.org/officeDocument/2006/relationships" xmlns:m="http://schemas.openxmlformats.org/officeDocument/2006/math" xmlns:v="urn:schemas-microsoft-com:vml" xmlns:wp14="http://schemas.microsoft.com/office/word/2010/wordprocessingDrawing" xmlns:wp="http://schemas.openxmlformats.org/drawingml/2006/wordprocessingDrawing" xmlns:w10="urn:schemas-microsoft-com:office:word" xmlns:w="http://schemas.openxmlformats.org/wordprocessingml/2006/main" xmlns:w14="http://schemas.microsoft.com/office/word/2010/wordml" xmlns:w15="http://schemas.microsoft.com/office/word/2012/wordml" xmlns:w16cid="http://schemas.microsoft.com/office/word/2016/wordml/cid" xmlns:w16se="http://schemas.microsoft.com/office/word/2015/wordml/symex" xmlns:wpg="http://schemas.microsoft.com/office/word/2010/wordprocessingGroup" xmlns:wpi="http://schemas.microsoft.com/office/word/2010/wordprocessingInk" xmlns:wne="http://schemas.microsoft.com/office/word/2006/wordml" xmlns:wps="http://schemas.microsoft.com/office/word/2010/wordprocessingShape" mc:Ignorable="w14 w15 w16se w16cid wp14">
+<w:numbering xmlns:wpc="http://schemas.microsoft.com/office/word/2010/wordprocessingCanvas" xmlns:mc="http://schemas.openxmlformats.org/markup-compatibility/2006" xmlns:o="urn:schemas-microsoft-com:office:office" xmlns:r="http://schemas.openxmlformats.org/officeDocument/2006/relationships" xmlns:m="http://schemas.openxmlformats.org/officeDocument/2006/math" xmlns:v="urn:schemas-microsoft-com:vml" xmlns:wp14="http://schemas.microsoft.com/office/word/2010/wordprocessingDrawing" xmlns:wp="http://schemas.openxmlformats.org/drawingml/2006/wordprocessingDrawing" xmlns:w10="urn:schemas-microsoft-com:office:word" xmlns:w="http://schemas.openxmlformats.org/wordprocessingml/2006/main" xmlns:w14="http://schemas.microsoft.com/office/word/2010/wordml" xmlns:w15="http://schemas.microsoft.com/office/word/2012/wordml" xmlns:wpg="http://schemas.microsoft.com/office/word/2010/wordprocessingGroup" xmlns:wpi="http://schemas.microsoft.com/office/word/2010/wordprocessingInk" xmlns:wne="http://schemas.microsoft.com/office/word/2006/wordml" xmlns:wps="http://schemas.microsoft.com/office/word/2010/wordprocessingShape" mc:Ignorable="w14 w15 wp14">
   <w:abstractNum w:abstractNumId="0" w15:restartNumberingAfterBreak="0">
     <w:nsid w:val="003C3205"/>
     <w:multiLevelType w:val="hybridMultilevel"/>
@@ -17054,6 +17142,119 @@
     </w:lvl>
   </w:abstractNum>
   <w:abstractNum w:abstractNumId="5" w15:restartNumberingAfterBreak="0">
+    <w:nsid w:val="08BC474E"/>
+    <w:multiLevelType w:val="hybridMultilevel"/>
+    <w:tmpl w:val="4A4827A8"/>
+    <w:lvl w:ilvl="0" w:tplc="04090009">
+      <w:start w:val="1"/>
+      <w:numFmt w:val="bullet"/>
+      <w:lvlText w:val=""/>
+      <w:lvlJc w:val="left"/>
+      <w:pPr>
+        <w:ind w:left="720" w:hanging="360"/>
+      </w:pPr>
+      <w:rPr>
+        <w:rFonts w:ascii="Wingdings" w:hAnsi="Wingdings" w:hint="default"/>
+      </w:rPr>
+    </w:lvl>
+    <w:lvl w:ilvl="1" w:tplc="04090003">
+      <w:start w:val="1"/>
+      <w:numFmt w:val="bullet"/>
+      <w:lvlText w:val="o"/>
+      <w:lvlJc w:val="left"/>
+      <w:pPr>
+        <w:ind w:left="1440" w:hanging="360"/>
+      </w:pPr>
+      <w:rPr>
+        <w:rFonts w:ascii="Courier New" w:hAnsi="Courier New" w:cs="Courier New" w:hint="default"/>
+      </w:rPr>
+    </w:lvl>
+    <w:lvl w:ilvl="2" w:tplc="04090005" w:tentative="1">
+      <w:start w:val="1"/>
+      <w:numFmt w:val="bullet"/>
+      <w:lvlText w:val=""/>
+      <w:lvlJc w:val="left"/>
+      <w:pPr>
+        <w:ind w:left="2160" w:hanging="360"/>
+      </w:pPr>
+      <w:rPr>
+        <w:rFonts w:ascii="Wingdings" w:hAnsi="Wingdings" w:hint="default"/>
+      </w:rPr>
+    </w:lvl>
+    <w:lvl w:ilvl="3" w:tplc="04090001" w:tentative="1">
+      <w:start w:val="1"/>
+      <w:numFmt w:val="bullet"/>
+      <w:lvlText w:val=""/>
+      <w:lvlJc w:val="left"/>
+      <w:pPr>
+        <w:ind w:left="2880" w:hanging="360"/>
+      </w:pPr>
+      <w:rPr>
+        <w:rFonts w:ascii="Symbol" w:hAnsi="Symbol" w:hint="default"/>
+      </w:rPr>
+    </w:lvl>
+    <w:lvl w:ilvl="4" w:tplc="04090003" w:tentative="1">
+      <w:start w:val="1"/>
+      <w:numFmt w:val="bullet"/>
+      <w:lvlText w:val="o"/>
+      <w:lvlJc w:val="left"/>
+      <w:pPr>
+        <w:ind w:left="3600" w:hanging="360"/>
+      </w:pPr>
+      <w:rPr>
+        <w:rFonts w:ascii="Courier New" w:hAnsi="Courier New" w:cs="Courier New" w:hint="default"/>
+      </w:rPr>
+    </w:lvl>
+    <w:lvl w:ilvl="5" w:tplc="04090005" w:tentative="1">
+      <w:start w:val="1"/>
+      <w:numFmt w:val="bullet"/>
+      <w:lvlText w:val=""/>
+      <w:lvlJc w:val="left"/>
+      <w:pPr>
+        <w:ind w:left="4320" w:hanging="360"/>
+      </w:pPr>
+      <w:rPr>
+        <w:rFonts w:ascii="Wingdings" w:hAnsi="Wingdings" w:hint="default"/>
+      </w:rPr>
+    </w:lvl>
+    <w:lvl w:ilvl="6" w:tplc="04090001" w:tentative="1">
+      <w:start w:val="1"/>
+      <w:numFmt w:val="bullet"/>
+      <w:lvlText w:val=""/>
+      <w:lvlJc w:val="left"/>
+      <w:pPr>
+        <w:ind w:left="5040" w:hanging="360"/>
+      </w:pPr>
+      <w:rPr>
+        <w:rFonts w:ascii="Symbol" w:hAnsi="Symbol" w:hint="default"/>
+      </w:rPr>
+    </w:lvl>
+    <w:lvl w:ilvl="7" w:tplc="04090003" w:tentative="1">
+      <w:start w:val="1"/>
+      <w:numFmt w:val="bullet"/>
+      <w:lvlText w:val="o"/>
+      <w:lvlJc w:val="left"/>
+      <w:pPr>
+        <w:ind w:left="5760" w:hanging="360"/>
+      </w:pPr>
+      <w:rPr>
+        <w:rFonts w:ascii="Courier New" w:hAnsi="Courier New" w:cs="Courier New" w:hint="default"/>
+      </w:rPr>
+    </w:lvl>
+    <w:lvl w:ilvl="8" w:tplc="04090005" w:tentative="1">
+      <w:start w:val="1"/>
+      <w:numFmt w:val="bullet"/>
+      <w:lvlText w:val=""/>
+      <w:lvlJc w:val="left"/>
+      <w:pPr>
+        <w:ind w:left="6480" w:hanging="360"/>
+      </w:pPr>
+      <w:rPr>
+        <w:rFonts w:ascii="Wingdings" w:hAnsi="Wingdings" w:hint="default"/>
+      </w:rPr>
+    </w:lvl>
+  </w:abstractNum>
+  <w:abstractNum w:abstractNumId="6" w15:restartNumberingAfterBreak="0">
     <w:nsid w:val="125F7BCA"/>
     <w:multiLevelType w:val="hybridMultilevel"/>
     <w:tmpl w:val="AE8E3406"/>
@@ -17166,7 +17367,7 @@
       </w:rPr>
     </w:lvl>
   </w:abstractNum>
-  <w:abstractNum w:abstractNumId="6" w15:restartNumberingAfterBreak="0">
+  <w:abstractNum w:abstractNumId="7" w15:restartNumberingAfterBreak="0">
     <w:nsid w:val="19E510CA"/>
     <w:multiLevelType w:val="hybridMultilevel"/>
     <w:tmpl w:val="9CE470C0"/>
@@ -17279,7 +17480,7 @@
       </w:rPr>
     </w:lvl>
   </w:abstractNum>
-  <w:abstractNum w:abstractNumId="7" w15:restartNumberingAfterBreak="0">
+  <w:abstractNum w:abstractNumId="8" w15:restartNumberingAfterBreak="0">
     <w:nsid w:val="1BB069D3"/>
     <w:multiLevelType w:val="hybridMultilevel"/>
     <w:tmpl w:val="402AF5DE"/>
@@ -17392,7 +17593,7 @@
       </w:rPr>
     </w:lvl>
   </w:abstractNum>
-  <w:abstractNum w:abstractNumId="8" w15:restartNumberingAfterBreak="0">
+  <w:abstractNum w:abstractNumId="9" w15:restartNumberingAfterBreak="0">
     <w:nsid w:val="210B5A3A"/>
     <w:multiLevelType w:val="multilevel"/>
     <w:tmpl w:val="AAE82DDE"/>
@@ -17505,7 +17706,7 @@
       </w:rPr>
     </w:lvl>
   </w:abstractNum>
-  <w:abstractNum w:abstractNumId="9" w15:restartNumberingAfterBreak="0">
+  <w:abstractNum w:abstractNumId="10" w15:restartNumberingAfterBreak="0">
     <w:nsid w:val="2C131860"/>
     <w:multiLevelType w:val="hybridMultilevel"/>
     <w:tmpl w:val="7E60BCB0"/>
@@ -17618,7 +17819,7 @@
       </w:rPr>
     </w:lvl>
   </w:abstractNum>
-  <w:abstractNum w:abstractNumId="10" w15:restartNumberingAfterBreak="0">
+  <w:abstractNum w:abstractNumId="11" w15:restartNumberingAfterBreak="0">
     <w:nsid w:val="2EF80E13"/>
     <w:multiLevelType w:val="hybridMultilevel"/>
     <w:tmpl w:val="4014D11A"/>
@@ -17731,7 +17932,7 @@
       </w:rPr>
     </w:lvl>
   </w:abstractNum>
-  <w:abstractNum w:abstractNumId="11" w15:restartNumberingAfterBreak="0">
+  <w:abstractNum w:abstractNumId="12" w15:restartNumberingAfterBreak="0">
     <w:nsid w:val="31152AB1"/>
     <w:multiLevelType w:val="hybridMultilevel"/>
     <w:tmpl w:val="03E4A958"/>
@@ -17844,7 +18045,7 @@
       </w:rPr>
     </w:lvl>
   </w:abstractNum>
-  <w:abstractNum w:abstractNumId="12" w15:restartNumberingAfterBreak="0">
+  <w:abstractNum w:abstractNumId="13" w15:restartNumberingAfterBreak="0">
     <w:nsid w:val="34A96C13"/>
     <w:multiLevelType w:val="hybridMultilevel"/>
     <w:tmpl w:val="E6062DE2"/>
@@ -17957,7 +18158,7 @@
       </w:rPr>
     </w:lvl>
   </w:abstractNum>
-  <w:abstractNum w:abstractNumId="13" w15:restartNumberingAfterBreak="0">
+  <w:abstractNum w:abstractNumId="14" w15:restartNumberingAfterBreak="0">
     <w:nsid w:val="39D971ED"/>
     <w:multiLevelType w:val="multilevel"/>
     <w:tmpl w:val="AAE82DDE"/>
@@ -18070,7 +18271,7 @@
       </w:rPr>
     </w:lvl>
   </w:abstractNum>
-  <w:abstractNum w:abstractNumId="14" w15:restartNumberingAfterBreak="0">
+  <w:abstractNum w:abstractNumId="15" w15:restartNumberingAfterBreak="0">
     <w:nsid w:val="39E36ED3"/>
     <w:multiLevelType w:val="hybridMultilevel"/>
     <w:tmpl w:val="AD6EF7C2"/>
@@ -18183,7 +18384,7 @@
       </w:rPr>
     </w:lvl>
   </w:abstractNum>
-  <w:abstractNum w:abstractNumId="15" w15:restartNumberingAfterBreak="0">
+  <w:abstractNum w:abstractNumId="16" w15:restartNumberingAfterBreak="0">
     <w:nsid w:val="3E18661C"/>
     <w:multiLevelType w:val="hybridMultilevel"/>
     <w:tmpl w:val="2236F78E"/>
@@ -18296,7 +18497,7 @@
       </w:rPr>
     </w:lvl>
   </w:abstractNum>
-  <w:abstractNum w:abstractNumId="16" w15:restartNumberingAfterBreak="0">
+  <w:abstractNum w:abstractNumId="17" w15:restartNumberingAfterBreak="0">
     <w:nsid w:val="42D517B6"/>
     <w:multiLevelType w:val="hybridMultilevel"/>
     <w:tmpl w:val="522234AC"/>
@@ -18409,7 +18610,7 @@
       </w:rPr>
     </w:lvl>
   </w:abstractNum>
-  <w:abstractNum w:abstractNumId="17" w15:restartNumberingAfterBreak="0">
+  <w:abstractNum w:abstractNumId="18" w15:restartNumberingAfterBreak="0">
     <w:nsid w:val="4695137F"/>
     <w:multiLevelType w:val="hybridMultilevel"/>
     <w:tmpl w:val="82207388"/>
@@ -18522,7 +18723,7 @@
       </w:rPr>
     </w:lvl>
   </w:abstractNum>
-  <w:abstractNum w:abstractNumId="18" w15:restartNumberingAfterBreak="0">
+  <w:abstractNum w:abstractNumId="19" w15:restartNumberingAfterBreak="0">
     <w:nsid w:val="4A7E085D"/>
     <w:multiLevelType w:val="hybridMultilevel"/>
     <w:tmpl w:val="303233C6"/>
@@ -18635,7 +18836,7 @@
       </w:rPr>
     </w:lvl>
   </w:abstractNum>
-  <w:abstractNum w:abstractNumId="19" w15:restartNumberingAfterBreak="0">
+  <w:abstractNum w:abstractNumId="20" w15:restartNumberingAfterBreak="0">
     <w:nsid w:val="51F61C1D"/>
     <w:multiLevelType w:val="hybridMultilevel"/>
     <w:tmpl w:val="8CCAA2B0"/>
@@ -18748,7 +18949,7 @@
       </w:rPr>
     </w:lvl>
   </w:abstractNum>
-  <w:abstractNum w:abstractNumId="20" w15:restartNumberingAfterBreak="0">
+  <w:abstractNum w:abstractNumId="21" w15:restartNumberingAfterBreak="0">
     <w:nsid w:val="542024AD"/>
     <w:multiLevelType w:val="hybridMultilevel"/>
     <w:tmpl w:val="38E649D4"/>
@@ -18861,7 +19062,7 @@
       </w:rPr>
     </w:lvl>
   </w:abstractNum>
-  <w:abstractNum w:abstractNumId="21" w15:restartNumberingAfterBreak="0">
+  <w:abstractNum w:abstractNumId="22" w15:restartNumberingAfterBreak="0">
     <w:nsid w:val="600E5466"/>
     <w:multiLevelType w:val="multilevel"/>
     <w:tmpl w:val="3A1E1DCC"/>
@@ -19010,7 +19211,7 @@
       </w:rPr>
     </w:lvl>
   </w:abstractNum>
-  <w:abstractNum w:abstractNumId="22" w15:restartNumberingAfterBreak="0">
+  <w:abstractNum w:abstractNumId="23" w15:restartNumberingAfterBreak="0">
     <w:nsid w:val="70A3765C"/>
     <w:multiLevelType w:val="hybridMultilevel"/>
     <w:tmpl w:val="F16432A8"/>
@@ -19123,7 +19324,7 @@
       </w:rPr>
     </w:lvl>
   </w:abstractNum>
-  <w:abstractNum w:abstractNumId="23" w15:restartNumberingAfterBreak="0">
+  <w:abstractNum w:abstractNumId="24" w15:restartNumberingAfterBreak="0">
     <w:nsid w:val="74164024"/>
     <w:multiLevelType w:val="multilevel"/>
     <w:tmpl w:val="AAE82DDE"/>
@@ -19236,7 +19437,7 @@
       </w:rPr>
     </w:lvl>
   </w:abstractNum>
-  <w:abstractNum w:abstractNumId="24" w15:restartNumberingAfterBreak="0">
+  <w:abstractNum w:abstractNumId="25" w15:restartNumberingAfterBreak="0">
     <w:nsid w:val="7DD11CDD"/>
     <w:multiLevelType w:val="hybridMultilevel"/>
     <w:tmpl w:val="169CBCA0"/>
@@ -19323,22 +19524,22 @@
     </w:lvl>
   </w:abstractNum>
   <w:num w:numId="1">
-    <w:abstractNumId w:val="14"/>
+    <w:abstractNumId w:val="15"/>
   </w:num>
   <w:num w:numId="2">
-    <w:abstractNumId w:val="24"/>
+    <w:abstractNumId w:val="25"/>
   </w:num>
   <w:num w:numId="3">
     <w:abstractNumId w:val="4"/>
   </w:num>
   <w:num w:numId="4">
-    <w:abstractNumId w:val="17"/>
+    <w:abstractNumId w:val="18"/>
   </w:num>
   <w:num w:numId="5">
-    <w:abstractNumId w:val="13"/>
+    <w:abstractNumId w:val="14"/>
   </w:num>
   <w:num w:numId="6">
-    <w:abstractNumId w:val="20"/>
+    <w:abstractNumId w:val="21"/>
   </w:num>
   <w:num w:numId="7">
     <w:abstractNumId w:val="0"/>
@@ -19347,61 +19548,64 @@
     <w:abstractNumId w:val="3"/>
   </w:num>
   <w:num w:numId="9">
+    <w:abstractNumId w:val="9"/>
+  </w:num>
+  <w:num w:numId="10">
+    <w:abstractNumId w:val="24"/>
+  </w:num>
+  <w:num w:numId="11">
     <w:abstractNumId w:val="8"/>
   </w:num>
-  <w:num w:numId="10">
-    <w:abstractNumId w:val="23"/>
+  <w:num w:numId="12">
+    <w:abstractNumId w:val="13"/>
   </w:num>
-  <w:num w:numId="11">
+  <w:num w:numId="13">
+    <w:abstractNumId w:val="16"/>
+  </w:num>
+  <w:num w:numId="14">
     <w:abstractNumId w:val="7"/>
   </w:num>
-  <w:num w:numId="12">
-    <w:abstractNumId w:val="12"/>
-  </w:num>
-  <w:num w:numId="13">
-    <w:abstractNumId w:val="15"/>
-  </w:num>
-  <w:num w:numId="14">
-    <w:abstractNumId w:val="6"/>
-  </w:num>
   <w:num w:numId="15">
-    <w:abstractNumId w:val="18"/>
+    <w:abstractNumId w:val="19"/>
   </w:num>
   <w:num w:numId="16">
-    <w:abstractNumId w:val="21"/>
+    <w:abstractNumId w:val="22"/>
   </w:num>
   <w:num w:numId="17">
-    <w:abstractNumId w:val="19"/>
+    <w:abstractNumId w:val="20"/>
   </w:num>
   <w:num w:numId="18">
     <w:abstractNumId w:val="1"/>
   </w:num>
   <w:num w:numId="19">
-    <w:abstractNumId w:val="9"/>
+    <w:abstractNumId w:val="10"/>
   </w:num>
   <w:num w:numId="20">
-    <w:abstractNumId w:val="10"/>
+    <w:abstractNumId w:val="11"/>
   </w:num>
   <w:num w:numId="21">
-    <w:abstractNumId w:val="22"/>
+    <w:abstractNumId w:val="23"/>
   </w:num>
   <w:num w:numId="22">
-    <w:abstractNumId w:val="16"/>
+    <w:abstractNumId w:val="17"/>
   </w:num>
   <w:num w:numId="23">
-    <w:abstractNumId w:val="11"/>
+    <w:abstractNumId w:val="12"/>
   </w:num>
   <w:num w:numId="24">
     <w:abstractNumId w:val="2"/>
   </w:num>
   <w:num w:numId="25">
+    <w:abstractNumId w:val="6"/>
+  </w:num>
+  <w:num w:numId="26">
     <w:abstractNumId w:val="5"/>
   </w:num>
 </w:numbering>
 </file>
 
 <file path=word/people.xml><?xml version="1.0" encoding="utf-8"?>
-<w15:people xmlns:wpc="http://schemas.microsoft.com/office/word/2010/wordprocessingCanvas" xmlns:cx="http://schemas.microsoft.com/office/drawing/2014/chartex" xmlns:cx1="http://schemas.microsoft.com/office/drawing/2015/9/8/chartex" xmlns:cx2="http://schemas.microsoft.com/office/drawing/2015/10/21/chartex" xmlns:cx3="http://schemas.microsoft.com/office/drawing/2016/5/9/chartex" xmlns:cx4="http://schemas.microsoft.com/office/drawing/2016/5/10/chartex" xmlns:cx5="http://schemas.microsoft.com/office/drawing/2016/5/11/chartex" xmlns:cx6="http://schemas.microsoft.com/office/drawing/2016/5/12/chartex" xmlns:cx7="http://schemas.microsoft.com/office/drawing/2016/5/13/chartex" xmlns:cx8="http://schemas.microsoft.com/office/drawing/2016/5/14/chartex" xmlns:mc="http://schemas.openxmlformats.org/markup-compatibility/2006" xmlns:aink="http://schemas.microsoft.com/office/drawing/2016/ink" xmlns:am3d="http://schemas.microsoft.com/office/drawing/2017/model3d" xmlns:o="urn:schemas-microsoft-com:office:office" xmlns:r="http://schemas.openxmlformats.org/officeDocument/2006/relationships" xmlns:m="http://schemas.openxmlformats.org/officeDocument/2006/math" xmlns:v="urn:schemas-microsoft-com:vml" xmlns:wp14="http://schemas.microsoft.com/office/word/2010/wordprocessingDrawing" xmlns:wp="http://schemas.openxmlformats.org/drawingml/2006/wordprocessingDrawing" xmlns:w10="urn:schemas-microsoft-com:office:word" xmlns:w="http://schemas.openxmlformats.org/wordprocessingml/2006/main" xmlns:w14="http://schemas.microsoft.com/office/word/2010/wordml" xmlns:w15="http://schemas.microsoft.com/office/word/2012/wordml" xmlns:w16cid="http://schemas.microsoft.com/office/word/2016/wordml/cid" xmlns:w16se="http://schemas.microsoft.com/office/word/2015/wordml/symex" xmlns:wpg="http://schemas.microsoft.com/office/word/2010/wordprocessingGroup" xmlns:wpi="http://schemas.microsoft.com/office/word/2010/wordprocessingInk" xmlns:wne="http://schemas.microsoft.com/office/word/2006/wordml" xmlns:wps="http://schemas.microsoft.com/office/word/2010/wordprocessingShape" mc:Ignorable="w14 w15 w16se w16cid wp14">
+<w15:people xmlns:wpc="http://schemas.microsoft.com/office/word/2010/wordprocessingCanvas" xmlns:mc="http://schemas.openxmlformats.org/markup-compatibility/2006" xmlns:o="urn:schemas-microsoft-com:office:office" xmlns:r="http://schemas.openxmlformats.org/officeDocument/2006/relationships" xmlns:m="http://schemas.openxmlformats.org/officeDocument/2006/math" xmlns:v="urn:schemas-microsoft-com:vml" xmlns:wp14="http://schemas.microsoft.com/office/word/2010/wordprocessingDrawing" xmlns:wp="http://schemas.openxmlformats.org/drawingml/2006/wordprocessingDrawing" xmlns:w10="urn:schemas-microsoft-com:office:word" xmlns:w="http://schemas.openxmlformats.org/wordprocessingml/2006/main" xmlns:w14="http://schemas.microsoft.com/office/word/2010/wordml" xmlns:w15="http://schemas.microsoft.com/office/word/2012/wordml" xmlns:wpg="http://schemas.microsoft.com/office/word/2010/wordprocessingGroup" xmlns:wpi="http://schemas.microsoft.com/office/word/2010/wordprocessingInk" xmlns:wne="http://schemas.microsoft.com/office/word/2006/wordml" xmlns:wps="http://schemas.microsoft.com/office/word/2010/wordprocessingShape" mc:Ignorable="w14 w15 wp14">
   <w15:person w15:author="Nguyen Nhat Hai">
     <w15:presenceInfo w15:providerId="None" w15:userId="Nguyen Nhat Hai"/>
   </w15:person>
@@ -19412,7 +19616,7 @@
 </file>
 
 <file path=word/styles.xml><?xml version="1.0" encoding="utf-8"?>
-<w:styles xmlns:mc="http://schemas.openxmlformats.org/markup-compatibility/2006" xmlns:r="http://schemas.openxmlformats.org/officeDocument/2006/relationships" xmlns:w="http://schemas.openxmlformats.org/wordprocessingml/2006/main" xmlns:w14="http://schemas.microsoft.com/office/word/2010/wordml" xmlns:w15="http://schemas.microsoft.com/office/word/2012/wordml" xmlns:w16cid="http://schemas.microsoft.com/office/word/2016/wordml/cid" xmlns:w16se="http://schemas.microsoft.com/office/word/2015/wordml/symex" mc:Ignorable="w14 w15 w16se w16cid">
+<w:styles xmlns:mc="http://schemas.openxmlformats.org/markup-compatibility/2006" xmlns:r="http://schemas.openxmlformats.org/officeDocument/2006/relationships" xmlns:w="http://schemas.openxmlformats.org/wordprocessingml/2006/main" xmlns:w14="http://schemas.microsoft.com/office/word/2010/wordml" xmlns:w15="http://schemas.microsoft.com/office/word/2012/wordml" mc:Ignorable="w14 w15">
   <w:docDefaults>
     <w:rPrDefault>
       <w:rPr>
@@ -19428,7 +19632,7 @@
       </w:pPr>
     </w:pPrDefault>
   </w:docDefaults>
-  <w:latentStyles w:defLockedState="0" w:defUIPriority="99" w:defSemiHidden="0" w:defUnhideWhenUsed="0" w:defQFormat="0" w:count="375">
+  <w:latentStyles w:defLockedState="0" w:defUIPriority="99" w:defSemiHidden="0" w:defUnhideWhenUsed="0" w:defQFormat="0" w:count="371">
     <w:lsdException w:name="Normal" w:uiPriority="0" w:qFormat="1"/>
     <w:lsdException w:name="heading 1" w:uiPriority="9" w:qFormat="1"/>
     <w:lsdException w:name="heading 2" w:semiHidden="1" w:uiPriority="9" w:unhideWhenUsed="1" w:qFormat="1"/>
@@ -19800,12 +20004,8 @@
     <w:lsdException w:name="List Table 5 Dark Accent 6" w:uiPriority="50"/>
     <w:lsdException w:name="List Table 6 Colorful Accent 6" w:uiPriority="51"/>
     <w:lsdException w:name="List Table 7 Colorful Accent 6" w:uiPriority="52"/>
-    <w:lsdException w:name="Mention" w:semiHidden="1" w:unhideWhenUsed="1"/>
-    <w:lsdException w:name="Smart Hyperlink" w:semiHidden="1" w:unhideWhenUsed="1"/>
-    <w:lsdException w:name="Hashtag" w:semiHidden="1" w:unhideWhenUsed="1"/>
-    <w:lsdException w:name="Unresolved Mention" w:semiHidden="1" w:unhideWhenUsed="1"/>
   </w:latentStyles>
-  <w:style w:type="paragraph" w:default="1" w:styleId="Binhthng">
+  <w:style w:type="paragraph" w:default="1" w:styleId="Normal">
     <w:name w:val="Normal"/>
     <w:qFormat/>
     <w:rsid w:val="00783EB6"/>
@@ -19820,11 +20020,11 @@
       <w:lang w:eastAsia="en-US"/>
     </w:rPr>
   </w:style>
-  <w:style w:type="paragraph" w:styleId="u1">
+  <w:style w:type="paragraph" w:styleId="Heading1">
     <w:name w:val="heading 1"/>
-    <w:basedOn w:val="Binhthng"/>
-    <w:next w:val="Binhthng"/>
-    <w:link w:val="u1Char"/>
+    <w:basedOn w:val="Normal"/>
+    <w:next w:val="Normal"/>
+    <w:link w:val="Heading1Char"/>
     <w:uiPriority w:val="9"/>
     <w:qFormat/>
     <w:rsid w:val="00A64EAF"/>
@@ -19841,11 +20041,11 @@
       <w:szCs w:val="32"/>
     </w:rPr>
   </w:style>
-  <w:style w:type="paragraph" w:styleId="u2">
+  <w:style w:type="paragraph" w:styleId="Heading2">
     <w:name w:val="heading 2"/>
-    <w:basedOn w:val="Binhthng"/>
-    <w:next w:val="Binhthng"/>
-    <w:link w:val="u2Char"/>
+    <w:basedOn w:val="Normal"/>
+    <w:next w:val="Normal"/>
+    <w:link w:val="Heading2Char"/>
     <w:uiPriority w:val="9"/>
     <w:unhideWhenUsed/>
     <w:qFormat/>
@@ -19863,11 +20063,11 @@
       <w:szCs w:val="26"/>
     </w:rPr>
   </w:style>
-  <w:style w:type="paragraph" w:styleId="u3">
+  <w:style w:type="paragraph" w:styleId="Heading3">
     <w:name w:val="heading 3"/>
-    <w:basedOn w:val="Binhthng"/>
-    <w:next w:val="Binhthng"/>
-    <w:link w:val="u3Char"/>
+    <w:basedOn w:val="Normal"/>
+    <w:next w:val="Normal"/>
+    <w:link w:val="Heading3Char"/>
     <w:uiPriority w:val="9"/>
     <w:unhideWhenUsed/>
     <w:qFormat/>
@@ -19883,13 +20083,13 @@
       <w:color w:val="521708" w:themeColor="accent1" w:themeShade="7F"/>
     </w:rPr>
   </w:style>
-  <w:style w:type="character" w:default="1" w:styleId="Phngmcinhcuaoanvn">
+  <w:style w:type="character" w:default="1" w:styleId="DefaultParagraphFont">
     <w:name w:val="Default Paragraph Font"/>
     <w:uiPriority w:val="1"/>
     <w:semiHidden/>
     <w:unhideWhenUsed/>
   </w:style>
-  <w:style w:type="table" w:default="1" w:styleId="BangThngthng">
+  <w:style w:type="table" w:default="1" w:styleId="TableNormal">
     <w:name w:val="Normal Table"/>
     <w:uiPriority w:val="99"/>
     <w:semiHidden/>
@@ -19904,16 +20104,16 @@
       </w:tblCellMar>
     </w:tblPr>
   </w:style>
-  <w:style w:type="numbering" w:default="1" w:styleId="Khngco">
+  <w:style w:type="numbering" w:default="1" w:styleId="NoList">
     <w:name w:val="No List"/>
     <w:uiPriority w:val="99"/>
     <w:semiHidden/>
     <w:unhideWhenUsed/>
   </w:style>
-  <w:style w:type="character" w:customStyle="1" w:styleId="u1Char">
-    <w:name w:val="Đầu đề 1 Char"/>
-    <w:basedOn w:val="Phngmcinhcuaoanvn"/>
-    <w:link w:val="u1"/>
+  <w:style w:type="character" w:customStyle="1" w:styleId="Heading1Char">
+    <w:name w:val="Heading 1 Char"/>
+    <w:basedOn w:val="DefaultParagraphFont"/>
+    <w:link w:val="Heading1"/>
     <w:uiPriority w:val="9"/>
     <w:rsid w:val="00A64EAF"/>
     <w:rPr>
@@ -19924,10 +20124,10 @@
       <w:lang w:eastAsia="en-US"/>
     </w:rPr>
   </w:style>
-  <w:style w:type="character" w:customStyle="1" w:styleId="u2Char">
-    <w:name w:val="Đầu đề 2 Char"/>
-    <w:basedOn w:val="Phngmcinhcuaoanvn"/>
-    <w:link w:val="u2"/>
+  <w:style w:type="character" w:customStyle="1" w:styleId="Heading2Char">
+    <w:name w:val="Heading 2 Char"/>
+    <w:basedOn w:val="DefaultParagraphFont"/>
+    <w:link w:val="Heading2"/>
     <w:uiPriority w:val="9"/>
     <w:rsid w:val="00AC10B0"/>
     <w:rPr>
@@ -19938,10 +20138,10 @@
       <w:lang w:eastAsia="en-US"/>
     </w:rPr>
   </w:style>
-  <w:style w:type="character" w:customStyle="1" w:styleId="u3Char">
-    <w:name w:val="Đầu đề 3 Char"/>
-    <w:basedOn w:val="Phngmcinhcuaoanvn"/>
-    <w:link w:val="u3"/>
+  <w:style w:type="character" w:customStyle="1" w:styleId="Heading3Char">
+    <w:name w:val="Heading 3 Char"/>
+    <w:basedOn w:val="DefaultParagraphFont"/>
+    <w:link w:val="Heading3"/>
     <w:uiPriority w:val="9"/>
     <w:rsid w:val="00BD0D12"/>
     <w:rPr>
@@ -19952,9 +20152,9 @@
       <w:lang w:eastAsia="en-US"/>
     </w:rPr>
   </w:style>
-  <w:style w:type="paragraph" w:styleId="oancuaDanhsach">
+  <w:style w:type="paragraph" w:styleId="ListParagraph">
     <w:name w:val="List Paragraph"/>
-    <w:basedOn w:val="Binhthng"/>
+    <w:basedOn w:val="Normal"/>
     <w:uiPriority w:val="34"/>
     <w:qFormat/>
     <w:rsid w:val="00783EB6"/>
@@ -19963,10 +20163,10 @@
       <w:contextualSpacing/>
     </w:pPr>
   </w:style>
-  <w:style w:type="paragraph" w:styleId="Bongchuthich">
+  <w:style w:type="paragraph" w:styleId="BalloonText">
     <w:name w:val="Balloon Text"/>
-    <w:basedOn w:val="Binhthng"/>
-    <w:link w:val="BongchuthichChar"/>
+    <w:basedOn w:val="Normal"/>
+    <w:link w:val="BalloonTextChar"/>
     <w:uiPriority w:val="99"/>
     <w:semiHidden/>
     <w:unhideWhenUsed/>
@@ -19980,10 +20180,10 @@
       <w:szCs w:val="18"/>
     </w:rPr>
   </w:style>
-  <w:style w:type="character" w:customStyle="1" w:styleId="BongchuthichChar">
-    <w:name w:val="Bóng chú thích Char"/>
-    <w:basedOn w:val="Phngmcinhcuaoanvn"/>
-    <w:link w:val="Bongchuthich"/>
+  <w:style w:type="character" w:customStyle="1" w:styleId="BalloonTextChar">
+    <w:name w:val="Balloon Text Char"/>
+    <w:basedOn w:val="DefaultParagraphFont"/>
+    <w:link w:val="BalloonText"/>
     <w:uiPriority w:val="99"/>
     <w:semiHidden/>
     <w:rsid w:val="00B738E7"/>
@@ -19996,7 +20196,7 @@
   </w:style>
   <w:style w:type="paragraph" w:customStyle="1" w:styleId="Heading1-NoNumber">
     <w:name w:val="Heading1-NoNumber"/>
-    <w:basedOn w:val="u1"/>
+    <w:basedOn w:val="Heading1"/>
     <w:qFormat/>
     <w:rsid w:val="00A64EAF"/>
     <w:pPr>
@@ -20012,9 +20212,9 @@
       <w:szCs w:val="20"/>
     </w:rPr>
   </w:style>
-  <w:style w:type="character" w:styleId="Siuktni">
+  <w:style w:type="character" w:styleId="Hyperlink">
     <w:name w:val="Hyperlink"/>
-    <w:basedOn w:val="Phngmcinhcuaoanvn"/>
+    <w:basedOn w:val="DefaultParagraphFont"/>
     <w:uiPriority w:val="99"/>
     <w:unhideWhenUsed/>
     <w:rsid w:val="00A64EAF"/>
@@ -20023,9 +20223,9 @@
       <w:u w:val="single"/>
     </w:rPr>
   </w:style>
-  <w:style w:type="character" w:styleId="cpChagiiquyt">
+  <w:style w:type="character" w:customStyle="1" w:styleId="UnresolvedMention">
     <w:name w:val="Unresolved Mention"/>
-    <w:basedOn w:val="Phngmcinhcuaoanvn"/>
+    <w:basedOn w:val="DefaultParagraphFont"/>
     <w:uiPriority w:val="99"/>
     <w:semiHidden/>
     <w:unhideWhenUsed/>
@@ -20035,7 +20235,7 @@
       <w:shd w:val="clear" w:color="auto" w:fill="E6E6E6"/>
     </w:rPr>
   </w:style>
-  <w:style w:type="paragraph" w:styleId="Duytlai">
+  <w:style w:type="paragraph" w:styleId="Revision">
     <w:name w:val="Revision"/>
     <w:hidden/>
     <w:uiPriority w:val="99"/>
@@ -20051,10 +20251,10 @@
       <w:lang w:eastAsia="en-US"/>
     </w:rPr>
   </w:style>
-  <w:style w:type="paragraph" w:styleId="utrang">
+  <w:style w:type="paragraph" w:styleId="Header">
     <w:name w:val="header"/>
-    <w:basedOn w:val="Binhthng"/>
-    <w:link w:val="utrangChar"/>
+    <w:basedOn w:val="Normal"/>
+    <w:link w:val="HeaderChar"/>
     <w:uiPriority w:val="99"/>
     <w:unhideWhenUsed/>
     <w:rsid w:val="0027434F"/>
@@ -20066,10 +20266,10 @@
       <w:spacing w:before="0" w:after="0" w:line="240" w:lineRule="auto"/>
     </w:pPr>
   </w:style>
-  <w:style w:type="character" w:customStyle="1" w:styleId="utrangChar">
-    <w:name w:val="Đầu trang Char"/>
-    <w:basedOn w:val="Phngmcinhcuaoanvn"/>
-    <w:link w:val="utrang"/>
+  <w:style w:type="character" w:customStyle="1" w:styleId="HeaderChar">
+    <w:name w:val="Header Char"/>
+    <w:basedOn w:val="DefaultParagraphFont"/>
+    <w:link w:val="Header"/>
     <w:uiPriority w:val="99"/>
     <w:rsid w:val="0027434F"/>
     <w:rPr>
@@ -20079,10 +20279,10 @@
       <w:lang w:eastAsia="en-US"/>
     </w:rPr>
   </w:style>
-  <w:style w:type="paragraph" w:styleId="Chntrang">
+  <w:style w:type="paragraph" w:styleId="Footer">
     <w:name w:val="footer"/>
-    <w:basedOn w:val="Binhthng"/>
-    <w:link w:val="ChntrangChar"/>
+    <w:basedOn w:val="Normal"/>
+    <w:link w:val="FooterChar"/>
     <w:uiPriority w:val="99"/>
     <w:unhideWhenUsed/>
     <w:rsid w:val="0027434F"/>
@@ -20094,10 +20294,10 @@
       <w:spacing w:before="0" w:after="0" w:line="240" w:lineRule="auto"/>
     </w:pPr>
   </w:style>
-  <w:style w:type="character" w:customStyle="1" w:styleId="ChntrangChar">
-    <w:name w:val="Chân trang Char"/>
-    <w:basedOn w:val="Phngmcinhcuaoanvn"/>
-    <w:link w:val="Chntrang"/>
+  <w:style w:type="character" w:customStyle="1" w:styleId="FooterChar">
+    <w:name w:val="Footer Char"/>
+    <w:basedOn w:val="DefaultParagraphFont"/>
+    <w:link w:val="Footer"/>
     <w:uiPriority w:val="99"/>
     <w:rsid w:val="0027434F"/>
     <w:rPr>
@@ -20107,9 +20307,9 @@
       <w:lang w:eastAsia="en-US"/>
     </w:rPr>
   </w:style>
-  <w:style w:type="character" w:styleId="Manh">
+  <w:style w:type="character" w:styleId="Strong">
     <w:name w:val="Strong"/>
-    <w:basedOn w:val="Phngmcinhcuaoanvn"/>
+    <w:basedOn w:val="DefaultParagraphFont"/>
     <w:uiPriority w:val="22"/>
     <w:qFormat/>
     <w:rsid w:val="00BA665C"/>
@@ -20120,13 +20320,13 @@
   </w:style>
   <w:style w:type="character" w:customStyle="1" w:styleId="skimlinks-unlinked">
     <w:name w:val="skimlinks-unlinked"/>
-    <w:basedOn w:val="Phngmcinhcuaoanvn"/>
+    <w:basedOn w:val="DefaultParagraphFont"/>
     <w:rsid w:val="007D7288"/>
   </w:style>
-  <w:style w:type="paragraph" w:styleId="Chuthich">
+  <w:style w:type="paragraph" w:styleId="Caption">
     <w:name w:val="caption"/>
-    <w:basedOn w:val="Binhthng"/>
-    <w:next w:val="Binhthng"/>
+    <w:basedOn w:val="Normal"/>
+    <w:next w:val="Normal"/>
     <w:uiPriority w:val="35"/>
     <w:unhideWhenUsed/>
     <w:qFormat/>
@@ -20142,9 +20342,9 @@
       <w:szCs w:val="18"/>
     </w:rPr>
   </w:style>
-  <w:style w:type="table" w:styleId="LiBang">
+  <w:style w:type="table" w:styleId="TableGrid">
     <w:name w:val="Table Grid"/>
-    <w:basedOn w:val="BangThngthng"/>
+    <w:basedOn w:val="TableNormal"/>
     <w:uiPriority w:val="39"/>
     <w:rsid w:val="005A25EF"/>
     <w:pPr>
@@ -20161,10 +20361,10 @@
       </w:tblBorders>
     </w:tblPr>
   </w:style>
-  <w:style w:type="paragraph" w:styleId="HTMLinhdangtrc">
+  <w:style w:type="paragraph" w:styleId="HTMLPreformatted">
     <w:name w:val="HTML Preformatted"/>
-    <w:basedOn w:val="Binhthng"/>
-    <w:link w:val="HTMLinhdangtrcChar"/>
+    <w:basedOn w:val="Normal"/>
+    <w:link w:val="HTMLPreformattedChar"/>
     <w:uiPriority w:val="99"/>
     <w:semiHidden/>
     <w:unhideWhenUsed/>
@@ -20198,10 +20398,10 @@
       <w:lang w:eastAsia="ja-JP"/>
     </w:rPr>
   </w:style>
-  <w:style w:type="character" w:customStyle="1" w:styleId="HTMLinhdangtrcChar">
-    <w:name w:val="HTML Định dạng trước Char"/>
-    <w:basedOn w:val="Phngmcinhcuaoanvn"/>
-    <w:link w:val="HTMLinhdangtrc"/>
+  <w:style w:type="character" w:customStyle="1" w:styleId="HTMLPreformattedChar">
+    <w:name w:val="HTML Preformatted Char"/>
+    <w:basedOn w:val="DefaultParagraphFont"/>
+    <w:link w:val="HTMLPreformatted"/>
     <w:uiPriority w:val="99"/>
     <w:semiHidden/>
     <w:rsid w:val="005A25EF"/>
@@ -20213,32 +20413,32 @@
   </w:style>
   <w:style w:type="character" w:customStyle="1" w:styleId="pun">
     <w:name w:val="pun"/>
-    <w:basedOn w:val="Phngmcinhcuaoanvn"/>
+    <w:basedOn w:val="DefaultParagraphFont"/>
     <w:rsid w:val="005A25EF"/>
   </w:style>
   <w:style w:type="character" w:customStyle="1" w:styleId="pln">
     <w:name w:val="pln"/>
-    <w:basedOn w:val="Phngmcinhcuaoanvn"/>
+    <w:basedOn w:val="DefaultParagraphFont"/>
     <w:rsid w:val="005A25EF"/>
   </w:style>
   <w:style w:type="character" w:customStyle="1" w:styleId="str">
     <w:name w:val="str"/>
-    <w:basedOn w:val="Phngmcinhcuaoanvn"/>
+    <w:basedOn w:val="DefaultParagraphFont"/>
     <w:rsid w:val="005A25EF"/>
   </w:style>
   <w:style w:type="character" w:customStyle="1" w:styleId="lit">
     <w:name w:val="lit"/>
-    <w:basedOn w:val="Phngmcinhcuaoanvn"/>
+    <w:basedOn w:val="DefaultParagraphFont"/>
     <w:rsid w:val="005A25EF"/>
   </w:style>
   <w:style w:type="character" w:customStyle="1" w:styleId="kwd">
     <w:name w:val="kwd"/>
-    <w:basedOn w:val="Phngmcinhcuaoanvn"/>
+    <w:basedOn w:val="DefaultParagraphFont"/>
     <w:rsid w:val="005A25EF"/>
   </w:style>
-  <w:style w:type="paragraph" w:styleId="ThngthngWeb">
+  <w:style w:type="paragraph" w:styleId="NormalWeb">
     <w:name w:val="Normal (Web)"/>
-    <w:basedOn w:val="Binhthng"/>
+    <w:basedOn w:val="Normal"/>
     <w:uiPriority w:val="99"/>
     <w:semiHidden/>
     <w:unhideWhenUsed/>
@@ -20252,10 +20452,10 @@
       <w:lang w:eastAsia="ja-JP"/>
     </w:rPr>
   </w:style>
-  <w:style w:type="paragraph" w:styleId="uMucluc">
+  <w:style w:type="paragraph" w:styleId="TOCHeading">
     <w:name w:val="TOC Heading"/>
-    <w:basedOn w:val="u1"/>
-    <w:next w:val="Binhthng"/>
+    <w:basedOn w:val="Heading1"/>
+    <w:next w:val="Normal"/>
     <w:uiPriority w:val="39"/>
     <w:unhideWhenUsed/>
     <w:qFormat/>
@@ -20269,10 +20469,10 @@
       <w:lang w:eastAsia="ja-JP"/>
     </w:rPr>
   </w:style>
-  <w:style w:type="paragraph" w:styleId="Mucluc1">
+  <w:style w:type="paragraph" w:styleId="TOC1">
     <w:name w:val="toc 1"/>
-    <w:basedOn w:val="Binhthng"/>
-    <w:next w:val="Binhthng"/>
+    <w:basedOn w:val="Normal"/>
+    <w:next w:val="Normal"/>
     <w:autoRedefine/>
     <w:uiPriority w:val="39"/>
     <w:unhideWhenUsed/>
@@ -20284,10 +20484,10 @@
       <w:jc w:val="left"/>
     </w:pPr>
   </w:style>
-  <w:style w:type="paragraph" w:styleId="Mucluc2">
+  <w:style w:type="paragraph" w:styleId="TOC2">
     <w:name w:val="toc 2"/>
-    <w:basedOn w:val="Binhthng"/>
-    <w:next w:val="Binhthng"/>
+    <w:basedOn w:val="Normal"/>
+    <w:next w:val="Normal"/>
     <w:autoRedefine/>
     <w:uiPriority w:val="39"/>
     <w:unhideWhenUsed/>
@@ -20296,10 +20496,10 @@
       <w:ind w:left="240"/>
     </w:pPr>
   </w:style>
-  <w:style w:type="paragraph" w:styleId="Mucluc3">
+  <w:style w:type="paragraph" w:styleId="TOC3">
     <w:name w:val="toc 3"/>
-    <w:basedOn w:val="Binhthng"/>
-    <w:next w:val="Binhthng"/>
+    <w:basedOn w:val="Normal"/>
+    <w:next w:val="Normal"/>
     <w:autoRedefine/>
     <w:uiPriority w:val="39"/>
     <w:unhideWhenUsed/>
@@ -20316,9 +20516,9 @@
       <w:lang w:eastAsia="ja-JP"/>
     </w:rPr>
   </w:style>
-  <w:style w:type="table" w:styleId="Libng2">
+  <w:style w:type="table" w:styleId="GridTable2">
     <w:name w:val="Grid Table 2"/>
-    <w:basedOn w:val="BangThngthng"/>
+    <w:basedOn w:val="TableNormal"/>
     <w:uiPriority w:val="47"/>
     <w:rsid w:val="001300E0"/>
     <w:pPr>
@@ -20391,9 +20591,9 @@
       </w:tcPr>
     </w:tblStylePr>
   </w:style>
-  <w:style w:type="table" w:styleId="Libng4">
+  <w:style w:type="table" w:styleId="GridTable4">
     <w:name w:val="Grid Table 4"/>
-    <w:basedOn w:val="BangThngthng"/>
+    <w:basedOn w:val="TableNormal"/>
     <w:uiPriority w:val="49"/>
     <w:rsid w:val="001300E0"/>
     <w:pPr>
@@ -20467,9 +20667,9 @@
       </w:tcPr>
     </w:tblStylePr>
   </w:style>
-  <w:style w:type="table" w:styleId="BangLi5m">
+  <w:style w:type="table" w:styleId="GridTable5Dark">
     <w:name w:val="Grid Table 5 Dark"/>
-    <w:basedOn w:val="BangThngthng"/>
+    <w:basedOn w:val="TableNormal"/>
     <w:uiPriority w:val="50"/>
     <w:rsid w:val="001300E0"/>
     <w:pPr>
@@ -20573,9 +20773,9 @@
       </w:tcPr>
     </w:tblStylePr>
   </w:style>
-  <w:style w:type="table" w:styleId="BangLi6Nhiumusc">
+  <w:style w:type="table" w:styleId="GridTable6Colorful">
     <w:name w:val="Grid Table 6 Colorful"/>
-    <w:basedOn w:val="BangThngthng"/>
+    <w:basedOn w:val="TableNormal"/>
     <w:uiPriority w:val="51"/>
     <w:rsid w:val="001300E0"/>
     <w:pPr>
@@ -20896,7 +21096,7 @@
 </file>
 
 <file path=customXml/itemProps1.xml><?xml version="1.0" encoding="utf-8"?>
-<ds:datastoreItem xmlns:ds="http://schemas.openxmlformats.org/officeDocument/2006/customXml" ds:itemID="{36F5DBD3-8CB7-4746-838D-066C18C32A09}">
+<ds:datastoreItem xmlns:ds="http://schemas.openxmlformats.org/officeDocument/2006/customXml" ds:itemID="{279DDAD0-599F-43E1-A3E9-53D4EFF6CA28}">
   <ds:schemaRefs>
     <ds:schemaRef ds:uri="http://schemas.openxmlformats.org/officeDocument/2006/bibliography"/>
   </ds:schemaRefs>

--- a/Report/BaoCao-HoangKhacHieu-20146271-v1.0.docx
+++ b/Report/BaoCao-HoangKhacHieu-20146271-v1.0.docx
@@ -980,7 +980,7 @@
         <w:spacing w:before="100"/>
       </w:pPr>
       <w:bookmarkStart w:id="0" w:name="_Toc501533357"/>
-      <w:bookmarkStart w:id="1" w:name="_Toc510426152"/>
+      <w:bookmarkStart w:id="1" w:name="_Toc510456825"/>
       <w:r>
         <w:lastRenderedPageBreak/>
         <w:t>PHIẾU GIAO NHIỆM VỤ ĐỒ ÁN TỐT NGHIỆP</w:t>
@@ -1804,7 +1804,7 @@
       </w:pPr>
       <w:bookmarkStart w:id="2" w:name="_Toc500683521"/>
       <w:bookmarkStart w:id="3" w:name="_Toc501533358"/>
-      <w:bookmarkStart w:id="4" w:name="_Toc510426153"/>
+      <w:bookmarkStart w:id="4" w:name="_Toc510456826"/>
       <w:r>
         <w:rPr>
           <w:lang w:val="vi-VN"/>
@@ -2484,7 +2484,6 @@
               <w:noProof/>
               <w:sz w:val="22"/>
               <w:szCs w:val="22"/>
-              <w:lang w:eastAsia="ja-JP"/>
             </w:rPr>
           </w:pPr>
           <w:r>
@@ -2505,7 +2504,7 @@
             </w:rPr>
             <w:fldChar w:fldCharType="separate"/>
           </w:r>
-          <w:hyperlink w:anchor="_Toc510426152" w:history="1">
+          <w:hyperlink w:anchor="_Toc510456825" w:history="1">
             <w:r>
               <w:rPr>
                 <w:rStyle w:val="Hyperlink"/>
@@ -2536,7 +2535,7 @@
                 <w:noProof/>
                 <w:webHidden/>
               </w:rPr>
-              <w:instrText xml:space="preserve"> PAGEREF _Toc510426152 \h </w:instrText>
+              <w:instrText xml:space="preserve"> PAGEREF _Toc510456825 \h </w:instrText>
             </w:r>
             <w:r>
               <w:rPr>
@@ -2579,10 +2578,9 @@
               <w:noProof/>
               <w:sz w:val="22"/>
               <w:szCs w:val="22"/>
-              <w:lang w:eastAsia="ja-JP"/>
             </w:rPr>
           </w:pPr>
-          <w:hyperlink w:anchor="_Toc510426153" w:history="1">
+          <w:hyperlink w:anchor="_Toc510456826" w:history="1">
             <w:r>
               <w:rPr>
                 <w:rStyle w:val="Hyperlink"/>
@@ -2614,7 +2612,7 @@
                 <w:noProof/>
                 <w:webHidden/>
               </w:rPr>
-              <w:instrText xml:space="preserve"> PAGEREF _Toc510426153 \h </w:instrText>
+              <w:instrText xml:space="preserve"> PAGEREF _Toc510456826 \h </w:instrText>
             </w:r>
             <w:r>
               <w:rPr>
@@ -2660,10 +2658,9 @@
               <w:noProof/>
               <w:sz w:val="22"/>
               <w:szCs w:val="22"/>
-              <w:lang w:eastAsia="ja-JP"/>
             </w:rPr>
           </w:pPr>
-          <w:hyperlink w:anchor="_Toc510426154" w:history="1">
+          <w:hyperlink w:anchor="_Toc510456827" w:history="1">
             <w:r>
               <w:rPr>
                 <w:rStyle w:val="Hyperlink"/>
@@ -2679,7 +2676,6 @@
                 <w:noProof/>
                 <w:sz w:val="22"/>
                 <w:szCs w:val="22"/>
-                <w:lang w:eastAsia="ja-JP"/>
               </w:rPr>
               <w:tab/>
             </w:r>
@@ -2714,7 +2710,7 @@
                 <w:noProof/>
                 <w:webHidden/>
               </w:rPr>
-              <w:instrText xml:space="preserve"> PAGEREF _Toc510426154 \h </w:instrText>
+              <w:instrText xml:space="preserve"> PAGEREF _Toc510456827 \h </w:instrText>
             </w:r>
             <w:r>
               <w:rPr>
@@ -2761,14 +2757,14 @@
               <w:noProof/>
               <w:sz w:val="22"/>
               <w:szCs w:val="22"/>
-              <w:lang w:eastAsia="ja-JP"/>
             </w:rPr>
           </w:pPr>
-          <w:hyperlink w:anchor="_Toc510426155" w:history="1">
+          <w:hyperlink w:anchor="_Toc510456828" w:history="1">
             <w:r>
               <w:rPr>
                 <w:rStyle w:val="Hyperlink"/>
                 <w:rFonts w:cs="Times New Roman"/>
+                <w:b/>
                 <w:noProof/>
                 <w:lang w:val="vi-VN"/>
               </w:rPr>
@@ -2780,7 +2776,6 @@
                 <w:noProof/>
                 <w:sz w:val="22"/>
                 <w:szCs w:val="22"/>
-                <w:lang w:eastAsia="ja-JP"/>
               </w:rPr>
               <w:tab/>
             </w:r>
@@ -2788,6 +2783,7 @@
               <w:rPr>
                 <w:rStyle w:val="Hyperlink"/>
                 <w:rFonts w:cs="Times New Roman"/>
+                <w:b/>
                 <w:noProof/>
                 <w:lang w:val="vi-VN"/>
               </w:rPr>
@@ -2815,7 +2811,7 @@
                 <w:noProof/>
                 <w:webHidden/>
               </w:rPr>
-              <w:instrText xml:space="preserve"> PAGEREF _Toc510426155 \h </w:instrText>
+              <w:instrText xml:space="preserve"> PAGEREF _Toc510456828 \h </w:instrText>
             </w:r>
             <w:r>
               <w:rPr>
@@ -2862,14 +2858,14 @@
               <w:noProof/>
               <w:sz w:val="22"/>
               <w:szCs w:val="22"/>
-              <w:lang w:eastAsia="ja-JP"/>
             </w:rPr>
           </w:pPr>
-          <w:hyperlink w:anchor="_Toc510426156" w:history="1">
+          <w:hyperlink w:anchor="_Toc510456829" w:history="1">
             <w:r>
               <w:rPr>
                 <w:rStyle w:val="Hyperlink"/>
                 <w:rFonts w:cs="Times New Roman"/>
+                <w:b/>
                 <w:noProof/>
                 <w:lang w:val="vi-VN"/>
               </w:rPr>
@@ -2881,7 +2877,6 @@
                 <w:noProof/>
                 <w:sz w:val="22"/>
                 <w:szCs w:val="22"/>
-                <w:lang w:eastAsia="ja-JP"/>
               </w:rPr>
               <w:tab/>
             </w:r>
@@ -2889,6 +2884,7 @@
               <w:rPr>
                 <w:rStyle w:val="Hyperlink"/>
                 <w:rFonts w:cs="Times New Roman"/>
+                <w:b/>
                 <w:noProof/>
                 <w:lang w:val="vi-VN"/>
               </w:rPr>
@@ -2916,7 +2912,7 @@
                 <w:noProof/>
                 <w:webHidden/>
               </w:rPr>
-              <w:instrText xml:space="preserve"> PAGEREF _Toc510426156 \h </w:instrText>
+              <w:instrText xml:space="preserve"> PAGEREF _Toc510456829 \h </w:instrText>
             </w:r>
             <w:r>
               <w:rPr>
@@ -2961,13 +2957,15 @@
             <w:rPr>
               <w:rFonts w:ascii="Times New Roman" w:hAnsi="Times New Roman"/>
               <w:noProof/>
+              <w:lang w:eastAsia="en-US"/>
             </w:rPr>
           </w:pPr>
-          <w:hyperlink w:anchor="_Toc510426157" w:history="1">
+          <w:hyperlink w:anchor="_Toc510456830" w:history="1">
             <w:r>
               <w:rPr>
                 <w:rStyle w:val="Hyperlink"/>
                 <w:rFonts w:ascii="Times New Roman" w:hAnsi="Times New Roman"/>
+                <w:b/>
                 <w:noProof/>
                 <w:lang w:val="vi-VN"/>
               </w:rPr>
@@ -2977,6 +2975,7 @@
               <w:rPr>
                 <w:rFonts w:ascii="Times New Roman" w:hAnsi="Times New Roman"/>
                 <w:noProof/>
+                <w:lang w:eastAsia="en-US"/>
               </w:rPr>
               <w:tab/>
             </w:r>
@@ -2984,6 +2983,7 @@
               <w:rPr>
                 <w:rStyle w:val="Hyperlink"/>
                 <w:rFonts w:ascii="Times New Roman" w:hAnsi="Times New Roman"/>
+                <w:b/>
                 <w:noProof/>
                 <w:lang w:val="vi-VN"/>
               </w:rPr>
@@ -3011,7 +3011,7 @@
                 <w:noProof/>
                 <w:webHidden/>
               </w:rPr>
-              <w:instrText xml:space="preserve"> PAGEREF _Toc510426157 \h </w:instrText>
+              <w:instrText xml:space="preserve"> PAGEREF _Toc510456830 \h </w:instrText>
             </w:r>
             <w:r>
               <w:rPr>
@@ -3056,13 +3056,15 @@
             <w:rPr>
               <w:rFonts w:ascii="Times New Roman" w:hAnsi="Times New Roman"/>
               <w:noProof/>
+              <w:lang w:eastAsia="en-US"/>
             </w:rPr>
           </w:pPr>
-          <w:hyperlink w:anchor="_Toc510426158" w:history="1">
+          <w:hyperlink w:anchor="_Toc510456831" w:history="1">
             <w:r>
               <w:rPr>
                 <w:rStyle w:val="Hyperlink"/>
                 <w:rFonts w:ascii="Times New Roman" w:hAnsi="Times New Roman"/>
+                <w:b/>
                 <w:noProof/>
                 <w:lang w:val="vi-VN"/>
               </w:rPr>
@@ -3072,6 +3074,7 @@
               <w:rPr>
                 <w:rFonts w:ascii="Times New Roman" w:hAnsi="Times New Roman"/>
                 <w:noProof/>
+                <w:lang w:eastAsia="en-US"/>
               </w:rPr>
               <w:tab/>
             </w:r>
@@ -3079,6 +3082,7 @@
               <w:rPr>
                 <w:rStyle w:val="Hyperlink"/>
                 <w:rFonts w:ascii="Times New Roman" w:hAnsi="Times New Roman"/>
+                <w:b/>
                 <w:noProof/>
                 <w:lang w:val="vi-VN"/>
               </w:rPr>
@@ -3106,7 +3110,7 @@
                 <w:noProof/>
                 <w:webHidden/>
               </w:rPr>
-              <w:instrText xml:space="preserve"> PAGEREF _Toc510426158 \h </w:instrText>
+              <w:instrText xml:space="preserve"> PAGEREF _Toc510456831 \h </w:instrText>
             </w:r>
             <w:r>
               <w:rPr>
@@ -3151,13 +3155,15 @@
             <w:rPr>
               <w:rFonts w:ascii="Times New Roman" w:hAnsi="Times New Roman"/>
               <w:noProof/>
+              <w:lang w:eastAsia="en-US"/>
             </w:rPr>
           </w:pPr>
-          <w:hyperlink w:anchor="_Toc510426159" w:history="1">
+          <w:hyperlink w:anchor="_Toc510456832" w:history="1">
             <w:r>
               <w:rPr>
                 <w:rStyle w:val="Hyperlink"/>
                 <w:rFonts w:ascii="Times New Roman" w:hAnsi="Times New Roman"/>
+                <w:b/>
                 <w:noProof/>
                 <w:lang w:val="vi-VN"/>
               </w:rPr>
@@ -3167,6 +3173,7 @@
               <w:rPr>
                 <w:rFonts w:ascii="Times New Roman" w:hAnsi="Times New Roman"/>
                 <w:noProof/>
+                <w:lang w:eastAsia="en-US"/>
               </w:rPr>
               <w:tab/>
             </w:r>
@@ -3174,6 +3181,7 @@
               <w:rPr>
                 <w:rStyle w:val="Hyperlink"/>
                 <w:rFonts w:ascii="Times New Roman" w:hAnsi="Times New Roman"/>
+                <w:b/>
                 <w:noProof/>
                 <w:lang w:val="vi-VN"/>
               </w:rPr>
@@ -3201,7 +3209,7 @@
                 <w:noProof/>
                 <w:webHidden/>
               </w:rPr>
-              <w:instrText xml:space="preserve"> PAGEREF _Toc510426159 \h </w:instrText>
+              <w:instrText xml:space="preserve"> PAGEREF _Toc510456832 \h </w:instrText>
             </w:r>
             <w:r>
               <w:rPr>
@@ -3246,13 +3254,15 @@
             <w:rPr>
               <w:rFonts w:ascii="Times New Roman" w:hAnsi="Times New Roman"/>
               <w:noProof/>
+              <w:lang w:eastAsia="en-US"/>
             </w:rPr>
           </w:pPr>
-          <w:hyperlink w:anchor="_Toc510426160" w:history="1">
+          <w:hyperlink w:anchor="_Toc510456833" w:history="1">
             <w:r>
               <w:rPr>
                 <w:rStyle w:val="Hyperlink"/>
                 <w:rFonts w:ascii="Times New Roman" w:hAnsi="Times New Roman"/>
+                <w:b/>
                 <w:noProof/>
                 <w:lang w:val="vi-VN"/>
               </w:rPr>
@@ -3262,6 +3272,7 @@
               <w:rPr>
                 <w:rFonts w:ascii="Times New Roman" w:hAnsi="Times New Roman"/>
                 <w:noProof/>
+                <w:lang w:eastAsia="en-US"/>
               </w:rPr>
               <w:tab/>
             </w:r>
@@ -3269,6 +3280,7 @@
               <w:rPr>
                 <w:rStyle w:val="Hyperlink"/>
                 <w:rFonts w:ascii="Times New Roman" w:hAnsi="Times New Roman"/>
+                <w:b/>
                 <w:noProof/>
                 <w:lang w:val="vi-VN"/>
               </w:rPr>
@@ -3296,7 +3308,7 @@
                 <w:noProof/>
                 <w:webHidden/>
               </w:rPr>
-              <w:instrText xml:space="preserve"> PAGEREF _Toc510426160 \h </w:instrText>
+              <w:instrText xml:space="preserve"> PAGEREF _Toc510456833 \h </w:instrText>
             </w:r>
             <w:r>
               <w:rPr>
@@ -3341,13 +3353,15 @@
             <w:rPr>
               <w:rFonts w:ascii="Times New Roman" w:hAnsi="Times New Roman"/>
               <w:noProof/>
+              <w:lang w:eastAsia="en-US"/>
             </w:rPr>
           </w:pPr>
-          <w:hyperlink w:anchor="_Toc510426161" w:history="1">
+          <w:hyperlink w:anchor="_Toc510456834" w:history="1">
             <w:r>
               <w:rPr>
                 <w:rStyle w:val="Hyperlink"/>
                 <w:rFonts w:ascii="Times New Roman" w:hAnsi="Times New Roman"/>
+                <w:b/>
                 <w:noProof/>
                 <w:lang w:val="vi-VN"/>
               </w:rPr>
@@ -3357,6 +3371,7 @@
               <w:rPr>
                 <w:rFonts w:ascii="Times New Roman" w:hAnsi="Times New Roman"/>
                 <w:noProof/>
+                <w:lang w:eastAsia="en-US"/>
               </w:rPr>
               <w:tab/>
             </w:r>
@@ -3364,6 +3379,7 @@
               <w:rPr>
                 <w:rStyle w:val="Hyperlink"/>
                 <w:rFonts w:ascii="Times New Roman" w:hAnsi="Times New Roman"/>
+                <w:b/>
                 <w:noProof/>
                 <w:lang w:val="vi-VN"/>
               </w:rPr>
@@ -3391,7 +3407,7 @@
                 <w:noProof/>
                 <w:webHidden/>
               </w:rPr>
-              <w:instrText xml:space="preserve"> PAGEREF _Toc510426161 \h </w:instrText>
+              <w:instrText xml:space="preserve"> PAGEREF _Toc510456834 \h </w:instrText>
             </w:r>
             <w:r>
               <w:rPr>
@@ -3436,13 +3452,15 @@
             <w:rPr>
               <w:rFonts w:ascii="Times New Roman" w:hAnsi="Times New Roman"/>
               <w:noProof/>
+              <w:lang w:eastAsia="en-US"/>
             </w:rPr>
           </w:pPr>
-          <w:hyperlink w:anchor="_Toc510426162" w:history="1">
+          <w:hyperlink w:anchor="_Toc510456835" w:history="1">
             <w:r>
               <w:rPr>
                 <w:rStyle w:val="Hyperlink"/>
                 <w:rFonts w:ascii="Times New Roman" w:hAnsi="Times New Roman"/>
+                <w:b/>
                 <w:noProof/>
                 <w:lang w:val="vi-VN"/>
               </w:rPr>
@@ -3452,6 +3470,7 @@
               <w:rPr>
                 <w:rFonts w:ascii="Times New Roman" w:hAnsi="Times New Roman"/>
                 <w:noProof/>
+                <w:lang w:eastAsia="en-US"/>
               </w:rPr>
               <w:tab/>
             </w:r>
@@ -3459,6 +3478,7 @@
               <w:rPr>
                 <w:rStyle w:val="Hyperlink"/>
                 <w:rFonts w:ascii="Times New Roman" w:hAnsi="Times New Roman"/>
+                <w:b/>
                 <w:noProof/>
                 <w:lang w:val="vi-VN"/>
               </w:rPr>
@@ -3486,7 +3506,7 @@
                 <w:noProof/>
                 <w:webHidden/>
               </w:rPr>
-              <w:instrText xml:space="preserve"> PAGEREF _Toc510426162 \h </w:instrText>
+              <w:instrText xml:space="preserve"> PAGEREF _Toc510456835 \h </w:instrText>
             </w:r>
             <w:r>
               <w:rPr>
@@ -3528,17 +3548,17 @@
               <w:tab w:val="left" w:pos="1760"/>
             </w:tabs>
             <w:rPr>
-              <w:rFonts w:asciiTheme="minorHAnsi" w:hAnsiTheme="minorHAnsi"/>
+              <w:rFonts w:cs="Times New Roman"/>
               <w:noProof/>
               <w:sz w:val="22"/>
               <w:szCs w:val="22"/>
-              <w:lang w:eastAsia="ja-JP"/>
             </w:rPr>
           </w:pPr>
-          <w:hyperlink w:anchor="_Toc510426163" w:history="1">
+          <w:hyperlink w:anchor="_Toc510456836" w:history="1">
             <w:r>
               <w:rPr>
                 <w:rStyle w:val="Hyperlink"/>
+                <w:rFonts w:cs="Times New Roman"/>
                 <w:noProof/>
                 <w:lang w:val="vi-VN"/>
               </w:rPr>
@@ -3546,17 +3566,17 @@
             </w:r>
             <w:r>
               <w:rPr>
-                <w:rFonts w:asciiTheme="minorHAnsi" w:hAnsiTheme="minorHAnsi"/>
+                <w:rFonts w:cs="Times New Roman"/>
                 <w:noProof/>
                 <w:sz w:val="22"/>
                 <w:szCs w:val="22"/>
-                <w:lang w:eastAsia="ja-JP"/>
               </w:rPr>
               <w:tab/>
             </w:r>
             <w:r>
               <w:rPr>
                 <w:rStyle w:val="Hyperlink"/>
+                <w:rFonts w:cs="Times New Roman"/>
                 <w:noProof/>
                 <w:lang w:val="vi-VN"/>
               </w:rPr>
@@ -3564,6 +3584,7 @@
             </w:r>
             <w:r>
               <w:rPr>
+                <w:rFonts w:cs="Times New Roman"/>
                 <w:noProof/>
                 <w:webHidden/>
               </w:rPr>
@@ -3571,6 +3592,7 @@
             </w:r>
             <w:r>
               <w:rPr>
+                <w:rFonts w:cs="Times New Roman"/>
                 <w:noProof/>
                 <w:webHidden/>
               </w:rPr>
@@ -3578,19 +3600,22 @@
             </w:r>
             <w:r>
               <w:rPr>
+                <w:rFonts w:cs="Times New Roman"/>
                 <w:noProof/>
                 <w:webHidden/>
               </w:rPr>
-              <w:instrText xml:space="preserve"> PAGEREF _Toc510426163 \h </w:instrText>
-            </w:r>
-            <w:r>
-              <w:rPr>
+              <w:instrText xml:space="preserve"> PAGEREF _Toc510456836 \h </w:instrText>
+            </w:r>
+            <w:r>
+              <w:rPr>
+                <w:rFonts w:cs="Times New Roman"/>
                 <w:noProof/>
                 <w:webHidden/>
               </w:rPr>
             </w:r>
             <w:r>
               <w:rPr>
+                <w:rFonts w:cs="Times New Roman"/>
                 <w:noProof/>
                 <w:webHidden/>
               </w:rPr>
@@ -3598,6 +3623,7 @@
             </w:r>
             <w:r>
               <w:rPr>
+                <w:rFonts w:cs="Times New Roman"/>
                 <w:noProof/>
                 <w:webHidden/>
               </w:rPr>
@@ -3605,6 +3631,7 @@
             </w:r>
             <w:r>
               <w:rPr>
+                <w:rFonts w:cs="Times New Roman"/>
                 <w:noProof/>
                 <w:webHidden/>
               </w:rPr>
@@ -3620,29 +3647,28 @@
               <w:tab w:val="right" w:leader="dot" w:pos="9016"/>
             </w:tabs>
             <w:rPr>
-              <w:rFonts w:asciiTheme="minorHAnsi" w:hAnsiTheme="minorHAnsi"/>
+              <w:rFonts w:cs="Times New Roman"/>
               <w:noProof/>
               <w:sz w:val="22"/>
               <w:szCs w:val="22"/>
-              <w:lang w:eastAsia="ja-JP"/>
             </w:rPr>
           </w:pPr>
-          <w:hyperlink w:anchor="_Toc510426164" w:history="1">
+          <w:hyperlink w:anchor="_Toc510456837" w:history="1">
             <w:r>
               <w:rPr>
                 <w:rStyle w:val="Hyperlink"/>
                 <w:rFonts w:cs="Times New Roman"/>
+                <w:b/>
                 <w:noProof/>
               </w:rPr>
               <w:t>2.1</w:t>
             </w:r>
             <w:r>
               <w:rPr>
-                <w:rFonts w:asciiTheme="minorHAnsi" w:hAnsiTheme="minorHAnsi"/>
+                <w:rFonts w:cs="Times New Roman"/>
                 <w:noProof/>
                 <w:sz w:val="22"/>
                 <w:szCs w:val="22"/>
-                <w:lang w:eastAsia="ja-JP"/>
               </w:rPr>
               <w:tab/>
             </w:r>
@@ -3650,12 +3676,14 @@
               <w:rPr>
                 <w:rStyle w:val="Hyperlink"/>
                 <w:rFonts w:cs="Times New Roman"/>
+                <w:b/>
                 <w:noProof/>
               </w:rPr>
               <w:t>Các dịch vụ liên quan đến bản đồ- Google Maps API</w:t>
             </w:r>
             <w:r>
               <w:rPr>
+                <w:rFonts w:cs="Times New Roman"/>
                 <w:noProof/>
                 <w:webHidden/>
               </w:rPr>
@@ -3663,6 +3691,7 @@
             </w:r>
             <w:r>
               <w:rPr>
+                <w:rFonts w:cs="Times New Roman"/>
                 <w:noProof/>
                 <w:webHidden/>
               </w:rPr>
@@ -3670,19 +3699,22 @@
             </w:r>
             <w:r>
               <w:rPr>
+                <w:rFonts w:cs="Times New Roman"/>
                 <w:noProof/>
                 <w:webHidden/>
               </w:rPr>
-              <w:instrText xml:space="preserve"> PAGEREF _Toc510426164 \h </w:instrText>
-            </w:r>
-            <w:r>
-              <w:rPr>
+              <w:instrText xml:space="preserve"> PAGEREF _Toc510456837 \h </w:instrText>
+            </w:r>
+            <w:r>
+              <w:rPr>
+                <w:rFonts w:cs="Times New Roman"/>
                 <w:noProof/>
                 <w:webHidden/>
               </w:rPr>
             </w:r>
             <w:r>
               <w:rPr>
+                <w:rFonts w:cs="Times New Roman"/>
                 <w:noProof/>
                 <w:webHidden/>
               </w:rPr>
@@ -3690,6 +3722,7 @@
             </w:r>
             <w:r>
               <w:rPr>
+                <w:rFonts w:cs="Times New Roman"/>
                 <w:noProof/>
                 <w:webHidden/>
               </w:rPr>
@@ -3697,6 +3730,7 @@
             </w:r>
             <w:r>
               <w:rPr>
+                <w:rFonts w:cs="Times New Roman"/>
                 <w:noProof/>
                 <w:webHidden/>
               </w:rPr>
@@ -3711,21 +3745,24 @@
               <w:tab w:val="right" w:leader="dot" w:pos="9016"/>
             </w:tabs>
             <w:rPr>
-              <w:rFonts w:cstheme="minorBidi"/>
+              <w:rFonts w:ascii="Times New Roman" w:hAnsi="Times New Roman"/>
               <w:noProof/>
+              <w:lang w:eastAsia="en-US"/>
             </w:rPr>
           </w:pPr>
-          <w:hyperlink w:anchor="_Toc510426165" w:history="1">
+          <w:hyperlink w:anchor="_Toc510456838" w:history="1">
             <w:r>
               <w:rPr>
                 <w:rStyle w:val="Hyperlink"/>
                 <w:rFonts w:ascii="Times New Roman" w:hAnsi="Times New Roman"/>
+                <w:b/>
                 <w:noProof/>
               </w:rPr>
               <w:t>2.1.1 Tích hợp Google Map bằng Android API</w:t>
             </w:r>
             <w:r>
               <w:rPr>
+                <w:rFonts w:ascii="Times New Roman" w:hAnsi="Times New Roman"/>
                 <w:noProof/>
                 <w:webHidden/>
               </w:rPr>
@@ -3733,6 +3770,7 @@
             </w:r>
             <w:r>
               <w:rPr>
+                <w:rFonts w:ascii="Times New Roman" w:hAnsi="Times New Roman"/>
                 <w:noProof/>
                 <w:webHidden/>
               </w:rPr>
@@ -3740,19 +3778,22 @@
             </w:r>
             <w:r>
               <w:rPr>
+                <w:rFonts w:ascii="Times New Roman" w:hAnsi="Times New Roman"/>
                 <w:noProof/>
                 <w:webHidden/>
               </w:rPr>
-              <w:instrText xml:space="preserve"> PAGEREF _Toc510426165 \h </w:instrText>
-            </w:r>
-            <w:r>
-              <w:rPr>
+              <w:instrText xml:space="preserve"> PAGEREF _Toc510456838 \h </w:instrText>
+            </w:r>
+            <w:r>
+              <w:rPr>
+                <w:rFonts w:ascii="Times New Roman" w:hAnsi="Times New Roman"/>
                 <w:noProof/>
                 <w:webHidden/>
               </w:rPr>
             </w:r>
             <w:r>
               <w:rPr>
+                <w:rFonts w:ascii="Times New Roman" w:hAnsi="Times New Roman"/>
                 <w:noProof/>
                 <w:webHidden/>
               </w:rPr>
@@ -3760,6 +3801,7 @@
             </w:r>
             <w:r>
               <w:rPr>
+                <w:rFonts w:ascii="Times New Roman" w:hAnsi="Times New Roman"/>
                 <w:noProof/>
                 <w:webHidden/>
               </w:rPr>
@@ -3767,6 +3809,7 @@
             </w:r>
             <w:r>
               <w:rPr>
+                <w:rFonts w:ascii="Times New Roman" w:hAnsi="Times New Roman"/>
                 <w:noProof/>
                 <w:webHidden/>
               </w:rPr>
@@ -3782,23 +3825,26 @@
               <w:tab w:val="right" w:leader="dot" w:pos="9016"/>
             </w:tabs>
             <w:rPr>
-              <w:rFonts w:cstheme="minorBidi"/>
+              <w:rFonts w:ascii="Times New Roman" w:hAnsi="Times New Roman"/>
               <w:noProof/>
+              <w:lang w:eastAsia="en-US"/>
             </w:rPr>
           </w:pPr>
-          <w:hyperlink w:anchor="_Toc510426166" w:history="1">
+          <w:hyperlink w:anchor="_Toc510456839" w:history="1">
             <w:r>
               <w:rPr>
                 <w:rStyle w:val="Hyperlink"/>
                 <w:rFonts w:ascii="Times New Roman" w:hAnsi="Times New Roman"/>
+                <w:b/>
                 <w:noProof/>
               </w:rPr>
               <w:t>2.1.2</w:t>
             </w:r>
             <w:r>
               <w:rPr>
-                <w:rFonts w:cstheme="minorBidi"/>
-                <w:noProof/>
+                <w:rFonts w:ascii="Times New Roman" w:hAnsi="Times New Roman"/>
+                <w:noProof/>
+                <w:lang w:eastAsia="en-US"/>
               </w:rPr>
               <w:tab/>
             </w:r>
@@ -3806,12 +3852,14 @@
               <w:rPr>
                 <w:rStyle w:val="Hyperlink"/>
                 <w:rFonts w:ascii="Times New Roman" w:hAnsi="Times New Roman"/>
+                <w:b/>
                 <w:noProof/>
               </w:rPr>
               <w:t>Xác định vị trí với Google Play services location API</w:t>
             </w:r>
             <w:r>
               <w:rPr>
+                <w:rFonts w:ascii="Times New Roman" w:hAnsi="Times New Roman"/>
                 <w:noProof/>
                 <w:webHidden/>
               </w:rPr>
@@ -3819,6 +3867,7 @@
             </w:r>
             <w:r>
               <w:rPr>
+                <w:rFonts w:ascii="Times New Roman" w:hAnsi="Times New Roman"/>
                 <w:noProof/>
                 <w:webHidden/>
               </w:rPr>
@@ -3826,19 +3875,22 @@
             </w:r>
             <w:r>
               <w:rPr>
+                <w:rFonts w:ascii="Times New Roman" w:hAnsi="Times New Roman"/>
                 <w:noProof/>
                 <w:webHidden/>
               </w:rPr>
-              <w:instrText xml:space="preserve"> PAGEREF _Toc510426166 \h </w:instrText>
-            </w:r>
-            <w:r>
-              <w:rPr>
+              <w:instrText xml:space="preserve"> PAGEREF _Toc510456839 \h </w:instrText>
+            </w:r>
+            <w:r>
+              <w:rPr>
+                <w:rFonts w:ascii="Times New Roman" w:hAnsi="Times New Roman"/>
                 <w:noProof/>
                 <w:webHidden/>
               </w:rPr>
             </w:r>
             <w:r>
               <w:rPr>
+                <w:rFonts w:ascii="Times New Roman" w:hAnsi="Times New Roman"/>
                 <w:noProof/>
                 <w:webHidden/>
               </w:rPr>
@@ -3846,6 +3898,7 @@
             </w:r>
             <w:r>
               <w:rPr>
+                <w:rFonts w:ascii="Times New Roman" w:hAnsi="Times New Roman"/>
                 <w:noProof/>
                 <w:webHidden/>
               </w:rPr>
@@ -3853,6 +3906,7 @@
             </w:r>
             <w:r>
               <w:rPr>
+                <w:rFonts w:ascii="Times New Roman" w:hAnsi="Times New Roman"/>
                 <w:noProof/>
                 <w:webHidden/>
               </w:rPr>
@@ -3867,21 +3921,24 @@
               <w:tab w:val="right" w:leader="dot" w:pos="9016"/>
             </w:tabs>
             <w:rPr>
-              <w:rFonts w:cstheme="minorBidi"/>
+              <w:rFonts w:ascii="Times New Roman" w:hAnsi="Times New Roman"/>
               <w:noProof/>
+              <w:lang w:eastAsia="en-US"/>
             </w:rPr>
           </w:pPr>
-          <w:hyperlink w:anchor="_Toc510426167" w:history="1">
+          <w:hyperlink w:anchor="_Toc510456840" w:history="1">
             <w:r>
               <w:rPr>
                 <w:rStyle w:val="Hyperlink"/>
                 <w:rFonts w:ascii="Times New Roman" w:hAnsi="Times New Roman"/>
+                <w:b/>
                 <w:noProof/>
               </w:rPr>
               <w:t>2.1.3 Xác định đường đi với Google Directions API</w:t>
             </w:r>
             <w:r>
               <w:rPr>
+                <w:rFonts w:ascii="Times New Roman" w:hAnsi="Times New Roman"/>
                 <w:noProof/>
                 <w:webHidden/>
               </w:rPr>
@@ -3889,6 +3946,7 @@
             </w:r>
             <w:r>
               <w:rPr>
+                <w:rFonts w:ascii="Times New Roman" w:hAnsi="Times New Roman"/>
                 <w:noProof/>
                 <w:webHidden/>
               </w:rPr>
@@ -3896,19 +3954,22 @@
             </w:r>
             <w:r>
               <w:rPr>
+                <w:rFonts w:ascii="Times New Roman" w:hAnsi="Times New Roman"/>
                 <w:noProof/>
                 <w:webHidden/>
               </w:rPr>
-              <w:instrText xml:space="preserve"> PAGEREF _Toc510426167 \h </w:instrText>
-            </w:r>
-            <w:r>
-              <w:rPr>
+              <w:instrText xml:space="preserve"> PAGEREF _Toc510456840 \h </w:instrText>
+            </w:r>
+            <w:r>
+              <w:rPr>
+                <w:rFonts w:ascii="Times New Roman" w:hAnsi="Times New Roman"/>
                 <w:noProof/>
                 <w:webHidden/>
               </w:rPr>
             </w:r>
             <w:r>
               <w:rPr>
+                <w:rFonts w:ascii="Times New Roman" w:hAnsi="Times New Roman"/>
                 <w:noProof/>
                 <w:webHidden/>
               </w:rPr>
@@ -3916,6 +3977,7 @@
             </w:r>
             <w:r>
               <w:rPr>
+                <w:rFonts w:ascii="Times New Roman" w:hAnsi="Times New Roman"/>
                 <w:noProof/>
                 <w:webHidden/>
               </w:rPr>
@@ -3923,6 +3985,7 @@
             </w:r>
             <w:r>
               <w:rPr>
+                <w:rFonts w:ascii="Times New Roman" w:hAnsi="Times New Roman"/>
                 <w:noProof/>
                 <w:webHidden/>
               </w:rPr>
@@ -3937,24 +4000,25 @@
               <w:tab w:val="right" w:leader="dot" w:pos="9016"/>
             </w:tabs>
             <w:rPr>
-              <w:rFonts w:asciiTheme="minorHAnsi" w:hAnsiTheme="minorHAnsi"/>
+              <w:rFonts w:cs="Times New Roman"/>
               <w:noProof/>
               <w:sz w:val="22"/>
               <w:szCs w:val="22"/>
-              <w:lang w:eastAsia="ja-JP"/>
             </w:rPr>
           </w:pPr>
-          <w:hyperlink w:anchor="_Toc510426168" w:history="1">
+          <w:hyperlink w:anchor="_Toc510456841" w:history="1">
             <w:r>
               <w:rPr>
                 <w:rStyle w:val="Hyperlink"/>
                 <w:rFonts w:cs="Times New Roman"/>
+                <w:b/>
                 <w:noProof/>
               </w:rPr>
               <w:t>2.2 Xử lý dữ liệu theo thời gian thực với Firebase Realtime Database</w:t>
             </w:r>
             <w:r>
               <w:rPr>
+                <w:rFonts w:cs="Times New Roman"/>
                 <w:noProof/>
                 <w:webHidden/>
               </w:rPr>
@@ -3962,6 +4026,7 @@
             </w:r>
             <w:r>
               <w:rPr>
+                <w:rFonts w:cs="Times New Roman"/>
                 <w:noProof/>
                 <w:webHidden/>
               </w:rPr>
@@ -3969,19 +4034,22 @@
             </w:r>
             <w:r>
               <w:rPr>
+                <w:rFonts w:cs="Times New Roman"/>
                 <w:noProof/>
                 <w:webHidden/>
               </w:rPr>
-              <w:instrText xml:space="preserve"> PAGEREF _Toc510426168 \h </w:instrText>
-            </w:r>
-            <w:r>
-              <w:rPr>
+              <w:instrText xml:space="preserve"> PAGEREF _Toc510456841 \h </w:instrText>
+            </w:r>
+            <w:r>
+              <w:rPr>
+                <w:rFonts w:cs="Times New Roman"/>
                 <w:noProof/>
                 <w:webHidden/>
               </w:rPr>
             </w:r>
             <w:r>
               <w:rPr>
+                <w:rFonts w:cs="Times New Roman"/>
                 <w:noProof/>
                 <w:webHidden/>
               </w:rPr>
@@ -3989,6 +4057,7 @@
             </w:r>
             <w:r>
               <w:rPr>
+                <w:rFonts w:cs="Times New Roman"/>
                 <w:noProof/>
                 <w:webHidden/>
               </w:rPr>
@@ -3996,6 +4065,7 @@
             </w:r>
             <w:r>
               <w:rPr>
+                <w:rFonts w:cs="Times New Roman"/>
                 <w:noProof/>
                 <w:webHidden/>
               </w:rPr>
@@ -4010,24 +4080,25 @@
               <w:tab w:val="right" w:leader="dot" w:pos="9016"/>
             </w:tabs>
             <w:rPr>
-              <w:rFonts w:asciiTheme="minorHAnsi" w:hAnsiTheme="minorHAnsi"/>
+              <w:rFonts w:cs="Times New Roman"/>
               <w:noProof/>
               <w:sz w:val="22"/>
               <w:szCs w:val="22"/>
-              <w:lang w:eastAsia="ja-JP"/>
             </w:rPr>
           </w:pPr>
-          <w:hyperlink w:anchor="_Toc510426169" w:history="1">
+          <w:hyperlink w:anchor="_Toc510456842" w:history="1">
             <w:r>
               <w:rPr>
                 <w:rStyle w:val="Hyperlink"/>
                 <w:rFonts w:cs="Times New Roman"/>
+                <w:b/>
                 <w:noProof/>
               </w:rPr>
               <w:t>2.3 Xác thực người dùng với Firebase Authencations</w:t>
             </w:r>
             <w:r>
               <w:rPr>
+                <w:rFonts w:cs="Times New Roman"/>
                 <w:noProof/>
                 <w:webHidden/>
               </w:rPr>
@@ -4035,6 +4106,7 @@
             </w:r>
             <w:r>
               <w:rPr>
+                <w:rFonts w:cs="Times New Roman"/>
                 <w:noProof/>
                 <w:webHidden/>
               </w:rPr>
@@ -4042,19 +4114,22 @@
             </w:r>
             <w:r>
               <w:rPr>
+                <w:rFonts w:cs="Times New Roman"/>
                 <w:noProof/>
                 <w:webHidden/>
               </w:rPr>
-              <w:instrText xml:space="preserve"> PAGEREF _Toc510426169 \h </w:instrText>
-            </w:r>
-            <w:r>
-              <w:rPr>
+              <w:instrText xml:space="preserve"> PAGEREF _Toc510456842 \h </w:instrText>
+            </w:r>
+            <w:r>
+              <w:rPr>
+                <w:rFonts w:cs="Times New Roman"/>
                 <w:noProof/>
                 <w:webHidden/>
               </w:rPr>
             </w:r>
             <w:r>
               <w:rPr>
+                <w:rFonts w:cs="Times New Roman"/>
                 <w:noProof/>
                 <w:webHidden/>
               </w:rPr>
@@ -4062,6 +4137,7 @@
             </w:r>
             <w:r>
               <w:rPr>
+                <w:rFonts w:cs="Times New Roman"/>
                 <w:noProof/>
                 <w:webHidden/>
               </w:rPr>
@@ -4069,6 +4145,7 @@
             </w:r>
             <w:r>
               <w:rPr>
+                <w:rFonts w:cs="Times New Roman"/>
                 <w:noProof/>
                 <w:webHidden/>
               </w:rPr>
@@ -4083,24 +4160,25 @@
               <w:tab w:val="right" w:leader="dot" w:pos="9016"/>
             </w:tabs>
             <w:rPr>
-              <w:rFonts w:asciiTheme="minorHAnsi" w:hAnsiTheme="minorHAnsi"/>
+              <w:rFonts w:cs="Times New Roman"/>
               <w:noProof/>
               <w:sz w:val="22"/>
               <w:szCs w:val="22"/>
-              <w:lang w:eastAsia="ja-JP"/>
             </w:rPr>
           </w:pPr>
-          <w:hyperlink w:anchor="_Toc510426170" w:history="1">
+          <w:hyperlink w:anchor="_Toc510456843" w:history="1">
             <w:r>
               <w:rPr>
                 <w:rStyle w:val="Hyperlink"/>
                 <w:rFonts w:cs="Times New Roman"/>
+                <w:b/>
                 <w:noProof/>
               </w:rPr>
               <w:t>2.4 Lưu trữ dữ liệu với Firebase Storage</w:t>
             </w:r>
             <w:r>
               <w:rPr>
+                <w:rFonts w:cs="Times New Roman"/>
                 <w:noProof/>
                 <w:webHidden/>
               </w:rPr>
@@ -4108,6 +4186,7 @@
             </w:r>
             <w:r>
               <w:rPr>
+                <w:rFonts w:cs="Times New Roman"/>
                 <w:noProof/>
                 <w:webHidden/>
               </w:rPr>
@@ -4115,19 +4194,22 @@
             </w:r>
             <w:r>
               <w:rPr>
+                <w:rFonts w:cs="Times New Roman"/>
                 <w:noProof/>
                 <w:webHidden/>
               </w:rPr>
-              <w:instrText xml:space="preserve"> PAGEREF _Toc510426170 \h </w:instrText>
-            </w:r>
-            <w:r>
-              <w:rPr>
+              <w:instrText xml:space="preserve"> PAGEREF _Toc510456843 \h </w:instrText>
+            </w:r>
+            <w:r>
+              <w:rPr>
+                <w:rFonts w:cs="Times New Roman"/>
                 <w:noProof/>
                 <w:webHidden/>
               </w:rPr>
             </w:r>
             <w:r>
               <w:rPr>
+                <w:rFonts w:cs="Times New Roman"/>
                 <w:noProof/>
                 <w:webHidden/>
               </w:rPr>
@@ -4135,6 +4217,7 @@
             </w:r>
             <w:r>
               <w:rPr>
+                <w:rFonts w:cs="Times New Roman"/>
                 <w:noProof/>
                 <w:webHidden/>
               </w:rPr>
@@ -4142,6 +4225,7 @@
             </w:r>
             <w:r>
               <w:rPr>
+                <w:rFonts w:cs="Times New Roman"/>
                 <w:noProof/>
                 <w:webHidden/>
               </w:rPr>
@@ -4156,24 +4240,25 @@
               <w:tab w:val="right" w:leader="dot" w:pos="9016"/>
             </w:tabs>
             <w:rPr>
-              <w:rFonts w:asciiTheme="minorHAnsi" w:hAnsiTheme="minorHAnsi"/>
+              <w:rFonts w:cs="Times New Roman"/>
               <w:noProof/>
               <w:sz w:val="22"/>
               <w:szCs w:val="22"/>
-              <w:lang w:eastAsia="ja-JP"/>
             </w:rPr>
           </w:pPr>
-          <w:hyperlink w:anchor="_Toc510426171" w:history="1">
+          <w:hyperlink w:anchor="_Toc510456844" w:history="1">
             <w:r>
               <w:rPr>
                 <w:rStyle w:val="Hyperlink"/>
                 <w:rFonts w:cs="Times New Roman"/>
+                <w:b/>
                 <w:noProof/>
               </w:rPr>
               <w:t>2.5 Giải pháp thiết kế giao diện - Material Design</w:t>
             </w:r>
             <w:r>
               <w:rPr>
+                <w:rFonts w:cs="Times New Roman"/>
                 <w:noProof/>
                 <w:webHidden/>
               </w:rPr>
@@ -4181,6 +4266,7 @@
             </w:r>
             <w:r>
               <w:rPr>
+                <w:rFonts w:cs="Times New Roman"/>
                 <w:noProof/>
                 <w:webHidden/>
               </w:rPr>
@@ -4188,19 +4274,22 @@
             </w:r>
             <w:r>
               <w:rPr>
+                <w:rFonts w:cs="Times New Roman"/>
                 <w:noProof/>
                 <w:webHidden/>
               </w:rPr>
-              <w:instrText xml:space="preserve"> PAGEREF _Toc510426171 \h </w:instrText>
-            </w:r>
-            <w:r>
-              <w:rPr>
+              <w:instrText xml:space="preserve"> PAGEREF _Toc510456844 \h </w:instrText>
+            </w:r>
+            <w:r>
+              <w:rPr>
+                <w:rFonts w:cs="Times New Roman"/>
                 <w:noProof/>
                 <w:webHidden/>
               </w:rPr>
             </w:r>
             <w:r>
               <w:rPr>
+                <w:rFonts w:cs="Times New Roman"/>
                 <w:noProof/>
                 <w:webHidden/>
               </w:rPr>
@@ -4208,6 +4297,7 @@
             </w:r>
             <w:r>
               <w:rPr>
+                <w:rFonts w:cs="Times New Roman"/>
                 <w:noProof/>
                 <w:webHidden/>
               </w:rPr>
@@ -4215,6 +4305,7 @@
             </w:r>
             <w:r>
               <w:rPr>
+                <w:rFonts w:cs="Times New Roman"/>
                 <w:noProof/>
                 <w:webHidden/>
               </w:rPr>
@@ -4229,17 +4320,17 @@
               <w:tab w:val="left" w:pos="1760"/>
             </w:tabs>
             <w:rPr>
-              <w:rFonts w:asciiTheme="minorHAnsi" w:hAnsiTheme="minorHAnsi"/>
+              <w:rFonts w:cs="Times New Roman"/>
               <w:noProof/>
               <w:sz w:val="22"/>
               <w:szCs w:val="22"/>
-              <w:lang w:eastAsia="ja-JP"/>
             </w:rPr>
           </w:pPr>
-          <w:hyperlink w:anchor="_Toc510426172" w:history="1">
+          <w:hyperlink w:anchor="_Toc510456845" w:history="1">
             <w:r>
               <w:rPr>
                 <w:rStyle w:val="Hyperlink"/>
+                <w:rFonts w:cs="Times New Roman"/>
                 <w:noProof/>
                 <w:lang w:val="vi-VN"/>
               </w:rPr>
@@ -4248,6 +4339,7 @@
             <w:r>
               <w:rPr>
                 <w:rStyle w:val="Hyperlink"/>
+                <w:rFonts w:cs="Times New Roman"/>
                 <w:noProof/>
               </w:rPr>
               <w:t>I</w:t>
@@ -4255,6 +4347,7 @@
             <w:r>
               <w:rPr>
                 <w:rStyle w:val="Hyperlink"/>
+                <w:rFonts w:cs="Times New Roman"/>
                 <w:noProof/>
                 <w:lang w:val="vi-VN"/>
               </w:rPr>
@@ -4262,23 +4355,24 @@
             </w:r>
             <w:r>
               <w:rPr>
-                <w:rFonts w:asciiTheme="minorHAnsi" w:hAnsiTheme="minorHAnsi"/>
+                <w:rFonts w:cs="Times New Roman"/>
                 <w:noProof/>
                 <w:sz w:val="22"/>
                 <w:szCs w:val="22"/>
-                <w:lang w:eastAsia="ja-JP"/>
               </w:rPr>
               <w:tab/>
             </w:r>
             <w:r>
               <w:rPr>
                 <w:rStyle w:val="Hyperlink"/>
+                <w:rFonts w:cs="Times New Roman"/>
                 <w:noProof/>
               </w:rPr>
               <w:t>KHẢO SÁT VÀ XÁC ĐỊNH YÊU CẦU BÀI TOÁN</w:t>
             </w:r>
             <w:r>
               <w:rPr>
+                <w:rFonts w:cs="Times New Roman"/>
                 <w:noProof/>
                 <w:webHidden/>
               </w:rPr>
@@ -4286,6 +4380,7 @@
             </w:r>
             <w:r>
               <w:rPr>
+                <w:rFonts w:cs="Times New Roman"/>
                 <w:noProof/>
                 <w:webHidden/>
               </w:rPr>
@@ -4293,19 +4388,22 @@
             </w:r>
             <w:r>
               <w:rPr>
+                <w:rFonts w:cs="Times New Roman"/>
                 <w:noProof/>
                 <w:webHidden/>
               </w:rPr>
-              <w:instrText xml:space="preserve"> PAGEREF _Toc510426172 \h </w:instrText>
-            </w:r>
-            <w:r>
-              <w:rPr>
+              <w:instrText xml:space="preserve"> PAGEREF _Toc510456845 \h </w:instrText>
+            </w:r>
+            <w:r>
+              <w:rPr>
+                <w:rFonts w:cs="Times New Roman"/>
                 <w:noProof/>
                 <w:webHidden/>
               </w:rPr>
             </w:r>
             <w:r>
               <w:rPr>
+                <w:rFonts w:cs="Times New Roman"/>
                 <w:noProof/>
                 <w:webHidden/>
               </w:rPr>
@@ -4313,6 +4411,7 @@
             </w:r>
             <w:r>
               <w:rPr>
+                <w:rFonts w:cs="Times New Roman"/>
                 <w:noProof/>
                 <w:webHidden/>
               </w:rPr>
@@ -4320,6 +4419,7 @@
             </w:r>
             <w:r>
               <w:rPr>
+                <w:rFonts w:cs="Times New Roman"/>
                 <w:noProof/>
                 <w:webHidden/>
               </w:rPr>
@@ -4335,40 +4435,41 @@
               <w:tab w:val="right" w:leader="dot" w:pos="9016"/>
             </w:tabs>
             <w:rPr>
-              <w:rFonts w:asciiTheme="minorHAnsi" w:hAnsiTheme="minorHAnsi"/>
+              <w:rFonts w:cs="Times New Roman"/>
               <w:noProof/>
               <w:sz w:val="22"/>
               <w:szCs w:val="22"/>
-              <w:lang w:eastAsia="ja-JP"/>
             </w:rPr>
           </w:pPr>
-          <w:hyperlink w:anchor="_Toc510426173" w:history="1">
+          <w:hyperlink w:anchor="_Toc510456846" w:history="1">
             <w:r>
               <w:rPr>
                 <w:rStyle w:val="Hyperlink"/>
+                <w:rFonts w:cs="Times New Roman"/>
                 <w:noProof/>
               </w:rPr>
               <w:t>3.1</w:t>
             </w:r>
             <w:r>
               <w:rPr>
-                <w:rFonts w:asciiTheme="minorHAnsi" w:hAnsiTheme="minorHAnsi"/>
+                <w:rFonts w:cs="Times New Roman"/>
                 <w:noProof/>
                 <w:sz w:val="22"/>
                 <w:szCs w:val="22"/>
-                <w:lang w:eastAsia="ja-JP"/>
               </w:rPr>
               <w:tab/>
             </w:r>
             <w:r>
               <w:rPr>
                 <w:rStyle w:val="Hyperlink"/>
+                <w:rFonts w:cs="Times New Roman"/>
                 <w:noProof/>
               </w:rPr>
               <w:t>Khảo sát một số hệ thống tương tự.</w:t>
             </w:r>
             <w:r>
               <w:rPr>
+                <w:rFonts w:cs="Times New Roman"/>
                 <w:noProof/>
                 <w:webHidden/>
               </w:rPr>
@@ -4376,6 +4477,7 @@
             </w:r>
             <w:r>
               <w:rPr>
+                <w:rFonts w:cs="Times New Roman"/>
                 <w:noProof/>
                 <w:webHidden/>
               </w:rPr>
@@ -4383,19 +4485,22 @@
             </w:r>
             <w:r>
               <w:rPr>
+                <w:rFonts w:cs="Times New Roman"/>
                 <w:noProof/>
                 <w:webHidden/>
               </w:rPr>
-              <w:instrText xml:space="preserve"> PAGEREF _Toc510426173 \h </w:instrText>
-            </w:r>
-            <w:r>
-              <w:rPr>
+              <w:instrText xml:space="preserve"> PAGEREF _Toc510456846 \h </w:instrText>
+            </w:r>
+            <w:r>
+              <w:rPr>
+                <w:rFonts w:cs="Times New Roman"/>
                 <w:noProof/>
                 <w:webHidden/>
               </w:rPr>
             </w:r>
             <w:r>
               <w:rPr>
+                <w:rFonts w:cs="Times New Roman"/>
                 <w:noProof/>
                 <w:webHidden/>
               </w:rPr>
@@ -4403,6 +4508,7 @@
             </w:r>
             <w:r>
               <w:rPr>
+                <w:rFonts w:cs="Times New Roman"/>
                 <w:noProof/>
                 <w:webHidden/>
               </w:rPr>
@@ -4410,6 +4516,7 @@
             </w:r>
             <w:r>
               <w:rPr>
+                <w:rFonts w:cs="Times New Roman"/>
                 <w:noProof/>
                 <w:webHidden/>
               </w:rPr>
@@ -4425,40 +4532,41 @@
               <w:tab w:val="right" w:leader="dot" w:pos="9016"/>
             </w:tabs>
             <w:rPr>
-              <w:rFonts w:asciiTheme="minorHAnsi" w:hAnsiTheme="minorHAnsi"/>
+              <w:rFonts w:cs="Times New Roman"/>
               <w:noProof/>
               <w:sz w:val="22"/>
               <w:szCs w:val="22"/>
-              <w:lang w:eastAsia="ja-JP"/>
             </w:rPr>
           </w:pPr>
-          <w:hyperlink w:anchor="_Toc510426174" w:history="1">
+          <w:hyperlink w:anchor="_Toc510456847" w:history="1">
             <w:r>
               <w:rPr>
                 <w:rStyle w:val="Hyperlink"/>
+                <w:rFonts w:cs="Times New Roman"/>
                 <w:noProof/>
               </w:rPr>
               <w:t>3.2</w:t>
             </w:r>
             <w:r>
               <w:rPr>
-                <w:rFonts w:asciiTheme="minorHAnsi" w:hAnsiTheme="minorHAnsi"/>
+                <w:rFonts w:cs="Times New Roman"/>
                 <w:noProof/>
                 <w:sz w:val="22"/>
                 <w:szCs w:val="22"/>
-                <w:lang w:eastAsia="ja-JP"/>
               </w:rPr>
               <w:tab/>
             </w:r>
             <w:r>
               <w:rPr>
                 <w:rStyle w:val="Hyperlink"/>
+                <w:rFonts w:cs="Times New Roman"/>
                 <w:noProof/>
               </w:rPr>
               <w:t>Phân tích yêu cầu bài toán</w:t>
             </w:r>
             <w:r>
               <w:rPr>
+                <w:rFonts w:cs="Times New Roman"/>
                 <w:noProof/>
                 <w:webHidden/>
               </w:rPr>
@@ -4466,6 +4574,7 @@
             </w:r>
             <w:r>
               <w:rPr>
+                <w:rFonts w:cs="Times New Roman"/>
                 <w:noProof/>
                 <w:webHidden/>
               </w:rPr>
@@ -4473,19 +4582,22 @@
             </w:r>
             <w:r>
               <w:rPr>
+                <w:rFonts w:cs="Times New Roman"/>
                 <w:noProof/>
                 <w:webHidden/>
               </w:rPr>
-              <w:instrText xml:space="preserve"> PAGEREF _Toc510426174 \h </w:instrText>
-            </w:r>
-            <w:r>
-              <w:rPr>
+              <w:instrText xml:space="preserve"> PAGEREF _Toc510456847 \h </w:instrText>
+            </w:r>
+            <w:r>
+              <w:rPr>
+                <w:rFonts w:cs="Times New Roman"/>
                 <w:noProof/>
                 <w:webHidden/>
               </w:rPr>
             </w:r>
             <w:r>
               <w:rPr>
+                <w:rFonts w:cs="Times New Roman"/>
                 <w:noProof/>
                 <w:webHidden/>
               </w:rPr>
@@ -4493,6 +4605,7 @@
             </w:r>
             <w:r>
               <w:rPr>
+                <w:rFonts w:cs="Times New Roman"/>
                 <w:noProof/>
                 <w:webHidden/>
               </w:rPr>
@@ -4500,6 +4613,7 @@
             </w:r>
             <w:r>
               <w:rPr>
+                <w:rFonts w:cs="Times New Roman"/>
                 <w:noProof/>
                 <w:webHidden/>
               </w:rPr>
@@ -4514,21 +4628,24 @@
               <w:tab w:val="right" w:leader="dot" w:pos="9016"/>
             </w:tabs>
             <w:rPr>
-              <w:rFonts w:cstheme="minorBidi"/>
+              <w:rFonts w:ascii="Times New Roman" w:hAnsi="Times New Roman"/>
               <w:noProof/>
+              <w:lang w:eastAsia="en-US"/>
             </w:rPr>
           </w:pPr>
-          <w:hyperlink w:anchor="_Toc510426175" w:history="1">
+          <w:hyperlink w:anchor="_Toc510456848" w:history="1">
             <w:r>
               <w:rPr>
                 <w:rStyle w:val="Hyperlink"/>
                 <w:rFonts w:ascii="Times New Roman" w:hAnsi="Times New Roman"/>
-                <w:noProof/>
-              </w:rPr>
-              <w:t>3.2.1 Xác định đường đi với Google Directions API</w:t>
-            </w:r>
-            <w:r>
-              <w:rPr>
+                <w:b/>
+                <w:noProof/>
+              </w:rPr>
+              <w:t>3.2.1 Phân tích yêu cầu người dùng</w:t>
+            </w:r>
+            <w:r>
+              <w:rPr>
+                <w:rFonts w:ascii="Times New Roman" w:hAnsi="Times New Roman"/>
                 <w:noProof/>
                 <w:webHidden/>
               </w:rPr>
@@ -4536,6 +4653,7 @@
             </w:r>
             <w:r>
               <w:rPr>
+                <w:rFonts w:ascii="Times New Roman" w:hAnsi="Times New Roman"/>
                 <w:noProof/>
                 <w:webHidden/>
               </w:rPr>
@@ -4543,19 +4661,22 @@
             </w:r>
             <w:r>
               <w:rPr>
+                <w:rFonts w:ascii="Times New Roman" w:hAnsi="Times New Roman"/>
                 <w:noProof/>
                 <w:webHidden/>
               </w:rPr>
-              <w:instrText xml:space="preserve"> PAGEREF _Toc510426175 \h </w:instrText>
-            </w:r>
-            <w:r>
-              <w:rPr>
+              <w:instrText xml:space="preserve"> PAGEREF _Toc510456848 \h </w:instrText>
+            </w:r>
+            <w:r>
+              <w:rPr>
+                <w:rFonts w:ascii="Times New Roman" w:hAnsi="Times New Roman"/>
                 <w:noProof/>
                 <w:webHidden/>
               </w:rPr>
             </w:r>
             <w:r>
               <w:rPr>
+                <w:rFonts w:ascii="Times New Roman" w:hAnsi="Times New Roman"/>
                 <w:noProof/>
                 <w:webHidden/>
               </w:rPr>
@@ -4563,6 +4684,7 @@
             </w:r>
             <w:r>
               <w:rPr>
+                <w:rFonts w:ascii="Times New Roman" w:hAnsi="Times New Roman"/>
                 <w:noProof/>
                 <w:webHidden/>
               </w:rPr>
@@ -4570,6 +4692,298 @@
             </w:r>
             <w:r>
               <w:rPr>
+                <w:rFonts w:ascii="Times New Roman" w:hAnsi="Times New Roman"/>
+                <w:noProof/>
+                <w:webHidden/>
+              </w:rPr>
+              <w:fldChar w:fldCharType="end"/>
+            </w:r>
+          </w:hyperlink>
+        </w:p>
+        <w:p>
+          <w:pPr>
+            <w:pStyle w:val="TOC3"/>
+            <w:tabs>
+              <w:tab w:val="left" w:pos="1320"/>
+              <w:tab w:val="right" w:leader="dot" w:pos="9016"/>
+            </w:tabs>
+            <w:rPr>
+              <w:rFonts w:ascii="Times New Roman" w:hAnsi="Times New Roman"/>
+              <w:noProof/>
+              <w:lang w:eastAsia="en-US"/>
+            </w:rPr>
+          </w:pPr>
+          <w:hyperlink w:anchor="_Toc510456849" w:history="1">
+            <w:r>
+              <w:rPr>
+                <w:rStyle w:val="Hyperlink"/>
+                <w:rFonts w:ascii="Times New Roman" w:hAnsi="Times New Roman"/>
+                <w:b/>
+                <w:noProof/>
+              </w:rPr>
+              <w:t>3.2.2</w:t>
+            </w:r>
+            <w:r>
+              <w:rPr>
+                <w:rFonts w:ascii="Times New Roman" w:hAnsi="Times New Roman"/>
+                <w:noProof/>
+                <w:lang w:eastAsia="en-US"/>
+              </w:rPr>
+              <w:tab/>
+            </w:r>
+            <w:r>
+              <w:rPr>
+                <w:rStyle w:val="Hyperlink"/>
+                <w:rFonts w:ascii="Times New Roman" w:hAnsi="Times New Roman"/>
+                <w:b/>
+                <w:noProof/>
+              </w:rPr>
+              <w:t>Biểu đồ use case tổng quát</w:t>
+            </w:r>
+            <w:r>
+              <w:rPr>
+                <w:rFonts w:ascii="Times New Roman" w:hAnsi="Times New Roman"/>
+                <w:noProof/>
+                <w:webHidden/>
+              </w:rPr>
+              <w:tab/>
+            </w:r>
+            <w:r>
+              <w:rPr>
+                <w:rFonts w:ascii="Times New Roman" w:hAnsi="Times New Roman"/>
+                <w:noProof/>
+                <w:webHidden/>
+              </w:rPr>
+              <w:fldChar w:fldCharType="begin"/>
+            </w:r>
+            <w:r>
+              <w:rPr>
+                <w:rFonts w:ascii="Times New Roman" w:hAnsi="Times New Roman"/>
+                <w:noProof/>
+                <w:webHidden/>
+              </w:rPr>
+              <w:instrText xml:space="preserve"> PAGEREF _Toc510456849 \h </w:instrText>
+            </w:r>
+            <w:r>
+              <w:rPr>
+                <w:rFonts w:ascii="Times New Roman" w:hAnsi="Times New Roman"/>
+                <w:noProof/>
+                <w:webHidden/>
+              </w:rPr>
+            </w:r>
+            <w:r>
+              <w:rPr>
+                <w:rFonts w:ascii="Times New Roman" w:hAnsi="Times New Roman"/>
+                <w:noProof/>
+                <w:webHidden/>
+              </w:rPr>
+              <w:fldChar w:fldCharType="separate"/>
+            </w:r>
+            <w:r>
+              <w:rPr>
+                <w:rFonts w:ascii="Times New Roman" w:hAnsi="Times New Roman"/>
+                <w:noProof/>
+                <w:webHidden/>
+              </w:rPr>
+              <w:t>29</w:t>
+            </w:r>
+            <w:r>
+              <w:rPr>
+                <w:rFonts w:ascii="Times New Roman" w:hAnsi="Times New Roman"/>
+                <w:noProof/>
+                <w:webHidden/>
+              </w:rPr>
+              <w:fldChar w:fldCharType="end"/>
+            </w:r>
+          </w:hyperlink>
+        </w:p>
+        <w:p>
+          <w:pPr>
+            <w:pStyle w:val="TOC3"/>
+            <w:tabs>
+              <w:tab w:val="left" w:pos="1320"/>
+              <w:tab w:val="right" w:leader="dot" w:pos="9016"/>
+            </w:tabs>
+            <w:rPr>
+              <w:rFonts w:ascii="Times New Roman" w:hAnsi="Times New Roman"/>
+              <w:noProof/>
+              <w:lang w:eastAsia="en-US"/>
+            </w:rPr>
+          </w:pPr>
+          <w:hyperlink w:anchor="_Toc510456850" w:history="1">
+            <w:r>
+              <w:rPr>
+                <w:rStyle w:val="Hyperlink"/>
+                <w:rFonts w:ascii="Times New Roman" w:hAnsi="Times New Roman"/>
+                <w:b/>
+                <w:noProof/>
+              </w:rPr>
+              <w:t>3.2.3</w:t>
+            </w:r>
+            <w:r>
+              <w:rPr>
+                <w:rFonts w:ascii="Times New Roman" w:hAnsi="Times New Roman"/>
+                <w:noProof/>
+                <w:lang w:eastAsia="en-US"/>
+              </w:rPr>
+              <w:tab/>
+            </w:r>
+            <w:r>
+              <w:rPr>
+                <w:rStyle w:val="Hyperlink"/>
+                <w:rFonts w:ascii="Times New Roman" w:hAnsi="Times New Roman"/>
+                <w:b/>
+                <w:noProof/>
+              </w:rPr>
+              <w:t>Biểu đồ usecase phân rã</w:t>
+            </w:r>
+            <w:r>
+              <w:rPr>
+                <w:rFonts w:ascii="Times New Roman" w:hAnsi="Times New Roman"/>
+                <w:noProof/>
+                <w:webHidden/>
+              </w:rPr>
+              <w:tab/>
+            </w:r>
+            <w:r>
+              <w:rPr>
+                <w:rFonts w:ascii="Times New Roman" w:hAnsi="Times New Roman"/>
+                <w:noProof/>
+                <w:webHidden/>
+              </w:rPr>
+              <w:fldChar w:fldCharType="begin"/>
+            </w:r>
+            <w:r>
+              <w:rPr>
+                <w:rFonts w:ascii="Times New Roman" w:hAnsi="Times New Roman"/>
+                <w:noProof/>
+                <w:webHidden/>
+              </w:rPr>
+              <w:instrText xml:space="preserve"> PAGEREF _Toc510456850 \h </w:instrText>
+            </w:r>
+            <w:r>
+              <w:rPr>
+                <w:rFonts w:ascii="Times New Roman" w:hAnsi="Times New Roman"/>
+                <w:noProof/>
+                <w:webHidden/>
+              </w:rPr>
+            </w:r>
+            <w:r>
+              <w:rPr>
+                <w:rFonts w:ascii="Times New Roman" w:hAnsi="Times New Roman"/>
+                <w:noProof/>
+                <w:webHidden/>
+              </w:rPr>
+              <w:fldChar w:fldCharType="separate"/>
+            </w:r>
+            <w:r>
+              <w:rPr>
+                <w:rFonts w:ascii="Times New Roman" w:hAnsi="Times New Roman"/>
+                <w:noProof/>
+                <w:webHidden/>
+              </w:rPr>
+              <w:t>30</w:t>
+            </w:r>
+            <w:r>
+              <w:rPr>
+                <w:rFonts w:ascii="Times New Roman" w:hAnsi="Times New Roman"/>
+                <w:noProof/>
+                <w:webHidden/>
+              </w:rPr>
+              <w:fldChar w:fldCharType="end"/>
+            </w:r>
+          </w:hyperlink>
+        </w:p>
+        <w:p>
+          <w:pPr>
+            <w:pStyle w:val="TOC3"/>
+            <w:tabs>
+              <w:tab w:val="left" w:pos="1320"/>
+              <w:tab w:val="right" w:leader="dot" w:pos="9016"/>
+            </w:tabs>
+            <w:rPr>
+              <w:rFonts w:ascii="Times New Roman" w:hAnsi="Times New Roman"/>
+              <w:noProof/>
+              <w:lang w:eastAsia="en-US"/>
+            </w:rPr>
+          </w:pPr>
+          <w:hyperlink w:anchor="_Toc510456851" w:history="1">
+            <w:r>
+              <w:rPr>
+                <w:rStyle w:val="Hyperlink"/>
+                <w:rFonts w:ascii="Times New Roman" w:hAnsi="Times New Roman"/>
+                <w:b/>
+                <w:noProof/>
+              </w:rPr>
+              <w:t>3.2.4</w:t>
+            </w:r>
+            <w:r>
+              <w:rPr>
+                <w:rFonts w:ascii="Times New Roman" w:hAnsi="Times New Roman"/>
+                <w:noProof/>
+                <w:lang w:eastAsia="en-US"/>
+              </w:rPr>
+              <w:tab/>
+            </w:r>
+            <w:r>
+              <w:rPr>
+                <w:rStyle w:val="Hyperlink"/>
+                <w:rFonts w:ascii="Times New Roman" w:hAnsi="Times New Roman"/>
+                <w:b/>
+                <w:noProof/>
+              </w:rPr>
+              <w:t>Quy trình nghiệp vụ</w:t>
+            </w:r>
+            <w:r>
+              <w:rPr>
+                <w:rFonts w:ascii="Times New Roman" w:hAnsi="Times New Roman"/>
+                <w:noProof/>
+                <w:webHidden/>
+              </w:rPr>
+              <w:tab/>
+            </w:r>
+            <w:r>
+              <w:rPr>
+                <w:rFonts w:ascii="Times New Roman" w:hAnsi="Times New Roman"/>
+                <w:noProof/>
+                <w:webHidden/>
+              </w:rPr>
+              <w:fldChar w:fldCharType="begin"/>
+            </w:r>
+            <w:r>
+              <w:rPr>
+                <w:rFonts w:ascii="Times New Roman" w:hAnsi="Times New Roman"/>
+                <w:noProof/>
+                <w:webHidden/>
+              </w:rPr>
+              <w:instrText xml:space="preserve"> PAGEREF _Toc510456851 \h </w:instrText>
+            </w:r>
+            <w:r>
+              <w:rPr>
+                <w:rFonts w:ascii="Times New Roman" w:hAnsi="Times New Roman"/>
+                <w:noProof/>
+                <w:webHidden/>
+              </w:rPr>
+            </w:r>
+            <w:r>
+              <w:rPr>
+                <w:rFonts w:ascii="Times New Roman" w:hAnsi="Times New Roman"/>
+                <w:noProof/>
+                <w:webHidden/>
+              </w:rPr>
+              <w:fldChar w:fldCharType="separate"/>
+            </w:r>
+            <w:r>
+              <w:rPr>
+                <w:rFonts w:ascii="Times New Roman" w:hAnsi="Times New Roman"/>
+                <w:noProof/>
+                <w:webHidden/>
+              </w:rPr>
+              <w:t>33</w:t>
+            </w:r>
+            <w:r>
+              <w:rPr>
+                <w:rFonts w:ascii="Times New Roman" w:hAnsi="Times New Roman"/>
                 <w:noProof/>
                 <w:webHidden/>
               </w:rPr>
@@ -4590,7 +5004,6 @@
               <w:bCs/>
               <w:lang w:val="vi-VN"/>
             </w:rPr>
-            <w:lastRenderedPageBreak/>
             <w:fldChar w:fldCharType="end"/>
           </w:r>
         </w:p>
@@ -4645,6 +5058,8 @@
           <w:lang w:val="vi-VN"/>
         </w:rPr>
       </w:pPr>
+      <w:bookmarkStart w:id="10" w:name="_GoBack"/>
+      <w:bookmarkEnd w:id="10"/>
     </w:p>
     <w:p>
       <w:pPr>
@@ -4723,7 +5138,7 @@
           <w:lang w:val="vi-VN"/>
         </w:rPr>
       </w:pPr>
-      <w:bookmarkStart w:id="10" w:name="_Toc510426154"/>
+      <w:bookmarkStart w:id="11" w:name="_Toc510456827"/>
       <w:r>
         <w:rPr>
           <w:lang w:val="vi-VN"/>
@@ -4755,7 +5170,7 @@
         </w:rPr>
         <w:t>ĐẶT VẤN ĐỀ</w:t>
       </w:r>
-      <w:bookmarkEnd w:id="10"/>
+      <w:bookmarkEnd w:id="11"/>
     </w:p>
     <w:p>
       <w:pPr>
@@ -4774,7 +5189,7 @@
           <w:lang w:val="vi-VN"/>
         </w:rPr>
       </w:pPr>
-      <w:bookmarkStart w:id="11" w:name="_Toc510426155"/>
+      <w:bookmarkStart w:id="12" w:name="_Toc510456828"/>
       <w:r>
         <w:rPr>
           <w:rFonts w:cs="Times New Roman"/>
@@ -4795,7 +5210,7 @@
         </w:rPr>
         <w:t>toán</w:t>
       </w:r>
-      <w:bookmarkEnd w:id="11"/>
+      <w:bookmarkEnd w:id="12"/>
     </w:p>
     <w:p>
       <w:pPr>
@@ -5109,7 +5524,7 @@
           <w:lang w:val="vi-VN"/>
         </w:rPr>
       </w:pPr>
-      <w:bookmarkStart w:id="12" w:name="_Toc510426156"/>
+      <w:bookmarkStart w:id="13" w:name="_Toc510456829"/>
       <w:r>
         <w:rPr>
           <w:rFonts w:cs="Times New Roman"/>
@@ -5120,7 +5535,7 @@
         </w:rPr>
         <w:t>Một số định hướng, giải pháp về công nghệ</w:t>
       </w:r>
-      <w:bookmarkEnd w:id="12"/>
+      <w:bookmarkEnd w:id="13"/>
     </w:p>
     <w:p>
       <w:pPr>
@@ -5140,7 +5555,7 @@
           <w:lang w:val="vi-VN"/>
         </w:rPr>
       </w:pPr>
-      <w:bookmarkStart w:id="13" w:name="_Toc510426157"/>
+      <w:bookmarkStart w:id="14" w:name="_Toc510456830"/>
       <w:r>
         <w:rPr>
           <w:rFonts w:cs="Times New Roman"/>
@@ -5151,7 +5566,7 @@
         </w:rPr>
         <w:t>Tổ chức hệ thống</w:t>
       </w:r>
-      <w:bookmarkEnd w:id="13"/>
+      <w:bookmarkEnd w:id="14"/>
     </w:p>
     <w:p>
       <w:pPr>
@@ -5486,7 +5901,7 @@
           <w:lang w:val="vi-VN"/>
         </w:rPr>
       </w:pPr>
-      <w:bookmarkStart w:id="14" w:name="_Toc510426158"/>
+      <w:bookmarkStart w:id="15" w:name="_Toc510456831"/>
       <w:r>
         <w:rPr>
           <w:rFonts w:cs="Times New Roman"/>
@@ -5497,7 +5912,7 @@
         </w:rPr>
         <w:t>Hệ thống cơ sở dữ liệu</w:t>
       </w:r>
-      <w:bookmarkEnd w:id="14"/>
+      <w:bookmarkEnd w:id="15"/>
     </w:p>
     <w:p>
       <w:pPr>
@@ -5557,7 +5972,7 @@
           <w:lang w:val="vi-VN"/>
         </w:rPr>
       </w:pPr>
-      <w:bookmarkStart w:id="15" w:name="_Toc510426159"/>
+      <w:bookmarkStart w:id="16" w:name="_Toc510456832"/>
       <w:r>
         <w:rPr>
           <w:rFonts w:cs="Times New Roman"/>
@@ -5568,7 +5983,7 @@
         </w:rPr>
         <w:t>Công nghệ bản đồ</w:t>
       </w:r>
-      <w:bookmarkEnd w:id="15"/>
+      <w:bookmarkEnd w:id="16"/>
     </w:p>
     <w:p>
       <w:pPr>
@@ -5704,7 +6119,7 @@
         </w:rPr>
         <w:t xml:space="preserve">… Trong đó, Google Maps với lợi thế là nền tảng đáng tin cậy và được sử dụng bởi rất nhiều nhà phát triển khi muốn xây dựng các tính năng liên quan đến bản đồ. </w:t>
       </w:r>
-      <w:ins w:id="16" w:author="Nguyen Nhat Hai" w:date="2017-12-18T07:55:00Z">
+      <w:ins w:id="17" w:author="Nguyen Nhat Hai" w:date="2017-12-18T07:55:00Z">
         <w:r>
           <w:rPr>
             <w:rFonts w:cs="Times New Roman"/>
@@ -6027,7 +6442,7 @@
           <w:lang w:val="vi-VN"/>
         </w:rPr>
       </w:pPr>
-      <w:bookmarkStart w:id="17" w:name="_Toc510426160"/>
+      <w:bookmarkStart w:id="18" w:name="_Toc510456833"/>
       <w:r>
         <w:rPr>
           <w:rFonts w:cs="Times New Roman"/>
@@ -6048,7 +6463,7 @@
         </w:rPr>
         <w:t xml:space="preserve"> xử lý dữ liệu thời gian thực</w:t>
       </w:r>
-      <w:bookmarkEnd w:id="17"/>
+      <w:bookmarkEnd w:id="18"/>
     </w:p>
     <w:p>
       <w:pPr>
@@ -6311,7 +6726,7 @@
           <w:lang w:val="vi-VN"/>
         </w:rPr>
       </w:pPr>
-      <w:bookmarkStart w:id="18" w:name="_Toc510426161"/>
+      <w:bookmarkStart w:id="19" w:name="_Toc510456834"/>
       <w:r>
         <w:rPr>
           <w:rFonts w:cs="Times New Roman"/>
@@ -6322,7 +6737,7 @@
         </w:rPr>
         <w:t>Giải pháp xác thực người dùng</w:t>
       </w:r>
-      <w:bookmarkEnd w:id="18"/>
+      <w:bookmarkEnd w:id="19"/>
     </w:p>
     <w:p>
       <w:pPr>
@@ -6519,7 +6934,7 @@
           <w:lang w:val="vi-VN"/>
         </w:rPr>
       </w:pPr>
-      <w:bookmarkStart w:id="19" w:name="_Toc510426162"/>
+      <w:bookmarkStart w:id="20" w:name="_Toc510456835"/>
       <w:r>
         <w:rPr>
           <w:rFonts w:cs="Times New Roman"/>
@@ -6540,7 +6955,7 @@
         </w:rPr>
         <w:t>lưu trữ tập tin, hình ảnh</w:t>
       </w:r>
-      <w:bookmarkEnd w:id="19"/>
+      <w:bookmarkEnd w:id="20"/>
     </w:p>
     <w:p>
       <w:pPr>
@@ -6679,7 +7094,7 @@
         </w:rPr>
         <w:t>Phần giới thiệu</w:t>
       </w:r>
-      <w:ins w:id="20" w:author="Nguyen Nhat Hai" w:date="2017-12-18T08:03:00Z">
+      <w:ins w:id="21" w:author="Nguyen Nhat Hai" w:date="2017-12-18T08:03:00Z">
         <w:r>
           <w:rPr>
             <w:rFonts w:cs="Times New Roman"/>
@@ -6695,7 +7110,7 @@
         </w:rPr>
         <w:t xml:space="preserve"> chi tiết hơn </w:t>
       </w:r>
-      <w:ins w:id="21" w:author="Nguyen Nhat Hai" w:date="2017-12-18T08:03:00Z">
+      <w:ins w:id="22" w:author="Nguyen Nhat Hai" w:date="2017-12-18T08:03:00Z">
         <w:r>
           <w:rPr>
             <w:rFonts w:cs="Times New Roman"/>
@@ -6711,7 +7126,7 @@
         </w:rPr>
         <w:t xml:space="preserve">sẽ được trình bày ở </w:t>
       </w:r>
-      <w:del w:id="22" w:author="Nguyen Nhat Hai" w:date="2017-12-18T08:03:00Z">
+      <w:del w:id="23" w:author="Nguyen Nhat Hai" w:date="2017-12-18T08:03:00Z">
         <w:r>
           <w:rPr>
             <w:rFonts w:cs="Times New Roman"/>
@@ -6720,7 +7135,7 @@
           <w:delText xml:space="preserve">phần </w:delText>
         </w:r>
       </w:del>
-      <w:ins w:id="23" w:author="Nguyen Nhat Hai" w:date="2017-12-18T08:03:00Z">
+      <w:ins w:id="24" w:author="Nguyen Nhat Hai" w:date="2017-12-18T08:03:00Z">
         <w:r>
           <w:rPr>
             <w:rFonts w:cs="Times New Roman"/>
@@ -6755,9 +7170,9 @@
           <w:lang w:val="vi-VN"/>
         </w:rPr>
       </w:pPr>
-      <w:bookmarkStart w:id="24" w:name="_Toc501533372"/>
-      <w:bookmarkStart w:id="25" w:name="_Toc510426163"/>
+      <w:bookmarkStart w:id="25" w:name="_Toc501533372"/>
       <w:bookmarkStart w:id="26" w:name="_Toc500683529"/>
+      <w:bookmarkStart w:id="27" w:name="_Toc510456836"/>
       <w:r>
         <w:rPr>
           <w:lang w:val="vi-VN"/>
@@ -6771,7 +7186,7 @@
         </w:rPr>
         <w:tab/>
       </w:r>
-      <w:ins w:id="27" w:author="Nguyen Nhat Hai" w:date="2017-12-19T09:17:00Z">
+      <w:ins w:id="28" w:author="Nguyen Nhat Hai" w:date="2017-12-19T09:17:00Z">
         <w:r>
           <w:rPr>
             <w:lang w:val="vi-VN"/>
@@ -6779,7 +7194,7 @@
           <w:t xml:space="preserve">NGHIÊN </w:t>
         </w:r>
       </w:ins>
-      <w:ins w:id="28" w:author="Nguyen Nhat Hai" w:date="2017-12-19T09:18:00Z">
+      <w:ins w:id="29" w:author="Nguyen Nhat Hai" w:date="2017-12-19T09:18:00Z">
         <w:r>
           <w:rPr>
             <w:lang w:val="vi-VN"/>
@@ -6793,8 +7208,8 @@
         </w:rPr>
         <w:t>CÔNG NGHỆ</w:t>
       </w:r>
-      <w:bookmarkEnd w:id="24"/>
       <w:bookmarkEnd w:id="25"/>
+      <w:bookmarkEnd w:id="27"/>
     </w:p>
     <w:p>
       <w:pPr>
@@ -6813,7 +7228,7 @@
         </w:rPr>
         <w:t xml:space="preserve">Như đã trình bày tóm tắt trong phần phân tích một số định hướng giải pháp công nghệ ở trên, Chương </w:t>
       </w:r>
-      <w:del w:id="29" w:author="Nguyễn Trọng Giáp" w:date="2017-12-20T08:41:00Z">
+      <w:del w:id="30" w:author="Nguyễn Trọng Giáp" w:date="2017-12-20T08:41:00Z">
         <w:r>
           <w:rPr>
             <w:rFonts w:cs="Times New Roman"/>
@@ -6824,7 +7239,7 @@
           <w:delText xml:space="preserve">2 </w:delText>
         </w:r>
       </w:del>
-      <w:ins w:id="30" w:author="Nguyễn Trọng Giáp" w:date="2017-12-20T08:41:00Z">
+      <w:ins w:id="31" w:author="Nguyễn Trọng Giáp" w:date="2017-12-20T08:41:00Z">
         <w:r>
           <w:rPr>
             <w:rFonts w:cs="Times New Roman"/>
@@ -6844,7 +7259,7 @@
         </w:rPr>
         <w:t>sẽ tập trung vào phân tích và giải thích rõ các giải pháp</w:t>
       </w:r>
-      <w:ins w:id="31" w:author="Nguyen Nhat Hai" w:date="2017-12-18T08:04:00Z">
+      <w:ins w:id="32" w:author="Nguyen Nhat Hai" w:date="2017-12-18T08:04:00Z">
         <w:r>
           <w:rPr>
             <w:rFonts w:cs="Times New Roman"/>
@@ -7031,7 +7446,7 @@
           <w:szCs w:val="28"/>
         </w:rPr>
       </w:pPr>
-      <w:bookmarkStart w:id="32" w:name="_Toc510426164"/>
+      <w:bookmarkStart w:id="33" w:name="_Toc510456837"/>
       <w:r>
         <w:rPr>
           <w:rFonts w:ascii="Times New Roman" w:hAnsi="Times New Roman" w:cs="Times New Roman"/>
@@ -7053,7 +7468,7 @@
         <w:tab/>
         <w:t>Các dịch vụ liên quan đến bản đồ</w:t>
       </w:r>
-      <w:ins w:id="33" w:author="Nguyen Nhat Hai" w:date="2017-12-18T07:51:00Z">
+      <w:ins w:id="34" w:author="Nguyen Nhat Hai" w:date="2017-12-18T07:51:00Z">
         <w:r>
           <w:rPr>
             <w:rFonts w:ascii="Times New Roman" w:hAnsi="Times New Roman" w:cs="Times New Roman"/>
@@ -7075,7 +7490,7 @@
         </w:rPr>
         <w:t>Google Maps API</w:t>
       </w:r>
-      <w:bookmarkEnd w:id="32"/>
+      <w:bookmarkEnd w:id="33"/>
     </w:p>
     <w:p>
       <w:pPr>
@@ -7259,7 +7674,7 @@
           <w:rFonts w:cs="Times New Roman"/>
         </w:rPr>
       </w:pPr>
-      <w:del w:id="34" w:author="Nguyen Nhat Hai" w:date="2017-12-19T09:18:00Z">
+      <w:del w:id="35" w:author="Nguyen Nhat Hai" w:date="2017-12-19T09:18:00Z">
         <w:r>
           <w:rPr>
             <w:rFonts w:cs="Times New Roman"/>
@@ -7524,7 +7939,7 @@
           <w:szCs w:val="28"/>
         </w:rPr>
       </w:pPr>
-      <w:bookmarkStart w:id="35" w:name="_Toc510426165"/>
+      <w:bookmarkStart w:id="36" w:name="_Toc510456838"/>
       <w:r>
         <w:rPr>
           <w:rFonts w:ascii="Times New Roman" w:hAnsi="Times New Roman" w:cs="Times New Roman"/>
@@ -7535,7 +7950,7 @@
         </w:rPr>
         <w:t>2.1.1 Tích hợp Google Map bằng Android API</w:t>
       </w:r>
-      <w:bookmarkEnd w:id="35"/>
+      <w:bookmarkEnd w:id="36"/>
     </w:p>
     <w:p>
       <w:pPr>
@@ -7755,7 +8170,7 @@
           <w:szCs w:val="28"/>
         </w:rPr>
       </w:pPr>
-      <w:bookmarkStart w:id="36" w:name="_Toc510426166"/>
+      <w:bookmarkStart w:id="37" w:name="_Toc510456839"/>
       <w:r>
         <w:rPr>
           <w:rFonts w:ascii="Times New Roman" w:hAnsi="Times New Roman" w:cs="Times New Roman"/>
@@ -7777,7 +8192,7 @@
         <w:tab/>
         <w:t>Xác định vị trí với Google Play services location API</w:t>
       </w:r>
-      <w:bookmarkEnd w:id="36"/>
+      <w:bookmarkEnd w:id="37"/>
     </w:p>
     <w:p>
       <w:pPr>
@@ -8327,7 +8742,7 @@
           <w:szCs w:val="28"/>
         </w:rPr>
       </w:pPr>
-      <w:bookmarkStart w:id="37" w:name="_Toc510426167"/>
+      <w:bookmarkStart w:id="38" w:name="_Toc510456840"/>
       <w:r>
         <w:rPr>
           <w:rFonts w:ascii="Times New Roman" w:hAnsi="Times New Roman" w:cs="Times New Roman"/>
@@ -8358,7 +8773,7 @@
         </w:rPr>
         <w:t xml:space="preserve"> Xác định đường đi với Google Directions API</w:t>
       </w:r>
-      <w:bookmarkEnd w:id="37"/>
+      <w:bookmarkEnd w:id="38"/>
     </w:p>
     <w:p>
       <w:pPr>
@@ -10224,7 +10639,7 @@
           <w:szCs w:val="28"/>
         </w:rPr>
       </w:pPr>
-      <w:bookmarkStart w:id="38" w:name="_Toc510426168"/>
+      <w:bookmarkStart w:id="39" w:name="_Toc510456841"/>
       <w:r>
         <w:rPr>
           <w:rFonts w:ascii="Times New Roman" w:hAnsi="Times New Roman" w:cs="Times New Roman"/>
@@ -10246,7 +10661,7 @@
         </w:rPr>
         <w:t>Xử lý dữ liệu theo thời gian thực với Firebase Realtime Database</w:t>
       </w:r>
-      <w:bookmarkEnd w:id="38"/>
+      <w:bookmarkEnd w:id="39"/>
     </w:p>
     <w:p>
       <w:pPr>
@@ -11039,7 +11454,23 @@
           <w:sz w:val="28"/>
           <w:szCs w:val="28"/>
         </w:rPr>
-        <w:t>Key đã tồn tại: Firebase Database sẽ sửa value tại vị trí của key đó theo value mới. Event này được gọi là “change”.</w:t>
+        <w:t>Key đã tồn tại: Firebase Database sẽ sửa value tại vị trí của key đó theo value mới. Event này được gọi là “c</w:t>
+      </w:r>
+      <w:r>
+        <w:rPr>
+          <w:rFonts w:cs="Times New Roman"/>
+          <w:sz w:val="28"/>
+          <w:szCs w:val="28"/>
+        </w:rPr>
+        <w:t>hàng</w:t>
+      </w:r>
+      <w:r>
+        <w:rPr>
+          <w:rFonts w:cs="Times New Roman"/>
+          <w:sz w:val="28"/>
+          <w:szCs w:val="28"/>
+        </w:rPr>
+        <w:t>e”.</w:t>
       </w:r>
     </w:p>
     <w:p>
@@ -11227,7 +11658,7 @@
           <w:szCs w:val="28"/>
         </w:rPr>
       </w:pPr>
-      <w:bookmarkStart w:id="39" w:name="_Toc510426169"/>
+      <w:bookmarkStart w:id="40" w:name="_Toc510456842"/>
       <w:r>
         <w:rPr>
           <w:rFonts w:ascii="Times New Roman" w:hAnsi="Times New Roman" w:cs="Times New Roman"/>
@@ -11269,7 +11700,7 @@
         </w:rPr>
         <w:t>thencations</w:t>
       </w:r>
-      <w:bookmarkEnd w:id="39"/>
+      <w:bookmarkEnd w:id="40"/>
     </w:p>
     <w:p>
       <w:pPr>
@@ -11890,7 +12321,7 @@
           <w:szCs w:val="28"/>
         </w:rPr>
       </w:pPr>
-      <w:bookmarkStart w:id="40" w:name="_Toc510426170"/>
+      <w:bookmarkStart w:id="41" w:name="_Toc510456843"/>
       <w:r>
         <w:rPr>
           <w:rFonts w:ascii="Times New Roman" w:hAnsi="Times New Roman" w:cs="Times New Roman"/>
@@ -11901,7 +12332,7 @@
         </w:rPr>
         <w:t>2.4 Lưu trữ dữ liệu với Firebase Storage</w:t>
       </w:r>
-      <w:bookmarkEnd w:id="40"/>
+      <w:bookmarkEnd w:id="41"/>
     </w:p>
     <w:p>
       <w:pPr>
@@ -13090,7 +13521,7 @@
           <w:szCs w:val="28"/>
         </w:rPr>
       </w:pPr>
-      <w:bookmarkStart w:id="41" w:name="_Toc510426171"/>
+      <w:bookmarkStart w:id="42" w:name="_Toc510456844"/>
       <w:r>
         <w:rPr>
           <w:rFonts w:ascii="Times New Roman" w:hAnsi="Times New Roman" w:cs="Times New Roman"/>
@@ -13111,7 +13542,7 @@
         </w:rPr>
         <w:t>Giải pháp thiết kế giao diện - Material Design</w:t>
       </w:r>
-      <w:bookmarkEnd w:id="41"/>
+      <w:bookmarkEnd w:id="42"/>
     </w:p>
     <w:p>
       <w:pPr>
@@ -13596,7 +14027,7 @@
       <w:pPr>
         <w:pStyle w:val="Heading1-NoNumber"/>
       </w:pPr>
-      <w:bookmarkStart w:id="42" w:name="_Toc510426172"/>
+      <w:bookmarkStart w:id="43" w:name="_Toc510456845"/>
       <w:r>
         <w:rPr>
           <w:lang w:val="vi-VN"/>
@@ -13622,7 +14053,7 @@
       <w:r>
         <w:t>KHẢO SÁT VÀ XÁC ĐỊNH YÊU CẦU BÀI TOÁN</w:t>
       </w:r>
-      <w:bookmarkEnd w:id="42"/>
+      <w:bookmarkEnd w:id="43"/>
     </w:p>
     <w:p>
       <w:pPr>
@@ -13630,7 +14061,7 @@
         <w:jc w:val="left"/>
         <w:outlineLvl w:val="1"/>
       </w:pPr>
-      <w:bookmarkStart w:id="43" w:name="_Toc510426173"/>
+      <w:bookmarkStart w:id="44" w:name="_Toc510456846"/>
       <w:r>
         <w:t>3.1</w:t>
       </w:r>
@@ -13638,7 +14069,7 @@
         <w:tab/>
         <w:t>Khảo sát một số hệ thống tương tự.</w:t>
       </w:r>
-      <w:bookmarkEnd w:id="43"/>
+      <w:bookmarkEnd w:id="44"/>
     </w:p>
     <w:p>
       <w:pPr>
@@ -13660,7 +14091,23 @@
           <w:sz w:val="28"/>
           <w:szCs w:val="28"/>
         </w:rPr>
-        <w:t>Theo như bài toán đặt ra, chúng ta cần xây dựng một hệ thống có các chức năng cho phép tìm kiếm, kết nối và trao đổi thông tin giữa khách hang có nhu cầu đi lại, vận chuyển với tài xế cung cấp các dịch vụ này.</w:t>
+        <w:t xml:space="preserve">Theo như bài toán đặt ra, chúng ta cần xây dựng một hệ thống có các chức năng cho phép tìm kiếm, kết nối và trao đổi thông tin giữa khách </w:t>
+      </w:r>
+      <w:r>
+        <w:rPr>
+          <w:rFonts w:cs="Times New Roman"/>
+          <w:sz w:val="28"/>
+          <w:szCs w:val="28"/>
+        </w:rPr>
+        <w:t>hàng</w:t>
+      </w:r>
+      <w:r>
+        <w:rPr>
+          <w:rFonts w:cs="Times New Roman"/>
+          <w:sz w:val="28"/>
+          <w:szCs w:val="28"/>
+        </w:rPr>
+        <w:t xml:space="preserve"> có nhu cầu đi lại, vận chuyển với tài xế cung cấp các dịch vụ này.</w:t>
       </w:r>
     </w:p>
     <w:p>
@@ -15012,7 +15459,7 @@
         <w:jc w:val="left"/>
         <w:outlineLvl w:val="1"/>
       </w:pPr>
-      <w:bookmarkStart w:id="44" w:name="_Toc510426174"/>
+      <w:bookmarkStart w:id="45" w:name="_Toc510456847"/>
       <w:r>
         <w:t>3.2</w:t>
       </w:r>
@@ -15020,7 +15467,7 @@
         <w:tab/>
         <w:t>Phân tích yêu cầu bài toán</w:t>
       </w:r>
-      <w:bookmarkEnd w:id="44"/>
+      <w:bookmarkEnd w:id="45"/>
     </w:p>
     <w:p>
       <w:pPr>
@@ -15033,7 +15480,7 @@
           <w:szCs w:val="28"/>
         </w:rPr>
       </w:pPr>
-      <w:bookmarkStart w:id="45" w:name="_Toc510426175"/>
+      <w:bookmarkStart w:id="46" w:name="_Toc510456848"/>
       <w:r>
         <w:rPr>
           <w:rFonts w:ascii="Times New Roman" w:hAnsi="Times New Roman" w:cs="Times New Roman"/>
@@ -15044,7 +15491,6 @@
         </w:rPr>
         <w:t xml:space="preserve">3.2.1 </w:t>
       </w:r>
-      <w:bookmarkEnd w:id="45"/>
       <w:r>
         <w:rPr>
           <w:rFonts w:ascii="Times New Roman" w:hAnsi="Times New Roman" w:cs="Times New Roman"/>
@@ -15055,33 +15501,33 @@
         </w:rPr>
         <w:t>Phân tích yêu cầu người dùng</w:t>
       </w:r>
-    </w:p>
-    <w:p>
-      <w:pPr>
-        <w:rPr>
-          <w:sz w:val="28"/>
-          <w:szCs w:val="28"/>
-        </w:rPr>
-      </w:pPr>
-      <w:r>
+      <w:bookmarkEnd w:id="46"/>
+    </w:p>
+    <w:p>
+      <w:pPr>
+        <w:rPr>
+          <w:rFonts w:cs="Times New Roman"/>
+          <w:sz w:val="28"/>
+          <w:szCs w:val="28"/>
+        </w:rPr>
+      </w:pPr>
+      <w:r>
+        <w:rPr>
+          <w:rFonts w:cs="Times New Roman"/>
+        </w:rPr>
         <w:tab/>
       </w:r>
       <w:r>
         <w:rPr>
-          <w:sz w:val="28"/>
-          <w:szCs w:val="28"/>
-        </w:rPr>
-        <w:t>Hệ thống xây dựng với mục</w:t>
-      </w:r>
-      <w:r>
-        <w:rPr>
-          <w:sz w:val="28"/>
-          <w:szCs w:val="28"/>
-        </w:rPr>
-        <w:t xml:space="preserve"> đích kết nối </w:t>
-      </w:r>
-      <w:r>
-        <w:rPr>
+          <w:rFonts w:cs="Times New Roman"/>
+          <w:sz w:val="28"/>
+          <w:szCs w:val="28"/>
+        </w:rPr>
+        <w:t xml:space="preserve">Hệ thống xây dựng với mục đích kết nối </w:t>
+      </w:r>
+      <w:r>
+        <w:rPr>
+          <w:rFonts w:cs="Times New Roman"/>
           <w:sz w:val="28"/>
           <w:szCs w:val="28"/>
         </w:rPr>
@@ -15089,6 +15535,7 @@
       </w:r>
       <w:r>
         <w:rPr>
+          <w:rFonts w:cs="Times New Roman"/>
           <w:sz w:val="28"/>
           <w:szCs w:val="28"/>
         </w:rPr>
@@ -15096,6 +15543,7 @@
       </w:r>
       <w:r>
         <w:rPr>
+          <w:rFonts w:cs="Times New Roman"/>
           <w:sz w:val="28"/>
           <w:szCs w:val="28"/>
         </w:rPr>
@@ -15103,6 +15551,7 @@
       </w:r>
       <w:r>
         <w:rPr>
+          <w:rFonts w:cs="Times New Roman"/>
           <w:sz w:val="28"/>
           <w:szCs w:val="28"/>
         </w:rPr>
@@ -15117,12 +15566,14 @@
           <w:numId w:val="24"/>
         </w:numPr>
         <w:rPr>
-          <w:sz w:val="28"/>
-          <w:szCs w:val="28"/>
-        </w:rPr>
-      </w:pPr>
-      <w:r>
-        <w:rPr>
+          <w:rFonts w:cs="Times New Roman"/>
+          <w:sz w:val="28"/>
+          <w:szCs w:val="28"/>
+        </w:rPr>
+      </w:pPr>
+      <w:r>
+        <w:rPr>
+          <w:rFonts w:cs="Times New Roman"/>
           <w:b/>
           <w:sz w:val="28"/>
           <w:szCs w:val="28"/>
@@ -15131,6 +15582,7 @@
       </w:r>
       <w:r>
         <w:rPr>
+          <w:rFonts w:cs="Times New Roman"/>
           <w:sz w:val="28"/>
           <w:szCs w:val="28"/>
         </w:rPr>
@@ -15138,6 +15590,7 @@
       </w:r>
       <w:r>
         <w:rPr>
+          <w:rFonts w:cs="Times New Roman"/>
           <w:sz w:val="28"/>
           <w:szCs w:val="28"/>
         </w:rPr>
@@ -15145,6 +15598,7 @@
       </w:r>
       <w:r>
         <w:rPr>
+          <w:rFonts w:cs="Times New Roman"/>
           <w:sz w:val="28"/>
           <w:szCs w:val="28"/>
         </w:rPr>
@@ -15152,6 +15606,7 @@
       </w:r>
       <w:r>
         <w:rPr>
+          <w:rFonts w:cs="Times New Roman"/>
           <w:sz w:val="28"/>
           <w:szCs w:val="28"/>
         </w:rPr>
@@ -15159,6 +15614,7 @@
       </w:r>
       <w:r>
         <w:rPr>
+          <w:rFonts w:cs="Times New Roman"/>
           <w:sz w:val="28"/>
           <w:szCs w:val="28"/>
         </w:rPr>
@@ -15166,13 +15622,31 @@
       </w:r>
       <w:r>
         <w:rPr>
-          <w:sz w:val="28"/>
-          <w:szCs w:val="28"/>
-        </w:rPr>
-        <w:t xml:space="preserve"> Sau mỗi chuyến đi khách hang có thể đánh giá mức độ hài lòng.</w:t>
-      </w:r>
-      <w:r>
-        <w:rPr>
+          <w:rFonts w:cs="Times New Roman"/>
+          <w:sz w:val="28"/>
+          <w:szCs w:val="28"/>
+        </w:rPr>
+        <w:t xml:space="preserve"> Sau mỗi chuyến đi khách </w:t>
+      </w:r>
+      <w:r>
+        <w:rPr>
+          <w:rFonts w:cs="Times New Roman"/>
+          <w:sz w:val="28"/>
+          <w:szCs w:val="28"/>
+        </w:rPr>
+        <w:t>hàng</w:t>
+      </w:r>
+      <w:r>
+        <w:rPr>
+          <w:rFonts w:cs="Times New Roman"/>
+          <w:sz w:val="28"/>
+          <w:szCs w:val="28"/>
+        </w:rPr>
+        <w:t xml:space="preserve"> có thể đánh giá mức độ hài lòng.</w:t>
+      </w:r>
+      <w:r>
+        <w:rPr>
+          <w:rFonts w:cs="Times New Roman"/>
           <w:sz w:val="28"/>
           <w:szCs w:val="28"/>
         </w:rPr>
@@ -15180,6 +15654,7 @@
       </w:r>
       <w:r>
         <w:rPr>
+          <w:rFonts w:cs="Times New Roman"/>
           <w:sz w:val="28"/>
           <w:szCs w:val="28"/>
         </w:rPr>
@@ -15187,6 +15662,7 @@
       </w:r>
       <w:r>
         <w:rPr>
+          <w:rFonts w:cs="Times New Roman"/>
           <w:sz w:val="28"/>
           <w:szCs w:val="28"/>
         </w:rPr>
@@ -15194,6 +15670,7 @@
       </w:r>
       <w:r>
         <w:rPr>
+          <w:rFonts w:cs="Times New Roman"/>
           <w:sz w:val="28"/>
           <w:szCs w:val="28"/>
         </w:rPr>
@@ -15205,6 +15682,7 @@
       <w:pPr>
         <w:pStyle w:val="ListParagraph"/>
         <w:rPr>
+          <w:rFonts w:cs="Times New Roman"/>
           <w:sz w:val="28"/>
           <w:szCs w:val="28"/>
         </w:rPr>
@@ -15218,12 +15696,14 @@
           <w:numId w:val="24"/>
         </w:numPr>
         <w:rPr>
-          <w:sz w:val="28"/>
-          <w:szCs w:val="28"/>
-        </w:rPr>
-      </w:pPr>
-      <w:r>
-        <w:rPr>
+          <w:rFonts w:cs="Times New Roman"/>
+          <w:sz w:val="28"/>
+          <w:szCs w:val="28"/>
+        </w:rPr>
+      </w:pPr>
+      <w:r>
+        <w:rPr>
+          <w:rFonts w:cs="Times New Roman"/>
           <w:b/>
           <w:sz w:val="28"/>
           <w:szCs w:val="28"/>
@@ -15232,6 +15712,7 @@
       </w:r>
       <w:r>
         <w:rPr>
+          <w:rFonts w:cs="Times New Roman"/>
           <w:sz w:val="28"/>
           <w:szCs w:val="28"/>
         </w:rPr>
@@ -15239,6 +15720,7 @@
       </w:r>
       <w:r>
         <w:rPr>
+          <w:rFonts w:cs="Times New Roman"/>
           <w:sz w:val="28"/>
           <w:szCs w:val="28"/>
         </w:rPr>
@@ -15246,6 +15728,7 @@
       </w:r>
       <w:r>
         <w:rPr>
+          <w:rFonts w:cs="Times New Roman"/>
           <w:sz w:val="28"/>
           <w:szCs w:val="28"/>
         </w:rPr>
@@ -15253,6 +15736,7 @@
       </w:r>
       <w:r>
         <w:rPr>
+          <w:rFonts w:cs="Times New Roman"/>
           <w:sz w:val="28"/>
           <w:szCs w:val="28"/>
         </w:rPr>
@@ -15260,6 +15744,7 @@
       </w:r>
       <w:r>
         <w:rPr>
+          <w:rFonts w:cs="Times New Roman"/>
           <w:sz w:val="28"/>
           <w:szCs w:val="28"/>
         </w:rPr>
@@ -15267,6 +15752,7 @@
       </w:r>
       <w:r>
         <w:rPr>
+          <w:rFonts w:cs="Times New Roman"/>
           <w:sz w:val="28"/>
           <w:szCs w:val="28"/>
         </w:rPr>
@@ -15274,6 +15760,7 @@
       </w:r>
       <w:r>
         <w:rPr>
+          <w:rFonts w:cs="Times New Roman"/>
           <w:sz w:val="28"/>
           <w:szCs w:val="28"/>
         </w:rPr>
@@ -15281,6 +15768,7 @@
       </w:r>
       <w:r>
         <w:rPr>
+          <w:rFonts w:cs="Times New Roman"/>
           <w:sz w:val="28"/>
           <w:szCs w:val="28"/>
         </w:rPr>
@@ -15291,6 +15779,7 @@
       <w:pPr>
         <w:pStyle w:val="ListParagraph"/>
         <w:rPr>
+          <w:rFonts w:cs="Times New Roman"/>
           <w:sz w:val="28"/>
           <w:szCs w:val="28"/>
         </w:rPr>
@@ -15304,13 +15793,15 @@
           <w:numId w:val="24"/>
         </w:numPr>
         <w:rPr>
-          <w:sz w:val="28"/>
-          <w:szCs w:val="28"/>
-          <w:lang w:val="vi-VN"/>
-        </w:rPr>
-      </w:pPr>
-      <w:r>
-        <w:rPr>
+          <w:rFonts w:cs="Times New Roman"/>
+          <w:sz w:val="28"/>
+          <w:szCs w:val="28"/>
+          <w:lang w:val="vi-VN"/>
+        </w:rPr>
+      </w:pPr>
+      <w:r>
+        <w:rPr>
+          <w:rFonts w:cs="Times New Roman"/>
           <w:b/>
           <w:sz w:val="28"/>
           <w:szCs w:val="28"/>
@@ -15320,6 +15811,7 @@
       </w:r>
       <w:r>
         <w:rPr>
+          <w:rFonts w:cs="Times New Roman"/>
           <w:sz w:val="28"/>
           <w:szCs w:val="28"/>
           <w:lang w:val="vi-VN"/>
@@ -15328,6 +15820,7 @@
       </w:r>
       <w:r>
         <w:rPr>
+          <w:rFonts w:cs="Times New Roman"/>
           <w:sz w:val="28"/>
           <w:szCs w:val="28"/>
         </w:rPr>
@@ -15335,6 +15828,7 @@
       </w:r>
       <w:r>
         <w:rPr>
+          <w:rFonts w:cs="Times New Roman"/>
           <w:sz w:val="28"/>
           <w:szCs w:val="28"/>
           <w:lang w:val="vi-VN"/>
@@ -15346,6 +15840,7 @@
       <w:pPr>
         <w:pStyle w:val="ListParagraph"/>
         <w:rPr>
+          <w:rFonts w:cs="Times New Roman"/>
           <w:sz w:val="28"/>
           <w:szCs w:val="28"/>
           <w:lang w:val="vi-VN"/>
@@ -15356,23 +15851,30 @@
       <w:pPr>
         <w:pStyle w:val="ListParagraph"/>
         <w:rPr>
-          <w:sz w:val="28"/>
-          <w:szCs w:val="28"/>
-          <w:lang w:val="vi-VN"/>
-        </w:rPr>
-      </w:pPr>
-    </w:p>
-    <w:p>
-      <w:pPr>
-        <w:rPr>
-          <w:b/>
-          <w:sz w:val="28"/>
-          <w:szCs w:val="28"/>
-        </w:rPr>
-      </w:pPr>
-      <w:r>
-        <w:rPr>
-          <w:b/>
+          <w:rFonts w:cs="Times New Roman"/>
+          <w:sz w:val="28"/>
+          <w:szCs w:val="28"/>
+          <w:lang w:val="vi-VN"/>
+        </w:rPr>
+      </w:pPr>
+    </w:p>
+    <w:p>
+      <w:pPr>
+        <w:pStyle w:val="Heading3"/>
+        <w:rPr>
+          <w:rFonts w:ascii="Times New Roman" w:hAnsi="Times New Roman" w:cs="Times New Roman"/>
+          <w:b/>
+          <w:color w:val="auto"/>
+          <w:sz w:val="28"/>
+          <w:szCs w:val="28"/>
+        </w:rPr>
+      </w:pPr>
+      <w:bookmarkStart w:id="47" w:name="_Toc510456849"/>
+      <w:r>
+        <w:rPr>
+          <w:rFonts w:ascii="Times New Roman" w:hAnsi="Times New Roman" w:cs="Times New Roman"/>
+          <w:b/>
+          <w:color w:val="auto"/>
           <w:sz w:val="28"/>
           <w:szCs w:val="28"/>
         </w:rPr>
@@ -15381,24 +15883,29 @@
       </w:r>
       <w:r>
         <w:rPr>
-          <w:b/>
+          <w:rFonts w:ascii="Times New Roman" w:hAnsi="Times New Roman" w:cs="Times New Roman"/>
+          <w:b/>
+          <w:color w:val="auto"/>
           <w:sz w:val="28"/>
           <w:szCs w:val="28"/>
         </w:rPr>
         <w:tab/>
         <w:t>Biểu đồ use case tổng quát</w:t>
       </w:r>
-    </w:p>
-    <w:p>
-      <w:pPr>
-        <w:rPr>
-          <w:b/>
-          <w:sz w:val="28"/>
-          <w:szCs w:val="28"/>
-        </w:rPr>
-      </w:pPr>
-      <w:r>
-        <w:rPr>
+      <w:bookmarkEnd w:id="47"/>
+    </w:p>
+    <w:p>
+      <w:pPr>
+        <w:rPr>
+          <w:rFonts w:cs="Times New Roman"/>
+          <w:b/>
+          <w:sz w:val="28"/>
+          <w:szCs w:val="28"/>
+        </w:rPr>
+      </w:pPr>
+      <w:r>
+        <w:rPr>
+          <w:rFonts w:cs="Times New Roman"/>
           <w:sz w:val="28"/>
           <w:szCs w:val="28"/>
         </w:rPr>
@@ -15406,19 +15913,12 @@
       </w:r>
       <w:r>
         <w:rPr>
-          <w:b/>
-          <w:sz w:val="28"/>
-          <w:szCs w:val="28"/>
-        </w:rPr>
-        <w:t>khách hàng, tài xế và</w:t>
-      </w:r>
-      <w:r>
-        <w:rPr>
-          <w:b/>
-          <w:sz w:val="28"/>
-          <w:szCs w:val="28"/>
-        </w:rPr>
-        <w:t xml:space="preserve"> quản trị viên.</w:t>
+          <w:rFonts w:cs="Times New Roman"/>
+          <w:b/>
+          <w:sz w:val="28"/>
+          <w:szCs w:val="28"/>
+        </w:rPr>
+        <w:t>khách hàng, tài xế và quản trị viên.</w:t>
       </w:r>
     </w:p>
     <w:tbl>
@@ -15440,6 +15940,7 @@
           <w:p>
             <w:pPr>
               <w:rPr>
+                <w:rFonts w:cs="Times New Roman"/>
                 <w:b/>
                 <w:sz w:val="28"/>
                 <w:szCs w:val="28"/>
@@ -15447,6 +15948,7 @@
             </w:pPr>
             <w:r>
               <w:rPr>
+                <w:rFonts w:cs="Times New Roman"/>
                 <w:b/>
                 <w:sz w:val="28"/>
                 <w:szCs w:val="28"/>
@@ -15462,6 +15964,7 @@
           <w:p>
             <w:pPr>
               <w:rPr>
+                <w:rFonts w:cs="Times New Roman"/>
                 <w:b/>
                 <w:sz w:val="28"/>
                 <w:szCs w:val="28"/>
@@ -15469,6 +15972,7 @@
             </w:pPr>
             <w:r>
               <w:rPr>
+                <w:rFonts w:cs="Times New Roman"/>
                 <w:b/>
                 <w:sz w:val="28"/>
                 <w:szCs w:val="28"/>
@@ -15484,6 +15988,7 @@
           <w:p>
             <w:pPr>
               <w:rPr>
+                <w:rFonts w:cs="Times New Roman"/>
                 <w:b/>
                 <w:sz w:val="28"/>
                 <w:szCs w:val="28"/>
@@ -15491,6 +15996,7 @@
             </w:pPr>
             <w:r>
               <w:rPr>
+                <w:rFonts w:cs="Times New Roman"/>
                 <w:b/>
                 <w:sz w:val="28"/>
                 <w:szCs w:val="28"/>
@@ -15508,12 +16014,14 @@
           <w:p>
             <w:pPr>
               <w:rPr>
+                <w:rFonts w:cs="Times New Roman"/>
                 <w:sz w:val="28"/>
                 <w:szCs w:val="28"/>
               </w:rPr>
             </w:pPr>
             <w:r>
               <w:rPr>
+                <w:rFonts w:cs="Times New Roman"/>
                 <w:sz w:val="28"/>
                 <w:szCs w:val="28"/>
               </w:rPr>
@@ -15528,12 +16036,14 @@
           <w:p>
             <w:pPr>
               <w:rPr>
+                <w:rFonts w:cs="Times New Roman"/>
                 <w:sz w:val="28"/>
                 <w:szCs w:val="28"/>
               </w:rPr>
             </w:pPr>
             <w:r>
               <w:rPr>
+                <w:rFonts w:cs="Times New Roman"/>
                 <w:sz w:val="28"/>
                 <w:szCs w:val="28"/>
               </w:rPr>
@@ -15553,6 +16063,7 @@
                 <w:numId w:val="25"/>
               </w:numPr>
               <w:rPr>
+                <w:rFonts w:cs="Times New Roman"/>
                 <w:sz w:val="28"/>
                 <w:szCs w:val="28"/>
                 <w:lang w:val="vi-VN"/>
@@ -15560,6 +16071,7 @@
             </w:pPr>
             <w:r>
               <w:rPr>
+                <w:rFonts w:cs="Times New Roman"/>
                 <w:sz w:val="28"/>
                 <w:szCs w:val="28"/>
               </w:rPr>
@@ -15574,6 +16086,7 @@
                 <w:numId w:val="25"/>
               </w:numPr>
               <w:rPr>
+                <w:rFonts w:cs="Times New Roman"/>
                 <w:sz w:val="28"/>
                 <w:szCs w:val="28"/>
                 <w:lang w:val="vi-VN"/>
@@ -15581,6 +16094,7 @@
             </w:pPr>
             <w:r>
               <w:rPr>
+                <w:rFonts w:cs="Times New Roman"/>
                 <w:sz w:val="28"/>
                 <w:szCs w:val="28"/>
               </w:rPr>
@@ -15595,6 +16109,7 @@
                 <w:numId w:val="25"/>
               </w:numPr>
               <w:rPr>
+                <w:rFonts w:cs="Times New Roman"/>
                 <w:sz w:val="28"/>
                 <w:szCs w:val="28"/>
                 <w:lang w:val="vi-VN"/>
@@ -15602,6 +16117,7 @@
             </w:pPr>
             <w:r>
               <w:rPr>
+                <w:rFonts w:cs="Times New Roman"/>
                 <w:sz w:val="28"/>
                 <w:szCs w:val="28"/>
               </w:rPr>
@@ -15609,6 +16125,7 @@
             </w:r>
             <w:r>
               <w:rPr>
+                <w:rFonts w:cs="Times New Roman"/>
                 <w:sz w:val="28"/>
                 <w:szCs w:val="28"/>
               </w:rPr>
@@ -15616,6 +16133,7 @@
             </w:r>
             <w:r>
               <w:rPr>
+                <w:rFonts w:cs="Times New Roman"/>
                 <w:sz w:val="28"/>
                 <w:szCs w:val="28"/>
               </w:rPr>
@@ -15630,6 +16148,7 @@
                 <w:numId w:val="25"/>
               </w:numPr>
               <w:rPr>
+                <w:rFonts w:cs="Times New Roman"/>
                 <w:sz w:val="28"/>
                 <w:szCs w:val="28"/>
                 <w:lang w:val="vi-VN"/>
@@ -15637,6 +16156,7 @@
             </w:pPr>
             <w:r>
               <w:rPr>
+                <w:rFonts w:cs="Times New Roman"/>
                 <w:sz w:val="28"/>
                 <w:szCs w:val="28"/>
               </w:rPr>
@@ -15651,6 +16171,7 @@
                 <w:numId w:val="25"/>
               </w:numPr>
               <w:rPr>
+                <w:rFonts w:cs="Times New Roman"/>
                 <w:sz w:val="28"/>
                 <w:szCs w:val="28"/>
                 <w:lang w:val="vi-VN"/>
@@ -15658,6 +16179,7 @@
             </w:pPr>
             <w:r>
               <w:rPr>
+                <w:rFonts w:cs="Times New Roman"/>
                 <w:sz w:val="28"/>
                 <w:szCs w:val="28"/>
                 <w:lang w:val="vi-VN"/>
@@ -15666,6 +16188,7 @@
             </w:r>
             <w:r>
               <w:rPr>
+                <w:rFonts w:cs="Times New Roman"/>
                 <w:sz w:val="28"/>
                 <w:szCs w:val="28"/>
                 <w:lang w:val="vi-VN"/>
@@ -15681,6 +16204,7 @@
                 <w:numId w:val="25"/>
               </w:numPr>
               <w:rPr>
+                <w:rFonts w:cs="Times New Roman"/>
                 <w:sz w:val="28"/>
                 <w:szCs w:val="28"/>
                 <w:lang w:val="vi-VN"/>
@@ -15688,6 +16212,7 @@
             </w:pPr>
             <w:r>
               <w:rPr>
+                <w:rFonts w:cs="Times New Roman"/>
                 <w:sz w:val="28"/>
                 <w:szCs w:val="28"/>
                 <w:lang w:val="vi-VN"/>
@@ -15696,22 +16221,16 @@
             </w:r>
             <w:r>
               <w:rPr>
+                <w:rFonts w:cs="Times New Roman"/>
                 <w:sz w:val="28"/>
                 <w:szCs w:val="28"/>
                 <w:lang w:val="vi-VN"/>
               </w:rPr>
-              <w:t xml:space="preserve"> ư</w:t>
-            </w:r>
-            <w:r>
-              <w:rPr>
-                <w:sz w:val="28"/>
-                <w:szCs w:val="28"/>
-                <w:lang w:val="vi-VN"/>
-              </w:rPr>
-              <w:t>a</w:t>
-            </w:r>
-            <w:r>
-              <w:rPr>
+              <w:t xml:space="preserve"> ưa</w:t>
+            </w:r>
+            <w:r>
+              <w:rPr>
+                <w:rFonts w:cs="Times New Roman"/>
                 <w:sz w:val="28"/>
                 <w:szCs w:val="28"/>
                 <w:lang w:val="vi-VN"/>
@@ -15729,12 +16248,14 @@
           <w:p>
             <w:pPr>
               <w:rPr>
+                <w:rFonts w:cs="Times New Roman"/>
                 <w:sz w:val="28"/>
                 <w:szCs w:val="28"/>
               </w:rPr>
             </w:pPr>
             <w:r>
               <w:rPr>
+                <w:rFonts w:cs="Times New Roman"/>
                 <w:sz w:val="28"/>
                 <w:szCs w:val="28"/>
               </w:rPr>
@@ -15749,12 +16270,14 @@
           <w:p>
             <w:pPr>
               <w:rPr>
+                <w:rFonts w:cs="Times New Roman"/>
                 <w:sz w:val="28"/>
                 <w:szCs w:val="28"/>
               </w:rPr>
             </w:pPr>
             <w:r>
               <w:rPr>
+                <w:rFonts w:cs="Times New Roman"/>
                 <w:sz w:val="28"/>
                 <w:szCs w:val="28"/>
               </w:rPr>
@@ -15774,6 +16297,7 @@
                 <w:numId w:val="25"/>
               </w:numPr>
               <w:rPr>
+                <w:rFonts w:cs="Times New Roman"/>
                 <w:sz w:val="28"/>
                 <w:szCs w:val="28"/>
                 <w:lang w:val="vi-VN"/>
@@ -15781,6 +16305,7 @@
             </w:pPr>
             <w:r>
               <w:rPr>
+                <w:rFonts w:cs="Times New Roman"/>
                 <w:sz w:val="28"/>
                 <w:szCs w:val="28"/>
               </w:rPr>
@@ -15795,6 +16320,7 @@
                 <w:numId w:val="25"/>
               </w:numPr>
               <w:rPr>
+                <w:rFonts w:cs="Times New Roman"/>
                 <w:sz w:val="28"/>
                 <w:szCs w:val="28"/>
                 <w:lang w:val="vi-VN"/>
@@ -15802,6 +16328,7 @@
             </w:pPr>
             <w:r>
               <w:rPr>
+                <w:rFonts w:cs="Times New Roman"/>
                 <w:sz w:val="28"/>
                 <w:szCs w:val="28"/>
               </w:rPr>
@@ -15816,6 +16343,7 @@
                 <w:numId w:val="25"/>
               </w:numPr>
               <w:rPr>
+                <w:rFonts w:cs="Times New Roman"/>
                 <w:sz w:val="28"/>
                 <w:szCs w:val="28"/>
                 <w:lang w:val="vi-VN"/>
@@ -15823,6 +16351,7 @@
             </w:pPr>
             <w:r>
               <w:rPr>
+                <w:rFonts w:cs="Times New Roman"/>
                 <w:sz w:val="28"/>
                 <w:szCs w:val="28"/>
               </w:rPr>
@@ -15837,6 +16366,7 @@
                 <w:numId w:val="25"/>
               </w:numPr>
               <w:rPr>
+                <w:rFonts w:cs="Times New Roman"/>
                 <w:sz w:val="28"/>
                 <w:szCs w:val="28"/>
                 <w:lang w:val="vi-VN"/>
@@ -15844,6 +16374,7 @@
             </w:pPr>
             <w:r>
               <w:rPr>
+                <w:rFonts w:cs="Times New Roman"/>
                 <w:sz w:val="28"/>
                 <w:szCs w:val="28"/>
               </w:rPr>
@@ -15858,6 +16389,7 @@
                 <w:numId w:val="25"/>
               </w:numPr>
               <w:rPr>
+                <w:rFonts w:cs="Times New Roman"/>
                 <w:sz w:val="28"/>
                 <w:szCs w:val="28"/>
                 <w:lang w:val="vi-VN"/>
@@ -15865,6 +16397,7 @@
             </w:pPr>
             <w:r>
               <w:rPr>
+                <w:rFonts w:cs="Times New Roman"/>
                 <w:sz w:val="28"/>
                 <w:szCs w:val="28"/>
                 <w:lang w:val="vi-VN"/>
@@ -15873,6 +16406,7 @@
             </w:r>
             <w:r>
               <w:rPr>
+                <w:rFonts w:cs="Times New Roman"/>
                 <w:sz w:val="28"/>
                 <w:szCs w:val="28"/>
               </w:rPr>
@@ -15887,6 +16421,7 @@
                 <w:numId w:val="25"/>
               </w:numPr>
               <w:rPr>
+                <w:rFonts w:cs="Times New Roman"/>
                 <w:sz w:val="28"/>
                 <w:szCs w:val="28"/>
                 <w:lang w:val="vi-VN"/>
@@ -15894,6 +16429,7 @@
             </w:pPr>
             <w:r>
               <w:rPr>
+                <w:rFonts w:cs="Times New Roman"/>
                 <w:sz w:val="28"/>
                 <w:szCs w:val="28"/>
                 <w:lang w:val="vi-VN"/>
@@ -15902,6 +16438,7 @@
             </w:r>
             <w:r>
               <w:rPr>
+                <w:rFonts w:cs="Times New Roman"/>
                 <w:sz w:val="28"/>
                 <w:szCs w:val="28"/>
                 <w:lang w:val="vi-VN"/>
@@ -15913,6 +16450,7 @@
             <w:pPr>
               <w:pStyle w:val="ListParagraph"/>
               <w:rPr>
+                <w:rFonts w:cs="Times New Roman"/>
                 <w:sz w:val="28"/>
                 <w:szCs w:val="28"/>
                 <w:lang w:val="vi-VN"/>
@@ -15929,12 +16467,14 @@
           <w:p>
             <w:pPr>
               <w:rPr>
+                <w:rFonts w:cs="Times New Roman"/>
                 <w:sz w:val="28"/>
                 <w:szCs w:val="28"/>
               </w:rPr>
             </w:pPr>
             <w:r>
               <w:rPr>
+                <w:rFonts w:cs="Times New Roman"/>
                 <w:sz w:val="28"/>
                 <w:szCs w:val="28"/>
               </w:rPr>
@@ -15949,12 +16489,14 @@
           <w:p>
             <w:pPr>
               <w:rPr>
+                <w:rFonts w:cs="Times New Roman"/>
                 <w:sz w:val="28"/>
                 <w:szCs w:val="28"/>
               </w:rPr>
             </w:pPr>
             <w:r>
               <w:rPr>
+                <w:rFonts w:cs="Times New Roman"/>
                 <w:sz w:val="28"/>
                 <w:szCs w:val="28"/>
               </w:rPr>
@@ -15974,12 +16516,14 @@
                 <w:numId w:val="25"/>
               </w:numPr>
               <w:rPr>
+                <w:rFonts w:cs="Times New Roman"/>
                 <w:sz w:val="28"/>
                 <w:szCs w:val="28"/>
               </w:rPr>
             </w:pPr>
             <w:r>
               <w:rPr>
+                <w:rFonts w:cs="Times New Roman"/>
                 <w:sz w:val="28"/>
                 <w:szCs w:val="28"/>
               </w:rPr>
@@ -15995,12 +16539,14 @@
                 <w:numId w:val="25"/>
               </w:numPr>
               <w:rPr>
+                <w:rFonts w:cs="Times New Roman"/>
                 <w:sz w:val="28"/>
                 <w:szCs w:val="28"/>
               </w:rPr>
             </w:pPr>
             <w:r>
               <w:rPr>
+                <w:rFonts w:cs="Times New Roman"/>
                 <w:sz w:val="28"/>
                 <w:szCs w:val="28"/>
               </w:rPr>
@@ -16015,117 +16561,107 @@
         <w:pStyle w:val="Caption"/>
         <w:jc w:val="center"/>
         <w:rPr>
+          <w:rFonts w:cs="Times New Roman"/>
           <w:b/>
           <w:color w:val="auto"/>
-          <w:sz w:val="24"/>
-          <w:szCs w:val="24"/>
-          <w:lang w:val="vi-VN"/>
-        </w:rPr>
-      </w:pPr>
-      <w:r>
-        <w:rPr>
+          <w:sz w:val="28"/>
+          <w:szCs w:val="28"/>
+          <w:lang w:val="vi-VN"/>
+        </w:rPr>
+      </w:pPr>
+      <w:r>
+        <w:rPr>
+          <w:rFonts w:cs="Times New Roman"/>
           <w:b/>
           <w:color w:val="auto"/>
-          <w:sz w:val="24"/>
-          <w:szCs w:val="24"/>
+          <w:sz w:val="28"/>
+          <w:szCs w:val="28"/>
           <w:lang w:val="vi-VN"/>
         </w:rPr>
         <w:t xml:space="preserve">Bảng  </w:t>
       </w:r>
       <w:r>
         <w:rPr>
+          <w:rFonts w:cs="Times New Roman"/>
           <w:b/>
           <w:color w:val="auto"/>
-          <w:sz w:val="24"/>
-          <w:szCs w:val="24"/>
+          <w:sz w:val="28"/>
+          <w:szCs w:val="28"/>
         </w:rPr>
         <w:fldChar w:fldCharType="begin"/>
       </w:r>
       <w:r>
         <w:rPr>
+          <w:rFonts w:cs="Times New Roman"/>
           <w:b/>
           <w:color w:val="auto"/>
-          <w:sz w:val="24"/>
-          <w:szCs w:val="24"/>
+          <w:sz w:val="28"/>
+          <w:szCs w:val="28"/>
           <w:lang w:val="vi-VN"/>
         </w:rPr>
         <w:instrText xml:space="preserve"> SEQ Bảng_ \* ARABIC </w:instrText>
       </w:r>
       <w:r>
         <w:rPr>
+          <w:rFonts w:cs="Times New Roman"/>
           <w:b/>
           <w:color w:val="auto"/>
-          <w:sz w:val="24"/>
-          <w:szCs w:val="24"/>
+          <w:sz w:val="28"/>
+          <w:szCs w:val="28"/>
         </w:rPr>
         <w:fldChar w:fldCharType="separate"/>
       </w:r>
       <w:r>
         <w:rPr>
+          <w:rFonts w:cs="Times New Roman"/>
           <w:b/>
           <w:noProof/>
           <w:color w:val="auto"/>
-          <w:sz w:val="24"/>
-          <w:szCs w:val="24"/>
+          <w:sz w:val="28"/>
+          <w:szCs w:val="28"/>
           <w:lang w:val="vi-VN"/>
         </w:rPr>
         <w:t>3</w:t>
       </w:r>
       <w:r>
         <w:rPr>
+          <w:rFonts w:cs="Times New Roman"/>
           <w:b/>
           <w:color w:val="auto"/>
-          <w:sz w:val="24"/>
-          <w:szCs w:val="24"/>
+          <w:sz w:val="28"/>
+          <w:szCs w:val="28"/>
         </w:rPr>
         <w:fldChar w:fldCharType="end"/>
       </w:r>
       <w:r>
         <w:rPr>
+          <w:rFonts w:cs="Times New Roman"/>
           <w:b/>
           <w:color w:val="auto"/>
-          <w:sz w:val="24"/>
-          <w:szCs w:val="24"/>
+          <w:sz w:val="28"/>
+          <w:szCs w:val="28"/>
           <w:lang w:val="vi-VN"/>
         </w:rPr>
         <w:t>: Bảng các usecase tổ</w:t>
       </w:r>
       <w:r>
         <w:rPr>
+          <w:rFonts w:cs="Times New Roman"/>
           <w:b/>
           <w:color w:val="auto"/>
-          <w:sz w:val="24"/>
-          <w:szCs w:val="24"/>
-          <w:lang w:val="vi-VN"/>
-        </w:rPr>
-        <w:t>ng quát cho tưng l</w:t>
-      </w:r>
-      <w:r>
-        <w:rPr>
+          <w:sz w:val="28"/>
+          <w:szCs w:val="28"/>
+          <w:lang w:val="vi-VN"/>
+        </w:rPr>
+        <w:t>ng quát cho tưng loại</w:t>
+      </w:r>
+      <w:r>
+        <w:rPr>
+          <w:rFonts w:cs="Times New Roman"/>
           <w:b/>
           <w:color w:val="auto"/>
-          <w:sz w:val="24"/>
-          <w:szCs w:val="24"/>
-          <w:lang w:val="vi-VN"/>
-        </w:rPr>
-        <w:t>o</w:t>
-      </w:r>
-      <w:r>
-        <w:rPr>
-          <w:b/>
-          <w:color w:val="auto"/>
-          <w:sz w:val="24"/>
-          <w:szCs w:val="24"/>
-          <w:lang w:val="vi-VN"/>
-        </w:rPr>
-        <w:t>ại</w:t>
-      </w:r>
-      <w:r>
-        <w:rPr>
-          <w:b/>
-          <w:color w:val="auto"/>
-          <w:sz w:val="24"/>
-          <w:szCs w:val="24"/>
+          <w:sz w:val="28"/>
+          <w:szCs w:val="28"/>
           <w:lang w:val="vi-VN"/>
         </w:rPr>
         <w:t xml:space="preserve"> người dùng</w:t>
@@ -16134,6 +16670,9 @@
     <w:p>
       <w:pPr>
         <w:rPr>
+          <w:rFonts w:cs="Times New Roman"/>
+          <w:sz w:val="28"/>
+          <w:szCs w:val="28"/>
           <w:lang w:val="vi-VN"/>
         </w:rPr>
       </w:pPr>
@@ -16142,8 +16681,18 @@
       <w:pPr>
         <w:keepNext/>
         <w:jc w:val="center"/>
-      </w:pPr>
-      <w:r>
+        <w:rPr>
+          <w:rFonts w:cs="Times New Roman"/>
+          <w:sz w:val="28"/>
+          <w:szCs w:val="28"/>
+        </w:rPr>
+      </w:pPr>
+      <w:r>
+        <w:rPr>
+          <w:rFonts w:cs="Times New Roman"/>
+          <w:sz w:val="28"/>
+          <w:szCs w:val="28"/>
+        </w:rPr>
         <w:object w:dxaOrig="13066" w:dyaOrig="13321">
           <v:shapetype id="_x0000_t75" coordsize="21600,21600" o:spt="75" o:preferrelative="t" path="m@4@5l@4@11@9@11@9@5xe" filled="f" stroked="f">
             <v:stroke joinstyle="miter"/>
@@ -16164,10 +16713,10 @@
             <v:path o:extrusionok="f" gradientshapeok="t" o:connecttype="rect"/>
             <o:lock v:ext="edit" aspectratio="t"/>
           </v:shapetype>
-          <v:shape id="_x0000_i1025" type="#_x0000_t75" style="width:474.75pt;height:485.25pt" o:ole="">
+          <v:shape id="_x0000_i1025" type="#_x0000_t75" style="width:475pt;height:485.75pt" o:ole="">
             <v:imagedata r:id="rId26" o:title=""/>
           </v:shape>
-          <o:OLEObject Type="Embed" ProgID="Visio.Drawing.15" ShapeID="_x0000_i1025" DrawAspect="Content" ObjectID="_1584191650" r:id="rId27"/>
+          <o:OLEObject Type="Embed" ProgID="Visio.Drawing.15" ShapeID="_x0000_i1025" DrawAspect="Content" ObjectID="_1584198709" r:id="rId27"/>
         </w:object>
       </w:r>
     </w:p>
@@ -16176,88 +16725,102 @@
         <w:pStyle w:val="Caption"/>
         <w:jc w:val="center"/>
         <w:rPr>
+          <w:rFonts w:cs="Times New Roman"/>
           <w:b/>
           <w:color w:val="auto"/>
-          <w:sz w:val="24"/>
-          <w:szCs w:val="24"/>
-        </w:rPr>
-      </w:pPr>
-      <w:r>
-        <w:rPr>
+          <w:sz w:val="28"/>
+          <w:szCs w:val="28"/>
+        </w:rPr>
+      </w:pPr>
+      <w:r>
+        <w:rPr>
+          <w:rFonts w:cs="Times New Roman"/>
           <w:b/>
           <w:color w:val="auto"/>
-          <w:sz w:val="24"/>
-          <w:szCs w:val="24"/>
+          <w:sz w:val="28"/>
+          <w:szCs w:val="28"/>
         </w:rPr>
         <w:t xml:space="preserve">Hình  </w:t>
       </w:r>
       <w:r>
         <w:rPr>
+          <w:rFonts w:cs="Times New Roman"/>
           <w:b/>
           <w:color w:val="auto"/>
-          <w:sz w:val="24"/>
-          <w:szCs w:val="24"/>
+          <w:sz w:val="28"/>
+          <w:szCs w:val="28"/>
         </w:rPr>
         <w:fldChar w:fldCharType="begin"/>
       </w:r>
       <w:r>
         <w:rPr>
+          <w:rFonts w:cs="Times New Roman"/>
           <w:b/>
           <w:color w:val="auto"/>
-          <w:sz w:val="24"/>
-          <w:szCs w:val="24"/>
+          <w:sz w:val="28"/>
+          <w:szCs w:val="28"/>
         </w:rPr>
         <w:instrText xml:space="preserve"> SEQ Hình_ \* ARABIC </w:instrText>
       </w:r>
       <w:r>
         <w:rPr>
+          <w:rFonts w:cs="Times New Roman"/>
           <w:b/>
           <w:color w:val="auto"/>
-          <w:sz w:val="24"/>
-          <w:szCs w:val="24"/>
+          <w:sz w:val="28"/>
+          <w:szCs w:val="28"/>
         </w:rPr>
         <w:fldChar w:fldCharType="separate"/>
       </w:r>
       <w:r>
         <w:rPr>
+          <w:rFonts w:cs="Times New Roman"/>
           <w:b/>
           <w:noProof/>
           <w:color w:val="auto"/>
-          <w:sz w:val="24"/>
-          <w:szCs w:val="24"/>
+          <w:sz w:val="28"/>
+          <w:szCs w:val="28"/>
         </w:rPr>
         <w:t>17</w:t>
       </w:r>
       <w:r>
         <w:rPr>
+          <w:rFonts w:cs="Times New Roman"/>
           <w:b/>
           <w:color w:val="auto"/>
-          <w:sz w:val="24"/>
-          <w:szCs w:val="24"/>
+          <w:sz w:val="28"/>
+          <w:szCs w:val="28"/>
         </w:rPr>
         <w:fldChar w:fldCharType="end"/>
       </w:r>
       <w:r>
         <w:rPr>
+          <w:rFonts w:cs="Times New Roman"/>
           <w:b/>
           <w:color w:val="auto"/>
-          <w:sz w:val="24"/>
-          <w:szCs w:val="24"/>
+          <w:sz w:val="28"/>
+          <w:szCs w:val="28"/>
         </w:rPr>
         <w:t>: Biểu đồ usecase tổng quát</w:t>
       </w:r>
     </w:p>
     <w:p>
       <w:pPr>
-        <w:rPr>
-          <w:b/>
-          <w:sz w:val="28"/>
-          <w:szCs w:val="28"/>
-        </w:rPr>
-      </w:pPr>
-      <w:r>
-        <w:rPr>
-          <w:b/>
+        <w:pStyle w:val="Heading3"/>
+        <w:rPr>
+          <w:rFonts w:ascii="Times New Roman" w:hAnsi="Times New Roman" w:cs="Times New Roman"/>
+          <w:b/>
+          <w:color w:val="auto"/>
+          <w:sz w:val="28"/>
+          <w:szCs w:val="28"/>
+        </w:rPr>
+      </w:pPr>
+      <w:bookmarkStart w:id="48" w:name="_Toc510456850"/>
+      <w:r>
+        <w:rPr>
+          <w:rFonts w:ascii="Times New Roman" w:hAnsi="Times New Roman" w:cs="Times New Roman"/>
+          <w:b/>
+          <w:color w:val="auto"/>
           <w:sz w:val="28"/>
           <w:szCs w:val="28"/>
         </w:rPr>
@@ -16265,7 +16828,9 @@
       </w:r>
       <w:r>
         <w:rPr>
-          <w:b/>
+          <w:rFonts w:ascii="Times New Roman" w:hAnsi="Times New Roman" w:cs="Times New Roman"/>
+          <w:b/>
+          <w:color w:val="auto"/>
           <w:sz w:val="28"/>
           <w:szCs w:val="28"/>
         </w:rPr>
@@ -16273,37 +16838,16 @@
       </w:r>
       <w:r>
         <w:rPr>
-          <w:b/>
+          <w:rFonts w:ascii="Times New Roman" w:hAnsi="Times New Roman" w:cs="Times New Roman"/>
+          <w:b/>
+          <w:color w:val="auto"/>
           <w:sz w:val="28"/>
           <w:szCs w:val="28"/>
         </w:rPr>
         <w:tab/>
-        <w:t>Biểu đồ</w:t>
-      </w:r>
-      <w:r>
-        <w:rPr>
-          <w:b/>
-          <w:sz w:val="28"/>
-          <w:szCs w:val="28"/>
-        </w:rPr>
-        <w:t xml:space="preserve"> use</w:t>
-      </w:r>
-      <w:r>
-        <w:rPr>
-          <w:b/>
-          <w:sz w:val="28"/>
-          <w:szCs w:val="28"/>
-        </w:rPr>
-        <w:t xml:space="preserve">case </w:t>
-      </w:r>
-      <w:r>
-        <w:rPr>
-          <w:b/>
-          <w:sz w:val="28"/>
-          <w:szCs w:val="28"/>
-        </w:rPr>
-        <w:t>phân rã</w:t>
-      </w:r>
+        <w:t>Biểu đồ usecase phân rã</w:t>
+      </w:r>
+      <w:bookmarkEnd w:id="48"/>
     </w:p>
     <w:p>
       <w:pPr>
@@ -16312,72 +16856,221 @@
           <w:ilvl w:val="0"/>
           <w:numId w:val="26"/>
         </w:numPr>
-      </w:pPr>
-      <w:r>
-        <w:t>Biểu đồ usecase phân rã cho chức năng Quản lý danh sách tài xế ưa thích</w:t>
+        <w:rPr>
+          <w:rFonts w:cs="Times New Roman"/>
+          <w:sz w:val="28"/>
+          <w:szCs w:val="28"/>
+        </w:rPr>
+      </w:pPr>
+      <w:r>
+        <w:rPr>
+          <w:rFonts w:cs="Times New Roman"/>
+          <w:sz w:val="28"/>
+          <w:szCs w:val="28"/>
+        </w:rPr>
+        <w:t xml:space="preserve">Biểu đồ usecase phân rã cho chức năng </w:t>
+      </w:r>
+      <w:r>
+        <w:rPr>
+          <w:rFonts w:cs="Times New Roman"/>
+          <w:b/>
+          <w:sz w:val="28"/>
+          <w:szCs w:val="28"/>
+        </w:rPr>
+        <w:t>Quản lý danh sách tài xế ưa thích</w:t>
       </w:r>
     </w:p>
     <w:p>
       <w:pPr>
         <w:pStyle w:val="ListParagraph"/>
-      </w:pPr>
-      <w:r>
+        <w:rPr>
+          <w:rFonts w:cs="Times New Roman"/>
+          <w:sz w:val="28"/>
+          <w:szCs w:val="28"/>
+        </w:rPr>
+      </w:pPr>
+      <w:r>
+        <w:rPr>
+          <w:rFonts w:cs="Times New Roman"/>
+          <w:sz w:val="28"/>
+          <w:szCs w:val="28"/>
+        </w:rPr>
         <w:t xml:space="preserve">Sau mỗi chuyến đi nếu khách </w:t>
       </w:r>
       <w:r>
+        <w:rPr>
+          <w:rFonts w:cs="Times New Roman"/>
+          <w:sz w:val="28"/>
+          <w:szCs w:val="28"/>
+        </w:rPr>
         <w:t>hà</w:t>
       </w:r>
       <w:r>
-        <w:t>ng cảm thấy hài lòng với dịch vụ mà tài xế mang lại và có nhu cầu làm việc tiếp trong thời gian tới thì khách hang có thể đánh dấu tài xế vào mục ưa thích. Với chức năng này, khách hàng có thể</w:t>
-      </w:r>
-      <w:r>
+        <w:rPr>
+          <w:rFonts w:cs="Times New Roman"/>
+          <w:sz w:val="28"/>
+          <w:szCs w:val="28"/>
+        </w:rPr>
+        <w:t>ng cảm thấy hài lòng với dịch vụ mà tài xế mang lại và có nhu cầu làm việc tiếp trong thời gian tớ</w:t>
+      </w:r>
+      <w:r>
+        <w:rPr>
+          <w:rFonts w:cs="Times New Roman"/>
+          <w:sz w:val="28"/>
+          <w:szCs w:val="28"/>
+        </w:rPr>
+        <w:t>i thì khách hà</w:t>
+      </w:r>
+      <w:r>
+        <w:rPr>
+          <w:rFonts w:cs="Times New Roman"/>
+          <w:sz w:val="28"/>
+          <w:szCs w:val="28"/>
+        </w:rPr>
+        <w:t xml:space="preserve">ng có thể đánh dấu tài xế vào mục ưa thích. Với chức năng này, khách hàng có </w:t>
+      </w:r>
+      <w:r>
+        <w:rPr>
+          <w:rFonts w:cs="Times New Roman"/>
+          <w:sz w:val="28"/>
+          <w:szCs w:val="28"/>
+        </w:rPr>
+        <w:lastRenderedPageBreak/>
+        <w:t>thể</w:t>
+      </w:r>
+      <w:r>
+        <w:rPr>
+          <w:rFonts w:cs="Times New Roman"/>
+          <w:sz w:val="28"/>
+          <w:szCs w:val="28"/>
+        </w:rPr>
         <w:t xml:space="preserve"> xem danh sách tài xế ưa thích</w:t>
       </w:r>
       <w:r>
+        <w:rPr>
+          <w:rFonts w:cs="Times New Roman"/>
+          <w:sz w:val="28"/>
+          <w:szCs w:val="28"/>
+        </w:rPr>
         <w:t>,</w:t>
       </w:r>
       <w:r>
-        <w:t xml:space="preserve"> them,</w:t>
-      </w:r>
-      <w:r>
+        <w:rPr>
+          <w:rFonts w:cs="Times New Roman"/>
+          <w:sz w:val="28"/>
+          <w:szCs w:val="28"/>
+        </w:rPr>
+        <w:t xml:space="preserve"> </w:t>
+      </w:r>
+      <w:r>
+        <w:rPr>
+          <w:rFonts w:cs="Times New Roman"/>
+          <w:sz w:val="28"/>
+          <w:szCs w:val="28"/>
+        </w:rPr>
+        <w:t>thê</w:t>
+      </w:r>
+      <w:r>
+        <w:rPr>
+          <w:rFonts w:cs="Times New Roman"/>
+          <w:sz w:val="28"/>
+          <w:szCs w:val="28"/>
+        </w:rPr>
+        <w:t>m,</w:t>
+      </w:r>
+      <w:r>
+        <w:rPr>
+          <w:rFonts w:cs="Times New Roman"/>
+          <w:sz w:val="28"/>
+          <w:szCs w:val="28"/>
+        </w:rPr>
         <w:t xml:space="preserve"> sử</w:t>
       </w:r>
       <w:r>
+        <w:rPr>
+          <w:rFonts w:cs="Times New Roman"/>
+          <w:sz w:val="28"/>
+          <w:szCs w:val="28"/>
+        </w:rPr>
         <w:t>a thông tin,</w:t>
       </w:r>
       <w:r>
+        <w:rPr>
+          <w:rFonts w:cs="Times New Roman"/>
+          <w:sz w:val="28"/>
+          <w:szCs w:val="28"/>
+        </w:rPr>
         <w:t xml:space="preserve"> xóa</w:t>
       </w:r>
       <w:r>
+        <w:rPr>
+          <w:rFonts w:cs="Times New Roman"/>
+          <w:sz w:val="28"/>
+          <w:szCs w:val="28"/>
+        </w:rPr>
         <w:t>, liên hệ</w:t>
       </w:r>
       <w:r>
+        <w:rPr>
+          <w:rFonts w:cs="Times New Roman"/>
+          <w:sz w:val="28"/>
+          <w:szCs w:val="28"/>
+        </w:rPr>
         <w:t xml:space="preserve"> với</w:t>
       </w:r>
       <w:r>
+        <w:rPr>
+          <w:rFonts w:cs="Times New Roman"/>
+          <w:sz w:val="28"/>
+          <w:szCs w:val="28"/>
+        </w:rPr>
         <w:t xml:space="preserve"> </w:t>
       </w:r>
       <w:r>
+        <w:rPr>
+          <w:rFonts w:cs="Times New Roman"/>
+          <w:sz w:val="28"/>
+          <w:szCs w:val="28"/>
+        </w:rPr>
         <w:t xml:space="preserve">tài </w:t>
       </w:r>
       <w:r>
+        <w:rPr>
+          <w:rFonts w:cs="Times New Roman"/>
+          <w:sz w:val="28"/>
+          <w:szCs w:val="28"/>
+        </w:rPr>
         <w:t>xế</w:t>
       </w:r>
       <w:r>
+        <w:rPr>
+          <w:rFonts w:cs="Times New Roman"/>
+          <w:sz w:val="28"/>
+          <w:szCs w:val="28"/>
+        </w:rPr>
         <w:t xml:space="preserve"> ưa thích.</w:t>
       </w:r>
     </w:p>
     <w:p>
       <w:pPr>
         <w:pStyle w:val="ListParagraph"/>
-        <w:jc w:val="center"/>
-      </w:pPr>
-      <w:r>
+        <w:rPr>
+          <w:rFonts w:cs="Times New Roman"/>
+          <w:sz w:val="28"/>
+          <w:szCs w:val="28"/>
+        </w:rPr>
+      </w:pPr>
+      <w:r>
+        <w:rPr>
+          <w:rFonts w:cs="Times New Roman"/>
+          <w:sz w:val="28"/>
+          <w:szCs w:val="28"/>
+        </w:rPr>
         <w:object w:dxaOrig="13651" w:dyaOrig="5791">
           <v:shape id="_x0000_i1026" type="#_x0000_t75" style="width:430.5pt;height:183pt" o:ole="">
             <v:imagedata r:id="rId28" o:title=""/>
           </v:shape>
-          <o:OLEObject Type="Embed" ProgID="Visio.Drawing.15" ShapeID="_x0000_i1026" DrawAspect="Content" ObjectID="_1584191651" r:id="rId29"/>
+          <o:OLEObject Type="Embed" ProgID="Visio.Drawing.15" ShapeID="_x0000_i1026" DrawAspect="Content" ObjectID="_1584198710" r:id="rId29"/>
         </w:object>
       </w:r>
     </w:p>
@@ -16388,49 +17081,94 @@
           <w:ilvl w:val="0"/>
           <w:numId w:val="26"/>
         </w:numPr>
-      </w:pPr>
-      <w:r>
-        <w:t>Biểu đồ usecase phân rã cho chức năng quản lý lịch sử gọi xe</w:t>
+        <w:rPr>
+          <w:rFonts w:cs="Times New Roman"/>
+          <w:sz w:val="28"/>
+          <w:szCs w:val="28"/>
+        </w:rPr>
+      </w:pPr>
+      <w:r>
+        <w:rPr>
+          <w:rFonts w:cs="Times New Roman"/>
+          <w:sz w:val="28"/>
+          <w:szCs w:val="28"/>
+        </w:rPr>
+        <w:t xml:space="preserve">Biểu đồ usecase phân rã cho chức năng </w:t>
+      </w:r>
+      <w:r>
+        <w:rPr>
+          <w:rFonts w:cs="Times New Roman"/>
+          <w:b/>
+          <w:sz w:val="28"/>
+          <w:szCs w:val="28"/>
+        </w:rPr>
+        <w:t>quản lý lịch sử gọi xe</w:t>
       </w:r>
     </w:p>
     <w:p>
       <w:pPr>
         <w:pStyle w:val="ListParagraph"/>
-      </w:pPr>
-      <w:r>
+        <w:rPr>
+          <w:rFonts w:cs="Times New Roman"/>
+          <w:sz w:val="28"/>
+          <w:szCs w:val="28"/>
+        </w:rPr>
+      </w:pPr>
+      <w:r>
+        <w:rPr>
+          <w:rFonts w:cs="Times New Roman"/>
+          <w:sz w:val="28"/>
+          <w:szCs w:val="28"/>
+        </w:rPr>
         <w:t>Sau mỗi chuyến đi hệ thống tự động ghi lại lịch sử. Người dùng có thể sử dụng chức năng này để xem lại thông tin về chuyến đi của mình</w:t>
       </w:r>
       <w:r>
-        <w:t>, thê</w:t>
-      </w:r>
-      <w:bookmarkStart w:id="46" w:name="_GoBack"/>
-      <w:bookmarkEnd w:id="46"/>
-      <w:r>
-        <w:t>m lịch sử mới</w:t>
-      </w:r>
-      <w:r>
+        <w:rPr>
+          <w:rFonts w:cs="Times New Roman"/>
+          <w:sz w:val="28"/>
+          <w:szCs w:val="28"/>
+        </w:rPr>
+        <w:t>, thêm lịch sử mới</w:t>
+      </w:r>
+      <w:r>
+        <w:rPr>
+          <w:rFonts w:cs="Times New Roman"/>
+          <w:sz w:val="28"/>
+          <w:szCs w:val="28"/>
+        </w:rPr>
         <w:t>. Ngoài ra chức năng này cũng cung cấp khả năng sửa, xóa lịch sử các chuyến đi</w:t>
       </w:r>
       <w:r>
+        <w:rPr>
+          <w:rFonts w:cs="Times New Roman"/>
+          <w:sz w:val="28"/>
+          <w:szCs w:val="28"/>
+        </w:rPr>
         <w:t>.</w:t>
       </w:r>
     </w:p>
     <w:p>
       <w:pPr>
         <w:pStyle w:val="ListParagraph"/>
-      </w:pPr>
-    </w:p>
-    <w:p>
-      <w:pPr>
-        <w:jc w:val="center"/>
-        <w:rPr>
-          <w:b/>
-          <w:sz w:val="28"/>
-          <w:szCs w:val="28"/>
-        </w:rPr>
-      </w:pPr>
-      <w:r>
-        <w:rPr>
+        <w:rPr>
+          <w:rFonts w:cs="Times New Roman"/>
+          <w:sz w:val="28"/>
+          <w:szCs w:val="28"/>
+        </w:rPr>
+      </w:pPr>
+    </w:p>
+    <w:p>
+      <w:pPr>
+        <w:rPr>
+          <w:rFonts w:cs="Times New Roman"/>
+          <w:b/>
+          <w:sz w:val="28"/>
+          <w:szCs w:val="28"/>
+        </w:rPr>
+      </w:pPr>
+      <w:r>
+        <w:rPr>
+          <w:rFonts w:cs="Times New Roman"/>
           <w:b/>
           <w:sz w:val="28"/>
           <w:szCs w:val="28"/>
@@ -16439,22 +17177,287 @@
           <v:shape id="_x0000_i1027" type="#_x0000_t75" style="width:407.25pt;height:228.75pt" o:ole="">
             <v:imagedata r:id="rId30" o:title=""/>
           </v:shape>
-          <o:OLEObject Type="Embed" ProgID="Visio.Drawing.15" ShapeID="_x0000_i1027" DrawAspect="Content" ObjectID="_1584191652" r:id="rId31"/>
+          <o:OLEObject Type="Embed" ProgID="Visio.Drawing.15" ShapeID="_x0000_i1027" DrawAspect="Content" ObjectID="_1584198711" r:id="rId31"/>
         </w:object>
       </w:r>
     </w:p>
     <w:p>
       <w:pPr>
+        <w:pStyle w:val="ListParagraph"/>
+        <w:numPr>
+          <w:ilvl w:val="0"/>
+          <w:numId w:val="27"/>
+        </w:numPr>
+        <w:rPr>
+          <w:rFonts w:cs="Times New Roman"/>
+          <w:b/>
+          <w:sz w:val="28"/>
+          <w:szCs w:val="28"/>
+        </w:rPr>
+      </w:pPr>
+      <w:r>
+        <w:rPr>
+          <w:rFonts w:cs="Times New Roman"/>
+          <w:sz w:val="28"/>
+          <w:szCs w:val="28"/>
+        </w:rPr>
+        <w:t xml:space="preserve">Biểu đồ usecase phân rã cho chức năng </w:t>
+      </w:r>
+      <w:r>
+        <w:rPr>
+          <w:rFonts w:cs="Times New Roman"/>
+          <w:b/>
+          <w:sz w:val="28"/>
+          <w:szCs w:val="28"/>
+        </w:rPr>
+        <w:t>quản lý phương tiện</w:t>
+      </w:r>
+    </w:p>
+    <w:p>
+      <w:pPr>
+        <w:pStyle w:val="ListParagraph"/>
+        <w:rPr>
+          <w:rFonts w:cs="Times New Roman"/>
+          <w:sz w:val="28"/>
+          <w:szCs w:val="28"/>
+        </w:rPr>
+      </w:pPr>
+      <w:r>
+        <w:rPr>
+          <w:rFonts w:cs="Times New Roman"/>
+          <w:sz w:val="28"/>
+          <w:szCs w:val="28"/>
+        </w:rPr>
+        <w:t>Với chức năng quản lý phương tiện, tài xế có thể thực hiện các thao tác xem, sửa, xóa phương tiện thông qua hệ thống</w:t>
+      </w:r>
+      <w:r>
+        <w:rPr>
+          <w:rFonts w:cs="Times New Roman"/>
+          <w:sz w:val="28"/>
+          <w:szCs w:val="28"/>
+        </w:rPr>
+        <w:t>.</w:t>
+      </w:r>
+    </w:p>
+    <w:p>
+      <w:pPr>
+        <w:rPr>
+          <w:rFonts w:cs="Times New Roman"/>
+          <w:b/>
+          <w:sz w:val="28"/>
+          <w:szCs w:val="28"/>
+        </w:rPr>
+      </w:pPr>
+      <w:r>
+        <w:rPr>
+          <w:rFonts w:cs="Times New Roman"/>
+          <w:b/>
+          <w:sz w:val="28"/>
+          <w:szCs w:val="28"/>
+        </w:rPr>
+        <w:object w:dxaOrig="8866" w:dyaOrig="4711">
+          <v:shape id="_x0000_i1028" type="#_x0000_t75" style="width:398.25pt;height:211.5pt" o:ole="">
+            <v:imagedata r:id="rId32" o:title=""/>
+          </v:shape>
+          <o:OLEObject Type="Embed" ProgID="Visio.Drawing.15" ShapeID="_x0000_i1028" DrawAspect="Content" ObjectID="_1584198712" r:id="rId33"/>
+        </w:object>
+      </w:r>
+    </w:p>
+    <w:p>
+      <w:pPr>
+        <w:rPr>
+          <w:rFonts w:cs="Times New Roman"/>
+          <w:b/>
+          <w:sz w:val="28"/>
+          <w:szCs w:val="28"/>
+        </w:rPr>
+      </w:pPr>
+    </w:p>
+    <w:p>
+      <w:pPr>
+        <w:pStyle w:val="ListParagraph"/>
+        <w:numPr>
+          <w:ilvl w:val="0"/>
+          <w:numId w:val="27"/>
+        </w:numPr>
+        <w:rPr>
+          <w:rFonts w:cs="Times New Roman"/>
+          <w:b/>
+          <w:sz w:val="28"/>
+          <w:szCs w:val="28"/>
+        </w:rPr>
+      </w:pPr>
+      <w:r>
+        <w:rPr>
+          <w:rFonts w:cs="Times New Roman"/>
+          <w:sz w:val="28"/>
+          <w:szCs w:val="28"/>
+        </w:rPr>
+        <w:t xml:space="preserve">Biểu đồ usecase cho chức năng </w:t>
+      </w:r>
+      <w:r>
+        <w:rPr>
+          <w:rFonts w:cs="Times New Roman"/>
+          <w:b/>
+          <w:sz w:val="28"/>
+          <w:szCs w:val="28"/>
+        </w:rPr>
+        <w:t xml:space="preserve">quản trị người </w:t>
+      </w:r>
+      <w:r>
+        <w:rPr>
+          <w:rFonts w:cs="Times New Roman"/>
+          <w:b/>
+          <w:sz w:val="28"/>
+          <w:szCs w:val="28"/>
+        </w:rPr>
+        <w:t>dù</w:t>
+      </w:r>
+      <w:r>
+        <w:rPr>
+          <w:rFonts w:cs="Times New Roman"/>
+          <w:b/>
+          <w:sz w:val="28"/>
+          <w:szCs w:val="28"/>
+        </w:rPr>
+        <w:t>ng</w:t>
+      </w:r>
+    </w:p>
+    <w:p>
+      <w:pPr>
+        <w:pStyle w:val="ListParagraph"/>
+        <w:rPr>
+          <w:rFonts w:cs="Times New Roman"/>
+          <w:b/>
+          <w:sz w:val="28"/>
+          <w:szCs w:val="28"/>
+        </w:rPr>
+      </w:pPr>
+      <w:r>
+        <w:rPr>
+          <w:rFonts w:cs="Times New Roman"/>
+          <w:sz w:val="28"/>
+          <w:szCs w:val="28"/>
+        </w:rPr>
+        <w:t>Hệ thống cung cấp cho quản trị viên bộ tính năng quản lý người dùng, cho phép quản trị viên có  thể tìm kiếm người dùng, xem thông tin, chặn những người dùng xấu hoặc bỏ chặn.</w:t>
+      </w:r>
+    </w:p>
+    <w:p>
+      <w:pPr>
+        <w:jc w:val="center"/>
+        <w:rPr>
+          <w:rFonts w:cs="Times New Roman"/>
+          <w:b/>
+          <w:sz w:val="28"/>
+          <w:szCs w:val="28"/>
+        </w:rPr>
+      </w:pPr>
+      <w:r>
+        <w:rPr>
+          <w:rFonts w:cs="Times New Roman"/>
+          <w:b/>
+          <w:sz w:val="28"/>
+          <w:szCs w:val="28"/>
+        </w:rPr>
+        <w:object w:dxaOrig="9196" w:dyaOrig="4711">
+          <v:shape id="_x0000_i1029" type="#_x0000_t75" style="width:412.5pt;height:211.5pt" o:ole="">
+            <v:imagedata r:id="rId34" o:title=""/>
+          </v:shape>
+          <o:OLEObject Type="Embed" ProgID="Visio.Drawing.15" ShapeID="_x0000_i1029" DrawAspect="Content" ObjectID="_1584198713" r:id="rId35"/>
+        </w:object>
+      </w:r>
+    </w:p>
+    <w:p>
+      <w:pPr>
+        <w:pStyle w:val="ListParagraph"/>
+        <w:numPr>
+          <w:ilvl w:val="0"/>
+          <w:numId w:val="27"/>
+        </w:numPr>
         <w:jc w:val="left"/>
         <w:rPr>
-          <w:b/>
-          <w:sz w:val="28"/>
-          <w:szCs w:val="28"/>
-        </w:rPr>
-      </w:pPr>
-      <w:r>
-        <w:rPr>
-          <w:b/>
+          <w:rFonts w:cs="Times New Roman"/>
+          <w:sz w:val="28"/>
+          <w:szCs w:val="28"/>
+        </w:rPr>
+      </w:pPr>
+      <w:r>
+        <w:rPr>
+          <w:rFonts w:cs="Times New Roman"/>
+          <w:sz w:val="28"/>
+          <w:szCs w:val="28"/>
+        </w:rPr>
+        <w:t>Biểu đồ usecase cho chức năng quản lý dịch vụ</w:t>
+      </w:r>
+    </w:p>
+    <w:p>
+      <w:pPr>
+        <w:pStyle w:val="ListParagraph"/>
+        <w:rPr>
+          <w:rFonts w:cs="Times New Roman"/>
+          <w:sz w:val="28"/>
+          <w:szCs w:val="28"/>
+        </w:rPr>
+      </w:pPr>
+      <w:r>
+        <w:rPr>
+          <w:rFonts w:cs="Times New Roman"/>
+          <w:sz w:val="28"/>
+          <w:szCs w:val="28"/>
+        </w:rPr>
+        <w:t>Chức năng quản lý dịch vụ cho phép quản trị viên quả lý các dịch vụ vận chuyển, đi lại và các chương trình khuyến mãi mà hệ thống cung cấp. Quản trị viên có thể thêm, sửa thông tin, đóng mở các loại dịch vụ</w:t>
+      </w:r>
+      <w:r>
+        <w:rPr>
+          <w:rFonts w:cs="Times New Roman"/>
+          <w:sz w:val="28"/>
+          <w:szCs w:val="28"/>
+        </w:rPr>
+        <w:t>.</w:t>
+      </w:r>
+    </w:p>
+    <w:p>
+      <w:pPr>
+        <w:jc w:val="center"/>
+        <w:rPr>
+          <w:rFonts w:cs="Times New Roman"/>
+          <w:b/>
+          <w:sz w:val="28"/>
+          <w:szCs w:val="28"/>
+        </w:rPr>
+      </w:pPr>
+      <w:r>
+        <w:rPr>
+          <w:rFonts w:cs="Times New Roman"/>
+          <w:b/>
+          <w:sz w:val="28"/>
+          <w:szCs w:val="28"/>
+        </w:rPr>
+        <w:object w:dxaOrig="12466" w:dyaOrig="7050">
+          <v:shape id="_x0000_i1030" type="#_x0000_t75" style="width:441.75pt;height:250.5pt" o:ole="">
+            <v:imagedata r:id="rId36" o:title=""/>
+          </v:shape>
+          <o:OLEObject Type="Embed" ProgID="Visio.Drawing.15" ShapeID="_x0000_i1030" DrawAspect="Content" ObjectID="_1584198714" r:id="rId37"/>
+        </w:object>
+      </w:r>
+    </w:p>
+    <w:p>
+      <w:pPr>
+        <w:pStyle w:val="Heading3"/>
+        <w:rPr>
+          <w:rFonts w:ascii="Times New Roman" w:hAnsi="Times New Roman" w:cs="Times New Roman"/>
+          <w:b/>
+          <w:color w:val="auto"/>
+          <w:sz w:val="28"/>
+          <w:szCs w:val="28"/>
+        </w:rPr>
+      </w:pPr>
+      <w:bookmarkStart w:id="49" w:name="_Toc510456851"/>
+      <w:r>
+        <w:rPr>
+          <w:rFonts w:ascii="Times New Roman" w:hAnsi="Times New Roman" w:cs="Times New Roman"/>
+          <w:b/>
+          <w:color w:val="auto"/>
           <w:sz w:val="28"/>
           <w:szCs w:val="28"/>
         </w:rPr>
@@ -16462,36 +17465,556 @@
       </w:r>
       <w:r>
         <w:rPr>
-          <w:b/>
-          <w:sz w:val="28"/>
-          <w:szCs w:val="28"/>
-        </w:rPr>
-        <w:t>3</w:t>
-      </w:r>
-      <w:r>
-        <w:rPr>
-          <w:b/>
+          <w:rFonts w:ascii="Times New Roman" w:hAnsi="Times New Roman" w:cs="Times New Roman"/>
+          <w:b/>
+          <w:color w:val="auto"/>
+          <w:sz w:val="28"/>
+          <w:szCs w:val="28"/>
+        </w:rPr>
+        <w:t>4</w:t>
+      </w:r>
+      <w:r>
+        <w:rPr>
+          <w:rFonts w:ascii="Times New Roman" w:hAnsi="Times New Roman" w:cs="Times New Roman"/>
+          <w:b/>
+          <w:color w:val="auto"/>
           <w:sz w:val="28"/>
           <w:szCs w:val="28"/>
         </w:rPr>
         <w:tab/>
-      </w:r>
-      <w:r>
-        <w:rPr>
-          <w:b/>
-          <w:sz w:val="28"/>
-          <w:szCs w:val="28"/>
-        </w:rPr>
         <w:t>Quy trình nghiệp vụ</w:t>
       </w:r>
+      <w:bookmarkEnd w:id="49"/>
+    </w:p>
+    <w:p>
+      <w:pPr>
+        <w:rPr>
+          <w:rFonts w:cs="Times New Roman"/>
+          <w:sz w:val="28"/>
+          <w:szCs w:val="28"/>
+        </w:rPr>
+      </w:pPr>
+      <w:r>
+        <w:rPr>
+          <w:rFonts w:cs="Times New Roman"/>
+          <w:sz w:val="28"/>
+          <w:szCs w:val="28"/>
+        </w:rPr>
+        <w:t xml:space="preserve">Với 3 đối tượng sử dụng hệ thông có 3 luồng quy trình nghiệp vụ chính là: </w:t>
+      </w:r>
     </w:p>
     <w:p>
       <w:pPr>
         <w:pStyle w:val="ListParagraph"/>
+        <w:numPr>
+          <w:ilvl w:val="0"/>
+          <w:numId w:val="28"/>
+        </w:numPr>
+        <w:rPr>
+          <w:rFonts w:cs="Times New Roman"/>
+          <w:sz w:val="28"/>
+          <w:szCs w:val="28"/>
+        </w:rPr>
+      </w:pPr>
+      <w:r>
+        <w:rPr>
+          <w:rFonts w:cs="Times New Roman"/>
+          <w:sz w:val="28"/>
+          <w:szCs w:val="28"/>
+        </w:rPr>
+        <w:t>Quy trình sử dụng ứng dụng của tài xế</w:t>
+      </w:r>
+      <w:r>
+        <w:rPr>
+          <w:rFonts w:cs="Times New Roman"/>
+          <w:sz w:val="28"/>
+          <w:szCs w:val="28"/>
+        </w:rPr>
+        <w:t>.</w:t>
+      </w:r>
+    </w:p>
+    <w:p>
+      <w:pPr>
+        <w:pStyle w:val="ListParagraph"/>
+        <w:numPr>
+          <w:ilvl w:val="0"/>
+          <w:numId w:val="28"/>
+        </w:numPr>
+        <w:rPr>
+          <w:rFonts w:cs="Times New Roman"/>
+          <w:sz w:val="28"/>
+          <w:szCs w:val="28"/>
+        </w:rPr>
+      </w:pPr>
+      <w:r>
+        <w:rPr>
+          <w:rFonts w:cs="Times New Roman"/>
+          <w:sz w:val="28"/>
+          <w:szCs w:val="28"/>
+        </w:rPr>
+        <w:t>Quy trình sử dụng dịch vụ của khách hàng.</w:t>
+      </w:r>
+    </w:p>
+    <w:p>
+      <w:pPr>
+        <w:pStyle w:val="ListParagraph"/>
+        <w:numPr>
+          <w:ilvl w:val="0"/>
+          <w:numId w:val="28"/>
+        </w:numPr>
+        <w:rPr>
+          <w:rFonts w:cs="Times New Roman"/>
+          <w:sz w:val="28"/>
+          <w:szCs w:val="28"/>
+        </w:rPr>
+      </w:pPr>
+      <w:r>
+        <w:rPr>
+          <w:rFonts w:cs="Times New Roman"/>
+          <w:sz w:val="28"/>
+          <w:szCs w:val="28"/>
+        </w:rPr>
+        <w:t>Quy trình sử dụng dịch vụ của quản trị viên.</w:t>
+      </w:r>
+    </w:p>
+    <w:p>
+      <w:pPr>
+        <w:rPr>
+          <w:rFonts w:cs="Times New Roman"/>
+          <w:sz w:val="28"/>
+          <w:szCs w:val="28"/>
+        </w:rPr>
+      </w:pPr>
+      <w:r>
+        <w:rPr>
+          <w:rFonts w:cs="Times New Roman"/>
+          <w:sz w:val="28"/>
+          <w:szCs w:val="28"/>
+        </w:rPr>
+        <w:t>Cụ thể chi tiết các quy trình sẽ được phân tích như sau:</w:t>
+      </w:r>
+    </w:p>
+    <w:p>
+      <w:pPr>
+        <w:pStyle w:val="ListParagraph"/>
+        <w:numPr>
+          <w:ilvl w:val="0"/>
+          <w:numId w:val="27"/>
+        </w:numPr>
+        <w:rPr>
+          <w:rFonts w:cs="Times New Roman"/>
+          <w:sz w:val="28"/>
+          <w:szCs w:val="28"/>
+        </w:rPr>
+      </w:pPr>
+      <w:r>
+        <w:rPr>
+          <w:rFonts w:cs="Times New Roman"/>
+          <w:sz w:val="28"/>
+          <w:szCs w:val="28"/>
+        </w:rPr>
+        <w:t xml:space="preserve">Quy trình nghiệp vụ của </w:t>
+      </w:r>
+      <w:r>
+        <w:rPr>
+          <w:rFonts w:cs="Times New Roman"/>
+          <w:b/>
+          <w:sz w:val="28"/>
+          <w:szCs w:val="28"/>
+        </w:rPr>
+        <w:t>tài xế</w:t>
+      </w:r>
+    </w:p>
+    <w:p>
+      <w:pPr>
+        <w:pStyle w:val="ListParagraph"/>
+        <w:rPr>
+          <w:rFonts w:cs="Times New Roman"/>
+          <w:sz w:val="28"/>
+          <w:szCs w:val="28"/>
+        </w:rPr>
+      </w:pPr>
+    </w:p>
+    <w:p>
+      <w:pPr>
+        <w:pStyle w:val="ListParagraph"/>
+        <w:jc w:val="center"/>
+        <w:rPr>
+          <w:rFonts w:cs="Times New Roman"/>
+          <w:sz w:val="28"/>
+          <w:szCs w:val="28"/>
+        </w:rPr>
+      </w:pPr>
+      <w:r>
+        <w:rPr>
+          <w:rFonts w:cs="Times New Roman"/>
+          <w:sz w:val="28"/>
+          <w:szCs w:val="28"/>
+        </w:rPr>
+        <w:object w:dxaOrig="6240" w:dyaOrig="12991">
+          <v:shape id="_x0000_i1031" type="#_x0000_t75" style="width:254.25pt;height:530.25pt" o:ole="">
+            <v:imagedata r:id="rId38" o:title=""/>
+          </v:shape>
+          <o:OLEObject Type="Embed" ProgID="Visio.Drawing.15" ShapeID="_x0000_i1031" DrawAspect="Content" ObjectID="_1584198715" r:id="rId39"/>
+        </w:object>
+      </w:r>
+    </w:p>
+    <w:p>
+      <w:pPr>
+        <w:pStyle w:val="ListParagraph"/>
+        <w:rPr>
+          <w:rFonts w:cs="Times New Roman"/>
+          <w:sz w:val="28"/>
+          <w:szCs w:val="28"/>
+        </w:rPr>
+      </w:pPr>
+    </w:p>
+    <w:p>
+      <w:pPr>
+        <w:pStyle w:val="ListParagraph"/>
+        <w:rPr>
+          <w:rFonts w:cs="Times New Roman"/>
+          <w:sz w:val="28"/>
+          <w:szCs w:val="28"/>
+        </w:rPr>
+      </w:pPr>
+      <w:r>
+        <w:rPr>
+          <w:rFonts w:cs="Times New Roman"/>
+          <w:sz w:val="28"/>
+          <w:szCs w:val="28"/>
+        </w:rPr>
+        <w:t xml:space="preserve">Người dùng có thể đăng ký và lựa chọn loại người dùng là tài xế. Sau khi đăng ký tài khoản, đăng ký thông tin phương tiện và đăng nhập với vai trò tài xế vào hệ thống. Tài xế có thể </w:t>
+      </w:r>
+      <w:r>
+        <w:rPr>
+          <w:rFonts w:cs="Times New Roman"/>
+          <w:sz w:val="28"/>
+          <w:szCs w:val="28"/>
+        </w:rPr>
+        <w:t>thực hiện nhận các yêu cầu dịch vụ đi lại, vận chuyển</w:t>
+      </w:r>
+      <w:r>
+        <w:rPr>
+          <w:rFonts w:cs="Times New Roman"/>
+          <w:sz w:val="28"/>
+          <w:szCs w:val="28"/>
+        </w:rPr>
+        <w:t>,</w:t>
+      </w:r>
+      <w:r>
+        <w:rPr>
+          <w:rFonts w:cs="Times New Roman"/>
+          <w:sz w:val="28"/>
+          <w:szCs w:val="28"/>
+        </w:rPr>
+        <w:t xml:space="preserve"> quản lý</w:t>
+      </w:r>
+      <w:r>
+        <w:rPr>
+          <w:rFonts w:cs="Times New Roman"/>
+          <w:sz w:val="28"/>
+          <w:szCs w:val="28"/>
+        </w:rPr>
+        <w:t xml:space="preserve"> lịch sử, </w:t>
+      </w:r>
+      <w:r>
+        <w:rPr>
+          <w:rFonts w:cs="Times New Roman"/>
+          <w:sz w:val="28"/>
+          <w:szCs w:val="28"/>
+        </w:rPr>
+        <w:t>quản lý các thông tin cá nhân,…</w:t>
+      </w:r>
+    </w:p>
+    <w:p>
+      <w:pPr>
+        <w:pStyle w:val="ListParagraph"/>
+        <w:rPr>
+          <w:rFonts w:cs="Times New Roman"/>
+          <w:sz w:val="28"/>
+          <w:szCs w:val="28"/>
+        </w:rPr>
+      </w:pPr>
+    </w:p>
+    <w:p>
+      <w:pPr>
+        <w:rPr>
+          <w:rFonts w:cs="Times New Roman"/>
+          <w:sz w:val="28"/>
+          <w:szCs w:val="28"/>
+        </w:rPr>
+      </w:pPr>
+    </w:p>
+    <w:p>
+      <w:pPr>
+        <w:pStyle w:val="ListParagraph"/>
+        <w:numPr>
+          <w:ilvl w:val="0"/>
+          <w:numId w:val="27"/>
+        </w:numPr>
+        <w:rPr>
+          <w:rFonts w:cs="Times New Roman"/>
+          <w:sz w:val="28"/>
+          <w:szCs w:val="28"/>
+        </w:rPr>
+      </w:pPr>
+      <w:r>
+        <w:rPr>
+          <w:rFonts w:cs="Times New Roman"/>
+          <w:sz w:val="28"/>
+          <w:szCs w:val="28"/>
+        </w:rPr>
+        <w:t>Quy trình nghiệp vụ c</w:t>
+      </w:r>
+      <w:r>
+        <w:rPr>
+          <w:rFonts w:cs="Times New Roman"/>
+          <w:sz w:val="28"/>
+          <w:szCs w:val="28"/>
+        </w:rPr>
+        <w:t>ủa</w:t>
+      </w:r>
+      <w:r>
+        <w:rPr>
+          <w:rFonts w:cs="Times New Roman"/>
+          <w:b/>
+          <w:sz w:val="28"/>
+          <w:szCs w:val="28"/>
+        </w:rPr>
+        <w:t xml:space="preserve"> khách </w:t>
+      </w:r>
+      <w:r>
+        <w:rPr>
+          <w:rFonts w:cs="Times New Roman"/>
+          <w:b/>
+          <w:sz w:val="28"/>
+          <w:szCs w:val="28"/>
+        </w:rPr>
+        <w:t>hàn</w:t>
+      </w:r>
+      <w:r>
+        <w:rPr>
+          <w:rFonts w:cs="Times New Roman"/>
+          <w:b/>
+          <w:sz w:val="28"/>
+          <w:szCs w:val="28"/>
+        </w:rPr>
+        <w:t>g</w:t>
+      </w:r>
+    </w:p>
+    <w:p>
+      <w:pPr>
+        <w:pStyle w:val="ListParagraph"/>
+        <w:rPr>
+          <w:rFonts w:cs="Times New Roman"/>
+          <w:sz w:val="28"/>
+          <w:szCs w:val="28"/>
+        </w:rPr>
+      </w:pPr>
+    </w:p>
+    <w:bookmarkStart w:id="50" w:name="_Hlk500940599"/>
+    <w:p>
+      <w:pPr>
+        <w:pStyle w:val="ListParagraph"/>
+        <w:jc w:val="center"/>
+        <w:rPr>
+          <w:rFonts w:cs="Times New Roman"/>
+          <w:sz w:val="28"/>
+          <w:szCs w:val="28"/>
+        </w:rPr>
+      </w:pPr>
+      <w:r>
+        <w:rPr>
+          <w:rFonts w:cs="Times New Roman"/>
+          <w:sz w:val="28"/>
+          <w:szCs w:val="28"/>
+        </w:rPr>
+        <w:object w:dxaOrig="6240" w:dyaOrig="9301">
+          <v:shape id="_x0000_i1032" type="#_x0000_t75" style="width:312pt;height:465.75pt" o:ole="">
+            <v:imagedata r:id="rId40" o:title=""/>
+          </v:shape>
+          <o:OLEObject Type="Embed" ProgID="Visio.Drawing.15" ShapeID="_x0000_i1032" DrawAspect="Content" ObjectID="_1584198716" r:id="rId41"/>
+        </w:object>
+      </w:r>
+    </w:p>
+    <w:p>
+      <w:pPr>
+        <w:pStyle w:val="ListParagraph"/>
+        <w:rPr>
+          <w:rFonts w:cs="Times New Roman"/>
+          <w:sz w:val="28"/>
+          <w:szCs w:val="28"/>
+        </w:rPr>
+      </w:pPr>
+    </w:p>
+    <w:p>
+      <w:pPr>
+        <w:pStyle w:val="ListParagraph"/>
+        <w:rPr>
+          <w:rFonts w:cs="Times New Roman"/>
+          <w:sz w:val="28"/>
+          <w:szCs w:val="28"/>
+        </w:rPr>
+      </w:pPr>
+      <w:r>
+        <w:rPr>
+          <w:rFonts w:cs="Times New Roman"/>
+          <w:sz w:val="28"/>
+          <w:szCs w:val="28"/>
+        </w:rPr>
+        <w:t xml:space="preserve">Sau khi đăng ký và đăng nhập với vai trò khách hàng vào hệ thống. </w:t>
+      </w:r>
+      <w:r>
+        <w:rPr>
+          <w:rFonts w:cs="Times New Roman"/>
+          <w:sz w:val="28"/>
+          <w:szCs w:val="28"/>
+        </w:rPr>
+        <w:t xml:space="preserve">Khách </w:t>
+      </w:r>
+      <w:r>
+        <w:rPr>
+          <w:rFonts w:cs="Times New Roman"/>
+          <w:sz w:val="28"/>
+          <w:szCs w:val="28"/>
+        </w:rPr>
+        <w:t>hà</w:t>
+      </w:r>
+      <w:r>
+        <w:rPr>
+          <w:rFonts w:cs="Times New Roman"/>
+          <w:sz w:val="28"/>
+          <w:szCs w:val="28"/>
+        </w:rPr>
+        <w:t>ng có thể bắt đầu sử dụng các dịch vụ của hệ thống như gọi xe theo yêu cầu, quản lý các thông tin cá nhân, quản lý lịch sử, …</w:t>
+      </w:r>
+    </w:p>
+    <w:p>
+      <w:pPr>
+        <w:pStyle w:val="ListParagraph"/>
+        <w:rPr>
+          <w:rFonts w:cs="Times New Roman"/>
+          <w:sz w:val="28"/>
+          <w:szCs w:val="28"/>
+        </w:rPr>
+      </w:pPr>
+    </w:p>
+    <w:p>
+      <w:pPr>
+        <w:pStyle w:val="ListParagraph"/>
+        <w:rPr>
+          <w:rFonts w:cs="Times New Roman"/>
+          <w:sz w:val="28"/>
+          <w:szCs w:val="28"/>
+        </w:rPr>
+      </w:pPr>
+    </w:p>
+    <w:p>
+      <w:pPr>
+        <w:pStyle w:val="ListParagraph"/>
+        <w:rPr>
+          <w:rFonts w:cs="Times New Roman"/>
+          <w:sz w:val="28"/>
+          <w:szCs w:val="28"/>
+        </w:rPr>
+      </w:pPr>
+    </w:p>
+    <w:bookmarkEnd w:id="50"/>
+    <w:p>
+      <w:pPr>
+        <w:pStyle w:val="ListParagraph"/>
+        <w:numPr>
+          <w:ilvl w:val="0"/>
+          <w:numId w:val="27"/>
+        </w:numPr>
+        <w:rPr>
+          <w:rFonts w:cs="Times New Roman"/>
+          <w:sz w:val="28"/>
+          <w:szCs w:val="28"/>
+        </w:rPr>
+      </w:pPr>
+      <w:r>
+        <w:rPr>
+          <w:rFonts w:cs="Times New Roman"/>
+          <w:sz w:val="28"/>
+          <w:szCs w:val="28"/>
+        </w:rPr>
+        <w:lastRenderedPageBreak/>
+        <w:t xml:space="preserve">Quy trình nghiệp vụ của </w:t>
+      </w:r>
+      <w:r>
+        <w:rPr>
+          <w:rFonts w:cs="Times New Roman"/>
+          <w:b/>
+          <w:sz w:val="28"/>
+          <w:szCs w:val="28"/>
+        </w:rPr>
+        <w:t>quản trị viên</w:t>
+      </w:r>
+    </w:p>
+    <w:p>
+      <w:pPr>
+        <w:pStyle w:val="ListParagraph"/>
+        <w:rPr>
+          <w:rFonts w:cs="Times New Roman"/>
+          <w:sz w:val="28"/>
+          <w:szCs w:val="28"/>
+        </w:rPr>
+      </w:pPr>
+    </w:p>
+    <w:p>
+      <w:pPr>
+        <w:pStyle w:val="ListParagraph"/>
+        <w:jc w:val="center"/>
+        <w:rPr>
+          <w:rFonts w:cs="Times New Roman"/>
+          <w:sz w:val="28"/>
+          <w:szCs w:val="28"/>
+        </w:rPr>
+      </w:pPr>
+      <w:r>
+        <w:rPr>
+          <w:rFonts w:cs="Times New Roman"/>
+          <w:sz w:val="28"/>
+          <w:szCs w:val="28"/>
+        </w:rPr>
+        <w:object w:dxaOrig="8175" w:dyaOrig="7500">
+          <v:shape id="_x0000_i1033" type="#_x0000_t75" style="width:408pt;height:375pt" o:ole="">
+            <v:imagedata r:id="rId42" o:title=""/>
+          </v:shape>
+          <o:OLEObject Type="Embed" ProgID="Visio.Drawing.15" ShapeID="_x0000_i1033" DrawAspect="Content" ObjectID="_1584198717" r:id="rId43"/>
+        </w:object>
+      </w:r>
+    </w:p>
+    <w:p>
+      <w:pPr>
+        <w:rPr>
+          <w:rFonts w:cs="Times New Roman"/>
+          <w:sz w:val="28"/>
+          <w:szCs w:val="28"/>
+        </w:rPr>
+      </w:pPr>
+      <w:r>
+        <w:rPr>
+          <w:rFonts w:cs="Times New Roman"/>
+          <w:sz w:val="28"/>
+          <w:szCs w:val="28"/>
+        </w:rPr>
+        <w:t>Sau khi đăng nhập vào hệ thống thành công, quản trị viên có thể thực hiện các chức năng quản trị người dùng, quản trị dịch vụ cũng như xem thống kê về người dùng, dịch vụ.</w:t>
+      </w:r>
+    </w:p>
+    <w:p>
+      <w:pPr>
+        <w:pStyle w:val="ListParagraph"/>
+        <w:jc w:val="center"/>
+        <w:rPr>
+          <w:rFonts w:cs="Times New Roman"/>
+        </w:rPr>
       </w:pPr>
     </w:p>
     <w:sectPr>
-      <w:footerReference w:type="default" r:id="rId32"/>
+      <w:footerReference w:type="default" r:id="rId44"/>
       <w:pgSz w:w="11906" w:h="16838" w:code="9"/>
       <w:pgMar w:top="1440" w:right="1440" w:bottom="1440" w:left="1440" w:header="720" w:footer="720" w:gutter="0"/>
       <w:cols w:space="720"/>
@@ -16557,7 +18080,7 @@
             <w:noProof/>
             <w:lang w:val="vi-VN"/>
           </w:rPr>
-          <w:t>29</w:t>
+          <w:t>26</w:t>
         </w:r>
         <w:r>
           <w:fldChar w:fldCharType="end"/>
@@ -19438,6 +20961,232 @@
     </w:lvl>
   </w:abstractNum>
   <w:abstractNum w:abstractNumId="25" w15:restartNumberingAfterBreak="0">
+    <w:nsid w:val="79F20CF0"/>
+    <w:multiLevelType w:val="hybridMultilevel"/>
+    <w:tmpl w:val="E792863A"/>
+    <w:lvl w:ilvl="0" w:tplc="3134E95A">
+      <w:start w:val="1"/>
+      <w:numFmt w:val="bullet"/>
+      <w:lvlText w:val="-"/>
+      <w:lvlJc w:val="left"/>
+      <w:pPr>
+        <w:ind w:left="2160" w:hanging="360"/>
+      </w:pPr>
+      <w:rPr>
+        <w:rFonts w:ascii="Cambria" w:eastAsiaTheme="minorEastAsia" w:hAnsi="Cambria" w:cstheme="minorBidi" w:hint="default"/>
+      </w:rPr>
+    </w:lvl>
+    <w:lvl w:ilvl="1" w:tplc="04090003" w:tentative="1">
+      <w:start w:val="1"/>
+      <w:numFmt w:val="bullet"/>
+      <w:lvlText w:val="o"/>
+      <w:lvlJc w:val="left"/>
+      <w:pPr>
+        <w:ind w:left="2880" w:hanging="360"/>
+      </w:pPr>
+      <w:rPr>
+        <w:rFonts w:ascii="Courier New" w:hAnsi="Courier New" w:cs="Courier New" w:hint="default"/>
+      </w:rPr>
+    </w:lvl>
+    <w:lvl w:ilvl="2" w:tplc="04090005" w:tentative="1">
+      <w:start w:val="1"/>
+      <w:numFmt w:val="bullet"/>
+      <w:lvlText w:val=""/>
+      <w:lvlJc w:val="left"/>
+      <w:pPr>
+        <w:ind w:left="3600" w:hanging="360"/>
+      </w:pPr>
+      <w:rPr>
+        <w:rFonts w:ascii="Wingdings" w:hAnsi="Wingdings" w:hint="default"/>
+      </w:rPr>
+    </w:lvl>
+    <w:lvl w:ilvl="3" w:tplc="04090001" w:tentative="1">
+      <w:start w:val="1"/>
+      <w:numFmt w:val="bullet"/>
+      <w:lvlText w:val=""/>
+      <w:lvlJc w:val="left"/>
+      <w:pPr>
+        <w:ind w:left="4320" w:hanging="360"/>
+      </w:pPr>
+      <w:rPr>
+        <w:rFonts w:ascii="Symbol" w:hAnsi="Symbol" w:hint="default"/>
+      </w:rPr>
+    </w:lvl>
+    <w:lvl w:ilvl="4" w:tplc="04090003" w:tentative="1">
+      <w:start w:val="1"/>
+      <w:numFmt w:val="bullet"/>
+      <w:lvlText w:val="o"/>
+      <w:lvlJc w:val="left"/>
+      <w:pPr>
+        <w:ind w:left="5040" w:hanging="360"/>
+      </w:pPr>
+      <w:rPr>
+        <w:rFonts w:ascii="Courier New" w:hAnsi="Courier New" w:cs="Courier New" w:hint="default"/>
+      </w:rPr>
+    </w:lvl>
+    <w:lvl w:ilvl="5" w:tplc="04090005" w:tentative="1">
+      <w:start w:val="1"/>
+      <w:numFmt w:val="bullet"/>
+      <w:lvlText w:val=""/>
+      <w:lvlJc w:val="left"/>
+      <w:pPr>
+        <w:ind w:left="5760" w:hanging="360"/>
+      </w:pPr>
+      <w:rPr>
+        <w:rFonts w:ascii="Wingdings" w:hAnsi="Wingdings" w:hint="default"/>
+      </w:rPr>
+    </w:lvl>
+    <w:lvl w:ilvl="6" w:tplc="04090001" w:tentative="1">
+      <w:start w:val="1"/>
+      <w:numFmt w:val="bullet"/>
+      <w:lvlText w:val=""/>
+      <w:lvlJc w:val="left"/>
+      <w:pPr>
+        <w:ind w:left="6480" w:hanging="360"/>
+      </w:pPr>
+      <w:rPr>
+        <w:rFonts w:ascii="Symbol" w:hAnsi="Symbol" w:hint="default"/>
+      </w:rPr>
+    </w:lvl>
+    <w:lvl w:ilvl="7" w:tplc="04090003" w:tentative="1">
+      <w:start w:val="1"/>
+      <w:numFmt w:val="bullet"/>
+      <w:lvlText w:val="o"/>
+      <w:lvlJc w:val="left"/>
+      <w:pPr>
+        <w:ind w:left="7200" w:hanging="360"/>
+      </w:pPr>
+      <w:rPr>
+        <w:rFonts w:ascii="Courier New" w:hAnsi="Courier New" w:cs="Courier New" w:hint="default"/>
+      </w:rPr>
+    </w:lvl>
+    <w:lvl w:ilvl="8" w:tplc="04090005" w:tentative="1">
+      <w:start w:val="1"/>
+      <w:numFmt w:val="bullet"/>
+      <w:lvlText w:val=""/>
+      <w:lvlJc w:val="left"/>
+      <w:pPr>
+        <w:ind w:left="7920" w:hanging="360"/>
+      </w:pPr>
+      <w:rPr>
+        <w:rFonts w:ascii="Wingdings" w:hAnsi="Wingdings" w:hint="default"/>
+      </w:rPr>
+    </w:lvl>
+  </w:abstractNum>
+  <w:abstractNum w:abstractNumId="26" w15:restartNumberingAfterBreak="0">
+    <w:nsid w:val="7B3C7FF9"/>
+    <w:multiLevelType w:val="hybridMultilevel"/>
+    <w:tmpl w:val="EF02D394"/>
+    <w:lvl w:ilvl="0" w:tplc="04090009">
+      <w:start w:val="1"/>
+      <w:numFmt w:val="bullet"/>
+      <w:lvlText w:val=""/>
+      <w:lvlJc w:val="left"/>
+      <w:pPr>
+        <w:ind w:left="720" w:hanging="360"/>
+      </w:pPr>
+      <w:rPr>
+        <w:rFonts w:ascii="Wingdings" w:hAnsi="Wingdings" w:hint="default"/>
+      </w:rPr>
+    </w:lvl>
+    <w:lvl w:ilvl="1" w:tplc="04090003" w:tentative="1">
+      <w:start w:val="1"/>
+      <w:numFmt w:val="bullet"/>
+      <w:lvlText w:val="o"/>
+      <w:lvlJc w:val="left"/>
+      <w:pPr>
+        <w:ind w:left="1440" w:hanging="360"/>
+      </w:pPr>
+      <w:rPr>
+        <w:rFonts w:ascii="Courier New" w:hAnsi="Courier New" w:cs="Courier New" w:hint="default"/>
+      </w:rPr>
+    </w:lvl>
+    <w:lvl w:ilvl="2" w:tplc="04090005" w:tentative="1">
+      <w:start w:val="1"/>
+      <w:numFmt w:val="bullet"/>
+      <w:lvlText w:val=""/>
+      <w:lvlJc w:val="left"/>
+      <w:pPr>
+        <w:ind w:left="2160" w:hanging="360"/>
+      </w:pPr>
+      <w:rPr>
+        <w:rFonts w:ascii="Wingdings" w:hAnsi="Wingdings" w:hint="default"/>
+      </w:rPr>
+    </w:lvl>
+    <w:lvl w:ilvl="3" w:tplc="04090001" w:tentative="1">
+      <w:start w:val="1"/>
+      <w:numFmt w:val="bullet"/>
+      <w:lvlText w:val=""/>
+      <w:lvlJc w:val="left"/>
+      <w:pPr>
+        <w:ind w:left="2880" w:hanging="360"/>
+      </w:pPr>
+      <w:rPr>
+        <w:rFonts w:ascii="Symbol" w:hAnsi="Symbol" w:hint="default"/>
+      </w:rPr>
+    </w:lvl>
+    <w:lvl w:ilvl="4" w:tplc="04090003" w:tentative="1">
+      <w:start w:val="1"/>
+      <w:numFmt w:val="bullet"/>
+      <w:lvlText w:val="o"/>
+      <w:lvlJc w:val="left"/>
+      <w:pPr>
+        <w:ind w:left="3600" w:hanging="360"/>
+      </w:pPr>
+      <w:rPr>
+        <w:rFonts w:ascii="Courier New" w:hAnsi="Courier New" w:cs="Courier New" w:hint="default"/>
+      </w:rPr>
+    </w:lvl>
+    <w:lvl w:ilvl="5" w:tplc="04090005" w:tentative="1">
+      <w:start w:val="1"/>
+      <w:numFmt w:val="bullet"/>
+      <w:lvlText w:val=""/>
+      <w:lvlJc w:val="left"/>
+      <w:pPr>
+        <w:ind w:left="4320" w:hanging="360"/>
+      </w:pPr>
+      <w:rPr>
+        <w:rFonts w:ascii="Wingdings" w:hAnsi="Wingdings" w:hint="default"/>
+      </w:rPr>
+    </w:lvl>
+    <w:lvl w:ilvl="6" w:tplc="04090001" w:tentative="1">
+      <w:start w:val="1"/>
+      <w:numFmt w:val="bullet"/>
+      <w:lvlText w:val=""/>
+      <w:lvlJc w:val="left"/>
+      <w:pPr>
+        <w:ind w:left="5040" w:hanging="360"/>
+      </w:pPr>
+      <w:rPr>
+        <w:rFonts w:ascii="Symbol" w:hAnsi="Symbol" w:hint="default"/>
+      </w:rPr>
+    </w:lvl>
+    <w:lvl w:ilvl="7" w:tplc="04090003" w:tentative="1">
+      <w:start w:val="1"/>
+      <w:numFmt w:val="bullet"/>
+      <w:lvlText w:val="o"/>
+      <w:lvlJc w:val="left"/>
+      <w:pPr>
+        <w:ind w:left="5760" w:hanging="360"/>
+      </w:pPr>
+      <w:rPr>
+        <w:rFonts w:ascii="Courier New" w:hAnsi="Courier New" w:cs="Courier New" w:hint="default"/>
+      </w:rPr>
+    </w:lvl>
+    <w:lvl w:ilvl="8" w:tplc="04090005" w:tentative="1">
+      <w:start w:val="1"/>
+      <w:numFmt w:val="bullet"/>
+      <w:lvlText w:val=""/>
+      <w:lvlJc w:val="left"/>
+      <w:pPr>
+        <w:ind w:left="6480" w:hanging="360"/>
+      </w:pPr>
+      <w:rPr>
+        <w:rFonts w:ascii="Wingdings" w:hAnsi="Wingdings" w:hint="default"/>
+      </w:rPr>
+    </w:lvl>
+  </w:abstractNum>
+  <w:abstractNum w:abstractNumId="27" w15:restartNumberingAfterBreak="0">
     <w:nsid w:val="7DD11CDD"/>
     <w:multiLevelType w:val="hybridMultilevel"/>
     <w:tmpl w:val="169CBCA0"/>
@@ -19527,7 +21276,7 @@
     <w:abstractNumId w:val="15"/>
   </w:num>
   <w:num w:numId="2">
-    <w:abstractNumId w:val="25"/>
+    <w:abstractNumId w:val="27"/>
   </w:num>
   <w:num w:numId="3">
     <w:abstractNumId w:val="4"/>
@@ -19600,6 +21349,12 @@
   </w:num>
   <w:num w:numId="26">
     <w:abstractNumId w:val="5"/>
+  </w:num>
+  <w:num w:numId="27">
+    <w:abstractNumId w:val="26"/>
+  </w:num>
+  <w:num w:numId="28">
+    <w:abstractNumId w:val="25"/>
   </w:num>
 </w:numbering>
 </file>
@@ -21096,7 +22851,7 @@
 </file>
 
 <file path=customXml/itemProps1.xml><?xml version="1.0" encoding="utf-8"?>
-<ds:datastoreItem xmlns:ds="http://schemas.openxmlformats.org/officeDocument/2006/customXml" ds:itemID="{279DDAD0-599F-43E1-A3E9-53D4EFF6CA28}">
+<ds:datastoreItem xmlns:ds="http://schemas.openxmlformats.org/officeDocument/2006/customXml" ds:itemID="{988F5BC1-8C83-4B7A-8674-E9BF92CE5E90}">
   <ds:schemaRefs>
     <ds:schemaRef ds:uri="http://schemas.openxmlformats.org/officeDocument/2006/bibliography"/>
   </ds:schemaRefs>

--- a/Report/BaoCao-HoangKhacHieu-20146271-v1.0.docx
+++ b/Report/BaoCao-HoangKhacHieu-20146271-v1.0.docx
@@ -5058,8 +5058,6 @@
           <w:lang w:val="vi-VN"/>
         </w:rPr>
       </w:pPr>
-      <w:bookmarkStart w:id="10" w:name="_GoBack"/>
-      <w:bookmarkEnd w:id="10"/>
     </w:p>
     <w:p>
       <w:pPr>
@@ -5138,7 +5136,7 @@
           <w:lang w:val="vi-VN"/>
         </w:rPr>
       </w:pPr>
-      <w:bookmarkStart w:id="11" w:name="_Toc510456827"/>
+      <w:bookmarkStart w:id="10" w:name="_Toc510456827"/>
       <w:r>
         <w:rPr>
           <w:lang w:val="vi-VN"/>
@@ -5170,7 +5168,7 @@
         </w:rPr>
         <w:t>ĐẶT VẤN ĐỀ</w:t>
       </w:r>
-      <w:bookmarkEnd w:id="11"/>
+      <w:bookmarkEnd w:id="10"/>
     </w:p>
     <w:p>
       <w:pPr>
@@ -5189,7 +5187,7 @@
           <w:lang w:val="vi-VN"/>
         </w:rPr>
       </w:pPr>
-      <w:bookmarkStart w:id="12" w:name="_Toc510456828"/>
+      <w:bookmarkStart w:id="11" w:name="_Toc510456828"/>
       <w:r>
         <w:rPr>
           <w:rFonts w:cs="Times New Roman"/>
@@ -5210,7 +5208,7 @@
         </w:rPr>
         <w:t>toán</w:t>
       </w:r>
-      <w:bookmarkEnd w:id="12"/>
+      <w:bookmarkEnd w:id="11"/>
     </w:p>
     <w:p>
       <w:pPr>
@@ -5524,7 +5522,7 @@
           <w:lang w:val="vi-VN"/>
         </w:rPr>
       </w:pPr>
-      <w:bookmarkStart w:id="13" w:name="_Toc510456829"/>
+      <w:bookmarkStart w:id="12" w:name="_Toc510456829"/>
       <w:r>
         <w:rPr>
           <w:rFonts w:cs="Times New Roman"/>
@@ -5535,7 +5533,7 @@
         </w:rPr>
         <w:t>Một số định hướng, giải pháp về công nghệ</w:t>
       </w:r>
-      <w:bookmarkEnd w:id="13"/>
+      <w:bookmarkEnd w:id="12"/>
     </w:p>
     <w:p>
       <w:pPr>
@@ -5555,7 +5553,7 @@
           <w:lang w:val="vi-VN"/>
         </w:rPr>
       </w:pPr>
-      <w:bookmarkStart w:id="14" w:name="_Toc510456830"/>
+      <w:bookmarkStart w:id="13" w:name="_Toc510456830"/>
       <w:r>
         <w:rPr>
           <w:rFonts w:cs="Times New Roman"/>
@@ -5566,7 +5564,7 @@
         </w:rPr>
         <w:t>Tổ chức hệ thống</w:t>
       </w:r>
-      <w:bookmarkEnd w:id="14"/>
+      <w:bookmarkEnd w:id="13"/>
     </w:p>
     <w:p>
       <w:pPr>
@@ -5901,7 +5899,7 @@
           <w:lang w:val="vi-VN"/>
         </w:rPr>
       </w:pPr>
-      <w:bookmarkStart w:id="15" w:name="_Toc510456831"/>
+      <w:bookmarkStart w:id="14" w:name="_Toc510456831"/>
       <w:r>
         <w:rPr>
           <w:rFonts w:cs="Times New Roman"/>
@@ -5912,7 +5910,7 @@
         </w:rPr>
         <w:t>Hệ thống cơ sở dữ liệu</w:t>
       </w:r>
-      <w:bookmarkEnd w:id="15"/>
+      <w:bookmarkEnd w:id="14"/>
     </w:p>
     <w:p>
       <w:pPr>
@@ -5972,7 +5970,7 @@
           <w:lang w:val="vi-VN"/>
         </w:rPr>
       </w:pPr>
-      <w:bookmarkStart w:id="16" w:name="_Toc510456832"/>
+      <w:bookmarkStart w:id="15" w:name="_Toc510456832"/>
       <w:r>
         <w:rPr>
           <w:rFonts w:cs="Times New Roman"/>
@@ -5983,7 +5981,7 @@
         </w:rPr>
         <w:t>Công nghệ bản đồ</w:t>
       </w:r>
-      <w:bookmarkEnd w:id="16"/>
+      <w:bookmarkEnd w:id="15"/>
     </w:p>
     <w:p>
       <w:pPr>
@@ -6119,7 +6117,7 @@
         </w:rPr>
         <w:t xml:space="preserve">… Trong đó, Google Maps với lợi thế là nền tảng đáng tin cậy và được sử dụng bởi rất nhiều nhà phát triển khi muốn xây dựng các tính năng liên quan đến bản đồ. </w:t>
       </w:r>
-      <w:ins w:id="17" w:author="Nguyen Nhat Hai" w:date="2017-12-18T07:55:00Z">
+      <w:ins w:id="16" w:author="Nguyen Nhat Hai" w:date="2017-12-18T07:55:00Z">
         <w:r>
           <w:rPr>
             <w:rFonts w:cs="Times New Roman"/>
@@ -6442,7 +6440,7 @@
           <w:lang w:val="vi-VN"/>
         </w:rPr>
       </w:pPr>
-      <w:bookmarkStart w:id="18" w:name="_Toc510456833"/>
+      <w:bookmarkStart w:id="17" w:name="_Toc510456833"/>
       <w:r>
         <w:rPr>
           <w:rFonts w:cs="Times New Roman"/>
@@ -6463,7 +6461,7 @@
         </w:rPr>
         <w:t xml:space="preserve"> xử lý dữ liệu thời gian thực</w:t>
       </w:r>
-      <w:bookmarkEnd w:id="18"/>
+      <w:bookmarkEnd w:id="17"/>
     </w:p>
     <w:p>
       <w:pPr>
@@ -6726,7 +6724,7 @@
           <w:lang w:val="vi-VN"/>
         </w:rPr>
       </w:pPr>
-      <w:bookmarkStart w:id="19" w:name="_Toc510456834"/>
+      <w:bookmarkStart w:id="18" w:name="_Toc510456834"/>
       <w:r>
         <w:rPr>
           <w:rFonts w:cs="Times New Roman"/>
@@ -6737,7 +6735,7 @@
         </w:rPr>
         <w:t>Giải pháp xác thực người dùng</w:t>
       </w:r>
-      <w:bookmarkEnd w:id="19"/>
+      <w:bookmarkEnd w:id="18"/>
     </w:p>
     <w:p>
       <w:pPr>
@@ -6934,7 +6932,7 @@
           <w:lang w:val="vi-VN"/>
         </w:rPr>
       </w:pPr>
-      <w:bookmarkStart w:id="20" w:name="_Toc510456835"/>
+      <w:bookmarkStart w:id="19" w:name="_Toc510456835"/>
       <w:r>
         <w:rPr>
           <w:rFonts w:cs="Times New Roman"/>
@@ -6955,7 +6953,7 @@
         </w:rPr>
         <w:t>lưu trữ tập tin, hình ảnh</w:t>
       </w:r>
-      <w:bookmarkEnd w:id="20"/>
+      <w:bookmarkEnd w:id="19"/>
     </w:p>
     <w:p>
       <w:pPr>
@@ -7094,7 +7092,7 @@
         </w:rPr>
         <w:t>Phần giới thiệu</w:t>
       </w:r>
-      <w:ins w:id="21" w:author="Nguyen Nhat Hai" w:date="2017-12-18T08:03:00Z">
+      <w:ins w:id="20" w:author="Nguyen Nhat Hai" w:date="2017-12-18T08:03:00Z">
         <w:r>
           <w:rPr>
             <w:rFonts w:cs="Times New Roman"/>
@@ -7110,7 +7108,7 @@
         </w:rPr>
         <w:t xml:space="preserve"> chi tiết hơn </w:t>
       </w:r>
-      <w:ins w:id="22" w:author="Nguyen Nhat Hai" w:date="2017-12-18T08:03:00Z">
+      <w:ins w:id="21" w:author="Nguyen Nhat Hai" w:date="2017-12-18T08:03:00Z">
         <w:r>
           <w:rPr>
             <w:rFonts w:cs="Times New Roman"/>
@@ -7126,7 +7124,7 @@
         </w:rPr>
         <w:t xml:space="preserve">sẽ được trình bày ở </w:t>
       </w:r>
-      <w:del w:id="23" w:author="Nguyen Nhat Hai" w:date="2017-12-18T08:03:00Z">
+      <w:del w:id="22" w:author="Nguyen Nhat Hai" w:date="2017-12-18T08:03:00Z">
         <w:r>
           <w:rPr>
             <w:rFonts w:cs="Times New Roman"/>
@@ -7135,7 +7133,7 @@
           <w:delText xml:space="preserve">phần </w:delText>
         </w:r>
       </w:del>
-      <w:ins w:id="24" w:author="Nguyen Nhat Hai" w:date="2017-12-18T08:03:00Z">
+      <w:ins w:id="23" w:author="Nguyen Nhat Hai" w:date="2017-12-18T08:03:00Z">
         <w:r>
           <w:rPr>
             <w:rFonts w:cs="Times New Roman"/>
@@ -7170,9 +7168,9 @@
           <w:lang w:val="vi-VN"/>
         </w:rPr>
       </w:pPr>
-      <w:bookmarkStart w:id="25" w:name="_Toc501533372"/>
+      <w:bookmarkStart w:id="24" w:name="_Toc501533372"/>
+      <w:bookmarkStart w:id="25" w:name="_Toc510456836"/>
       <w:bookmarkStart w:id="26" w:name="_Toc500683529"/>
-      <w:bookmarkStart w:id="27" w:name="_Toc510456836"/>
       <w:r>
         <w:rPr>
           <w:lang w:val="vi-VN"/>
@@ -7186,7 +7184,7 @@
         </w:rPr>
         <w:tab/>
       </w:r>
-      <w:ins w:id="28" w:author="Nguyen Nhat Hai" w:date="2017-12-19T09:17:00Z">
+      <w:ins w:id="27" w:author="Nguyen Nhat Hai" w:date="2017-12-19T09:17:00Z">
         <w:r>
           <w:rPr>
             <w:lang w:val="vi-VN"/>
@@ -7194,7 +7192,7 @@
           <w:t xml:space="preserve">NGHIÊN </w:t>
         </w:r>
       </w:ins>
-      <w:ins w:id="29" w:author="Nguyen Nhat Hai" w:date="2017-12-19T09:18:00Z">
+      <w:ins w:id="28" w:author="Nguyen Nhat Hai" w:date="2017-12-19T09:18:00Z">
         <w:r>
           <w:rPr>
             <w:lang w:val="vi-VN"/>
@@ -7208,8 +7206,8 @@
         </w:rPr>
         <w:t>CÔNG NGHỆ</w:t>
       </w:r>
+      <w:bookmarkEnd w:id="24"/>
       <w:bookmarkEnd w:id="25"/>
-      <w:bookmarkEnd w:id="27"/>
     </w:p>
     <w:p>
       <w:pPr>
@@ -7228,7 +7226,7 @@
         </w:rPr>
         <w:t xml:space="preserve">Như đã trình bày tóm tắt trong phần phân tích một số định hướng giải pháp công nghệ ở trên, Chương </w:t>
       </w:r>
-      <w:del w:id="30" w:author="Nguyễn Trọng Giáp" w:date="2017-12-20T08:41:00Z">
+      <w:del w:id="29" w:author="Nguyễn Trọng Giáp" w:date="2017-12-20T08:41:00Z">
         <w:r>
           <w:rPr>
             <w:rFonts w:cs="Times New Roman"/>
@@ -7239,7 +7237,7 @@
           <w:delText xml:space="preserve">2 </w:delText>
         </w:r>
       </w:del>
-      <w:ins w:id="31" w:author="Nguyễn Trọng Giáp" w:date="2017-12-20T08:41:00Z">
+      <w:ins w:id="30" w:author="Nguyễn Trọng Giáp" w:date="2017-12-20T08:41:00Z">
         <w:r>
           <w:rPr>
             <w:rFonts w:cs="Times New Roman"/>
@@ -7259,7 +7257,7 @@
         </w:rPr>
         <w:t>sẽ tập trung vào phân tích và giải thích rõ các giải pháp</w:t>
       </w:r>
-      <w:ins w:id="32" w:author="Nguyen Nhat Hai" w:date="2017-12-18T08:04:00Z">
+      <w:ins w:id="31" w:author="Nguyen Nhat Hai" w:date="2017-12-18T08:04:00Z">
         <w:r>
           <w:rPr>
             <w:rFonts w:cs="Times New Roman"/>
@@ -7446,7 +7444,7 @@
           <w:szCs w:val="28"/>
         </w:rPr>
       </w:pPr>
-      <w:bookmarkStart w:id="33" w:name="_Toc510456837"/>
+      <w:bookmarkStart w:id="32" w:name="_Toc510456837"/>
       <w:r>
         <w:rPr>
           <w:rFonts w:ascii="Times New Roman" w:hAnsi="Times New Roman" w:cs="Times New Roman"/>
@@ -7468,7 +7466,7 @@
         <w:tab/>
         <w:t>Các dịch vụ liên quan đến bản đồ</w:t>
       </w:r>
-      <w:ins w:id="34" w:author="Nguyen Nhat Hai" w:date="2017-12-18T07:51:00Z">
+      <w:ins w:id="33" w:author="Nguyen Nhat Hai" w:date="2017-12-18T07:51:00Z">
         <w:r>
           <w:rPr>
             <w:rFonts w:ascii="Times New Roman" w:hAnsi="Times New Roman" w:cs="Times New Roman"/>
@@ -7490,7 +7488,7 @@
         </w:rPr>
         <w:t>Google Maps API</w:t>
       </w:r>
-      <w:bookmarkEnd w:id="33"/>
+      <w:bookmarkEnd w:id="32"/>
     </w:p>
     <w:p>
       <w:pPr>
@@ -7674,7 +7672,7 @@
           <w:rFonts w:cs="Times New Roman"/>
         </w:rPr>
       </w:pPr>
-      <w:del w:id="35" w:author="Nguyen Nhat Hai" w:date="2017-12-19T09:18:00Z">
+      <w:del w:id="34" w:author="Nguyen Nhat Hai" w:date="2017-12-19T09:18:00Z">
         <w:r>
           <w:rPr>
             <w:rFonts w:cs="Times New Roman"/>
@@ -7939,7 +7937,7 @@
           <w:szCs w:val="28"/>
         </w:rPr>
       </w:pPr>
-      <w:bookmarkStart w:id="36" w:name="_Toc510456838"/>
+      <w:bookmarkStart w:id="35" w:name="_Toc510456838"/>
       <w:r>
         <w:rPr>
           <w:rFonts w:ascii="Times New Roman" w:hAnsi="Times New Roman" w:cs="Times New Roman"/>
@@ -7950,7 +7948,7 @@
         </w:rPr>
         <w:t>2.1.1 Tích hợp Google Map bằng Android API</w:t>
       </w:r>
-      <w:bookmarkEnd w:id="36"/>
+      <w:bookmarkEnd w:id="35"/>
     </w:p>
     <w:p>
       <w:pPr>
@@ -8170,7 +8168,7 @@
           <w:szCs w:val="28"/>
         </w:rPr>
       </w:pPr>
-      <w:bookmarkStart w:id="37" w:name="_Toc510456839"/>
+      <w:bookmarkStart w:id="36" w:name="_Toc510456839"/>
       <w:r>
         <w:rPr>
           <w:rFonts w:ascii="Times New Roman" w:hAnsi="Times New Roman" w:cs="Times New Roman"/>
@@ -8179,7 +8177,7 @@
           <w:sz w:val="28"/>
           <w:szCs w:val="28"/>
         </w:rPr>
-        <w:t>2.1.2</w:t>
+        <w:t>2.1.2 s</w:t>
       </w:r>
       <w:r>
         <w:rPr>
@@ -8189,10 +8187,9 @@
           <w:sz w:val="28"/>
           <w:szCs w:val="28"/>
         </w:rPr>
-        <w:tab/>
         <w:t>Xác định vị trí với Google Play services location API</w:t>
       </w:r>
-      <w:bookmarkEnd w:id="37"/>
+      <w:bookmarkEnd w:id="36"/>
     </w:p>
     <w:p>
       <w:pPr>
@@ -8742,7 +8739,7 @@
           <w:szCs w:val="28"/>
         </w:rPr>
       </w:pPr>
-      <w:bookmarkStart w:id="38" w:name="_Toc510456840"/>
+      <w:bookmarkStart w:id="37" w:name="_Toc510456840"/>
       <w:r>
         <w:rPr>
           <w:rFonts w:ascii="Times New Roman" w:hAnsi="Times New Roman" w:cs="Times New Roman"/>
@@ -8773,7 +8770,7 @@
         </w:rPr>
         <w:t xml:space="preserve"> Xác định đường đi với Google Directions API</w:t>
       </w:r>
-      <w:bookmarkEnd w:id="38"/>
+      <w:bookmarkEnd w:id="37"/>
     </w:p>
     <w:p>
       <w:pPr>
@@ -10639,7 +10636,7 @@
           <w:szCs w:val="28"/>
         </w:rPr>
       </w:pPr>
-      <w:bookmarkStart w:id="39" w:name="_Toc510456841"/>
+      <w:bookmarkStart w:id="38" w:name="_Toc510456841"/>
       <w:r>
         <w:rPr>
           <w:rFonts w:ascii="Times New Roman" w:hAnsi="Times New Roman" w:cs="Times New Roman"/>
@@ -10661,7 +10658,7 @@
         </w:rPr>
         <w:t>Xử lý dữ liệu theo thời gian thực với Firebase Realtime Database</w:t>
       </w:r>
-      <w:bookmarkEnd w:id="39"/>
+      <w:bookmarkEnd w:id="38"/>
     </w:p>
     <w:p>
       <w:pPr>
@@ -11658,7 +11655,7 @@
           <w:szCs w:val="28"/>
         </w:rPr>
       </w:pPr>
-      <w:bookmarkStart w:id="40" w:name="_Toc510456842"/>
+      <w:bookmarkStart w:id="39" w:name="_Toc510456842"/>
       <w:r>
         <w:rPr>
           <w:rFonts w:ascii="Times New Roman" w:hAnsi="Times New Roman" w:cs="Times New Roman"/>
@@ -11700,7 +11697,7 @@
         </w:rPr>
         <w:t>thencations</w:t>
       </w:r>
-      <w:bookmarkEnd w:id="40"/>
+      <w:bookmarkEnd w:id="39"/>
     </w:p>
     <w:p>
       <w:pPr>
@@ -12321,7 +12318,7 @@
           <w:szCs w:val="28"/>
         </w:rPr>
       </w:pPr>
-      <w:bookmarkStart w:id="41" w:name="_Toc510456843"/>
+      <w:bookmarkStart w:id="40" w:name="_Toc510456843"/>
       <w:r>
         <w:rPr>
           <w:rFonts w:ascii="Times New Roman" w:hAnsi="Times New Roman" w:cs="Times New Roman"/>
@@ -12332,7 +12329,7 @@
         </w:rPr>
         <w:t>2.4 Lưu trữ dữ liệu với Firebase Storage</w:t>
       </w:r>
-      <w:bookmarkEnd w:id="41"/>
+      <w:bookmarkEnd w:id="40"/>
     </w:p>
     <w:p>
       <w:pPr>
@@ -13521,7 +13518,7 @@
           <w:szCs w:val="28"/>
         </w:rPr>
       </w:pPr>
-      <w:bookmarkStart w:id="42" w:name="_Toc510456844"/>
+      <w:bookmarkStart w:id="41" w:name="_Toc510456844"/>
       <w:r>
         <w:rPr>
           <w:rFonts w:ascii="Times New Roman" w:hAnsi="Times New Roman" w:cs="Times New Roman"/>
@@ -13542,7 +13539,7 @@
         </w:rPr>
         <w:t>Giải pháp thiết kế giao diện - Material Design</w:t>
       </w:r>
-      <w:bookmarkEnd w:id="42"/>
+      <w:bookmarkEnd w:id="41"/>
     </w:p>
     <w:p>
       <w:pPr>
@@ -14027,7 +14024,7 @@
       <w:pPr>
         <w:pStyle w:val="Heading1-NoNumber"/>
       </w:pPr>
-      <w:bookmarkStart w:id="43" w:name="_Toc510456845"/>
+      <w:bookmarkStart w:id="42" w:name="_Toc510456845"/>
       <w:r>
         <w:rPr>
           <w:lang w:val="vi-VN"/>
@@ -14053,7 +14050,7 @@
       <w:r>
         <w:t>KHẢO SÁT VÀ XÁC ĐỊNH YÊU CẦU BÀI TOÁN</w:t>
       </w:r>
-      <w:bookmarkEnd w:id="43"/>
+      <w:bookmarkEnd w:id="42"/>
     </w:p>
     <w:p>
       <w:pPr>
@@ -14061,7 +14058,7 @@
         <w:jc w:val="left"/>
         <w:outlineLvl w:val="1"/>
       </w:pPr>
-      <w:bookmarkStart w:id="44" w:name="_Toc510456846"/>
+      <w:bookmarkStart w:id="43" w:name="_Toc510456846"/>
       <w:r>
         <w:t>3.1</w:t>
       </w:r>
@@ -14069,7 +14066,7 @@
         <w:tab/>
         <w:t>Khảo sát một số hệ thống tương tự.</w:t>
       </w:r>
-      <w:bookmarkEnd w:id="44"/>
+      <w:bookmarkEnd w:id="43"/>
     </w:p>
     <w:p>
       <w:pPr>
@@ -15459,7 +15456,7 @@
         <w:jc w:val="left"/>
         <w:outlineLvl w:val="1"/>
       </w:pPr>
-      <w:bookmarkStart w:id="45" w:name="_Toc510456847"/>
+      <w:bookmarkStart w:id="44" w:name="_Toc510456847"/>
       <w:r>
         <w:t>3.2</w:t>
       </w:r>
@@ -15467,41 +15464,41 @@
         <w:tab/>
         <w:t>Phân tích yêu cầu bài toán</w:t>
       </w:r>
+      <w:bookmarkEnd w:id="44"/>
+    </w:p>
+    <w:p>
+      <w:pPr>
+        <w:pStyle w:val="Heading3"/>
+        <w:rPr>
+          <w:rFonts w:ascii="Times New Roman" w:hAnsi="Times New Roman" w:cs="Times New Roman"/>
+          <w:b/>
+          <w:color w:val="auto"/>
+          <w:sz w:val="28"/>
+          <w:szCs w:val="28"/>
+        </w:rPr>
+      </w:pPr>
+      <w:bookmarkStart w:id="45" w:name="_Toc510456848"/>
+      <w:r>
+        <w:rPr>
+          <w:rFonts w:ascii="Times New Roman" w:hAnsi="Times New Roman" w:cs="Times New Roman"/>
+          <w:b/>
+          <w:color w:val="auto"/>
+          <w:sz w:val="28"/>
+          <w:szCs w:val="28"/>
+        </w:rPr>
+        <w:t xml:space="preserve">3.2.1 </w:t>
+      </w:r>
+      <w:r>
+        <w:rPr>
+          <w:rFonts w:ascii="Times New Roman" w:hAnsi="Times New Roman" w:cs="Times New Roman"/>
+          <w:b/>
+          <w:color w:val="auto"/>
+          <w:sz w:val="28"/>
+          <w:szCs w:val="28"/>
+        </w:rPr>
+        <w:t>Phân tích yêu cầu người dùng</w:t>
+      </w:r>
       <w:bookmarkEnd w:id="45"/>
-    </w:p>
-    <w:p>
-      <w:pPr>
-        <w:pStyle w:val="Heading3"/>
-        <w:rPr>
-          <w:rFonts w:ascii="Times New Roman" w:hAnsi="Times New Roman" w:cs="Times New Roman"/>
-          <w:b/>
-          <w:color w:val="auto"/>
-          <w:sz w:val="28"/>
-          <w:szCs w:val="28"/>
-        </w:rPr>
-      </w:pPr>
-      <w:bookmarkStart w:id="46" w:name="_Toc510456848"/>
-      <w:r>
-        <w:rPr>
-          <w:rFonts w:ascii="Times New Roman" w:hAnsi="Times New Roman" w:cs="Times New Roman"/>
-          <w:b/>
-          <w:color w:val="auto"/>
-          <w:sz w:val="28"/>
-          <w:szCs w:val="28"/>
-        </w:rPr>
-        <w:t xml:space="preserve">3.2.1 </w:t>
-      </w:r>
-      <w:r>
-        <w:rPr>
-          <w:rFonts w:ascii="Times New Roman" w:hAnsi="Times New Roman" w:cs="Times New Roman"/>
-          <w:b/>
-          <w:color w:val="auto"/>
-          <w:sz w:val="28"/>
-          <w:szCs w:val="28"/>
-        </w:rPr>
-        <w:t>Phân tích yêu cầu người dùng</w:t>
-      </w:r>
-      <w:bookmarkEnd w:id="46"/>
     </w:p>
     <w:p>
       <w:pPr>
@@ -15869,7 +15866,7 @@
           <w:szCs w:val="28"/>
         </w:rPr>
       </w:pPr>
-      <w:bookmarkStart w:id="47" w:name="_Toc510456849"/>
+      <w:bookmarkStart w:id="46" w:name="_Toc510456849"/>
       <w:r>
         <w:rPr>
           <w:rFonts w:ascii="Times New Roman" w:hAnsi="Times New Roman" w:cs="Times New Roman"/>
@@ -15892,7 +15889,7 @@
         <w:tab/>
         <w:t>Biểu đồ use case tổng quát</w:t>
       </w:r>
-      <w:bookmarkEnd w:id="47"/>
+      <w:bookmarkEnd w:id="46"/>
     </w:p>
     <w:p>
       <w:pPr>
@@ -16713,10 +16710,10 @@
             <v:path o:extrusionok="f" gradientshapeok="t" o:connecttype="rect"/>
             <o:lock v:ext="edit" aspectratio="t"/>
           </v:shapetype>
-          <v:shape id="_x0000_i1025" type="#_x0000_t75" style="width:475pt;height:485.75pt" o:ole="">
+          <v:shape id="_x0000_i1025" type="#_x0000_t75" style="width:474.75pt;height:485.25pt" o:ole="">
             <v:imagedata r:id="rId26" o:title=""/>
           </v:shape>
-          <o:OLEObject Type="Embed" ProgID="Visio.Drawing.15" ShapeID="_x0000_i1025" DrawAspect="Content" ObjectID="_1584198709" r:id="rId27"/>
+          <o:OLEObject Type="Embed" ProgID="Visio.Drawing.15" ShapeID="_x0000_i1025" DrawAspect="Content" ObjectID="_1584200109" r:id="rId27"/>
         </w:object>
       </w:r>
     </w:p>
@@ -16815,7 +16812,7 @@
           <w:szCs w:val="28"/>
         </w:rPr>
       </w:pPr>
-      <w:bookmarkStart w:id="48" w:name="_Toc510456850"/>
+      <w:bookmarkStart w:id="47" w:name="_Toc510456850"/>
       <w:r>
         <w:rPr>
           <w:rFonts w:ascii="Times New Roman" w:hAnsi="Times New Roman" w:cs="Times New Roman"/>
@@ -16847,7 +16844,7 @@
         <w:tab/>
         <w:t>Biểu đồ usecase phân rã</w:t>
       </w:r>
-      <w:bookmarkEnd w:id="48"/>
+      <w:bookmarkEnd w:id="47"/>
     </w:p>
     <w:p>
       <w:pPr>
@@ -17070,7 +17067,7 @@
           <v:shape id="_x0000_i1026" type="#_x0000_t75" style="width:430.5pt;height:183pt" o:ole="">
             <v:imagedata r:id="rId28" o:title=""/>
           </v:shape>
-          <o:OLEObject Type="Embed" ProgID="Visio.Drawing.15" ShapeID="_x0000_i1026" DrawAspect="Content" ObjectID="_1584198710" r:id="rId29"/>
+          <o:OLEObject Type="Embed" ProgID="Visio.Drawing.15" ShapeID="_x0000_i1026" DrawAspect="Content" ObjectID="_1584200110" r:id="rId29"/>
         </w:object>
       </w:r>
     </w:p>
@@ -17177,7 +17174,7 @@
           <v:shape id="_x0000_i1027" type="#_x0000_t75" style="width:407.25pt;height:228.75pt" o:ole="">
             <v:imagedata r:id="rId30" o:title=""/>
           </v:shape>
-          <o:OLEObject Type="Embed" ProgID="Visio.Drawing.15" ShapeID="_x0000_i1027" DrawAspect="Content" ObjectID="_1584198711" r:id="rId31"/>
+          <o:OLEObject Type="Embed" ProgID="Visio.Drawing.15" ShapeID="_x0000_i1027" DrawAspect="Content" ObjectID="_1584200111" r:id="rId31"/>
         </w:object>
       </w:r>
     </w:p>
@@ -17259,7 +17256,7 @@
           <v:shape id="_x0000_i1028" type="#_x0000_t75" style="width:398.25pt;height:211.5pt" o:ole="">
             <v:imagedata r:id="rId32" o:title=""/>
           </v:shape>
-          <o:OLEObject Type="Embed" ProgID="Visio.Drawing.15" ShapeID="_x0000_i1028" DrawAspect="Content" ObjectID="_1584198712" r:id="rId33"/>
+          <o:OLEObject Type="Embed" ProgID="Visio.Drawing.15" ShapeID="_x0000_i1028" DrawAspect="Content" ObjectID="_1584200112" r:id="rId33"/>
         </w:object>
       </w:r>
     </w:p>
@@ -17363,7 +17360,7 @@
           <v:shape id="_x0000_i1029" type="#_x0000_t75" style="width:412.5pt;height:211.5pt" o:ole="">
             <v:imagedata r:id="rId34" o:title=""/>
           </v:shape>
-          <o:OLEObject Type="Embed" ProgID="Visio.Drawing.15" ShapeID="_x0000_i1029" DrawAspect="Content" ObjectID="_1584198713" r:id="rId35"/>
+          <o:OLEObject Type="Embed" ProgID="Visio.Drawing.15" ShapeID="_x0000_i1029" DrawAspect="Content" ObjectID="_1584200113" r:id="rId35"/>
         </w:object>
       </w:r>
     </w:p>
@@ -17434,10 +17431,10 @@
           <w:szCs w:val="28"/>
         </w:rPr>
         <w:object w:dxaOrig="12466" w:dyaOrig="7050">
-          <v:shape id="_x0000_i1030" type="#_x0000_t75" style="width:441.75pt;height:250.5pt" o:ole="">
+          <v:shape id="_x0000_i1030" type="#_x0000_t75" style="width:366pt;height:207pt" o:ole="">
             <v:imagedata r:id="rId36" o:title=""/>
           </v:shape>
-          <o:OLEObject Type="Embed" ProgID="Visio.Drawing.15" ShapeID="_x0000_i1030" DrawAspect="Content" ObjectID="_1584198714" r:id="rId37"/>
+          <o:OLEObject Type="Embed" ProgID="Visio.Drawing.15" ShapeID="_x0000_i1030" DrawAspect="Content" ObjectID="_1584200114" r:id="rId37"/>
         </w:object>
       </w:r>
     </w:p>
@@ -17452,7 +17449,7 @@
           <w:szCs w:val="28"/>
         </w:rPr>
       </w:pPr>
-      <w:bookmarkStart w:id="49" w:name="_Toc510456851"/>
+      <w:bookmarkStart w:id="48" w:name="_Toc510456851"/>
       <w:r>
         <w:rPr>
           <w:rFonts w:ascii="Times New Roman" w:hAnsi="Times New Roman" w:cs="Times New Roman"/>
@@ -17484,21 +17481,18 @@
         <w:tab/>
         <w:t>Quy trình nghiệp vụ</w:t>
       </w:r>
-      <w:bookmarkEnd w:id="49"/>
-    </w:p>
-    <w:p>
-      <w:pPr>
-        <w:rPr>
-          <w:rFonts w:cs="Times New Roman"/>
-          <w:sz w:val="28"/>
-          <w:szCs w:val="28"/>
-        </w:rPr>
-      </w:pPr>
-      <w:r>
-        <w:rPr>
-          <w:rFonts w:cs="Times New Roman"/>
-          <w:sz w:val="28"/>
-          <w:szCs w:val="28"/>
+      <w:bookmarkEnd w:id="48"/>
+    </w:p>
+    <w:p>
+      <w:pPr>
+        <w:spacing w:line="240" w:lineRule="auto"/>
+        <w:rPr>
+          <w:rFonts w:cs="Times New Roman"/>
+        </w:rPr>
+      </w:pPr>
+      <w:r>
+        <w:rPr>
+          <w:rFonts w:cs="Times New Roman"/>
         </w:rPr>
         <w:t xml:space="preserve">Với 3 đối tượng sử dụng hệ thông có 3 luồng quy trình nghiệp vụ chính là: </w:t>
       </w:r>
@@ -17510,25 +17504,20 @@
           <w:ilvl w:val="0"/>
           <w:numId w:val="28"/>
         </w:numPr>
-        <w:rPr>
-          <w:rFonts w:cs="Times New Roman"/>
-          <w:sz w:val="28"/>
-          <w:szCs w:val="28"/>
-        </w:rPr>
-      </w:pPr>
-      <w:r>
-        <w:rPr>
-          <w:rFonts w:cs="Times New Roman"/>
-          <w:sz w:val="28"/>
-          <w:szCs w:val="28"/>
+        <w:spacing w:line="240" w:lineRule="auto"/>
+        <w:rPr>
+          <w:rFonts w:cs="Times New Roman"/>
+        </w:rPr>
+      </w:pPr>
+      <w:r>
+        <w:rPr>
+          <w:rFonts w:cs="Times New Roman"/>
         </w:rPr>
         <w:t>Quy trình sử dụng ứng dụng của tài xế</w:t>
       </w:r>
       <w:r>
         <w:rPr>
           <w:rFonts w:cs="Times New Roman"/>
-          <w:sz w:val="28"/>
-          <w:szCs w:val="28"/>
         </w:rPr>
         <w:t>.</w:t>
       </w:r>
@@ -17540,17 +17529,14 @@
           <w:ilvl w:val="0"/>
           <w:numId w:val="28"/>
         </w:numPr>
-        <w:rPr>
-          <w:rFonts w:cs="Times New Roman"/>
-          <w:sz w:val="28"/>
-          <w:szCs w:val="28"/>
-        </w:rPr>
-      </w:pPr>
-      <w:r>
-        <w:rPr>
-          <w:rFonts w:cs="Times New Roman"/>
-          <w:sz w:val="28"/>
-          <w:szCs w:val="28"/>
+        <w:spacing w:line="240" w:lineRule="auto"/>
+        <w:rPr>
+          <w:rFonts w:cs="Times New Roman"/>
+        </w:rPr>
+      </w:pPr>
+      <w:r>
+        <w:rPr>
+          <w:rFonts w:cs="Times New Roman"/>
         </w:rPr>
         <w:t>Quy trình sử dụng dịch vụ của khách hàng.</w:t>
       </w:r>
@@ -17562,37 +17548,30 @@
           <w:ilvl w:val="0"/>
           <w:numId w:val="28"/>
         </w:numPr>
-        <w:rPr>
-          <w:rFonts w:cs="Times New Roman"/>
-          <w:sz w:val="28"/>
-          <w:szCs w:val="28"/>
-        </w:rPr>
-      </w:pPr>
-      <w:r>
-        <w:rPr>
-          <w:rFonts w:cs="Times New Roman"/>
-          <w:sz w:val="28"/>
-          <w:szCs w:val="28"/>
+        <w:spacing w:line="240" w:lineRule="auto"/>
+        <w:rPr>
+          <w:rFonts w:cs="Times New Roman"/>
+        </w:rPr>
+      </w:pPr>
+      <w:r>
+        <w:rPr>
+          <w:rFonts w:cs="Times New Roman"/>
         </w:rPr>
         <w:t>Quy trình sử dụng dịch vụ của quản trị viên.</w:t>
       </w:r>
     </w:p>
     <w:p>
       <w:pPr>
-        <w:rPr>
-          <w:rFonts w:cs="Times New Roman"/>
-          <w:sz w:val="28"/>
-          <w:szCs w:val="28"/>
-        </w:rPr>
-      </w:pPr>
-      <w:r>
-        <w:rPr>
-          <w:rFonts w:cs="Times New Roman"/>
-          <w:sz w:val="28"/>
-          <w:szCs w:val="28"/>
-        </w:rPr>
-        <w:t>Cụ thể chi tiết các quy trình sẽ được phân tích như sau:</w:t>
-      </w:r>
+        <w:pStyle w:val="ListParagraph"/>
+        <w:numPr>
+          <w:ilvl w:val="0"/>
+          <w:numId w:val="28"/>
+        </w:numPr>
+        <w:spacing w:line="240" w:lineRule="auto"/>
+        <w:rPr>
+          <w:rFonts w:cs="Times New Roman"/>
+        </w:rPr>
+      </w:pPr>
     </w:p>
     <w:p>
       <w:pPr>
@@ -17603,15 +17582,11 @@
         </w:numPr>
         <w:rPr>
           <w:rFonts w:cs="Times New Roman"/>
-          <w:sz w:val="28"/>
-          <w:szCs w:val="28"/>
-        </w:rPr>
-      </w:pPr>
-      <w:r>
-        <w:rPr>
-          <w:rFonts w:cs="Times New Roman"/>
-          <w:sz w:val="28"/>
-          <w:szCs w:val="28"/>
+        </w:rPr>
+      </w:pPr>
+      <w:r>
+        <w:rPr>
+          <w:rFonts w:cs="Times New Roman"/>
         </w:rPr>
         <w:t xml:space="preserve">Quy trình nghiệp vụ của </w:t>
       </w:r>
@@ -17619,8 +17594,6 @@
         <w:rPr>
           <w:rFonts w:cs="Times New Roman"/>
           <w:b/>
-          <w:sz w:val="28"/>
-          <w:szCs w:val="28"/>
         </w:rPr>
         <w:t>tài xế</w:t>
       </w:r>
@@ -17630,8 +17603,6 @@
         <w:pStyle w:val="ListParagraph"/>
         <w:rPr>
           <w:rFonts w:cs="Times New Roman"/>
-          <w:sz w:val="28"/>
-          <w:szCs w:val="28"/>
         </w:rPr>
       </w:pPr>
     </w:p>
@@ -17641,31 +17612,27 @@
         <w:jc w:val="center"/>
         <w:rPr>
           <w:rFonts w:cs="Times New Roman"/>
-          <w:sz w:val="28"/>
-          <w:szCs w:val="28"/>
-        </w:rPr>
-      </w:pPr>
-      <w:r>
-        <w:rPr>
-          <w:rFonts w:cs="Times New Roman"/>
-          <w:sz w:val="28"/>
-          <w:szCs w:val="28"/>
-        </w:rPr>
-        <w:object w:dxaOrig="6240" w:dyaOrig="12991">
-          <v:shape id="_x0000_i1031" type="#_x0000_t75" style="width:254.25pt;height:530.25pt" o:ole="">
+        </w:rPr>
+      </w:pPr>
+      <w:r>
+        <w:rPr>
+          <w:rFonts w:cs="Times New Roman"/>
+        </w:rPr>
+        <w:object w:dxaOrig="6825" w:dyaOrig="8100">
+          <v:shape id="_x0000_i1033" type="#_x0000_t75" style="width:195pt;height:231pt" o:ole="">
             <v:imagedata r:id="rId38" o:title=""/>
           </v:shape>
-          <o:OLEObject Type="Embed" ProgID="Visio.Drawing.15" ShapeID="_x0000_i1031" DrawAspect="Content" ObjectID="_1584198715" r:id="rId39"/>
+          <o:OLEObject Type="Embed" ProgID="Visio.Drawing.15" ShapeID="_x0000_i1033" DrawAspect="Content" ObjectID="_1584200115" r:id="rId39"/>
         </w:object>
       </w:r>
+      <w:bookmarkStart w:id="49" w:name="_GoBack"/>
+      <w:bookmarkEnd w:id="49"/>
     </w:p>
     <w:p>
       <w:pPr>
         <w:pStyle w:val="ListParagraph"/>
         <w:rPr>
           <w:rFonts w:cs="Times New Roman"/>
-          <w:sz w:val="28"/>
-          <w:szCs w:val="28"/>
         </w:rPr>
       </w:pPr>
     </w:p>
@@ -17674,77 +17641,51 @@
         <w:pStyle w:val="ListParagraph"/>
         <w:rPr>
           <w:rFonts w:cs="Times New Roman"/>
-          <w:sz w:val="28"/>
-          <w:szCs w:val="28"/>
-        </w:rPr>
-      </w:pPr>
-      <w:r>
-        <w:rPr>
-          <w:rFonts w:cs="Times New Roman"/>
-          <w:sz w:val="28"/>
-          <w:szCs w:val="28"/>
-        </w:rPr>
-        <w:t xml:space="preserve">Người dùng có thể đăng ký và lựa chọn loại người dùng là tài xế. Sau khi đăng ký tài khoản, đăng ký thông tin phương tiện và đăng nhập với vai trò tài xế vào hệ thống. Tài xế có thể </w:t>
-      </w:r>
-      <w:r>
-        <w:rPr>
-          <w:rFonts w:cs="Times New Roman"/>
-          <w:sz w:val="28"/>
-          <w:szCs w:val="28"/>
+        </w:rPr>
+      </w:pPr>
+      <w:r>
+        <w:rPr>
+          <w:rFonts w:cs="Times New Roman"/>
+        </w:rPr>
+        <w:t xml:space="preserve">Người dùng có thể đăng ký và lựa chọn loại người dùng là tài xế. Sau khi đăng ký tài khoản, đăng ký thông tin phương tiện và đăng nhập với vai trò tài xế vào hệ thống. Tài </w:t>
+      </w:r>
+      <w:r>
+        <w:rPr>
+          <w:rFonts w:cs="Times New Roman"/>
+        </w:rPr>
+        <w:lastRenderedPageBreak/>
+        <w:t xml:space="preserve">xế có thể </w:t>
+      </w:r>
+      <w:r>
+        <w:rPr>
+          <w:rFonts w:cs="Times New Roman"/>
         </w:rPr>
         <w:t>thực hiện nhận các yêu cầu dịch vụ đi lại, vận chuyển</w:t>
       </w:r>
       <w:r>
         <w:rPr>
           <w:rFonts w:cs="Times New Roman"/>
-          <w:sz w:val="28"/>
-          <w:szCs w:val="28"/>
         </w:rPr>
         <w:t>,</w:t>
       </w:r>
       <w:r>
         <w:rPr>
           <w:rFonts w:cs="Times New Roman"/>
-          <w:sz w:val="28"/>
-          <w:szCs w:val="28"/>
         </w:rPr>
         <w:t xml:space="preserve"> quản lý</w:t>
       </w:r>
       <w:r>
         <w:rPr>
           <w:rFonts w:cs="Times New Roman"/>
-          <w:sz w:val="28"/>
-          <w:szCs w:val="28"/>
         </w:rPr>
         <w:t xml:space="preserve"> lịch sử, </w:t>
       </w:r>
       <w:r>
         <w:rPr>
           <w:rFonts w:cs="Times New Roman"/>
-          <w:sz w:val="28"/>
-          <w:szCs w:val="28"/>
         </w:rPr>
         <w:t>quản lý các thông tin cá nhân,…</w:t>
       </w:r>
-    </w:p>
-    <w:p>
-      <w:pPr>
-        <w:pStyle w:val="ListParagraph"/>
-        <w:rPr>
-          <w:rFonts w:cs="Times New Roman"/>
-          <w:sz w:val="28"/>
-          <w:szCs w:val="28"/>
-        </w:rPr>
-      </w:pPr>
-    </w:p>
-    <w:p>
-      <w:pPr>
-        <w:rPr>
-          <w:rFonts w:cs="Times New Roman"/>
-          <w:sz w:val="28"/>
-          <w:szCs w:val="28"/>
-        </w:rPr>
-      </w:pPr>
     </w:p>
     <w:p>
       <w:pPr>
@@ -17755,23 +17696,17 @@
         </w:numPr>
         <w:rPr>
           <w:rFonts w:cs="Times New Roman"/>
-          <w:sz w:val="28"/>
-          <w:szCs w:val="28"/>
-        </w:rPr>
-      </w:pPr>
-      <w:r>
-        <w:rPr>
-          <w:rFonts w:cs="Times New Roman"/>
-          <w:sz w:val="28"/>
-          <w:szCs w:val="28"/>
+        </w:rPr>
+      </w:pPr>
+      <w:r>
+        <w:rPr>
+          <w:rFonts w:cs="Times New Roman"/>
         </w:rPr>
         <w:t>Quy trình nghiệp vụ c</w:t>
       </w:r>
       <w:r>
         <w:rPr>
           <w:rFonts w:cs="Times New Roman"/>
-          <w:sz w:val="28"/>
-          <w:szCs w:val="28"/>
         </w:rPr>
         <w:t>ủa</w:t>
       </w:r>
@@ -17779,8 +17714,6 @@
         <w:rPr>
           <w:rFonts w:cs="Times New Roman"/>
           <w:b/>
-          <w:sz w:val="28"/>
-          <w:szCs w:val="28"/>
         </w:rPr>
         <w:t xml:space="preserve"> khách </w:t>
       </w:r>
@@ -17788,8 +17721,6 @@
         <w:rPr>
           <w:rFonts w:cs="Times New Roman"/>
           <w:b/>
-          <w:sz w:val="28"/>
-          <w:szCs w:val="28"/>
         </w:rPr>
         <w:t>hàn</w:t>
       </w:r>
@@ -17797,8 +17728,6 @@
         <w:rPr>
           <w:rFonts w:cs="Times New Roman"/>
           <w:b/>
-          <w:sz w:val="28"/>
-          <w:szCs w:val="28"/>
         </w:rPr>
         <w:t>g</w:t>
       </w:r>
@@ -17808,8 +17737,6 @@
         <w:pStyle w:val="ListParagraph"/>
         <w:rPr>
           <w:rFonts w:cs="Times New Roman"/>
-          <w:sz w:val="28"/>
-          <w:szCs w:val="28"/>
         </w:rPr>
       </w:pPr>
     </w:p>
@@ -17820,21 +17747,17 @@
         <w:jc w:val="center"/>
         <w:rPr>
           <w:rFonts w:cs="Times New Roman"/>
-          <w:sz w:val="28"/>
-          <w:szCs w:val="28"/>
-        </w:rPr>
-      </w:pPr>
-      <w:r>
-        <w:rPr>
-          <w:rFonts w:cs="Times New Roman"/>
-          <w:sz w:val="28"/>
-          <w:szCs w:val="28"/>
-        </w:rPr>
-        <w:object w:dxaOrig="6240" w:dyaOrig="9301">
-          <v:shape id="_x0000_i1032" type="#_x0000_t75" style="width:312pt;height:465.75pt" o:ole="">
+        </w:rPr>
+      </w:pPr>
+      <w:r>
+        <w:rPr>
+          <w:rFonts w:cs="Times New Roman"/>
+        </w:rPr>
+        <w:object w:dxaOrig="6691" w:dyaOrig="6420">
+          <v:shape id="_x0000_i1032" type="#_x0000_t75" style="width:222pt;height:214.5pt" o:ole="">
             <v:imagedata r:id="rId40" o:title=""/>
           </v:shape>
-          <o:OLEObject Type="Embed" ProgID="Visio.Drawing.15" ShapeID="_x0000_i1032" DrawAspect="Content" ObjectID="_1584198716" r:id="rId41"/>
+          <o:OLEObject Type="Embed" ProgID="Visio.Drawing.15" ShapeID="_x0000_i1032" DrawAspect="Content" ObjectID="_1584200116" r:id="rId41"/>
         </w:object>
       </w:r>
     </w:p>
@@ -17843,8 +17766,6 @@
         <w:pStyle w:val="ListParagraph"/>
         <w:rPr>
           <w:rFonts w:cs="Times New Roman"/>
-          <w:sz w:val="28"/>
-          <w:szCs w:val="28"/>
         </w:rPr>
       </w:pPr>
     </w:p>
@@ -17853,39 +17774,29 @@
         <w:pStyle w:val="ListParagraph"/>
         <w:rPr>
           <w:rFonts w:cs="Times New Roman"/>
-          <w:sz w:val="28"/>
-          <w:szCs w:val="28"/>
-        </w:rPr>
-      </w:pPr>
-      <w:r>
-        <w:rPr>
-          <w:rFonts w:cs="Times New Roman"/>
-          <w:sz w:val="28"/>
-          <w:szCs w:val="28"/>
+        </w:rPr>
+      </w:pPr>
+      <w:r>
+        <w:rPr>
+          <w:rFonts w:cs="Times New Roman"/>
         </w:rPr>
         <w:t xml:space="preserve">Sau khi đăng ký và đăng nhập với vai trò khách hàng vào hệ thống. </w:t>
       </w:r>
       <w:r>
         <w:rPr>
           <w:rFonts w:cs="Times New Roman"/>
-          <w:sz w:val="28"/>
-          <w:szCs w:val="28"/>
         </w:rPr>
         <w:t xml:space="preserve">Khách </w:t>
       </w:r>
       <w:r>
         <w:rPr>
           <w:rFonts w:cs="Times New Roman"/>
-          <w:sz w:val="28"/>
-          <w:szCs w:val="28"/>
         </w:rPr>
         <w:t>hà</w:t>
       </w:r>
       <w:r>
         <w:rPr>
           <w:rFonts w:cs="Times New Roman"/>
-          <w:sz w:val="28"/>
-          <w:szCs w:val="28"/>
         </w:rPr>
         <w:t>ng có thể bắt đầu sử dụng các dịch vụ của hệ thống như gọi xe theo yêu cầu, quản lý các thông tin cá nhân, quản lý lịch sử, …</w:t>
       </w:r>
@@ -17895,28 +17806,6 @@
         <w:pStyle w:val="ListParagraph"/>
         <w:rPr>
           <w:rFonts w:cs="Times New Roman"/>
-          <w:sz w:val="28"/>
-          <w:szCs w:val="28"/>
-        </w:rPr>
-      </w:pPr>
-    </w:p>
-    <w:p>
-      <w:pPr>
-        <w:pStyle w:val="ListParagraph"/>
-        <w:rPr>
-          <w:rFonts w:cs="Times New Roman"/>
-          <w:sz w:val="28"/>
-          <w:szCs w:val="28"/>
-        </w:rPr>
-      </w:pPr>
-    </w:p>
-    <w:p>
-      <w:pPr>
-        <w:pStyle w:val="ListParagraph"/>
-        <w:rPr>
-          <w:rFonts w:cs="Times New Roman"/>
-          <w:sz w:val="28"/>
-          <w:szCs w:val="28"/>
         </w:rPr>
       </w:pPr>
     </w:p>
@@ -17930,25 +17819,18 @@
         </w:numPr>
         <w:rPr>
           <w:rFonts w:cs="Times New Roman"/>
-          <w:sz w:val="28"/>
-          <w:szCs w:val="28"/>
-        </w:rPr>
-      </w:pPr>
-      <w:r>
-        <w:rPr>
-          <w:rFonts w:cs="Times New Roman"/>
-          <w:sz w:val="28"/>
-          <w:szCs w:val="28"/>
-        </w:rPr>
-        <w:lastRenderedPageBreak/>
+        </w:rPr>
+      </w:pPr>
+      <w:r>
+        <w:rPr>
+          <w:rFonts w:cs="Times New Roman"/>
+        </w:rPr>
         <w:t xml:space="preserve">Quy trình nghiệp vụ của </w:t>
       </w:r>
       <w:r>
         <w:rPr>
           <w:rFonts w:cs="Times New Roman"/>
           <w:b/>
-          <w:sz w:val="28"/>
-          <w:szCs w:val="28"/>
         </w:rPr>
         <w:t>quản trị viên</w:t>
       </w:r>
@@ -17979,11 +17861,11 @@
           <w:sz w:val="28"/>
           <w:szCs w:val="28"/>
         </w:rPr>
-        <w:object w:dxaOrig="8175" w:dyaOrig="7500">
-          <v:shape id="_x0000_i1033" type="#_x0000_t75" style="width:408pt;height:375pt" o:ole="">
+        <w:object w:dxaOrig="7216" w:dyaOrig="5356">
+          <v:shape id="_x0000_i1031" type="#_x0000_t75" style="width:257.25pt;height:190.5pt" o:ole="">
             <v:imagedata r:id="rId42" o:title=""/>
           </v:shape>
-          <o:OLEObject Type="Embed" ProgID="Visio.Drawing.15" ShapeID="_x0000_i1033" DrawAspect="Content" ObjectID="_1584198717" r:id="rId43"/>
+          <o:OLEObject Type="Embed" ProgID="Visio.Drawing.15" ShapeID="_x0000_i1031" DrawAspect="Content" ObjectID="_1584200117" r:id="rId43"/>
         </w:object>
       </w:r>
     </w:p>
@@ -18001,7 +17883,15 @@
           <w:sz w:val="28"/>
           <w:szCs w:val="28"/>
         </w:rPr>
-        <w:t>Sau khi đăng nhập vào hệ thống thành công, quản trị viên có thể thực hiện các chức năng quản trị người dùng, quản trị dịch vụ cũng như xem thống kê về người dùng, dịch vụ.</w:t>
+        <w:t>Sau khi đăng nhập vào hệ thống thành công, quản trị viên có thể thực hiện các chức năng quản trị người dùng, quản trị dịch vụ</w:t>
+      </w:r>
+      <w:r>
+        <w:rPr>
+          <w:rFonts w:cs="Times New Roman"/>
+          <w:sz w:val="28"/>
+          <w:szCs w:val="28"/>
+        </w:rPr>
+        <w:t>.</w:t>
       </w:r>
     </w:p>
     <w:p>
@@ -18053,24 +17943,28 @@
 <w:ftr xmlns:wpc="http://schemas.microsoft.com/office/word/2010/wordprocessingCanvas" xmlns:mc="http://schemas.openxmlformats.org/markup-compatibility/2006" xmlns:o="urn:schemas-microsoft-com:office:office" xmlns:r="http://schemas.openxmlformats.org/officeDocument/2006/relationships" xmlns:m="http://schemas.openxmlformats.org/officeDocument/2006/math" xmlns:v="urn:schemas-microsoft-com:vml" xmlns:wp14="http://schemas.microsoft.com/office/word/2010/wordprocessingDrawing" xmlns:wp="http://schemas.openxmlformats.org/drawingml/2006/wordprocessingDrawing" xmlns:w10="urn:schemas-microsoft-com:office:word" xmlns:w="http://schemas.openxmlformats.org/wordprocessingml/2006/main" xmlns:w14="http://schemas.microsoft.com/office/word/2010/wordml" xmlns:w15="http://schemas.microsoft.com/office/word/2012/wordml" xmlns:wpg="http://schemas.microsoft.com/office/word/2010/wordprocessingGroup" xmlns:wpi="http://schemas.microsoft.com/office/word/2010/wordprocessingInk" xmlns:wne="http://schemas.microsoft.com/office/word/2006/wordml" xmlns:wps="http://schemas.microsoft.com/office/word/2010/wordprocessingShape" mc:Ignorable="w14 w15 wp14">
   <w:sdt>
     <w:sdtPr>
-      <w:id w:val="1295485381"/>
+      <w:id w:val="-4754123"/>
       <w:docPartObj>
         <w:docPartGallery w:val="Page Numbers (Bottom of Page)"/>
         <w:docPartUnique/>
       </w:docPartObj>
     </w:sdtPr>
-    <w:sdtEndPr/>
+    <w:sdtEndPr>
+      <w:rPr>
+        <w:noProof/>
+      </w:rPr>
+    </w:sdtEndPr>
     <w:sdtContent>
       <w:p>
         <w:pPr>
           <w:pStyle w:val="Footer"/>
-          <w:jc w:val="center"/>
+          <w:jc w:val="right"/>
         </w:pPr>
         <w:r>
           <w:fldChar w:fldCharType="begin"/>
         </w:r>
         <w:r>
-          <w:instrText>PAGE   \* MERGEFORMAT</w:instrText>
+          <w:instrText xml:space="preserve"> PAGE   \* MERGEFORMAT </w:instrText>
         </w:r>
         <w:r>
           <w:fldChar w:fldCharType="separate"/>
@@ -18078,11 +17972,13 @@
         <w:r>
           <w:rPr>
             <w:noProof/>
-            <w:lang w:val="vi-VN"/>
           </w:rPr>
-          <w:t>26</w:t>
+          <w:t>34</w:t>
         </w:r>
         <w:r>
+          <w:rPr>
+            <w:noProof/>
+          </w:rPr>
           <w:fldChar w:fldCharType="end"/>
         </w:r>
       </w:p>
@@ -22851,7 +22747,7 @@
 </file>
 
 <file path=customXml/itemProps1.xml><?xml version="1.0" encoding="utf-8"?>
-<ds:datastoreItem xmlns:ds="http://schemas.openxmlformats.org/officeDocument/2006/customXml" ds:itemID="{988F5BC1-8C83-4B7A-8674-E9BF92CE5E90}">
+<ds:datastoreItem xmlns:ds="http://schemas.openxmlformats.org/officeDocument/2006/customXml" ds:itemID="{EF0DBA69-5CC2-467F-B19D-1CAEACF4BD13}">
   <ds:schemaRefs>
     <ds:schemaRef ds:uri="http://schemas.openxmlformats.org/officeDocument/2006/bibliography"/>
   </ds:schemaRefs>
